--- a/0-For-Instructor/2-DemoInstructions.docx
+++ b/0-For-Instructor/2-DemoInstructions.docx
@@ -278,7 +278,15 @@
         <w:t>Copyright © 2014</w:t>
       </w:r>
       <w:r>
-        <w:t xml:space="preserve"> Razeware LLC.</w:t>
+        <w:t xml:space="preserve"> </w:t>
+      </w:r>
+      <w:proofErr w:type="spellStart"/>
+      <w:r>
+        <w:t>Razeware</w:t>
+      </w:r>
+      <w:proofErr w:type="spellEnd"/>
+      <w:r>
+        <w:t xml:space="preserve"> LLC.</w:t>
       </w:r>
     </w:p>
     <w:p>
@@ -312,7 +320,63 @@
         <w:rPr>
           <w:szCs w:val="18"/>
         </w:rPr>
-        <w:t>This book and all corresponding materials (such as source code) are provided on an "as is" basis, without warranty of any kind, express or implied, including but not limited to the warranties of merchantability, fitness for a particular purpose, and noninfringement. In no event shall the authors or copyright holders be liable for any claim, damages or other liability, whether in action of contract, tort or otherwise, arising from, out of or in connec- tion with the software or the use or other dealings in the software.</w:t>
+        <w:t xml:space="preserve">This book and all corresponding materials (such as source code) are provided on an "as is" basis, without warranty of any kind, express or implied, including but not limited to the warranties of merchantability, fitness for a particular purpose, and </w:t>
+      </w:r>
+      <w:proofErr w:type="spellStart"/>
+      <w:r>
+        <w:rPr>
+          <w:szCs w:val="18"/>
+        </w:rPr>
+        <w:t>noninfringement</w:t>
+      </w:r>
+      <w:proofErr w:type="spellEnd"/>
+      <w:r>
+        <w:rPr>
+          <w:szCs w:val="18"/>
+        </w:rPr>
+        <w:t xml:space="preserve">. In no event shall the authors or copyright holders </w:t>
+      </w:r>
+      <w:proofErr w:type="gramStart"/>
+      <w:r>
+        <w:rPr>
+          <w:szCs w:val="18"/>
+        </w:rPr>
+        <w:t>be</w:t>
+      </w:r>
+      <w:proofErr w:type="gramEnd"/>
+      <w:r>
+        <w:rPr>
+          <w:szCs w:val="18"/>
+        </w:rPr>
+        <w:t xml:space="preserve"> liable for any claim, damages or other liability, whether in action of contract, tort or otherwise, arising from, out of or in </w:t>
+      </w:r>
+      <w:proofErr w:type="spellStart"/>
+      <w:r>
+        <w:rPr>
+          <w:szCs w:val="18"/>
+        </w:rPr>
+        <w:t>connec</w:t>
+      </w:r>
+      <w:proofErr w:type="spellEnd"/>
+      <w:r>
+        <w:rPr>
+          <w:szCs w:val="18"/>
+        </w:rPr>
+        <w:t xml:space="preserve">- </w:t>
+      </w:r>
+      <w:proofErr w:type="spellStart"/>
+      <w:r>
+        <w:rPr>
+          <w:szCs w:val="18"/>
+        </w:rPr>
+        <w:t>tion</w:t>
+      </w:r>
+      <w:proofErr w:type="spellEnd"/>
+      <w:r>
+        <w:rPr>
+          <w:szCs w:val="18"/>
+        </w:rPr>
+        <w:t xml:space="preserve"> with the software or the use or other dealings in the software.</w:t>
       </w:r>
     </w:p>
     <w:p>
@@ -367,7 +431,15 @@
     </w:p>
     <w:p>
       <w:r>
-        <w:t xml:space="preserve">Open Xcode and select </w:t>
+        <w:t xml:space="preserve">Open </w:t>
+      </w:r>
+      <w:proofErr w:type="spellStart"/>
+      <w:r>
+        <w:t>Xcode</w:t>
+      </w:r>
+      <w:proofErr w:type="spellEnd"/>
+      <w:r>
+        <w:t xml:space="preserve"> and select </w:t>
       </w:r>
       <w:r>
         <w:rPr>
@@ -378,12 +450,14 @@
       <w:r>
         <w:t xml:space="preserve">. Call it </w:t>
       </w:r>
+      <w:proofErr w:type="spellStart"/>
       <w:r>
         <w:rPr>
           <w:b/>
         </w:rPr>
         <w:t>ASwiftIntro.playground</w:t>
       </w:r>
+      <w:proofErr w:type="spellEnd"/>
       <w:r>
         <w:t xml:space="preserve"> and save it somewhere.</w:t>
       </w:r>
@@ -401,6 +475,7 @@
           <w:color w:val="000000"/>
         </w:rPr>
       </w:pPr>
+      <w:proofErr w:type="gramStart"/>
       <w:r>
         <w:rPr>
           <w:rFonts w:ascii="Menlo Regular" w:hAnsi="Menlo Regular" w:cs="Menlo Regular"/>
@@ -408,13 +483,23 @@
         </w:rPr>
         <w:t>import</w:t>
       </w:r>
-      <w:r>
-        <w:rPr>
-          <w:rFonts w:ascii="Menlo Regular" w:hAnsi="Menlo Regular" w:cs="Menlo Regular"/>
-          <w:color w:val="000000"/>
-        </w:rPr>
-        <w:t xml:space="preserve"> UIKit</w:t>
-      </w:r>
+      <w:proofErr w:type="gramEnd"/>
+      <w:r>
+        <w:rPr>
+          <w:rFonts w:ascii="Menlo Regular" w:hAnsi="Menlo Regular" w:cs="Menlo Regular"/>
+          <w:color w:val="000000"/>
+        </w:rPr>
+        <w:t xml:space="preserve"> </w:t>
+      </w:r>
+      <w:proofErr w:type="spellStart"/>
+      <w:r>
+        <w:rPr>
+          <w:rFonts w:ascii="Menlo Regular" w:hAnsi="Menlo Regular" w:cs="Menlo Regular"/>
+          <w:color w:val="000000"/>
+        </w:rPr>
+        <w:t>UIKit</w:t>
+      </w:r>
+      <w:proofErr w:type="spellEnd"/>
     </w:p>
     <w:p>
       <w:pPr>
@@ -440,6 +525,8 @@
           <w:color w:val="C41A16"/>
         </w:rPr>
       </w:pPr>
+      <w:proofErr w:type="spellStart"/>
+      <w:proofErr w:type="gramStart"/>
       <w:r>
         <w:rPr>
           <w:rFonts w:ascii="Menlo Regular" w:hAnsi="Menlo Regular" w:cs="Menlo Regular"/>
@@ -447,19 +534,58 @@
         </w:rPr>
         <w:t>var</w:t>
       </w:r>
-      <w:r>
-        <w:rPr>
-          <w:rFonts w:ascii="Menlo Regular" w:hAnsi="Menlo Regular" w:cs="Menlo Regular"/>
-          <w:color w:val="000000"/>
-        </w:rPr>
-        <w:t xml:space="preserve"> conference = </w:t>
+      <w:proofErr w:type="spellEnd"/>
+      <w:proofErr w:type="gramEnd"/>
+      <w:r>
+        <w:rPr>
+          <w:rFonts w:ascii="Menlo Regular" w:hAnsi="Menlo Regular" w:cs="Menlo Regular"/>
+          <w:color w:val="000000"/>
+        </w:rPr>
+        <w:t xml:space="preserve"> conference</w:t>
+      </w:r>
+      <w:r>
+        <w:rPr>
+          <w:rFonts w:ascii="Menlo Regular" w:hAnsi="Menlo Regular" w:cs="Menlo Regular"/>
+          <w:color w:val="000000"/>
+        </w:rPr>
+        <w:t xml:space="preserve">: </w:t>
+      </w:r>
+      <w:r>
+        <w:rPr>
+          <w:rFonts w:ascii="Menlo Regular" w:hAnsi="Menlo Regular" w:cs="Menlo Regular"/>
+          <w:color w:val="5C2699"/>
+        </w:rPr>
+        <w:t>String</w:t>
+      </w:r>
+      <w:r>
+        <w:rPr>
+          <w:rFonts w:ascii="Menlo Regular" w:hAnsi="Menlo Regular" w:cs="Menlo Regular"/>
+          <w:color w:val="000000"/>
+        </w:rPr>
+        <w:t xml:space="preserve"> = </w:t>
       </w:r>
       <w:r>
         <w:rPr>
           <w:rFonts w:ascii="Menlo Regular" w:hAnsi="Menlo Regular" w:cs="Menlo Regular"/>
           <w:color w:val="C41A16"/>
         </w:rPr>
-        <w:t>"RWDevCon"</w:t>
+        <w:t>"</w:t>
+      </w:r>
+      <w:proofErr w:type="spellStart"/>
+      <w:r>
+        <w:rPr>
+          <w:rFonts w:ascii="Menlo Regular" w:hAnsi="Menlo Regular" w:cs="Menlo Regular"/>
+          <w:color w:val="C41A16"/>
+        </w:rPr>
+        <w:t>RWDevCon</w:t>
+      </w:r>
+      <w:proofErr w:type="spellEnd"/>
+      <w:r>
+        <w:rPr>
+          <w:rFonts w:ascii="Menlo Regular" w:hAnsi="Menlo Regular" w:cs="Menlo Regular"/>
+          <w:color w:val="C41A16"/>
+        </w:rPr>
+        <w:t>"</w:t>
       </w:r>
     </w:p>
     <w:p>
@@ -470,11 +596,16 @@
         <w:t>T</w:t>
       </w:r>
       <w:r>
-        <w:t>his is a variable definition.</w:t>
+        <w:t>his is a variable definition</w:t>
+      </w:r>
+      <w:proofErr w:type="gramStart"/>
+      <w:r>
+        <w:t>.</w:t>
       </w:r>
       <w:r>
         <w:t>&gt;</w:t>
       </w:r>
+      <w:proofErr w:type="gramEnd"/>
     </w:p>
     <w:p>
       <w:r>
@@ -492,6 +623,8 @@
           <w:color w:val="000000"/>
         </w:rPr>
       </w:pPr>
+      <w:proofErr w:type="spellStart"/>
+      <w:proofErr w:type="gramStart"/>
       <w:r>
         <w:rPr>
           <w:rFonts w:ascii="Menlo Regular" w:hAnsi="Menlo Regular" w:cs="Menlo Regular"/>
@@ -499,6 +632,8 @@
         </w:rPr>
         <w:t>println</w:t>
       </w:r>
+      <w:proofErr w:type="spellEnd"/>
+      <w:proofErr w:type="gramEnd"/>
       <w:r>
         <w:rPr>
           <w:rFonts w:ascii="Menlo Regular" w:hAnsi="Menlo Regular" w:cs="Menlo Regular"/>
@@ -557,22 +692,37 @@
         <w:t>T</w:t>
       </w:r>
       <w:r>
-        <w:t>his is printing out a line (NSLog) and this is using string interpolation.</w:t>
+        <w:t>his is printing out a line (</w:t>
+      </w:r>
+      <w:proofErr w:type="spellStart"/>
+      <w:r>
+        <w:t>NSLog</w:t>
+      </w:r>
+      <w:proofErr w:type="spellEnd"/>
+      <w:r>
+        <w:t>) and this is using string interpolation</w:t>
+      </w:r>
+      <w:proofErr w:type="gramStart"/>
+      <w:r>
+        <w:t>.</w:t>
       </w:r>
       <w:r>
         <w:t>&gt;</w:t>
       </w:r>
+      <w:proofErr w:type="gramEnd"/>
     </w:p>
     <w:p>
       <w:r>
         <w:t xml:space="preserve">Add the following line above the </w:t>
       </w:r>
+      <w:proofErr w:type="spellStart"/>
       <w:r>
         <w:rPr>
           <w:rStyle w:val="codeinline"/>
         </w:rPr>
         <w:t>println</w:t>
       </w:r>
+      <w:proofErr w:type="spellEnd"/>
       <w:r>
         <w:t>:</w:t>
       </w:r>
@@ -585,27 +735,101 @@
           <w:color w:val="C41A16"/>
         </w:rPr>
       </w:pPr>
-      <w:r>
-        <w:rPr>
-          <w:rFonts w:ascii="Menlo Regular" w:hAnsi="Menlo Regular" w:cs="Menlo Regular"/>
-          <w:color w:val="000000"/>
-        </w:rPr>
-        <w:t xml:space="preserve">conference = </w:t>
+      <w:proofErr w:type="gramStart"/>
+      <w:r>
+        <w:rPr>
+          <w:rFonts w:ascii="Menlo Regular" w:hAnsi="Menlo Regular" w:cs="Menlo Regular"/>
+          <w:color w:val="000000"/>
+        </w:rPr>
+        <w:t>conference</w:t>
+      </w:r>
+      <w:proofErr w:type="gramEnd"/>
+      <w:r>
+        <w:rPr>
+          <w:rFonts w:ascii="Menlo Regular" w:hAnsi="Menlo Regular" w:cs="Menlo Regular"/>
+          <w:color w:val="000000"/>
+        </w:rPr>
+        <w:t xml:space="preserve"> = </w:t>
       </w:r>
       <w:r>
         <w:rPr>
           <w:rFonts w:ascii="Menlo Regular" w:hAnsi="Menlo Regular" w:cs="Menlo Regular"/>
           <w:color w:val="C41A16"/>
         </w:rPr>
+        <w:t>"WWDC"</w:t>
+      </w:r>
+    </w:p>
+    <w:p>
+      <w:r>
+        <w:t>&lt;We’ve changed the variable&gt;</w:t>
+      </w:r>
+    </w:p>
+    <w:p>
+      <w:r>
+        <w:t>Change the top line to:</w:t>
+      </w:r>
+    </w:p>
+    <w:p>
+      <w:pPr>
+        <w:pStyle w:val="code"/>
+        <w:rPr>
+          <w:rFonts w:ascii="Menlo Regular" w:hAnsi="Menlo Regular" w:cs="Menlo Regular"/>
+          <w:color w:val="C41A16"/>
+        </w:rPr>
+      </w:pPr>
+      <w:proofErr w:type="gramStart"/>
+      <w:r>
+        <w:rPr>
+          <w:rFonts w:ascii="Menlo Regular" w:hAnsi="Menlo Regular" w:cs="Menlo Regular"/>
+          <w:color w:val="AA0D91"/>
+        </w:rPr>
+        <w:t>let</w:t>
+      </w:r>
+      <w:proofErr w:type="gramEnd"/>
+      <w:r>
+        <w:rPr>
+          <w:rFonts w:ascii="Menlo Regular" w:hAnsi="Menlo Regular" w:cs="Menlo Regular"/>
+          <w:color w:val="000000"/>
+        </w:rPr>
+        <w:t xml:space="preserve"> conference</w:t>
+      </w:r>
+      <w:r>
+        <w:rPr>
+          <w:rFonts w:ascii="Menlo Regular" w:hAnsi="Menlo Regular" w:cs="Menlo Regular"/>
+          <w:color w:val="000000"/>
+        </w:rPr>
+        <w:t xml:space="preserve">: </w:t>
+      </w:r>
+      <w:r>
+        <w:rPr>
+          <w:rFonts w:ascii="Menlo Regular" w:hAnsi="Menlo Regular" w:cs="Menlo Regular"/>
+          <w:color w:val="5C2699"/>
+        </w:rPr>
+        <w:t>String</w:t>
+      </w:r>
+      <w:r>
+        <w:rPr>
+          <w:rFonts w:ascii="Menlo Regular" w:hAnsi="Menlo Regular" w:cs="Menlo Regular"/>
+          <w:color w:val="000000"/>
+        </w:rPr>
+        <w:t xml:space="preserve"> = </w:t>
+      </w:r>
+      <w:r>
+        <w:rPr>
+          <w:rFonts w:ascii="Menlo Regular" w:hAnsi="Menlo Regular" w:cs="Menlo Regular"/>
+          <w:color w:val="C41A16"/>
+        </w:rPr>
         <w:t>"</w:t>
       </w:r>
+      <w:proofErr w:type="spellStart"/>
       <w:r>
         <w:rPr>
           <w:rFonts w:ascii="Menlo Regular" w:hAnsi="Menlo Regular" w:cs="Menlo Regular"/>
           <w:color w:val="C41A16"/>
         </w:rPr>
-        <w:t>WWDC</w:t>
-      </w:r>
+        <w:t>RWDevCon</w:t>
+      </w:r>
+      <w:proofErr w:type="spellEnd"/>
       <w:r>
         <w:rPr>
           <w:rFonts w:ascii="Menlo Regular" w:hAnsi="Menlo Regular" w:cs="Menlo Regular"/>
@@ -616,12 +840,17 @@
     </w:p>
     <w:p>
       <w:r>
-        <w:t>&lt;We’ve changed the variable&gt;</w:t>
-      </w:r>
-    </w:p>
-    <w:p>
-      <w:r>
-        <w:t>Change the top line to:</w:t>
+        <w:t>&lt;There’s now an error, because you can’t reassign ‘let’ variables</w:t>
+      </w:r>
+      <w:proofErr w:type="gramStart"/>
+      <w:r>
+        <w:t>.&gt;</w:t>
+      </w:r>
+      <w:proofErr w:type="gramEnd"/>
+    </w:p>
+    <w:p>
+      <w:r>
+        <w:t>Remove:</w:t>
       </w:r>
     </w:p>
     <w:p>
@@ -632,36 +861,959 @@
           <w:color w:val="C41A16"/>
         </w:rPr>
       </w:pPr>
+      <w:proofErr w:type="gramStart"/>
+      <w:r>
+        <w:rPr>
+          <w:rFonts w:ascii="Menlo Regular" w:hAnsi="Menlo Regular" w:cs="Menlo Regular"/>
+          <w:color w:val="000000"/>
+        </w:rPr>
+        <w:t>conference</w:t>
+      </w:r>
+      <w:proofErr w:type="gramEnd"/>
+      <w:r>
+        <w:rPr>
+          <w:rFonts w:ascii="Menlo Regular" w:hAnsi="Menlo Regular" w:cs="Menlo Regular"/>
+          <w:color w:val="000000"/>
+        </w:rPr>
+        <w:t xml:space="preserve"> = </w:t>
+      </w:r>
+      <w:r>
+        <w:rPr>
+          <w:rFonts w:ascii="Menlo Regular" w:hAnsi="Menlo Regular" w:cs="Menlo Regular"/>
+          <w:color w:val="C41A16"/>
+        </w:rPr>
+        <w:t>"WWDC"</w:t>
+      </w:r>
+    </w:p>
+    <w:p>
+      <w:pPr>
+        <w:pStyle w:val="Heading2"/>
+      </w:pPr>
+      <w:r>
+        <w:t>Step 2</w:t>
+      </w:r>
+      <w:r>
+        <w:t xml:space="preserve"> – Collections, </w:t>
+      </w:r>
+      <w:proofErr w:type="spellStart"/>
+      <w:r>
+        <w:t>optionals</w:t>
+      </w:r>
+      <w:proofErr w:type="spellEnd"/>
+      <w:r>
+        <w:t>, tuples</w:t>
+      </w:r>
+    </w:p>
+    <w:p>
+      <w:r>
+        <w:t>Type:</w:t>
+      </w:r>
+    </w:p>
+    <w:p>
+      <w:pPr>
+        <w:pStyle w:val="code"/>
+      </w:pPr>
+      <w:proofErr w:type="spellStart"/>
+      <w:proofErr w:type="gramStart"/>
       <w:r>
         <w:rPr>
           <w:rFonts w:ascii="Menlo Regular" w:hAnsi="Menlo Regular" w:cs="Menlo Regular"/>
           <w:color w:val="AA0D91"/>
         </w:rPr>
+        <w:t>var</w:t>
+      </w:r>
+      <w:proofErr w:type="spellEnd"/>
+      <w:proofErr w:type="gramEnd"/>
+      <w:r>
+        <w:rPr>
+          <w:rFonts w:ascii="Menlo Regular" w:hAnsi="Menlo Regular" w:cs="Menlo Regular"/>
+          <w:color w:val="000000"/>
+        </w:rPr>
+        <w:t xml:space="preserve"> animals</w:t>
+      </w:r>
+      <w:r>
+        <w:rPr>
+          <w:rFonts w:ascii="Menlo Regular" w:hAnsi="Menlo Regular" w:cs="Menlo Regular"/>
+          <w:color w:val="000000"/>
+        </w:rPr>
+        <w:t>: [</w:t>
+      </w:r>
+      <w:r>
+        <w:rPr>
+          <w:rFonts w:ascii="Menlo Regular" w:hAnsi="Menlo Regular" w:cs="Menlo Regular"/>
+          <w:color w:val="5C2699"/>
+        </w:rPr>
+        <w:t>String</w:t>
+      </w:r>
+      <w:r>
+        <w:rPr>
+          <w:rFonts w:ascii="Menlo Regular" w:hAnsi="Menlo Regular" w:cs="Menlo Regular"/>
+          <w:color w:val="000000"/>
+        </w:rPr>
+        <w:t>]</w:t>
+      </w:r>
+      <w:r>
+        <w:rPr>
+          <w:rFonts w:ascii="Menlo Regular" w:hAnsi="Menlo Regular" w:cs="Menlo Regular"/>
+          <w:color w:val="000000"/>
+        </w:rPr>
+        <w:t xml:space="preserve"> = [</w:t>
+      </w:r>
+      <w:r>
+        <w:rPr>
+          <w:rFonts w:ascii="Menlo Regular" w:hAnsi="Menlo Regular" w:cs="Menlo Regular"/>
+          <w:color w:val="C41A16"/>
+        </w:rPr>
+        <w:t>"Dog"</w:t>
+      </w:r>
+      <w:r>
+        <w:rPr>
+          <w:rFonts w:ascii="Menlo Regular" w:hAnsi="Menlo Regular" w:cs="Menlo Regular"/>
+          <w:color w:val="000000"/>
+        </w:rPr>
+        <w:t xml:space="preserve">, </w:t>
+      </w:r>
+      <w:r>
+        <w:rPr>
+          <w:rFonts w:ascii="Menlo Regular" w:hAnsi="Menlo Regular" w:cs="Menlo Regular"/>
+          <w:color w:val="C41A16"/>
+        </w:rPr>
+        <w:t>"Cat"</w:t>
+      </w:r>
+      <w:r>
+        <w:rPr>
+          <w:rFonts w:ascii="Menlo Regular" w:hAnsi="Menlo Regular" w:cs="Menlo Regular"/>
+          <w:color w:val="000000"/>
+        </w:rPr>
+        <w:t xml:space="preserve">, </w:t>
+      </w:r>
+      <w:r>
+        <w:rPr>
+          <w:rFonts w:ascii="Menlo Regular" w:hAnsi="Menlo Regular" w:cs="Menlo Regular"/>
+          <w:color w:val="C41A16"/>
+        </w:rPr>
+        <w:t>"Mouse"</w:t>
+      </w:r>
+      <w:r>
+        <w:rPr>
+          <w:rFonts w:ascii="Menlo Regular" w:hAnsi="Menlo Regular" w:cs="Menlo Regular"/>
+          <w:color w:val="000000"/>
+        </w:rPr>
+        <w:t xml:space="preserve">, </w:t>
+      </w:r>
+      <w:r>
+        <w:rPr>
+          <w:rFonts w:ascii="Menlo Regular" w:hAnsi="Menlo Regular" w:cs="Menlo Regular"/>
+          <w:color w:val="C41A16"/>
+        </w:rPr>
+        <w:t>"Horse"</w:t>
+      </w:r>
+      <w:r>
+        <w:rPr>
+          <w:rFonts w:ascii="Menlo Regular" w:hAnsi="Menlo Regular" w:cs="Menlo Regular"/>
+          <w:color w:val="000000"/>
+        </w:rPr>
+        <w:t>]</w:t>
+      </w:r>
+    </w:p>
+    <w:p>
+      <w:r>
+        <w:t>&lt;T</w:t>
+      </w:r>
+      <w:r>
+        <w:t>his is an array. It's declared as '</w:t>
+      </w:r>
+      <w:proofErr w:type="spellStart"/>
+      <w:r>
+        <w:t>var</w:t>
+      </w:r>
+      <w:proofErr w:type="spellEnd"/>
+      <w:r>
+        <w:t>', so we can add to it</w:t>
+      </w:r>
+      <w:proofErr w:type="gramStart"/>
+      <w:r>
+        <w:t>.</w:t>
+      </w:r>
+      <w:r>
+        <w:t>&gt;</w:t>
+      </w:r>
+      <w:proofErr w:type="gramEnd"/>
+    </w:p>
+    <w:p>
+      <w:r>
+        <w:t>Type:</w:t>
+      </w:r>
+    </w:p>
+    <w:p>
+      <w:pPr>
+        <w:pStyle w:val="code"/>
+      </w:pPr>
+      <w:proofErr w:type="spellStart"/>
+      <w:proofErr w:type="gramStart"/>
+      <w:r>
+        <w:rPr>
+          <w:rFonts w:ascii="Menlo Regular" w:hAnsi="Menlo Regular" w:cs="Menlo Regular"/>
+          <w:color w:val="3F6E74"/>
+        </w:rPr>
+        <w:t>animals</w:t>
+      </w:r>
+      <w:r>
+        <w:rPr>
+          <w:rFonts w:ascii="Menlo Regular" w:hAnsi="Menlo Regular" w:cs="Menlo Regular"/>
+          <w:color w:val="000000"/>
+        </w:rPr>
+        <w:t>.</w:t>
+      </w:r>
+      <w:r>
+        <w:rPr>
+          <w:rFonts w:ascii="Menlo Regular" w:hAnsi="Menlo Regular" w:cs="Menlo Regular"/>
+          <w:color w:val="2E0D6E"/>
+        </w:rPr>
+        <w:t>append</w:t>
+      </w:r>
+      <w:proofErr w:type="spellEnd"/>
+      <w:proofErr w:type="gramEnd"/>
+      <w:r>
+        <w:rPr>
+          <w:rFonts w:ascii="Menlo Regular" w:hAnsi="Menlo Regular" w:cs="Menlo Regular"/>
+          <w:color w:val="000000"/>
+        </w:rPr>
+        <w:t>(</w:t>
+      </w:r>
+      <w:r>
+        <w:rPr>
+          <w:rFonts w:ascii="Menlo Regular" w:hAnsi="Menlo Regular" w:cs="Menlo Regular"/>
+          <w:color w:val="C41A16"/>
+        </w:rPr>
+        <w:t>"Cow"</w:t>
+      </w:r>
+      <w:r>
+        <w:rPr>
+          <w:rFonts w:ascii="Menlo Regular" w:hAnsi="Menlo Regular" w:cs="Menlo Regular"/>
+          <w:color w:val="000000"/>
+        </w:rPr>
+        <w:t>)</w:t>
+      </w:r>
+    </w:p>
+    <w:p>
+      <w:r>
+        <w:t>&lt;</w:t>
+      </w:r>
+      <w:r>
+        <w:t>See, we added to the array. If you change '</w:t>
+      </w:r>
+      <w:proofErr w:type="spellStart"/>
+      <w:r>
+        <w:t>var</w:t>
+      </w:r>
+      <w:proofErr w:type="spellEnd"/>
+      <w:r>
+        <w:t>' to 'let' then this line will show an error</w:t>
+      </w:r>
+      <w:proofErr w:type="gramStart"/>
+      <w:r>
+        <w:t>.</w:t>
+      </w:r>
+      <w:r>
+        <w:t>&gt;</w:t>
+      </w:r>
+      <w:proofErr w:type="gramEnd"/>
+    </w:p>
+    <w:p>
+      <w:r>
+        <w:t>Type:</w:t>
+      </w:r>
+    </w:p>
+    <w:p>
+      <w:pPr>
+        <w:pStyle w:val="code"/>
+      </w:pPr>
+      <w:proofErr w:type="spellStart"/>
+      <w:proofErr w:type="gramStart"/>
+      <w:r>
+        <w:rPr>
+          <w:rFonts w:ascii="Menlo Regular" w:hAnsi="Menlo Regular" w:cs="Menlo Regular"/>
+          <w:color w:val="3F6E74"/>
+        </w:rPr>
+        <w:t>animals</w:t>
+      </w:r>
+      <w:r>
+        <w:rPr>
+          <w:rFonts w:ascii="Menlo Regular" w:hAnsi="Menlo Regular" w:cs="Menlo Regular"/>
+          <w:color w:val="000000"/>
+        </w:rPr>
+        <w:t>.append</w:t>
+      </w:r>
+      <w:proofErr w:type="spellEnd"/>
+      <w:proofErr w:type="gramEnd"/>
+      <w:r>
+        <w:rPr>
+          <w:rFonts w:ascii="Menlo Regular" w:hAnsi="Menlo Regular" w:cs="Menlo Regular"/>
+          <w:color w:val="000000"/>
+        </w:rPr>
+        <w:t>(</w:t>
+      </w:r>
+      <w:r>
+        <w:rPr>
+          <w:rFonts w:ascii="Menlo Regular" w:hAnsi="Menlo Regular" w:cs="Menlo Regular"/>
+          <w:color w:val="1C00CF"/>
+        </w:rPr>
+        <w:t>123</w:t>
+      </w:r>
+      <w:r>
+        <w:rPr>
+          <w:rFonts w:ascii="Menlo Regular" w:hAnsi="Menlo Regular" w:cs="Menlo Regular"/>
+          <w:color w:val="000000"/>
+        </w:rPr>
+        <w:t>)</w:t>
+      </w:r>
+    </w:p>
+    <w:p>
+      <w:r>
+        <w:t>&lt;T</w:t>
+      </w:r>
+      <w:r>
+        <w:t>he error comes from the fact that the array is an array of Strings, but we're trying to add an Int. That doesn't work. Collections are typed in Swift</w:t>
+      </w:r>
+      <w:proofErr w:type="gramStart"/>
+      <w:r>
+        <w:t>.</w:t>
+      </w:r>
+      <w:r>
+        <w:t>&gt;</w:t>
+      </w:r>
+      <w:proofErr w:type="gramEnd"/>
+    </w:p>
+    <w:p>
+      <w:r>
+        <w:t>Type:</w:t>
+      </w:r>
+    </w:p>
+    <w:p>
+      <w:pPr>
+        <w:pStyle w:val="code"/>
+        <w:rPr>
+          <w:rFonts w:ascii="Menlo Regular" w:hAnsi="Menlo Regular" w:cs="Menlo Regular"/>
+          <w:color w:val="000000"/>
+        </w:rPr>
+      </w:pPr>
+      <w:proofErr w:type="gramStart"/>
+      <w:r>
+        <w:rPr>
+          <w:rFonts w:ascii="Menlo Regular" w:hAnsi="Menlo Regular" w:cs="Menlo Regular"/>
+          <w:color w:val="AA0D91"/>
+        </w:rPr>
+        <w:t>for</w:t>
+      </w:r>
+      <w:proofErr w:type="gramEnd"/>
+      <w:r>
+        <w:rPr>
+          <w:rFonts w:ascii="Menlo Regular" w:hAnsi="Menlo Regular" w:cs="Menlo Regular"/>
+          <w:color w:val="000000"/>
+        </w:rPr>
+        <w:t xml:space="preserve"> animal</w:t>
+      </w:r>
+      <w:r>
+        <w:rPr>
+          <w:rFonts w:ascii="Menlo Regular" w:hAnsi="Menlo Regular" w:cs="Menlo Regular"/>
+          <w:color w:val="000000"/>
+        </w:rPr>
+        <w:t xml:space="preserve">: </w:t>
+      </w:r>
+      <w:r>
+        <w:rPr>
+          <w:rFonts w:ascii="Menlo Regular" w:hAnsi="Menlo Regular" w:cs="Menlo Regular"/>
+          <w:color w:val="5C2699"/>
+        </w:rPr>
+        <w:t>String</w:t>
+      </w:r>
+      <w:r>
+        <w:rPr>
+          <w:rFonts w:ascii="Menlo Regular" w:hAnsi="Menlo Regular" w:cs="Menlo Regular"/>
+          <w:color w:val="000000"/>
+        </w:rPr>
+        <w:t xml:space="preserve"> </w:t>
+      </w:r>
+      <w:r>
+        <w:rPr>
+          <w:rFonts w:ascii="Menlo Regular" w:hAnsi="Menlo Regular" w:cs="Menlo Regular"/>
+          <w:color w:val="AA0D91"/>
+        </w:rPr>
+        <w:t>in</w:t>
+      </w:r>
+      <w:r>
+        <w:rPr>
+          <w:rFonts w:ascii="Menlo Regular" w:hAnsi="Menlo Regular" w:cs="Menlo Regular"/>
+          <w:color w:val="000000"/>
+        </w:rPr>
+        <w:t xml:space="preserve"> </w:t>
+      </w:r>
+      <w:r>
+        <w:rPr>
+          <w:rFonts w:ascii="Menlo Regular" w:hAnsi="Menlo Regular" w:cs="Menlo Regular"/>
+          <w:color w:val="3F6E74"/>
+        </w:rPr>
+        <w:t>animals</w:t>
+      </w:r>
+      <w:r>
+        <w:rPr>
+          <w:rFonts w:ascii="Menlo Regular" w:hAnsi="Menlo Regular" w:cs="Menlo Regular"/>
+          <w:color w:val="000000"/>
+        </w:rPr>
+        <w:t xml:space="preserve"> {</w:t>
+      </w:r>
+    </w:p>
+    <w:p>
+      <w:pPr>
+        <w:pStyle w:val="code"/>
+        <w:rPr>
+          <w:rFonts w:ascii="Menlo Regular" w:hAnsi="Menlo Regular" w:cs="Menlo Regular"/>
+          <w:color w:val="000000"/>
+        </w:rPr>
+      </w:pPr>
+      <w:r>
+        <w:rPr>
+          <w:rFonts w:ascii="Menlo Regular" w:hAnsi="Menlo Regular" w:cs="Menlo Regular"/>
+          <w:color w:val="000000"/>
+        </w:rPr>
+        <w:t xml:space="preserve">  </w:t>
+      </w:r>
+      <w:proofErr w:type="spellStart"/>
+      <w:proofErr w:type="gramStart"/>
+      <w:r>
+        <w:rPr>
+          <w:rFonts w:ascii="Menlo Regular" w:hAnsi="Menlo Regular" w:cs="Menlo Regular"/>
+          <w:color w:val="2E0D6E"/>
+        </w:rPr>
+        <w:t>println</w:t>
+      </w:r>
+      <w:proofErr w:type="spellEnd"/>
+      <w:proofErr w:type="gramEnd"/>
+      <w:r>
+        <w:rPr>
+          <w:rFonts w:ascii="Menlo Regular" w:hAnsi="Menlo Regular" w:cs="Menlo Regular"/>
+          <w:color w:val="000000"/>
+        </w:rPr>
+        <w:t>(animal)</w:t>
+      </w:r>
+    </w:p>
+    <w:p>
+      <w:pPr>
+        <w:pStyle w:val="code"/>
+        <w:rPr>
+          <w:rFonts w:ascii="Menlo Regular" w:hAnsi="Menlo Regular" w:cs="Menlo Regular"/>
+          <w:color w:val="000000"/>
+        </w:rPr>
+      </w:pPr>
+      <w:r>
+        <w:rPr>
+          <w:rFonts w:ascii="Menlo Regular" w:hAnsi="Menlo Regular" w:cs="Menlo Regular"/>
+          <w:color w:val="000000"/>
+        </w:rPr>
+        <w:t>}</w:t>
+      </w:r>
+    </w:p>
+    <w:p>
+      <w:r>
+        <w:t>&lt;T</w:t>
+      </w:r>
+      <w:r>
+        <w:t>his is fast enumeration in Swift</w:t>
+      </w:r>
+      <w:proofErr w:type="gramStart"/>
+      <w:r>
+        <w:t>.</w:t>
+      </w:r>
+      <w:r>
+        <w:t>&gt;</w:t>
+      </w:r>
+      <w:proofErr w:type="gramEnd"/>
+    </w:p>
+    <w:p>
+      <w:r>
+        <w:t>&lt;</w:t>
+      </w:r>
+      <w:r>
+        <w:t>Turn on assistant editor - View\Assistant Editor\Show Assistant Editor - to see the output from the printing</w:t>
+      </w:r>
+      <w:proofErr w:type="gramStart"/>
+      <w:r>
+        <w:t>.</w:t>
+      </w:r>
+      <w:r>
+        <w:t>&gt;</w:t>
+      </w:r>
+      <w:proofErr w:type="gramEnd"/>
+    </w:p>
+    <w:p>
+      <w:r>
+        <w:t xml:space="preserve">&lt;Now time to introduce </w:t>
+      </w:r>
+      <w:proofErr w:type="spellStart"/>
+      <w:r>
+        <w:t>optionals</w:t>
+      </w:r>
+      <w:proofErr w:type="spellEnd"/>
+      <w:r>
+        <w:t>. Variables we’ve seen so far have always had values</w:t>
+      </w:r>
+      <w:proofErr w:type="gramStart"/>
+      <w:r>
+        <w:t>.&gt;</w:t>
+      </w:r>
+      <w:proofErr w:type="gramEnd"/>
+    </w:p>
+    <w:p>
+      <w:r>
+        <w:t>Type:</w:t>
+      </w:r>
+    </w:p>
+    <w:p>
+      <w:pPr>
+        <w:pStyle w:val="code"/>
+        <w:rPr>
+          <w:rFonts w:ascii="Menlo Regular" w:hAnsi="Menlo Regular" w:cs="Menlo Regular"/>
+          <w:color w:val="000000"/>
+        </w:rPr>
+      </w:pPr>
+      <w:proofErr w:type="spellStart"/>
+      <w:proofErr w:type="gramStart"/>
+      <w:r>
+        <w:rPr>
+          <w:rFonts w:ascii="Menlo Regular" w:hAnsi="Menlo Regular" w:cs="Menlo Regular"/>
+          <w:color w:val="AA0D91"/>
+        </w:rPr>
+        <w:t>var</w:t>
+      </w:r>
+      <w:proofErr w:type="spellEnd"/>
+      <w:proofErr w:type="gramEnd"/>
+      <w:r>
+        <w:rPr>
+          <w:rFonts w:ascii="Menlo Regular" w:hAnsi="Menlo Regular" w:cs="Menlo Regular"/>
+          <w:color w:val="000000"/>
+        </w:rPr>
+        <w:t xml:space="preserve"> </w:t>
+      </w:r>
+      <w:proofErr w:type="spellStart"/>
+      <w:r>
+        <w:rPr>
+          <w:rFonts w:ascii="Menlo Regular" w:hAnsi="Menlo Regular" w:cs="Menlo Regular"/>
+          <w:color w:val="000000"/>
+        </w:rPr>
+        <w:t>nonOptionalString</w:t>
+      </w:r>
+      <w:proofErr w:type="spellEnd"/>
+      <w:r>
+        <w:rPr>
+          <w:rFonts w:ascii="Menlo Regular" w:hAnsi="Menlo Regular" w:cs="Menlo Regular"/>
+          <w:color w:val="000000"/>
+        </w:rPr>
+        <w:t xml:space="preserve">: </w:t>
+      </w:r>
+      <w:r>
+        <w:rPr>
+          <w:rFonts w:ascii="Menlo Regular" w:hAnsi="Menlo Regular" w:cs="Menlo Regular"/>
+          <w:color w:val="5C2699"/>
+        </w:rPr>
+        <w:t xml:space="preserve">String </w:t>
+      </w:r>
+      <w:r>
+        <w:rPr>
+          <w:rFonts w:ascii="Menlo Regular" w:hAnsi="Menlo Regular" w:cs="Menlo Regular"/>
+          <w:color w:val="000000"/>
+        </w:rPr>
+        <w:t xml:space="preserve">= </w:t>
+      </w:r>
+      <w:r>
+        <w:rPr>
+          <w:rFonts w:ascii="Menlo Regular" w:hAnsi="Menlo Regular" w:cs="Menlo Regular"/>
+          <w:color w:val="C41A16"/>
+        </w:rPr>
+        <w:t>"Dogs Are Fun"</w:t>
+      </w:r>
+    </w:p>
+    <w:p>
+      <w:pPr>
+        <w:pStyle w:val="code"/>
+        <w:rPr>
+          <w:rFonts w:ascii="Menlo Regular" w:hAnsi="Menlo Regular" w:cs="Menlo Regular"/>
+          <w:color w:val="000000"/>
+        </w:rPr>
+      </w:pPr>
+      <w:proofErr w:type="spellStart"/>
+      <w:proofErr w:type="gramStart"/>
+      <w:r>
+        <w:rPr>
+          <w:rFonts w:ascii="Menlo Regular" w:hAnsi="Menlo Regular" w:cs="Menlo Regular"/>
+          <w:color w:val="3F6E74"/>
+        </w:rPr>
+        <w:t>nonOptionalString</w:t>
+      </w:r>
+      <w:proofErr w:type="spellEnd"/>
+      <w:proofErr w:type="gramEnd"/>
+      <w:r>
+        <w:rPr>
+          <w:rFonts w:ascii="Menlo Regular" w:hAnsi="Menlo Regular" w:cs="Menlo Regular"/>
+          <w:color w:val="3F6E74"/>
+        </w:rPr>
+        <w:t xml:space="preserve"> </w:t>
+      </w:r>
+      <w:r>
+        <w:rPr>
+          <w:rFonts w:ascii="Menlo Regular" w:hAnsi="Menlo Regular" w:cs="Menlo Regular"/>
+          <w:color w:val="000000"/>
+        </w:rPr>
+        <w:t xml:space="preserve">= </w:t>
+      </w:r>
+      <w:r>
+        <w:rPr>
+          <w:rFonts w:ascii="Menlo Regular" w:hAnsi="Menlo Regular" w:cs="Menlo Regular"/>
+          <w:color w:val="AA0D91"/>
+        </w:rPr>
+        <w:t>nil</w:t>
+      </w:r>
+    </w:p>
+    <w:p>
+      <w:r>
+        <w:t>&lt;The last line has an error because you can’t set a variable to nil. That is, unless it’s an optional&gt;</w:t>
+      </w:r>
+    </w:p>
+    <w:p>
+      <w:r>
+        <w:t>Type</w:t>
+      </w:r>
+      <w:r>
+        <w:t>:</w:t>
+      </w:r>
+    </w:p>
+    <w:p>
+      <w:pPr>
+        <w:pStyle w:val="code"/>
+        <w:rPr>
+          <w:rFonts w:ascii="Menlo Regular" w:hAnsi="Menlo Regular" w:cs="Menlo Regular"/>
+          <w:color w:val="000000"/>
+        </w:rPr>
+      </w:pPr>
+      <w:proofErr w:type="spellStart"/>
+      <w:proofErr w:type="gramStart"/>
+      <w:r>
+        <w:rPr>
+          <w:rFonts w:ascii="Menlo Regular" w:hAnsi="Menlo Regular" w:cs="Menlo Regular"/>
+          <w:color w:val="AA0D91"/>
+        </w:rPr>
+        <w:t>var</w:t>
+      </w:r>
+      <w:proofErr w:type="spellEnd"/>
+      <w:proofErr w:type="gramEnd"/>
+      <w:r>
+        <w:rPr>
+          <w:rFonts w:ascii="Menlo Regular" w:hAnsi="Menlo Regular" w:cs="Menlo Regular"/>
+          <w:color w:val="000000"/>
+        </w:rPr>
+        <w:t xml:space="preserve"> </w:t>
+      </w:r>
+      <w:proofErr w:type="spellStart"/>
+      <w:r>
+        <w:rPr>
+          <w:rFonts w:ascii="Menlo Regular" w:hAnsi="Menlo Regular" w:cs="Menlo Regular"/>
+          <w:color w:val="000000"/>
+        </w:rPr>
+        <w:t>optionalString</w:t>
+      </w:r>
+      <w:proofErr w:type="spellEnd"/>
+      <w:r>
+        <w:rPr>
+          <w:rFonts w:ascii="Menlo Regular" w:hAnsi="Menlo Regular" w:cs="Menlo Regular"/>
+          <w:color w:val="000000"/>
+        </w:rPr>
+        <w:t xml:space="preserve">: </w:t>
+      </w:r>
+      <w:r>
+        <w:rPr>
+          <w:rFonts w:ascii="Menlo Regular" w:hAnsi="Menlo Regular" w:cs="Menlo Regular"/>
+          <w:color w:val="5C2699"/>
+        </w:rPr>
+        <w:t>String</w:t>
+      </w:r>
+      <w:r>
+        <w:rPr>
+          <w:rFonts w:ascii="Menlo Regular" w:hAnsi="Menlo Regular" w:cs="Menlo Regular"/>
+          <w:color w:val="000000"/>
+        </w:rPr>
+        <w:t xml:space="preserve">? = </w:t>
+      </w:r>
+      <w:r>
+        <w:rPr>
+          <w:rFonts w:ascii="Menlo Regular" w:hAnsi="Menlo Regular" w:cs="Menlo Regular"/>
+          <w:color w:val="C41A16"/>
+        </w:rPr>
+        <w:t>"Dogs Are Fun"</w:t>
+      </w:r>
+    </w:p>
+    <w:p>
+      <w:pPr>
+        <w:pStyle w:val="code"/>
+        <w:rPr>
+          <w:rFonts w:ascii="Menlo Regular" w:hAnsi="Menlo Regular" w:cs="Menlo Regular"/>
+          <w:color w:val="AA0D91"/>
+        </w:rPr>
+      </w:pPr>
+      <w:proofErr w:type="spellStart"/>
+      <w:proofErr w:type="gramStart"/>
+      <w:r>
+        <w:rPr>
+          <w:rFonts w:ascii="Menlo Regular" w:hAnsi="Menlo Regular" w:cs="Menlo Regular"/>
+          <w:color w:val="3F6E74"/>
+        </w:rPr>
+        <w:t>optionalString</w:t>
+      </w:r>
+      <w:proofErr w:type="spellEnd"/>
+      <w:proofErr w:type="gramEnd"/>
+      <w:r>
+        <w:rPr>
+          <w:rFonts w:ascii="Menlo Regular" w:hAnsi="Menlo Regular" w:cs="Menlo Regular"/>
+          <w:color w:val="000000"/>
+        </w:rPr>
+        <w:t xml:space="preserve"> = </w:t>
+      </w:r>
+      <w:r>
+        <w:rPr>
+          <w:rFonts w:ascii="Menlo Regular" w:hAnsi="Menlo Regular" w:cs="Menlo Regular"/>
+          <w:color w:val="AA0D91"/>
+        </w:rPr>
+        <w:t>nil</w:t>
+      </w:r>
+    </w:p>
+    <w:p>
+      <w:r>
+        <w:t>&lt;</w:t>
+      </w:r>
+      <w:r>
+        <w:t>The type of this variable is an “Optional String”, which can either be a String or nil</w:t>
+      </w:r>
+      <w:proofErr w:type="gramStart"/>
+      <w:r>
+        <w:t>.&gt;</w:t>
+      </w:r>
+      <w:proofErr w:type="gramEnd"/>
+    </w:p>
+    <w:p>
+      <w:r>
+        <w:t xml:space="preserve">&lt;Explain </w:t>
+      </w:r>
+      <w:proofErr w:type="spellStart"/>
+      <w:r>
+        <w:t>optionals</w:t>
+      </w:r>
+      <w:proofErr w:type="spellEnd"/>
+      <w:r>
+        <w:t xml:space="preserve"> some more</w:t>
+      </w:r>
+      <w:proofErr w:type="gramStart"/>
+      <w:r>
+        <w:t>.&gt;</w:t>
+      </w:r>
+      <w:proofErr w:type="gramEnd"/>
+    </w:p>
+    <w:p>
+      <w:r>
+        <w:t>&lt;Let’s now move back to collections – dictionaries this time</w:t>
+      </w:r>
+      <w:proofErr w:type="gramStart"/>
+      <w:r>
+        <w:t>.&gt;</w:t>
+      </w:r>
+      <w:proofErr w:type="gramEnd"/>
+    </w:p>
+    <w:p>
+      <w:r>
+        <w:t>Type:</w:t>
+      </w:r>
+    </w:p>
+    <w:p>
+      <w:pPr>
+        <w:pStyle w:val="code"/>
+        <w:rPr>
+          <w:rFonts w:ascii="Menlo Regular" w:hAnsi="Menlo Regular" w:cs="Menlo Regular"/>
+          <w:color w:val="000000"/>
+        </w:rPr>
+      </w:pPr>
+      <w:proofErr w:type="gramStart"/>
+      <w:r>
+        <w:rPr>
+          <w:rFonts w:ascii="Menlo Regular" w:hAnsi="Menlo Regular" w:cs="Menlo Regular"/>
+          <w:color w:val="AA0D91"/>
+        </w:rPr>
         <w:t>let</w:t>
       </w:r>
-      <w:r>
-        <w:rPr>
-          <w:rFonts w:ascii="Menlo Regular" w:hAnsi="Menlo Regular" w:cs="Menlo Regular"/>
-          <w:color w:val="000000"/>
-        </w:rPr>
-        <w:t xml:space="preserve"> conference = </w:t>
+      <w:proofErr w:type="gramEnd"/>
+      <w:r>
+        <w:rPr>
+          <w:rFonts w:ascii="Menlo Regular" w:hAnsi="Menlo Regular" w:cs="Menlo Regular"/>
+          <w:color w:val="000000"/>
+        </w:rPr>
+        <w:t xml:space="preserve"> </w:t>
+      </w:r>
+      <w:proofErr w:type="spellStart"/>
+      <w:r>
+        <w:rPr>
+          <w:rFonts w:ascii="Menlo Regular" w:hAnsi="Menlo Regular" w:cs="Menlo Regular"/>
+          <w:color w:val="000000"/>
+        </w:rPr>
+        <w:t>farmAnimals</w:t>
+      </w:r>
+      <w:proofErr w:type="spellEnd"/>
+      <w:r>
+        <w:rPr>
+          <w:rFonts w:ascii="Menlo Regular" w:hAnsi="Menlo Regular" w:cs="Menlo Regular"/>
+          <w:color w:val="000000"/>
+        </w:rPr>
+        <w:t>: [</w:t>
+      </w:r>
+      <w:proofErr w:type="spellStart"/>
+      <w:r>
+        <w:rPr>
+          <w:rFonts w:ascii="Menlo Regular" w:hAnsi="Menlo Regular" w:cs="Menlo Regular"/>
+          <w:color w:val="5C2699"/>
+        </w:rPr>
+        <w:t>String</w:t>
+      </w:r>
+      <w:r>
+        <w:rPr>
+          <w:rFonts w:ascii="Menlo Regular" w:hAnsi="Menlo Regular" w:cs="Menlo Regular"/>
+          <w:color w:val="000000"/>
+        </w:rPr>
+        <w:t>:</w:t>
+      </w:r>
+      <w:r>
+        <w:rPr>
+          <w:rFonts w:ascii="Menlo Regular" w:hAnsi="Menlo Regular" w:cs="Menlo Regular"/>
+          <w:color w:val="5C2699"/>
+        </w:rPr>
+        <w:t>Int</w:t>
+      </w:r>
+      <w:proofErr w:type="spellEnd"/>
+      <w:r>
+        <w:rPr>
+          <w:rFonts w:ascii="Menlo Regular" w:hAnsi="Menlo Regular" w:cs="Menlo Regular"/>
+          <w:color w:val="000000"/>
+        </w:rPr>
+        <w:t>]</w:t>
+      </w:r>
+      <w:r>
+        <w:rPr>
+          <w:rFonts w:ascii="Menlo Regular" w:hAnsi="Menlo Regular" w:cs="Menlo Regular"/>
+          <w:color w:val="000000"/>
+        </w:rPr>
+        <w:t xml:space="preserve"> </w:t>
+      </w:r>
+      <w:r>
+        <w:rPr>
+          <w:rFonts w:ascii="Menlo Regular" w:hAnsi="Menlo Regular" w:cs="Menlo Regular"/>
+          <w:color w:val="000000"/>
+        </w:rPr>
+        <w:t>= [</w:t>
       </w:r>
       <w:r>
         <w:rPr>
           <w:rFonts w:ascii="Menlo Regular" w:hAnsi="Menlo Regular" w:cs="Menlo Regular"/>
           <w:color w:val="C41A16"/>
         </w:rPr>
-        <w:t>"RWDevCon"</w:t>
-      </w:r>
-    </w:p>
-    <w:p>
-      <w:r>
-        <w:t>&lt;There’s now an error, because you can’t reassign ‘let’ variables.&gt;</w:t>
-      </w:r>
-    </w:p>
-    <w:p>
-      <w:r>
-        <w:t>Remove:</w:t>
+        <w:t>"Dog"</w:t>
+      </w:r>
+      <w:r>
+        <w:rPr>
+          <w:rFonts w:ascii="Menlo Regular" w:hAnsi="Menlo Regular" w:cs="Menlo Regular"/>
+          <w:color w:val="000000"/>
+        </w:rPr>
+        <w:t>:</w:t>
+      </w:r>
+      <w:r>
+        <w:rPr>
+          <w:rFonts w:ascii="Menlo Regular" w:hAnsi="Menlo Regular" w:cs="Menlo Regular"/>
+          <w:color w:val="1C00CF"/>
+        </w:rPr>
+        <w:t>2</w:t>
+      </w:r>
+      <w:r>
+        <w:rPr>
+          <w:rFonts w:ascii="Menlo Regular" w:hAnsi="Menlo Regular" w:cs="Menlo Regular"/>
+          <w:color w:val="000000"/>
+        </w:rPr>
+        <w:t xml:space="preserve">, </w:t>
+      </w:r>
+      <w:r>
+        <w:rPr>
+          <w:rFonts w:ascii="Menlo Regular" w:hAnsi="Menlo Regular" w:cs="Menlo Regular"/>
+          <w:color w:val="C41A16"/>
+        </w:rPr>
+        <w:t>"Cat"</w:t>
+      </w:r>
+      <w:r>
+        <w:rPr>
+          <w:rFonts w:ascii="Menlo Regular" w:hAnsi="Menlo Regular" w:cs="Menlo Regular"/>
+          <w:color w:val="000000"/>
+        </w:rPr>
+        <w:t>:</w:t>
+      </w:r>
+      <w:r>
+        <w:rPr>
+          <w:rFonts w:ascii="Menlo Regular" w:hAnsi="Menlo Regular" w:cs="Menlo Regular"/>
+          <w:color w:val="1C00CF"/>
+        </w:rPr>
+        <w:t>0</w:t>
+      </w:r>
+      <w:r>
+        <w:rPr>
+          <w:rFonts w:ascii="Menlo Regular" w:hAnsi="Menlo Regular" w:cs="Menlo Regular"/>
+          <w:color w:val="000000"/>
+        </w:rPr>
+        <w:t xml:space="preserve">, </w:t>
+      </w:r>
+      <w:r>
+        <w:rPr>
+          <w:rFonts w:ascii="Menlo Regular" w:hAnsi="Menlo Regular" w:cs="Menlo Regular"/>
+          <w:color w:val="C41A16"/>
+        </w:rPr>
+        <w:t>"Cow"</w:t>
+      </w:r>
+      <w:r>
+        <w:rPr>
+          <w:rFonts w:ascii="Menlo Regular" w:hAnsi="Menlo Regular" w:cs="Menlo Regular"/>
+          <w:color w:val="000000"/>
+        </w:rPr>
+        <w:t>:</w:t>
+      </w:r>
+      <w:r>
+        <w:rPr>
+          <w:rFonts w:ascii="Menlo Regular" w:hAnsi="Menlo Regular" w:cs="Menlo Regular"/>
+          <w:color w:val="1C00CF"/>
+        </w:rPr>
+        <w:t>100</w:t>
+      </w:r>
+      <w:r>
+        <w:rPr>
+          <w:rFonts w:ascii="Menlo Regular" w:hAnsi="Menlo Regular" w:cs="Menlo Regular"/>
+          <w:color w:val="000000"/>
+        </w:rPr>
+        <w:t>]</w:t>
+      </w:r>
+    </w:p>
+    <w:p>
+      <w:r>
+        <w:t>&lt;T</w:t>
+      </w:r>
+      <w:r>
+        <w:t>his is a Dictionary in Swift. This is a Dictionary from String to Int.</w:t>
+      </w:r>
+      <w:r>
+        <w:t>&gt;</w:t>
+      </w:r>
+    </w:p>
+    <w:p>
+      <w:r>
+        <w:t>Type:</w:t>
       </w:r>
     </w:p>
     <w:p>
@@ -669,31 +1821,737 @@
         <w:pStyle w:val="code"/>
         <w:rPr>
           <w:rFonts w:ascii="Menlo Regular" w:hAnsi="Menlo Regular" w:cs="Menlo Regular"/>
+          <w:color w:val="000000"/>
+        </w:rPr>
+      </w:pPr>
+      <w:proofErr w:type="gramStart"/>
+      <w:r>
+        <w:rPr>
+          <w:rFonts w:ascii="Menlo Regular" w:hAnsi="Menlo Regular" w:cs="Menlo Regular"/>
+          <w:color w:val="AA0D91"/>
+        </w:rPr>
+        <w:t>let</w:t>
+      </w:r>
+      <w:proofErr w:type="gramEnd"/>
+      <w:r>
+        <w:rPr>
+          <w:rFonts w:ascii="Menlo Regular" w:hAnsi="Menlo Regular" w:cs="Menlo Regular"/>
+          <w:color w:val="000000"/>
+        </w:rPr>
+        <w:t xml:space="preserve"> animal</w:t>
+      </w:r>
+      <w:r>
+        <w:rPr>
+          <w:rFonts w:ascii="Menlo Regular" w:hAnsi="Menlo Regular" w:cs="Menlo Regular"/>
+          <w:color w:val="000000"/>
+        </w:rPr>
+        <w:t xml:space="preserve">: </w:t>
+      </w:r>
+      <w:r>
+        <w:rPr>
+          <w:rFonts w:ascii="Menlo Regular" w:hAnsi="Menlo Regular" w:cs="Menlo Regular"/>
+          <w:color w:val="5C2699"/>
+        </w:rPr>
+        <w:t>String</w:t>
+      </w:r>
+      <w:r>
+        <w:rPr>
+          <w:rFonts w:ascii="Menlo Regular" w:hAnsi="Menlo Regular" w:cs="Menlo Regular"/>
+          <w:color w:val="000000"/>
+        </w:rPr>
+        <w:t xml:space="preserve"> = </w:t>
+      </w:r>
+      <w:r>
+        <w:rPr>
+          <w:rFonts w:ascii="Menlo Regular" w:hAnsi="Menlo Regular" w:cs="Menlo Regular"/>
           <w:color w:val="C41A16"/>
         </w:rPr>
-      </w:pPr>
-      <w:r>
-        <w:rPr>
-          <w:rFonts w:ascii="Menlo Regular" w:hAnsi="Menlo Regular" w:cs="Menlo Regular"/>
-          <w:color w:val="000000"/>
-        </w:rPr>
-        <w:t xml:space="preserve">conference = </w:t>
+        <w:t>"Dog"</w:t>
+      </w:r>
+    </w:p>
+    <w:p>
+      <w:pPr>
+        <w:pStyle w:val="code"/>
+        <w:rPr>
+          <w:rFonts w:ascii="Menlo Regular" w:hAnsi="Menlo Regular" w:cs="Menlo Regular"/>
+          <w:color w:val="000000"/>
+        </w:rPr>
+      </w:pPr>
+      <w:proofErr w:type="gramStart"/>
+      <w:r>
+        <w:rPr>
+          <w:rFonts w:ascii="Menlo Regular" w:hAnsi="Menlo Regular" w:cs="Menlo Regular"/>
+          <w:color w:val="AA0D91"/>
+        </w:rPr>
+        <w:t>let</w:t>
+      </w:r>
+      <w:proofErr w:type="gramEnd"/>
+      <w:r>
+        <w:rPr>
+          <w:rFonts w:ascii="Menlo Regular" w:hAnsi="Menlo Regular" w:cs="Menlo Regular"/>
+          <w:color w:val="000000"/>
+        </w:rPr>
+        <w:t xml:space="preserve"> </w:t>
+      </w:r>
+      <w:proofErr w:type="spellStart"/>
+      <w:r>
+        <w:rPr>
+          <w:rFonts w:ascii="Menlo Regular" w:hAnsi="Menlo Regular" w:cs="Menlo Regular"/>
+          <w:color w:val="000000"/>
+        </w:rPr>
+        <w:t>number</w:t>
+      </w:r>
+      <w:r>
+        <w:rPr>
+          <w:rFonts w:ascii="Menlo Regular" w:hAnsi="Menlo Regular" w:cs="Menlo Regular"/>
+          <w:color w:val="000000"/>
+        </w:rPr>
+        <w:t>OfAnimal</w:t>
+      </w:r>
+      <w:proofErr w:type="spellEnd"/>
+      <w:r>
+        <w:rPr>
+          <w:rFonts w:ascii="Menlo Regular" w:hAnsi="Menlo Regular" w:cs="Menlo Regular"/>
+          <w:color w:val="000000"/>
+        </w:rPr>
+        <w:t xml:space="preserve">: </w:t>
+      </w:r>
+      <w:proofErr w:type="spellStart"/>
+      <w:r>
+        <w:rPr>
+          <w:rFonts w:ascii="Menlo Regular" w:hAnsi="Menlo Regular" w:cs="Menlo Regular"/>
+          <w:color w:val="5C2699"/>
+        </w:rPr>
+        <w:t>Int</w:t>
+      </w:r>
+      <w:proofErr w:type="spellEnd"/>
+      <w:r>
+        <w:rPr>
+          <w:rFonts w:ascii="Menlo Regular" w:hAnsi="Menlo Regular" w:cs="Menlo Regular"/>
+          <w:color w:val="000000"/>
+        </w:rPr>
+        <w:t>?</w:t>
+      </w:r>
+      <w:r>
+        <w:rPr>
+          <w:rFonts w:ascii="Menlo Regular" w:hAnsi="Menlo Regular" w:cs="Menlo Regular"/>
+          <w:color w:val="000000"/>
+        </w:rPr>
+        <w:t xml:space="preserve"> = </w:t>
+      </w:r>
+      <w:proofErr w:type="spellStart"/>
+      <w:r>
+        <w:rPr>
+          <w:rFonts w:ascii="Menlo Regular" w:hAnsi="Menlo Regular" w:cs="Menlo Regular"/>
+          <w:color w:val="3F6E74"/>
+        </w:rPr>
+        <w:t>farmAnimals</w:t>
+      </w:r>
+      <w:proofErr w:type="spellEnd"/>
+      <w:r>
+        <w:rPr>
+          <w:rFonts w:ascii="Menlo Regular" w:hAnsi="Menlo Regular" w:cs="Menlo Regular"/>
+          <w:color w:val="000000"/>
+        </w:rPr>
+        <w:t>[</w:t>
+      </w:r>
+      <w:r>
+        <w:rPr>
+          <w:rFonts w:ascii="Menlo Regular" w:hAnsi="Menlo Regular" w:cs="Menlo Regular"/>
+          <w:color w:val="3F6E74"/>
+        </w:rPr>
+        <w:t>animal</w:t>
+      </w:r>
+      <w:r>
+        <w:rPr>
+          <w:rFonts w:ascii="Menlo Regular" w:hAnsi="Menlo Regular" w:cs="Menlo Regular"/>
+          <w:color w:val="000000"/>
+        </w:rPr>
+        <w:t>]</w:t>
+      </w:r>
+    </w:p>
+    <w:p>
+      <w:r>
+        <w:t>&lt;H</w:t>
+      </w:r>
+      <w:r>
+        <w:t>ere we're accessing the Dictionary through its subscript to o</w:t>
+      </w:r>
+      <w:r>
+        <w:t>btain the value for a given key, which is an optional because a value may not exist for that key</w:t>
+      </w:r>
+      <w:proofErr w:type="gramStart"/>
+      <w:r>
+        <w:t>.</w:t>
+      </w:r>
+      <w:r>
+        <w:t>&gt;</w:t>
+      </w:r>
+      <w:proofErr w:type="gramEnd"/>
+    </w:p>
+    <w:p>
+      <w:r>
+        <w:t>Type:</w:t>
+      </w:r>
+    </w:p>
+    <w:p>
+      <w:pPr>
+        <w:pStyle w:val="code"/>
+      </w:pPr>
+      <w:proofErr w:type="spellStart"/>
+      <w:proofErr w:type="gramStart"/>
+      <w:r>
+        <w:rPr>
+          <w:rFonts w:ascii="Menlo Regular" w:hAnsi="Menlo Regular" w:cs="Menlo Regular"/>
+          <w:color w:val="2E0D6E"/>
+        </w:rPr>
+        <w:t>println</w:t>
+      </w:r>
+      <w:proofErr w:type="spellEnd"/>
+      <w:proofErr w:type="gramEnd"/>
+      <w:r>
+        <w:rPr>
+          <w:rFonts w:ascii="Menlo Regular" w:hAnsi="Menlo Regular" w:cs="Menlo Regular"/>
+          <w:color w:val="000000"/>
+        </w:rPr>
+        <w:t>(</w:t>
       </w:r>
       <w:r>
         <w:rPr>
           <w:rFonts w:ascii="Menlo Regular" w:hAnsi="Menlo Regular" w:cs="Menlo Regular"/>
           <w:color w:val="C41A16"/>
         </w:rPr>
-        <w:t>"WWDC"</w:t>
-      </w:r>
-    </w:p>
-    <w:p>
-      <w:pPr>
-        <w:pStyle w:val="Heading2"/>
-      </w:pPr>
-      <w:r>
-        <w:t>Step 2 – Numbers, control flow</w:t>
-      </w:r>
+        <w:t xml:space="preserve">"I have </w:t>
+      </w:r>
+      <w:r>
+        <w:rPr>
+          <w:rFonts w:ascii="Menlo Regular" w:hAnsi="Menlo Regular" w:cs="Menlo Regular"/>
+          <w:color w:val="000000"/>
+        </w:rPr>
+        <w:t>\(</w:t>
+      </w:r>
+      <w:proofErr w:type="spellStart"/>
+      <w:r>
+        <w:rPr>
+          <w:rFonts w:ascii="Menlo Regular" w:hAnsi="Menlo Regular" w:cs="Menlo Regular"/>
+          <w:color w:val="3F6E74"/>
+        </w:rPr>
+        <w:t>numberOfAnimal</w:t>
+      </w:r>
+      <w:proofErr w:type="spellEnd"/>
+      <w:r>
+        <w:rPr>
+          <w:rFonts w:ascii="Menlo Regular" w:hAnsi="Menlo Regular" w:cs="Menlo Regular"/>
+          <w:color w:val="000000"/>
+        </w:rPr>
+        <w:t>)</w:t>
+      </w:r>
+      <w:r>
+        <w:rPr>
+          <w:rFonts w:ascii="Menlo Regular" w:hAnsi="Menlo Regular" w:cs="Menlo Regular"/>
+          <w:color w:val="C41A16"/>
+        </w:rPr>
+        <w:t xml:space="preserve"> </w:t>
+      </w:r>
+      <w:r>
+        <w:rPr>
+          <w:rFonts w:ascii="Menlo Regular" w:hAnsi="Menlo Regular" w:cs="Menlo Regular"/>
+          <w:color w:val="000000"/>
+        </w:rPr>
+        <w:t>\(</w:t>
+      </w:r>
+      <w:r>
+        <w:rPr>
+          <w:rFonts w:ascii="Menlo Regular" w:hAnsi="Menlo Regular" w:cs="Menlo Regular"/>
+          <w:color w:val="3F6E74"/>
+        </w:rPr>
+        <w:t>animal</w:t>
+      </w:r>
+      <w:r>
+        <w:rPr>
+          <w:rFonts w:ascii="Menlo Regular" w:hAnsi="Menlo Regular" w:cs="Menlo Regular"/>
+          <w:color w:val="000000"/>
+        </w:rPr>
+        <w:t>)</w:t>
+      </w:r>
+      <w:r>
+        <w:rPr>
+          <w:rFonts w:ascii="Menlo Regular" w:hAnsi="Menlo Regular" w:cs="Menlo Regular"/>
+          <w:color w:val="C41A16"/>
+        </w:rPr>
+        <w:t>s"</w:t>
+      </w:r>
+      <w:r>
+        <w:rPr>
+          <w:rFonts w:ascii="Menlo Regular" w:hAnsi="Menlo Regular" w:cs="Menlo Regular"/>
+          <w:color w:val="000000"/>
+        </w:rPr>
+        <w:t>)</w:t>
+      </w:r>
+    </w:p>
+    <w:p>
+      <w:r>
+        <w:t>&lt;T</w:t>
+      </w:r>
+      <w:r>
+        <w:t>his prints "</w:t>
+      </w:r>
+      <w:r>
+        <w:rPr>
+          <w:rStyle w:val="codeinline"/>
+        </w:rPr>
+        <w:t xml:space="preserve">I have </w:t>
+      </w:r>
+      <w:proofErr w:type="gramStart"/>
+      <w:r>
+        <w:rPr>
+          <w:rStyle w:val="codeinline"/>
+        </w:rPr>
+        <w:t>Optional(</w:t>
+      </w:r>
+      <w:proofErr w:type="gramEnd"/>
+      <w:r>
+        <w:rPr>
+          <w:rStyle w:val="codeinline"/>
+        </w:rPr>
+        <w:t>2) Dogs</w:t>
+      </w:r>
+      <w:r>
+        <w:t>" because the value returned from the subscript is an optional.</w:t>
+      </w:r>
+      <w:r>
+        <w:t>&gt;</w:t>
+      </w:r>
+    </w:p>
+    <w:p>
+      <w:r>
+        <w:t>Type</w:t>
+      </w:r>
+      <w:r>
+        <w:t>:</w:t>
+      </w:r>
+    </w:p>
+    <w:p>
+      <w:pPr>
+        <w:pStyle w:val="code"/>
+      </w:pPr>
+      <w:proofErr w:type="spellStart"/>
+      <w:proofErr w:type="gramStart"/>
+      <w:r>
+        <w:rPr>
+          <w:rFonts w:ascii="Menlo Regular" w:hAnsi="Menlo Regular" w:cs="Menlo Regular"/>
+          <w:color w:val="2E0D6E"/>
+        </w:rPr>
+        <w:t>println</w:t>
+      </w:r>
+      <w:proofErr w:type="spellEnd"/>
+      <w:proofErr w:type="gramEnd"/>
+      <w:r>
+        <w:rPr>
+          <w:rFonts w:ascii="Menlo Regular" w:hAnsi="Menlo Regular" w:cs="Menlo Regular"/>
+          <w:color w:val="000000"/>
+        </w:rPr>
+        <w:t>(</w:t>
+      </w:r>
+      <w:r>
+        <w:rPr>
+          <w:rFonts w:ascii="Menlo Regular" w:hAnsi="Menlo Regular" w:cs="Menlo Regular"/>
+          <w:color w:val="C41A16"/>
+        </w:rPr>
+        <w:t xml:space="preserve">"I have </w:t>
+      </w:r>
+      <w:r>
+        <w:rPr>
+          <w:rFonts w:ascii="Menlo Regular" w:hAnsi="Menlo Regular" w:cs="Menlo Regular"/>
+          <w:color w:val="000000"/>
+        </w:rPr>
+        <w:t>\(</w:t>
+      </w:r>
+      <w:proofErr w:type="spellStart"/>
+      <w:r>
+        <w:rPr>
+          <w:rFonts w:ascii="Menlo Regular" w:hAnsi="Menlo Regular" w:cs="Menlo Regular"/>
+          <w:color w:val="3F6E74"/>
+        </w:rPr>
+        <w:t>numberOfAnimal</w:t>
+      </w:r>
+      <w:proofErr w:type="spellEnd"/>
+      <w:r>
+        <w:rPr>
+          <w:rFonts w:ascii="Menlo Regular" w:hAnsi="Menlo Regular" w:cs="Menlo Regular"/>
+          <w:color w:val="000000"/>
+        </w:rPr>
+        <w:t>!)</w:t>
+      </w:r>
+      <w:r>
+        <w:rPr>
+          <w:rFonts w:ascii="Menlo Regular" w:hAnsi="Menlo Regular" w:cs="Menlo Regular"/>
+          <w:color w:val="C41A16"/>
+        </w:rPr>
+        <w:t xml:space="preserve"> </w:t>
+      </w:r>
+      <w:r>
+        <w:rPr>
+          <w:rFonts w:ascii="Menlo Regular" w:hAnsi="Menlo Regular" w:cs="Menlo Regular"/>
+          <w:color w:val="000000"/>
+        </w:rPr>
+        <w:t>\(</w:t>
+      </w:r>
+      <w:proofErr w:type="gramStart"/>
+      <w:r>
+        <w:rPr>
+          <w:rFonts w:ascii="Menlo Regular" w:hAnsi="Menlo Regular" w:cs="Menlo Regular"/>
+          <w:color w:val="3F6E74"/>
+        </w:rPr>
+        <w:t>animal</w:t>
+      </w:r>
+      <w:proofErr w:type="gramEnd"/>
+      <w:r>
+        <w:rPr>
+          <w:rFonts w:ascii="Menlo Regular" w:hAnsi="Menlo Regular" w:cs="Menlo Regular"/>
+          <w:color w:val="000000"/>
+        </w:rPr>
+        <w:t>)</w:t>
+      </w:r>
+      <w:r>
+        <w:rPr>
+          <w:rFonts w:ascii="Menlo Regular" w:hAnsi="Menlo Regular" w:cs="Menlo Regular"/>
+          <w:color w:val="C41A16"/>
+        </w:rPr>
+        <w:t>s"</w:t>
+      </w:r>
+      <w:r>
+        <w:rPr>
+          <w:rFonts w:ascii="Menlo Regular" w:hAnsi="Menlo Regular" w:cs="Menlo Regular"/>
+          <w:color w:val="000000"/>
+        </w:rPr>
+        <w:t>)</w:t>
+      </w:r>
+    </w:p>
+    <w:p>
+      <w:r>
+        <w:t>&lt;T</w:t>
+      </w:r>
+      <w:r>
+        <w:t xml:space="preserve">his is forced unwrapping of the optional. This means that the </w:t>
+      </w:r>
+      <w:proofErr w:type="spellStart"/>
+      <w:r>
+        <w:t>optional's</w:t>
+      </w:r>
+      <w:proofErr w:type="spellEnd"/>
+      <w:r>
+        <w:t xml:space="preserve"> value is taken instead of the optional itself</w:t>
+      </w:r>
+      <w:proofErr w:type="gramStart"/>
+      <w:r>
+        <w:t>.</w:t>
+      </w:r>
+      <w:r>
+        <w:t>&gt;</w:t>
+      </w:r>
+      <w:proofErr w:type="gramEnd"/>
+    </w:p>
+    <w:p>
+      <w:r>
+        <w:t xml:space="preserve">Change the </w:t>
+      </w:r>
+      <w:r>
+        <w:rPr>
+          <w:rStyle w:val="codeinline"/>
+        </w:rPr>
+        <w:t>animal</w:t>
+      </w:r>
+      <w:r>
+        <w:t xml:space="preserve"> variable to:</w:t>
+      </w:r>
+    </w:p>
+    <w:p>
+      <w:pPr>
+        <w:pStyle w:val="code"/>
+        <w:rPr>
+          <w:rFonts w:ascii="Menlo Regular" w:hAnsi="Menlo Regular" w:cs="Menlo Regular"/>
+          <w:color w:val="000000"/>
+        </w:rPr>
+      </w:pPr>
+      <w:proofErr w:type="gramStart"/>
+      <w:r>
+        <w:rPr>
+          <w:rFonts w:ascii="Menlo Regular" w:hAnsi="Menlo Regular" w:cs="Menlo Regular"/>
+          <w:color w:val="AA0D91"/>
+        </w:rPr>
+        <w:t>let</w:t>
+      </w:r>
+      <w:proofErr w:type="gramEnd"/>
+      <w:r>
+        <w:rPr>
+          <w:rFonts w:ascii="Menlo Regular" w:hAnsi="Menlo Regular" w:cs="Menlo Regular"/>
+          <w:color w:val="000000"/>
+        </w:rPr>
+        <w:t xml:space="preserve"> animal</w:t>
+      </w:r>
+      <w:r>
+        <w:rPr>
+          <w:rFonts w:ascii="Menlo Regular" w:hAnsi="Menlo Regular" w:cs="Menlo Regular"/>
+          <w:color w:val="000000"/>
+        </w:rPr>
+        <w:t xml:space="preserve">: </w:t>
+      </w:r>
+      <w:r>
+        <w:rPr>
+          <w:rFonts w:ascii="Menlo Regular" w:hAnsi="Menlo Regular" w:cs="Menlo Regular"/>
+          <w:color w:val="5C2699"/>
+        </w:rPr>
+        <w:t>String</w:t>
+      </w:r>
+      <w:r>
+        <w:rPr>
+          <w:rFonts w:ascii="Menlo Regular" w:hAnsi="Menlo Regular" w:cs="Menlo Regular"/>
+          <w:color w:val="000000"/>
+        </w:rPr>
+        <w:t xml:space="preserve"> = </w:t>
+      </w:r>
+      <w:r>
+        <w:rPr>
+          <w:rFonts w:ascii="Menlo Regular" w:hAnsi="Menlo Regular" w:cs="Menlo Regular"/>
+          <w:color w:val="C41A16"/>
+        </w:rPr>
+        <w:t>"Mouse"</w:t>
+      </w:r>
+    </w:p>
+    <w:p>
+      <w:r>
+        <w:t>&lt;A</w:t>
+      </w:r>
+      <w:r>
+        <w:t xml:space="preserve">ll hell breaks loose because the optional is now its 'nil' case, and it tries to unwrap that and we get a runtime crash. So this sort of unwrapping is unsafe - do it only when you </w:t>
+      </w:r>
+      <w:r>
+        <w:t>know the optional can't be nil</w:t>
+      </w:r>
+      <w:proofErr w:type="gramStart"/>
+      <w:r>
+        <w:t>.&gt;</w:t>
+      </w:r>
+      <w:proofErr w:type="gramEnd"/>
+    </w:p>
+    <w:p>
+      <w:r>
+        <w:t xml:space="preserve">Wrap the </w:t>
+      </w:r>
+      <w:proofErr w:type="spellStart"/>
+      <w:r>
+        <w:rPr>
+          <w:rStyle w:val="codeinline"/>
+        </w:rPr>
+        <w:t>println</w:t>
+      </w:r>
+      <w:proofErr w:type="spellEnd"/>
+      <w:r>
+        <w:t xml:space="preserve"> like so:</w:t>
+      </w:r>
+    </w:p>
+    <w:p>
+      <w:pPr>
+        <w:pStyle w:val="code"/>
+        <w:rPr>
+          <w:rFonts w:ascii="Menlo Regular" w:hAnsi="Menlo Regular" w:cs="Menlo Regular"/>
+          <w:color w:val="000000"/>
+        </w:rPr>
+      </w:pPr>
+      <w:proofErr w:type="gramStart"/>
+      <w:r>
+        <w:rPr>
+          <w:rFonts w:ascii="Menlo Regular" w:hAnsi="Menlo Regular" w:cs="Menlo Regular"/>
+          <w:color w:val="AA0D91"/>
+        </w:rPr>
+        <w:t>if</w:t>
+      </w:r>
+      <w:proofErr w:type="gramEnd"/>
+      <w:r>
+        <w:rPr>
+          <w:rFonts w:ascii="Menlo Regular" w:hAnsi="Menlo Regular" w:cs="Menlo Regular"/>
+          <w:color w:val="000000"/>
+        </w:rPr>
+        <w:t xml:space="preserve"> </w:t>
+      </w:r>
+      <w:proofErr w:type="spellStart"/>
+      <w:r>
+        <w:rPr>
+          <w:rFonts w:ascii="Menlo Regular" w:hAnsi="Menlo Regular" w:cs="Menlo Regular"/>
+          <w:color w:val="3F6E74"/>
+        </w:rPr>
+        <w:t>numberOfAnimal</w:t>
+      </w:r>
+      <w:proofErr w:type="spellEnd"/>
+      <w:r>
+        <w:rPr>
+          <w:rFonts w:ascii="Menlo Regular" w:hAnsi="Menlo Regular" w:cs="Menlo Regular"/>
+          <w:color w:val="3F6E74"/>
+        </w:rPr>
+        <w:t xml:space="preserve"> </w:t>
+      </w:r>
+      <w:r>
+        <w:rPr>
+          <w:rFonts w:ascii="Menlo Regular" w:hAnsi="Menlo Regular" w:cs="Menlo Regular"/>
+          <w:color w:val="000000"/>
+        </w:rPr>
+        <w:t xml:space="preserve">!= </w:t>
+      </w:r>
+      <w:r>
+        <w:rPr>
+          <w:rFonts w:ascii="Menlo Regular" w:hAnsi="Menlo Regular" w:cs="Menlo Regular"/>
+          <w:color w:val="AA0D91"/>
+        </w:rPr>
+        <w:t>nil</w:t>
+      </w:r>
+      <w:r>
+        <w:rPr>
+          <w:rFonts w:ascii="Menlo Regular" w:hAnsi="Menlo Regular" w:cs="Menlo Regular"/>
+          <w:color w:val="000000"/>
+        </w:rPr>
+        <w:t xml:space="preserve"> {</w:t>
+      </w:r>
+    </w:p>
+    <w:p>
+      <w:pPr>
+        <w:pStyle w:val="code"/>
+        <w:rPr>
+          <w:rFonts w:ascii="Menlo Regular" w:hAnsi="Menlo Regular" w:cs="Menlo Regular"/>
+          <w:color w:val="000000"/>
+        </w:rPr>
+      </w:pPr>
+      <w:r>
+        <w:rPr>
+          <w:rFonts w:ascii="Menlo Regular" w:hAnsi="Menlo Regular" w:cs="Menlo Regular"/>
+          <w:color w:val="000000"/>
+        </w:rPr>
+        <w:t xml:space="preserve">  </w:t>
+      </w:r>
+      <w:proofErr w:type="spellStart"/>
+      <w:proofErr w:type="gramStart"/>
+      <w:r>
+        <w:rPr>
+          <w:rFonts w:ascii="Menlo Regular" w:hAnsi="Menlo Regular" w:cs="Menlo Regular"/>
+          <w:color w:val="2E0D6E"/>
+        </w:rPr>
+        <w:t>println</w:t>
+      </w:r>
+      <w:proofErr w:type="spellEnd"/>
+      <w:proofErr w:type="gramEnd"/>
+      <w:r>
+        <w:rPr>
+          <w:rFonts w:ascii="Menlo Regular" w:hAnsi="Menlo Regular" w:cs="Menlo Regular"/>
+          <w:color w:val="000000"/>
+        </w:rPr>
+        <w:t>(</w:t>
+      </w:r>
+      <w:r>
+        <w:rPr>
+          <w:rFonts w:ascii="Menlo Regular" w:hAnsi="Menlo Regular" w:cs="Menlo Regular"/>
+          <w:color w:val="C41A16"/>
+        </w:rPr>
+        <w:t xml:space="preserve">"I have </w:t>
+      </w:r>
+      <w:r>
+        <w:rPr>
+          <w:rFonts w:ascii="Menlo Regular" w:hAnsi="Menlo Regular" w:cs="Menlo Regular"/>
+          <w:color w:val="000000"/>
+        </w:rPr>
+        <w:t>\(</w:t>
+      </w:r>
+      <w:proofErr w:type="spellStart"/>
+      <w:r>
+        <w:rPr>
+          <w:rFonts w:ascii="Menlo Regular" w:hAnsi="Menlo Regular" w:cs="Menlo Regular"/>
+          <w:color w:val="3F6E74"/>
+        </w:rPr>
+        <w:t>numberOfAnimal</w:t>
+      </w:r>
+      <w:proofErr w:type="spellEnd"/>
+      <w:r>
+        <w:rPr>
+          <w:rFonts w:ascii="Menlo Regular" w:hAnsi="Menlo Regular" w:cs="Menlo Regular"/>
+          <w:color w:val="000000"/>
+        </w:rPr>
+        <w:t>!)</w:t>
+      </w:r>
+      <w:r>
+        <w:rPr>
+          <w:rFonts w:ascii="Menlo Regular" w:hAnsi="Menlo Regular" w:cs="Menlo Regular"/>
+          <w:color w:val="C41A16"/>
+        </w:rPr>
+        <w:t xml:space="preserve"> </w:t>
+      </w:r>
+      <w:r>
+        <w:rPr>
+          <w:rFonts w:ascii="Menlo Regular" w:hAnsi="Menlo Regular" w:cs="Menlo Regular"/>
+          <w:color w:val="000000"/>
+        </w:rPr>
+        <w:t>\(</w:t>
+      </w:r>
+      <w:proofErr w:type="gramStart"/>
+      <w:r>
+        <w:rPr>
+          <w:rFonts w:ascii="Menlo Regular" w:hAnsi="Menlo Regular" w:cs="Menlo Regular"/>
+          <w:color w:val="3F6E74"/>
+        </w:rPr>
+        <w:t>animal</w:t>
+      </w:r>
+      <w:proofErr w:type="gramEnd"/>
+      <w:r>
+        <w:rPr>
+          <w:rFonts w:ascii="Menlo Regular" w:hAnsi="Menlo Regular" w:cs="Menlo Regular"/>
+          <w:color w:val="000000"/>
+        </w:rPr>
+        <w:t>)</w:t>
+      </w:r>
+      <w:r>
+        <w:rPr>
+          <w:rFonts w:ascii="Menlo Regular" w:hAnsi="Menlo Regular" w:cs="Menlo Regular"/>
+          <w:color w:val="C41A16"/>
+        </w:rPr>
+        <w:t>s"</w:t>
+      </w:r>
+      <w:r>
+        <w:rPr>
+          <w:rFonts w:ascii="Menlo Regular" w:hAnsi="Menlo Regular" w:cs="Menlo Regular"/>
+          <w:color w:val="000000"/>
+        </w:rPr>
+        <w:t>)</w:t>
+      </w:r>
+    </w:p>
+    <w:p>
+      <w:pPr>
+        <w:pStyle w:val="code"/>
+        <w:rPr>
+          <w:rFonts w:ascii="Menlo Regular" w:hAnsi="Menlo Regular" w:cs="Menlo Regular"/>
+          <w:color w:val="000000"/>
+        </w:rPr>
+      </w:pPr>
+      <w:r>
+        <w:rPr>
+          <w:rFonts w:ascii="Menlo Regular" w:hAnsi="Menlo Regular" w:cs="Menlo Regular"/>
+          <w:color w:val="000000"/>
+        </w:rPr>
+        <w:t>}</w:t>
+      </w:r>
+    </w:p>
+    <w:p>
+      <w:r>
+        <w:t>&lt;T</w:t>
+      </w:r>
+      <w:r>
+        <w:t>his fixes the problem, but we can do better. We can use optional binding to make things a lot cleaner</w:t>
+      </w:r>
+      <w:proofErr w:type="gramStart"/>
+      <w:r>
+        <w:t>.</w:t>
+      </w:r>
+      <w:r>
+        <w:t>&gt;</w:t>
+      </w:r>
+      <w:proofErr w:type="gramEnd"/>
     </w:p>
     <w:p>
       <w:r>
@@ -708,11 +2566,27 @@
           <w:color w:val="000000"/>
         </w:rPr>
       </w:pPr>
+      <w:proofErr w:type="gramStart"/>
       <w:r>
         <w:rPr>
           <w:rFonts w:ascii="Menlo Regular" w:hAnsi="Menlo Regular" w:cs="Menlo Regular"/>
           <w:color w:val="AA0D91"/>
         </w:rPr>
+        <w:t>if</w:t>
+      </w:r>
+      <w:proofErr w:type="gramEnd"/>
+      <w:r>
+        <w:rPr>
+          <w:rFonts w:ascii="Menlo Regular" w:hAnsi="Menlo Regular" w:cs="Menlo Regular"/>
+          <w:color w:val="000000"/>
+        </w:rPr>
+        <w:t xml:space="preserve"> </w:t>
+      </w:r>
+      <w:r>
+        <w:rPr>
+          <w:rFonts w:ascii="Menlo Regular" w:hAnsi="Menlo Regular" w:cs="Menlo Regular"/>
+          <w:color w:val="AA0D91"/>
+        </w:rPr>
         <w:t>let</w:t>
       </w:r>
       <w:r>
@@ -720,24 +2594,465 @@
           <w:rFonts w:ascii="Menlo Regular" w:hAnsi="Menlo Regular" w:cs="Menlo Regular"/>
           <w:color w:val="000000"/>
         </w:rPr>
-        <w:t xml:space="preserve"> attendees = </w:t>
+        <w:t xml:space="preserve"> </w:t>
+      </w:r>
+      <w:proofErr w:type="spellStart"/>
+      <w:r>
+        <w:rPr>
+          <w:rFonts w:ascii="Menlo Regular" w:hAnsi="Menlo Regular" w:cs="Menlo Regular"/>
+          <w:color w:val="000000"/>
+        </w:rPr>
+        <w:t>numberOfAnimal</w:t>
+      </w:r>
+      <w:proofErr w:type="spellEnd"/>
+      <w:r>
+        <w:rPr>
+          <w:rFonts w:ascii="Menlo Regular" w:hAnsi="Menlo Regular" w:cs="Menlo Regular"/>
+          <w:color w:val="000000"/>
+        </w:rPr>
+        <w:t xml:space="preserve">: </w:t>
+      </w:r>
+      <w:proofErr w:type="spellStart"/>
+      <w:r>
+        <w:rPr>
+          <w:rFonts w:ascii="Menlo Regular" w:hAnsi="Menlo Regular" w:cs="Menlo Regular"/>
+          <w:color w:val="5C2699"/>
+        </w:rPr>
+        <w:t>Int</w:t>
+      </w:r>
+      <w:proofErr w:type="spellEnd"/>
+      <w:r>
+        <w:rPr>
+          <w:rFonts w:ascii="Menlo Regular" w:hAnsi="Menlo Regular" w:cs="Menlo Regular"/>
+          <w:color w:val="000000"/>
+        </w:rPr>
+        <w:t xml:space="preserve"> </w:t>
+      </w:r>
+      <w:r>
+        <w:rPr>
+          <w:rFonts w:ascii="Menlo Regular" w:hAnsi="Menlo Regular" w:cs="Menlo Regular"/>
+          <w:color w:val="000000"/>
+        </w:rPr>
+        <w:t xml:space="preserve">= </w:t>
+      </w:r>
+      <w:proofErr w:type="spellStart"/>
+      <w:r>
+        <w:rPr>
+          <w:rFonts w:ascii="Menlo Regular" w:hAnsi="Menlo Regular" w:cs="Menlo Regular"/>
+          <w:color w:val="3F6E74"/>
+        </w:rPr>
+        <w:t>animalCounts</w:t>
+      </w:r>
+      <w:proofErr w:type="spellEnd"/>
+      <w:r>
+        <w:rPr>
+          <w:rFonts w:ascii="Menlo Regular" w:hAnsi="Menlo Regular" w:cs="Menlo Regular"/>
+          <w:color w:val="000000"/>
+        </w:rPr>
+        <w:t>[</w:t>
+      </w:r>
+      <w:r>
+        <w:rPr>
+          <w:rFonts w:ascii="Menlo Regular" w:hAnsi="Menlo Regular" w:cs="Menlo Regular"/>
+          <w:color w:val="3F6E74"/>
+        </w:rPr>
+        <w:t>animal</w:t>
+      </w:r>
+      <w:r>
+        <w:rPr>
+          <w:rFonts w:ascii="Menlo Regular" w:hAnsi="Menlo Regular" w:cs="Menlo Regular"/>
+          <w:color w:val="000000"/>
+        </w:rPr>
+        <w:t>] {</w:t>
+      </w:r>
+    </w:p>
+    <w:p>
+      <w:pPr>
+        <w:pStyle w:val="code"/>
+        <w:rPr>
+          <w:rFonts w:ascii="Menlo Regular" w:hAnsi="Menlo Regular" w:cs="Menlo Regular"/>
+          <w:color w:val="000000"/>
+        </w:rPr>
+      </w:pPr>
+      <w:r>
+        <w:rPr>
+          <w:rFonts w:ascii="Menlo Regular" w:hAnsi="Menlo Regular" w:cs="Menlo Regular"/>
+          <w:color w:val="000000"/>
+        </w:rPr>
+        <w:t xml:space="preserve">  </w:t>
+      </w:r>
+      <w:proofErr w:type="spellStart"/>
+      <w:proofErr w:type="gramStart"/>
+      <w:r>
+        <w:rPr>
+          <w:rFonts w:ascii="Menlo Regular" w:hAnsi="Menlo Regular" w:cs="Menlo Regular"/>
+          <w:color w:val="2E0D6E"/>
+        </w:rPr>
+        <w:t>println</w:t>
+      </w:r>
+      <w:proofErr w:type="spellEnd"/>
+      <w:proofErr w:type="gramEnd"/>
+      <w:r>
+        <w:rPr>
+          <w:rFonts w:ascii="Menlo Regular" w:hAnsi="Menlo Regular" w:cs="Menlo Regular"/>
+          <w:color w:val="000000"/>
+        </w:rPr>
+        <w:t>(</w:t>
+      </w:r>
+      <w:r>
+        <w:rPr>
+          <w:rFonts w:ascii="Menlo Regular" w:hAnsi="Menlo Regular" w:cs="Menlo Regular"/>
+          <w:color w:val="C41A16"/>
+        </w:rPr>
+        <w:t xml:space="preserve">"I have </w:t>
+      </w:r>
+      <w:r>
+        <w:rPr>
+          <w:rFonts w:ascii="Menlo Regular" w:hAnsi="Menlo Regular" w:cs="Menlo Regular"/>
+          <w:color w:val="000000"/>
+        </w:rPr>
+        <w:t>\(</w:t>
+      </w:r>
+      <w:proofErr w:type="spellStart"/>
+      <w:r>
+        <w:rPr>
+          <w:rFonts w:ascii="Menlo Regular" w:hAnsi="Menlo Regular" w:cs="Menlo Regular"/>
+          <w:color w:val="000000"/>
+        </w:rPr>
+        <w:t>numberOfAnimal</w:t>
+      </w:r>
+      <w:proofErr w:type="spellEnd"/>
+      <w:r>
+        <w:rPr>
+          <w:rFonts w:ascii="Menlo Regular" w:hAnsi="Menlo Regular" w:cs="Menlo Regular"/>
+          <w:color w:val="000000"/>
+        </w:rPr>
+        <w:t>)</w:t>
+      </w:r>
+      <w:r>
+        <w:rPr>
+          <w:rFonts w:ascii="Menlo Regular" w:hAnsi="Menlo Regular" w:cs="Menlo Regular"/>
+          <w:color w:val="C41A16"/>
+        </w:rPr>
+        <w:t xml:space="preserve"> </w:t>
+      </w:r>
+      <w:r>
+        <w:rPr>
+          <w:rFonts w:ascii="Menlo Regular" w:hAnsi="Menlo Regular" w:cs="Menlo Regular"/>
+          <w:color w:val="000000"/>
+        </w:rPr>
+        <w:t>\(</w:t>
+      </w:r>
+      <w:r>
+        <w:rPr>
+          <w:rFonts w:ascii="Menlo Regular" w:hAnsi="Menlo Regular" w:cs="Menlo Regular"/>
+          <w:color w:val="3F6E74"/>
+        </w:rPr>
+        <w:t>animal</w:t>
+      </w:r>
+      <w:r>
+        <w:rPr>
+          <w:rFonts w:ascii="Menlo Regular" w:hAnsi="Menlo Regular" w:cs="Menlo Regular"/>
+          <w:color w:val="000000"/>
+        </w:rPr>
+        <w:t>)</w:t>
+      </w:r>
+      <w:r>
+        <w:rPr>
+          <w:rFonts w:ascii="Menlo Regular" w:hAnsi="Menlo Regular" w:cs="Menlo Regular"/>
+          <w:color w:val="C41A16"/>
+        </w:rPr>
+        <w:t>s"</w:t>
+      </w:r>
+      <w:r>
+        <w:rPr>
+          <w:rFonts w:ascii="Menlo Regular" w:hAnsi="Menlo Regular" w:cs="Menlo Regular"/>
+          <w:color w:val="000000"/>
+        </w:rPr>
+        <w:t>)</w:t>
+      </w:r>
+    </w:p>
+    <w:p>
+      <w:pPr>
+        <w:pStyle w:val="code"/>
+        <w:rPr>
+          <w:rFonts w:ascii="Menlo Regular" w:hAnsi="Menlo Regular" w:cs="Menlo Regular"/>
+          <w:color w:val="000000"/>
+        </w:rPr>
+      </w:pPr>
+      <w:r>
+        <w:rPr>
+          <w:rFonts w:ascii="Menlo Regular" w:hAnsi="Menlo Regular" w:cs="Menlo Regular"/>
+          <w:color w:val="000000"/>
+        </w:rPr>
+        <w:t>}</w:t>
+      </w:r>
+    </w:p>
+    <w:p>
+      <w:r>
+        <w:t>&lt;T</w:t>
+      </w:r>
+      <w:r>
+        <w:t>his sets a variable called 'count' local to the if-statement. The if-statement will only enter if 'count' is non-nil. Inside the if-statement, 'count' can be used as the unwrapped optional - i.e. it's not an optional in here. It's the concrete value</w:t>
+      </w:r>
+      <w:proofErr w:type="gramStart"/>
+      <w:r>
+        <w:t>.</w:t>
+      </w:r>
+      <w:r>
+        <w:t>&gt;</w:t>
+      </w:r>
+      <w:proofErr w:type="gramEnd"/>
+    </w:p>
+    <w:p>
+      <w:r>
+        <w:t>Type:</w:t>
+      </w:r>
+    </w:p>
+    <w:p>
+      <w:pPr>
+        <w:pStyle w:val="code"/>
+        <w:rPr>
+          <w:rFonts w:ascii="Menlo Regular" w:hAnsi="Menlo Regular" w:cs="Menlo Regular"/>
+          <w:color w:val="000000"/>
+        </w:rPr>
+      </w:pPr>
+      <w:proofErr w:type="gramStart"/>
+      <w:r>
+        <w:rPr>
+          <w:rFonts w:ascii="Menlo Regular" w:hAnsi="Menlo Regular" w:cs="Menlo Regular"/>
+          <w:color w:val="AA0D91"/>
+        </w:rPr>
+        <w:t>let</w:t>
+      </w:r>
+      <w:proofErr w:type="gramEnd"/>
+      <w:r>
+        <w:rPr>
+          <w:rFonts w:ascii="Menlo Regular" w:hAnsi="Menlo Regular" w:cs="Menlo Regular"/>
+          <w:color w:val="000000"/>
+        </w:rPr>
+        <w:t xml:space="preserve"> tuple: (</w:t>
+      </w:r>
+      <w:r>
+        <w:rPr>
+          <w:rFonts w:ascii="Menlo Regular" w:hAnsi="Menlo Regular" w:cs="Menlo Regular"/>
+          <w:color w:val="5C2699"/>
+        </w:rPr>
+        <w:t>String</w:t>
+      </w:r>
+      <w:r>
+        <w:rPr>
+          <w:rFonts w:ascii="Menlo Regular" w:hAnsi="Menlo Regular" w:cs="Menlo Regular"/>
+          <w:color w:val="000000"/>
+        </w:rPr>
+        <w:t xml:space="preserve">, </w:t>
+      </w:r>
+      <w:proofErr w:type="spellStart"/>
+      <w:r>
+        <w:rPr>
+          <w:rFonts w:ascii="Menlo Regular" w:hAnsi="Menlo Regular" w:cs="Menlo Regular"/>
+          <w:color w:val="5C2699"/>
+        </w:rPr>
+        <w:t>Int</w:t>
+      </w:r>
+      <w:proofErr w:type="spellEnd"/>
+      <w:r>
+        <w:rPr>
+          <w:rFonts w:ascii="Menlo Regular" w:hAnsi="Menlo Regular" w:cs="Menlo Regular"/>
+          <w:color w:val="000000"/>
+        </w:rPr>
+        <w:t>) = (</w:t>
+      </w:r>
+      <w:r>
+        <w:rPr>
+          <w:rFonts w:ascii="Menlo Regular" w:hAnsi="Menlo Regular" w:cs="Menlo Regular"/>
+          <w:color w:val="C41A16"/>
+        </w:rPr>
+        <w:t>"</w:t>
+      </w:r>
+      <w:proofErr w:type="spellStart"/>
+      <w:r>
+        <w:rPr>
+          <w:rFonts w:ascii="Menlo Regular" w:hAnsi="Menlo Regular" w:cs="Menlo Regular"/>
+          <w:color w:val="C41A16"/>
+        </w:rPr>
+        <w:t>RWDevCon</w:t>
+      </w:r>
+      <w:proofErr w:type="spellEnd"/>
+      <w:r>
+        <w:rPr>
+          <w:rFonts w:ascii="Menlo Regular" w:hAnsi="Menlo Regular" w:cs="Menlo Regular"/>
+          <w:color w:val="C41A16"/>
+        </w:rPr>
+        <w:t>"</w:t>
+      </w:r>
+      <w:r>
+        <w:rPr>
+          <w:rFonts w:ascii="Menlo Regular" w:hAnsi="Menlo Regular" w:cs="Menlo Regular"/>
+          <w:color w:val="000000"/>
+        </w:rPr>
+        <w:t xml:space="preserve">, </w:t>
       </w:r>
       <w:r>
         <w:rPr>
           <w:rFonts w:ascii="Menlo Regular" w:hAnsi="Menlo Regular" w:cs="Menlo Regular"/>
           <w:color w:val="1C00CF"/>
         </w:rPr>
-        <w:t>1_000</w:t>
+        <w:t>1000</w:t>
+      </w:r>
+      <w:r>
+        <w:rPr>
+          <w:rFonts w:ascii="Menlo Regular" w:hAnsi="Menlo Regular" w:cs="Menlo Regular"/>
+          <w:color w:val="000000"/>
+        </w:rPr>
+        <w:t>)</w:t>
       </w:r>
     </w:p>
     <w:p>
       <w:pPr>
         <w:pStyle w:val="code"/>
-        <w:rPr>
-          <w:rFonts w:ascii="Menlo Regular" w:hAnsi="Menlo Regular" w:cs="Menlo Regular"/>
-          <w:color w:val="000000"/>
-        </w:rPr>
-      </w:pPr>
+      </w:pPr>
+      <w:proofErr w:type="spellStart"/>
+      <w:proofErr w:type="gramStart"/>
+      <w:r>
+        <w:rPr>
+          <w:rFonts w:ascii="Menlo Regular" w:hAnsi="Menlo Regular" w:cs="Menlo Regular"/>
+          <w:color w:val="2E0D6E"/>
+        </w:rPr>
+        <w:t>println</w:t>
+      </w:r>
+      <w:proofErr w:type="spellEnd"/>
+      <w:proofErr w:type="gramEnd"/>
+      <w:r>
+        <w:rPr>
+          <w:rFonts w:ascii="Menlo Regular" w:hAnsi="Menlo Regular" w:cs="Menlo Regular"/>
+          <w:color w:val="000000"/>
+        </w:rPr>
+        <w:t>(</w:t>
+      </w:r>
+      <w:r>
+        <w:rPr>
+          <w:rFonts w:ascii="Menlo Regular" w:hAnsi="Menlo Regular" w:cs="Menlo Regular"/>
+          <w:color w:val="C41A16"/>
+        </w:rPr>
+        <w:t>"</w:t>
+      </w:r>
+      <w:r>
+        <w:rPr>
+          <w:rFonts w:ascii="Menlo Regular" w:hAnsi="Menlo Regular" w:cs="Menlo Regular"/>
+          <w:color w:val="000000"/>
+        </w:rPr>
+        <w:t>\(</w:t>
+      </w:r>
+      <w:r>
+        <w:rPr>
+          <w:rFonts w:ascii="Menlo Regular" w:hAnsi="Menlo Regular" w:cs="Menlo Regular"/>
+          <w:color w:val="3F6E74"/>
+        </w:rPr>
+        <w:t>tuple</w:t>
+      </w:r>
+      <w:r>
+        <w:rPr>
+          <w:rFonts w:ascii="Menlo Regular" w:hAnsi="Menlo Regular" w:cs="Menlo Regular"/>
+          <w:color w:val="000000"/>
+        </w:rPr>
+        <w:t>.</w:t>
+      </w:r>
+      <w:r>
+        <w:rPr>
+          <w:rFonts w:ascii="Menlo Regular" w:hAnsi="Menlo Regular" w:cs="Menlo Regular"/>
+          <w:color w:val="1C00CF"/>
+        </w:rPr>
+        <w:t>0</w:t>
+      </w:r>
+      <w:r>
+        <w:rPr>
+          <w:rFonts w:ascii="Menlo Regular" w:hAnsi="Menlo Regular" w:cs="Menlo Regular"/>
+          <w:color w:val="000000"/>
+        </w:rPr>
+        <w:t>)</w:t>
+      </w:r>
+      <w:r>
+        <w:rPr>
+          <w:rFonts w:ascii="Menlo Regular" w:hAnsi="Menlo Regular" w:cs="Menlo Regular"/>
+          <w:color w:val="C41A16"/>
+        </w:rPr>
+        <w:t xml:space="preserve">, </w:t>
+      </w:r>
+      <w:r>
+        <w:rPr>
+          <w:rFonts w:ascii="Menlo Regular" w:hAnsi="Menlo Regular" w:cs="Menlo Regular"/>
+          <w:color w:val="000000"/>
+        </w:rPr>
+        <w:t>\(</w:t>
+      </w:r>
+      <w:r>
+        <w:rPr>
+          <w:rFonts w:ascii="Menlo Regular" w:hAnsi="Menlo Regular" w:cs="Menlo Regular"/>
+          <w:color w:val="3F6E74"/>
+        </w:rPr>
+        <w:t>tuple</w:t>
+      </w:r>
+      <w:r>
+        <w:rPr>
+          <w:rFonts w:ascii="Menlo Regular" w:hAnsi="Menlo Regular" w:cs="Menlo Regular"/>
+          <w:color w:val="000000"/>
+        </w:rPr>
+        <w:t>.</w:t>
+      </w:r>
+      <w:r>
+        <w:rPr>
+          <w:rFonts w:ascii="Menlo Regular" w:hAnsi="Menlo Regular" w:cs="Menlo Regular"/>
+          <w:color w:val="1C00CF"/>
+        </w:rPr>
+        <w:t>1</w:t>
+      </w:r>
+      <w:r>
+        <w:rPr>
+          <w:rFonts w:ascii="Menlo Regular" w:hAnsi="Menlo Regular" w:cs="Menlo Regular"/>
+          <w:color w:val="000000"/>
+        </w:rPr>
+        <w:t>)</w:t>
+      </w:r>
+      <w:r>
+        <w:rPr>
+          <w:rFonts w:ascii="Menlo Regular" w:hAnsi="Menlo Regular" w:cs="Menlo Regular"/>
+          <w:color w:val="C41A16"/>
+        </w:rPr>
+        <w:t>"</w:t>
+      </w:r>
+      <w:r>
+        <w:rPr>
+          <w:rFonts w:ascii="Menlo Regular" w:hAnsi="Menlo Regular" w:cs="Menlo Regular"/>
+          <w:color w:val="000000"/>
+        </w:rPr>
+        <w:t>)</w:t>
+      </w:r>
+    </w:p>
+    <w:p>
+      <w:r>
+        <w:t>&lt;This is a tuple. It’s a collection of values in a lightweight data structure. The data structure doesn’t need to be defined upfront like you would have done with a class in Objective-C</w:t>
+      </w:r>
+      <w:proofErr w:type="gramStart"/>
+      <w:r>
+        <w:t>.&gt;</w:t>
+      </w:r>
+      <w:proofErr w:type="gramEnd"/>
+    </w:p>
+    <w:p>
+      <w:r>
+        <w:t>Type:</w:t>
+      </w:r>
+    </w:p>
+    <w:p>
+      <w:pPr>
+        <w:pStyle w:val="code"/>
+        <w:rPr>
+          <w:rFonts w:ascii="Menlo Regular" w:hAnsi="Menlo Regular" w:cs="Menlo Regular"/>
+          <w:color w:val="000000"/>
+        </w:rPr>
+      </w:pPr>
+      <w:proofErr w:type="gramStart"/>
       <w:r>
         <w:rPr>
           <w:rFonts w:ascii="Menlo Regular" w:hAnsi="Menlo Regular" w:cs="Menlo Regular"/>
@@ -745,25 +3060,231 @@
         </w:rPr>
         <w:t>let</w:t>
       </w:r>
-      <w:r>
-        <w:rPr>
-          <w:rFonts w:ascii="Menlo Regular" w:hAnsi="Menlo Regular" w:cs="Menlo Regular"/>
-          <w:color w:val="000000"/>
-        </w:rPr>
-        <w:t xml:space="preserve"> cakes = </w:t>
+      <w:proofErr w:type="gramEnd"/>
+      <w:r>
+        <w:rPr>
+          <w:rFonts w:ascii="Menlo Regular" w:hAnsi="Menlo Regular" w:cs="Menlo Regular"/>
+          <w:color w:val="000000"/>
+        </w:rPr>
+        <w:t xml:space="preserve"> </w:t>
+      </w:r>
+      <w:proofErr w:type="spellStart"/>
+      <w:r>
+        <w:rPr>
+          <w:rFonts w:ascii="Menlo Regular" w:hAnsi="Menlo Regular" w:cs="Menlo Regular"/>
+          <w:color w:val="000000"/>
+        </w:rPr>
+        <w:t>namedTuple</w:t>
+      </w:r>
+      <w:proofErr w:type="spellEnd"/>
+      <w:r>
+        <w:rPr>
+          <w:rFonts w:ascii="Menlo Regular" w:hAnsi="Menlo Regular" w:cs="Menlo Regular"/>
+          <w:color w:val="000000"/>
+        </w:rPr>
+        <w:t xml:space="preserve">: (a: </w:t>
+      </w:r>
+      <w:r>
+        <w:rPr>
+          <w:rFonts w:ascii="Menlo Regular" w:hAnsi="Menlo Regular" w:cs="Menlo Regular"/>
+          <w:color w:val="5C2699"/>
+        </w:rPr>
+        <w:t>String</w:t>
+      </w:r>
+      <w:r>
+        <w:rPr>
+          <w:rFonts w:ascii="Menlo Regular" w:hAnsi="Menlo Regular" w:cs="Menlo Regular"/>
+          <w:color w:val="000000"/>
+        </w:rPr>
+        <w:t xml:space="preserve">, b: </w:t>
+      </w:r>
+      <w:proofErr w:type="spellStart"/>
+      <w:r>
+        <w:rPr>
+          <w:rFonts w:ascii="Menlo Regular" w:hAnsi="Menlo Regular" w:cs="Menlo Regular"/>
+          <w:color w:val="5C2699"/>
+        </w:rPr>
+        <w:t>Int</w:t>
+      </w:r>
+      <w:proofErr w:type="spellEnd"/>
+      <w:r>
+        <w:rPr>
+          <w:rFonts w:ascii="Menlo Regular" w:hAnsi="Menlo Regular" w:cs="Menlo Regular"/>
+          <w:color w:val="000000"/>
+        </w:rPr>
+        <w:t>) = (</w:t>
+      </w:r>
+      <w:r>
+        <w:rPr>
+          <w:rFonts w:ascii="Menlo Regular" w:hAnsi="Menlo Regular" w:cs="Menlo Regular"/>
+          <w:color w:val="C41A16"/>
+        </w:rPr>
+        <w:t>"</w:t>
+      </w:r>
+      <w:proofErr w:type="spellStart"/>
+      <w:r>
+        <w:rPr>
+          <w:rFonts w:ascii="Menlo Regular" w:hAnsi="Menlo Regular" w:cs="Menlo Regular"/>
+          <w:color w:val="C41A16"/>
+        </w:rPr>
+        <w:t>RWDevCon</w:t>
+      </w:r>
+      <w:proofErr w:type="spellEnd"/>
+      <w:r>
+        <w:rPr>
+          <w:rFonts w:ascii="Menlo Regular" w:hAnsi="Menlo Regular" w:cs="Menlo Regular"/>
+          <w:color w:val="C41A16"/>
+        </w:rPr>
+        <w:t>"</w:t>
+      </w:r>
+      <w:r>
+        <w:rPr>
+          <w:rFonts w:ascii="Menlo Regular" w:hAnsi="Menlo Regular" w:cs="Menlo Regular"/>
+          <w:color w:val="000000"/>
+        </w:rPr>
+        <w:t xml:space="preserve">, </w:t>
       </w:r>
       <w:r>
         <w:rPr>
           <w:rFonts w:ascii="Menlo Regular" w:hAnsi="Menlo Regular" w:cs="Menlo Regular"/>
           <w:color w:val="1C00CF"/>
         </w:rPr>
-        <w:t>850</w:t>
-      </w:r>
-    </w:p>
-    <w:p>
-      <w:r>
-        <w:t>&lt;Notice that _ can be used in numbers to make them more readable.&gt;</w:t>
-      </w:r>
+        <w:t>1000</w:t>
+      </w:r>
+      <w:r>
+        <w:rPr>
+          <w:rFonts w:ascii="Menlo Regular" w:hAnsi="Menlo Regular" w:cs="Menlo Regular"/>
+          <w:color w:val="000000"/>
+        </w:rPr>
+        <w:t>)</w:t>
+      </w:r>
+    </w:p>
+    <w:p>
+      <w:pPr>
+        <w:pStyle w:val="code"/>
+      </w:pPr>
+      <w:proofErr w:type="spellStart"/>
+      <w:proofErr w:type="gramStart"/>
+      <w:r>
+        <w:rPr>
+          <w:rFonts w:ascii="Menlo Regular" w:hAnsi="Menlo Regular" w:cs="Menlo Regular"/>
+          <w:color w:val="2E0D6E"/>
+        </w:rPr>
+        <w:t>println</w:t>
+      </w:r>
+      <w:proofErr w:type="spellEnd"/>
+      <w:proofErr w:type="gramEnd"/>
+      <w:r>
+        <w:rPr>
+          <w:rFonts w:ascii="Menlo Regular" w:hAnsi="Menlo Regular" w:cs="Menlo Regular"/>
+          <w:color w:val="000000"/>
+        </w:rPr>
+        <w:t>(</w:t>
+      </w:r>
+      <w:r>
+        <w:rPr>
+          <w:rFonts w:ascii="Menlo Regular" w:hAnsi="Menlo Regular" w:cs="Menlo Regular"/>
+          <w:color w:val="C41A16"/>
+        </w:rPr>
+        <w:t>"</w:t>
+      </w:r>
+      <w:r>
+        <w:rPr>
+          <w:rFonts w:ascii="Menlo Regular" w:hAnsi="Menlo Regular" w:cs="Menlo Regular"/>
+          <w:color w:val="000000"/>
+        </w:rPr>
+        <w:t>\(</w:t>
+      </w:r>
+      <w:proofErr w:type="spellStart"/>
+      <w:r>
+        <w:rPr>
+          <w:rFonts w:ascii="Menlo Regular" w:hAnsi="Menlo Regular" w:cs="Menlo Regular"/>
+          <w:color w:val="3F6E74"/>
+        </w:rPr>
+        <w:t>namedTuple</w:t>
+      </w:r>
+      <w:r>
+        <w:rPr>
+          <w:rFonts w:ascii="Menlo Regular" w:hAnsi="Menlo Regular" w:cs="Menlo Regular"/>
+          <w:color w:val="000000"/>
+        </w:rPr>
+        <w:t>.a</w:t>
+      </w:r>
+      <w:proofErr w:type="spellEnd"/>
+      <w:r>
+        <w:rPr>
+          <w:rFonts w:ascii="Menlo Regular" w:hAnsi="Menlo Regular" w:cs="Menlo Regular"/>
+          <w:color w:val="000000"/>
+        </w:rPr>
+        <w:t>)</w:t>
+      </w:r>
+      <w:r>
+        <w:rPr>
+          <w:rFonts w:ascii="Menlo Regular" w:hAnsi="Menlo Regular" w:cs="Menlo Regular"/>
+          <w:color w:val="C41A16"/>
+        </w:rPr>
+        <w:t xml:space="preserve">, </w:t>
+      </w:r>
+      <w:r>
+        <w:rPr>
+          <w:rFonts w:ascii="Menlo Regular" w:hAnsi="Menlo Regular" w:cs="Menlo Regular"/>
+          <w:color w:val="000000"/>
+        </w:rPr>
+        <w:t>\(</w:t>
+      </w:r>
+      <w:proofErr w:type="spellStart"/>
+      <w:r>
+        <w:rPr>
+          <w:rFonts w:ascii="Menlo Regular" w:hAnsi="Menlo Regular" w:cs="Menlo Regular"/>
+          <w:color w:val="3F6E74"/>
+        </w:rPr>
+        <w:t>namedTuple</w:t>
+      </w:r>
+      <w:r>
+        <w:rPr>
+          <w:rFonts w:ascii="Menlo Regular" w:hAnsi="Menlo Regular" w:cs="Menlo Regular"/>
+          <w:color w:val="000000"/>
+        </w:rPr>
+        <w:t>.b</w:t>
+      </w:r>
+      <w:proofErr w:type="spellEnd"/>
+      <w:r>
+        <w:rPr>
+          <w:rFonts w:ascii="Menlo Regular" w:hAnsi="Menlo Regular" w:cs="Menlo Regular"/>
+          <w:color w:val="000000"/>
+        </w:rPr>
+        <w:t>)</w:t>
+      </w:r>
+      <w:r>
+        <w:rPr>
+          <w:rFonts w:ascii="Menlo Regular" w:hAnsi="Menlo Regular" w:cs="Menlo Regular"/>
+          <w:color w:val="C41A16"/>
+        </w:rPr>
+        <w:t>"</w:t>
+      </w:r>
+      <w:r>
+        <w:rPr>
+          <w:rFonts w:ascii="Menlo Regular" w:hAnsi="Menlo Regular" w:cs="Menlo Regular"/>
+          <w:color w:val="000000"/>
+        </w:rPr>
+        <w:t>)</w:t>
+      </w:r>
+    </w:p>
+    <w:p>
+      <w:r>
+        <w:t>&lt;</w:t>
+      </w:r>
+      <w:r>
+        <w:t>You can also name the values of a tuple</w:t>
+      </w:r>
+      <w:proofErr w:type="gramStart"/>
+      <w:r>
+        <w:t>.</w:t>
+      </w:r>
+      <w:r>
+        <w:t>&gt;</w:t>
+      </w:r>
+      <w:proofErr w:type="gramEnd"/>
     </w:p>
     <w:p>
       <w:r>
@@ -773,84 +3294,114 @@
     <w:p>
       <w:pPr>
         <w:pStyle w:val="code"/>
-      </w:pPr>
+        <w:rPr>
+          <w:rFonts w:ascii="Menlo Regular" w:hAnsi="Menlo Regular" w:cs="Menlo Regular"/>
+          <w:color w:val="000000"/>
+        </w:rPr>
+      </w:pPr>
+      <w:proofErr w:type="gramStart"/>
       <w:r>
         <w:rPr>
           <w:rFonts w:ascii="Menlo Regular" w:hAnsi="Menlo Regular" w:cs="Menlo Regular"/>
           <w:color w:val="AA0D91"/>
         </w:rPr>
-        <w:t>let</w:t>
-      </w:r>
-      <w:r>
-        <w:rPr>
-          <w:rFonts w:ascii="Menlo Regular" w:hAnsi="Menlo Regular" w:cs="Menlo Regular"/>
-          <w:color w:val="000000"/>
-        </w:rPr>
-        <w:t xml:space="preserve"> cakesPerAttendee = </w:t>
-      </w:r>
+        <w:t>for</w:t>
+      </w:r>
+      <w:proofErr w:type="gramEnd"/>
+      <w:r>
+        <w:rPr>
+          <w:rFonts w:ascii="Menlo Regular" w:hAnsi="Menlo Regular" w:cs="Menlo Regular"/>
+          <w:color w:val="000000"/>
+        </w:rPr>
+        <w:t xml:space="preserve"> (key: </w:t>
+      </w:r>
+      <w:r>
+        <w:rPr>
+          <w:rFonts w:ascii="Menlo Regular" w:hAnsi="Menlo Regular" w:cs="Menlo Regular"/>
+          <w:color w:val="5C2699"/>
+        </w:rPr>
+        <w:t>String</w:t>
+      </w:r>
+      <w:r>
+        <w:rPr>
+          <w:rFonts w:ascii="Menlo Regular" w:hAnsi="Menlo Regular" w:cs="Menlo Regular"/>
+          <w:color w:val="000000"/>
+        </w:rPr>
+        <w:t xml:space="preserve">, value: </w:t>
+      </w:r>
+      <w:proofErr w:type="spellStart"/>
+      <w:r>
+        <w:rPr>
+          <w:rFonts w:ascii="Menlo Regular" w:hAnsi="Menlo Regular" w:cs="Menlo Regular"/>
+          <w:color w:val="5C2699"/>
+        </w:rPr>
+        <w:t>Int</w:t>
+      </w:r>
+      <w:proofErr w:type="spellEnd"/>
+      <w:r>
+        <w:rPr>
+          <w:rFonts w:ascii="Menlo Regular" w:hAnsi="Menlo Regular" w:cs="Menlo Regular"/>
+          <w:color w:val="000000"/>
+        </w:rPr>
+        <w:t xml:space="preserve">) </w:t>
+      </w:r>
+      <w:r>
+        <w:rPr>
+          <w:rFonts w:ascii="Menlo Regular" w:hAnsi="Menlo Regular" w:cs="Menlo Regular"/>
+          <w:color w:val="AA0D91"/>
+        </w:rPr>
+        <w:t>in</w:t>
+      </w:r>
+      <w:r>
+        <w:rPr>
+          <w:rFonts w:ascii="Menlo Regular" w:hAnsi="Menlo Regular" w:cs="Menlo Regular"/>
+          <w:color w:val="000000"/>
+        </w:rPr>
+        <w:t xml:space="preserve"> </w:t>
+      </w:r>
+      <w:proofErr w:type="spellStart"/>
       <w:r>
         <w:rPr>
           <w:rFonts w:ascii="Menlo Regular" w:hAnsi="Menlo Regular" w:cs="Menlo Regular"/>
           <w:color w:val="3F6E74"/>
         </w:rPr>
-        <w:t>cakes</w:t>
-      </w:r>
-      <w:r>
-        <w:rPr>
-          <w:rFonts w:ascii="Menlo Regular" w:hAnsi="Menlo Regular" w:cs="Menlo Regular"/>
-          <w:color w:val="000000"/>
-        </w:rPr>
-        <w:t xml:space="preserve"> / </w:t>
-      </w:r>
-      <w:r>
-        <w:rPr>
-          <w:rFonts w:ascii="Menlo Regular" w:hAnsi="Menlo Regular" w:cs="Menlo Regular"/>
-          <w:color w:val="3F6E74"/>
-        </w:rPr>
-        <w:t>attendees</w:t>
-      </w:r>
-    </w:p>
-    <w:p>
-      <w:r>
-        <w:t>&lt;T</w:t>
-      </w:r>
-      <w:r>
-        <w:t>his shows 'cakesPerAttendee' as '0'. Makes sense, but not what we want.</w:t>
-      </w:r>
-      <w:r>
-        <w:t>&gt;</w:t>
-      </w:r>
-    </w:p>
-    <w:p>
-      <w:r>
-        <w:t>Change last line to:</w:t>
+        <w:t>farmAnimals</w:t>
+      </w:r>
+      <w:proofErr w:type="spellEnd"/>
+      <w:r>
+        <w:rPr>
+          <w:rFonts w:ascii="Menlo Regular" w:hAnsi="Menlo Regular" w:cs="Menlo Regular"/>
+          <w:color w:val="000000"/>
+        </w:rPr>
+        <w:t xml:space="preserve"> {</w:t>
       </w:r>
     </w:p>
     <w:p>
       <w:pPr>
         <w:pStyle w:val="code"/>
-      </w:pPr>
-      <w:r>
-        <w:rPr>
-          <w:rFonts w:ascii="Menlo Regular" w:hAnsi="Menlo Regular" w:cs="Menlo Regular"/>
-          <w:color w:val="AA0D91"/>
-        </w:rPr>
-        <w:t>let</w:t>
-      </w:r>
-      <w:r>
-        <w:rPr>
-          <w:rFonts w:ascii="Menlo Regular" w:hAnsi="Menlo Regular" w:cs="Menlo Regular"/>
-          <w:color w:val="000000"/>
-        </w:rPr>
-        <w:t xml:space="preserve"> cakesPerAttendee = </w:t>
-      </w:r>
-      <w:r>
-        <w:rPr>
-          <w:rFonts w:ascii="Menlo Regular" w:hAnsi="Menlo Regular" w:cs="Menlo Regular"/>
-          <w:color w:val="5C2699"/>
-        </w:rPr>
-        <w:t>Double</w:t>
-      </w:r>
+        <w:rPr>
+          <w:rFonts w:ascii="Menlo Regular" w:hAnsi="Menlo Regular" w:cs="Menlo Regular"/>
+          <w:color w:val="000000"/>
+        </w:rPr>
+      </w:pPr>
+      <w:r>
+        <w:rPr>
+          <w:rFonts w:ascii="Menlo Regular" w:hAnsi="Menlo Regular" w:cs="Menlo Regular"/>
+          <w:color w:val="000000"/>
+        </w:rPr>
+        <w:t xml:space="preserve">  </w:t>
+      </w:r>
+      <w:proofErr w:type="spellStart"/>
+      <w:proofErr w:type="gramStart"/>
+      <w:r>
+        <w:rPr>
+          <w:rFonts w:ascii="Menlo Regular" w:hAnsi="Menlo Regular" w:cs="Menlo Regular"/>
+          <w:color w:val="2E0D6E"/>
+        </w:rPr>
+        <w:t>println</w:t>
+      </w:r>
+      <w:proofErr w:type="spellEnd"/>
+      <w:proofErr w:type="gramEnd"/>
       <w:r>
         <w:rPr>
           <w:rFonts w:ascii="Menlo Regular" w:hAnsi="Menlo Regular" w:cs="Menlo Regular"/>
@@ -861,37 +3412,37 @@
       <w:r>
         <w:rPr>
           <w:rFonts w:ascii="Menlo Regular" w:hAnsi="Menlo Regular" w:cs="Menlo Regular"/>
-          <w:color w:val="3F6E74"/>
-        </w:rPr>
-        <w:t>cakes</w:t>
-      </w:r>
-      <w:r>
-        <w:rPr>
-          <w:rFonts w:ascii="Menlo Regular" w:hAnsi="Menlo Regular" w:cs="Menlo Regular"/>
-          <w:color w:val="000000"/>
-        </w:rPr>
-        <w:t xml:space="preserve">) / </w:t>
-      </w:r>
-      <w:r>
-        <w:rPr>
-          <w:rFonts w:ascii="Menlo Regular" w:hAnsi="Menlo Regular" w:cs="Menlo Regular"/>
-          <w:color w:val="5C2699"/>
-        </w:rPr>
-        <w:t>Double</w:t>
-      </w:r>
-      <w:r>
-        <w:rPr>
-          <w:rFonts w:ascii="Menlo Regular" w:hAnsi="Menlo Regular" w:cs="Menlo Regular"/>
-          <w:color w:val="000000"/>
-        </w:rPr>
-        <w:t>(</w:t>
-      </w:r>
-      <w:r>
-        <w:rPr>
-          <w:rFonts w:ascii="Menlo Regular" w:hAnsi="Menlo Regular" w:cs="Menlo Regular"/>
-          <w:color w:val="3F6E74"/>
-        </w:rPr>
-        <w:t>attendees</w:t>
+          <w:color w:val="C41A16"/>
+        </w:rPr>
+        <w:t>"</w:t>
+      </w:r>
+      <w:r>
+        <w:rPr>
+          <w:rFonts w:ascii="Menlo Regular" w:hAnsi="Menlo Regular" w:cs="Menlo Regular"/>
+          <w:color w:val="000000"/>
+        </w:rPr>
+        <w:t>\(key)</w:t>
+      </w:r>
+      <w:r>
+        <w:rPr>
+          <w:rFonts w:ascii="Menlo Regular" w:hAnsi="Menlo Regular" w:cs="Menlo Regular"/>
+          <w:color w:val="C41A16"/>
+        </w:rPr>
+        <w:t xml:space="preserve"> =&gt; </w:t>
+      </w:r>
+      <w:r>
+        <w:rPr>
+          <w:rFonts w:ascii="Menlo Regular" w:hAnsi="Menlo Regular" w:cs="Menlo Regular"/>
+          <w:color w:val="000000"/>
+        </w:rPr>
+        <w:t>\(value)</w:t>
+      </w:r>
+      <w:r>
+        <w:rPr>
+          <w:rFonts w:ascii="Menlo Regular" w:hAnsi="Menlo Regular" w:cs="Menlo Regular"/>
+          <w:color w:val="C41A16"/>
+        </w:rPr>
+        <w:t>"</w:t>
       </w:r>
       <w:r>
         <w:rPr>
@@ -902,197 +3453,8 @@
       </w:r>
     </w:p>
     <w:p>
-      <w:r>
-        <w:t>&lt;</w:t>
-      </w:r>
-      <w:r>
-        <w:t>Casting the values to Double means that we now get what we want.</w:t>
-      </w:r>
-      <w:r>
-        <w:t>&gt;</w:t>
-      </w:r>
-    </w:p>
-    <w:p>
-      <w:r>
-        <w:t>Type:</w:t>
-      </w:r>
-    </w:p>
-    <w:p>
       <w:pPr>
         <w:pStyle w:val="code"/>
-        <w:rPr>
-          <w:rFonts w:ascii="Menlo Regular" w:hAnsi="Menlo Regular" w:cs="Menlo Regular"/>
-          <w:color w:val="000000"/>
-        </w:rPr>
-      </w:pPr>
-      <w:r>
-        <w:rPr>
-          <w:rFonts w:ascii="Menlo Regular" w:hAnsi="Menlo Regular" w:cs="Menlo Regular"/>
-          <w:color w:val="AA0D91"/>
-        </w:rPr>
-        <w:t>if</w:t>
-      </w:r>
-      <w:r>
-        <w:rPr>
-          <w:rFonts w:ascii="Menlo Regular" w:hAnsi="Menlo Regular" w:cs="Menlo Regular"/>
-          <w:color w:val="000000"/>
-        </w:rPr>
-        <w:t xml:space="preserve"> </w:t>
-      </w:r>
-      <w:r>
-        <w:rPr>
-          <w:rFonts w:ascii="Menlo Regular" w:hAnsi="Menlo Regular" w:cs="Menlo Regular"/>
-          <w:color w:val="3F6E74"/>
-        </w:rPr>
-        <w:t>cakesPerAttendee</w:t>
-      </w:r>
-      <w:r>
-        <w:rPr>
-          <w:rFonts w:ascii="Menlo Regular" w:hAnsi="Menlo Regular" w:cs="Menlo Regular"/>
-          <w:color w:val="000000"/>
-        </w:rPr>
-        <w:t xml:space="preserve"> &gt; </w:t>
-      </w:r>
-      <w:r>
-        <w:rPr>
-          <w:rFonts w:ascii="Menlo Regular" w:hAnsi="Menlo Regular" w:cs="Menlo Regular"/>
-          <w:color w:val="1C00CF"/>
-        </w:rPr>
-        <w:t>0.5</w:t>
-      </w:r>
-      <w:r>
-        <w:rPr>
-          <w:rFonts w:ascii="Menlo Regular" w:hAnsi="Menlo Regular" w:cs="Menlo Regular"/>
-          <w:color w:val="000000"/>
-        </w:rPr>
-        <w:t xml:space="preserve"> {</w:t>
-      </w:r>
-    </w:p>
-    <w:p>
-      <w:pPr>
-        <w:pStyle w:val="code"/>
-        <w:rPr>
-          <w:rFonts w:ascii="Menlo Regular" w:hAnsi="Menlo Regular" w:cs="Menlo Regular"/>
-          <w:color w:val="000000"/>
-        </w:rPr>
-      </w:pPr>
-      <w:r>
-        <w:rPr>
-          <w:rFonts w:ascii="Menlo Regular" w:hAnsi="Menlo Regular" w:cs="Menlo Regular"/>
-          <w:color w:val="000000"/>
-        </w:rPr>
-        <w:t xml:space="preserve">  </w:t>
-      </w:r>
-      <w:r>
-        <w:rPr>
-          <w:rFonts w:ascii="Menlo Regular" w:hAnsi="Menlo Regular" w:cs="Menlo Regular"/>
-          <w:color w:val="2E0D6E"/>
-        </w:rPr>
-        <w:t>println</w:t>
-      </w:r>
-      <w:r>
-        <w:rPr>
-          <w:rFonts w:ascii="Menlo Regular" w:hAnsi="Menlo Regular" w:cs="Menlo Regular"/>
-          <w:color w:val="000000"/>
-        </w:rPr>
-        <w:t>(</w:t>
-      </w:r>
-      <w:r>
-        <w:rPr>
-          <w:rFonts w:ascii="Menlo Regular" w:hAnsi="Menlo Regular" w:cs="Menlo Regular"/>
-          <w:color w:val="C41A16"/>
-        </w:rPr>
-        <w:t>"At least half the attendees will get a cake."</w:t>
-      </w:r>
-      <w:r>
-        <w:rPr>
-          <w:rFonts w:ascii="Menlo Regular" w:hAnsi="Menlo Regular" w:cs="Menlo Regular"/>
-          <w:color w:val="000000"/>
-        </w:rPr>
-        <w:t>)</w:t>
-      </w:r>
-    </w:p>
-    <w:p>
-      <w:pPr>
-        <w:pStyle w:val="code"/>
-        <w:rPr>
-          <w:rFonts w:ascii="Menlo Regular" w:hAnsi="Menlo Regular" w:cs="Menlo Regular"/>
-          <w:color w:val="000000"/>
-        </w:rPr>
-      </w:pPr>
-      <w:r>
-        <w:rPr>
-          <w:rFonts w:ascii="Menlo Regular" w:hAnsi="Menlo Regular" w:cs="Menlo Regular"/>
-          <w:color w:val="000000"/>
-        </w:rPr>
-        <w:t xml:space="preserve">} </w:t>
-      </w:r>
-      <w:r>
-        <w:rPr>
-          <w:rFonts w:ascii="Menlo Regular" w:hAnsi="Menlo Regular" w:cs="Menlo Regular"/>
-          <w:color w:val="AA0D91"/>
-        </w:rPr>
-        <w:t>else</w:t>
-      </w:r>
-      <w:r>
-        <w:rPr>
-          <w:rFonts w:ascii="Menlo Regular" w:hAnsi="Menlo Regular" w:cs="Menlo Regular"/>
-          <w:color w:val="000000"/>
-        </w:rPr>
-        <w:t xml:space="preserve"> {</w:t>
-      </w:r>
-    </w:p>
-    <w:p>
-      <w:pPr>
-        <w:pStyle w:val="code"/>
-        <w:rPr>
-          <w:rFonts w:ascii="Menlo Regular" w:hAnsi="Menlo Regular" w:cs="Menlo Regular"/>
-          <w:color w:val="000000"/>
-        </w:rPr>
-      </w:pPr>
-      <w:r>
-        <w:rPr>
-          <w:rFonts w:ascii="Menlo Regular" w:hAnsi="Menlo Regular" w:cs="Menlo Regular"/>
-          <w:color w:val="000000"/>
-        </w:rPr>
-        <w:t xml:space="preserve">  </w:t>
-      </w:r>
-      <w:r>
-        <w:rPr>
-          <w:rFonts w:ascii="Menlo Regular" w:hAnsi="Menlo Regular" w:cs="Menlo Regular"/>
-          <w:color w:val="2E0D6E"/>
-        </w:rPr>
-        <w:t>println</w:t>
-      </w:r>
-      <w:r>
-        <w:rPr>
-          <w:rFonts w:ascii="Menlo Regular" w:hAnsi="Menlo Regular" w:cs="Menlo Regular"/>
-          <w:color w:val="000000"/>
-        </w:rPr>
-        <w:t>(</w:t>
-      </w:r>
-      <w:r>
-        <w:rPr>
-          <w:rFonts w:ascii="Menlo Regular" w:hAnsi="Menlo Regular" w:cs="Menlo Regular"/>
-          <w:color w:val="C41A16"/>
-        </w:rPr>
-        <w:t>"All hell will break loose!"</w:t>
-      </w:r>
-      <w:r>
-        <w:rPr>
-          <w:rFonts w:ascii="Menlo Regular" w:hAnsi="Menlo Regular" w:cs="Menlo Regular"/>
-          <w:color w:val="000000"/>
-        </w:rPr>
-        <w:t>)</w:t>
-      </w:r>
-    </w:p>
-    <w:p>
-      <w:pPr>
-        <w:pStyle w:val="code"/>
-        <w:rPr>
-          <w:rFonts w:ascii="Menlo Regular" w:hAnsi="Menlo Regular" w:cs="Menlo Regular"/>
-          <w:color w:val="000000"/>
-        </w:rPr>
       </w:pPr>
       <w:r>
         <w:rPr>
@@ -1104,3156 +3466,2029 @@
     </w:p>
     <w:p>
       <w:r>
-        <w:t>&lt;</w:t>
-      </w:r>
-      <w:r>
-        <w:t>Explain this is what an if-statement looks like. Notice no brackets around the expression. While, for, etc loops are like this too.</w:t>
-      </w:r>
-      <w:r>
-        <w:t>&gt;</w:t>
-      </w:r>
-    </w:p>
-    <w:p>
-      <w:pPr>
-        <w:pStyle w:val="Heading2"/>
-      </w:pPr>
-      <w:r>
-        <w:t>Step 3 – Collections, optionals, tuples</w:t>
-      </w:r>
-    </w:p>
-    <w:p>
-      <w:r>
-        <w:t>Type:</w:t>
-      </w:r>
-    </w:p>
-    <w:p>
-      <w:pPr>
-        <w:pStyle w:val="code"/>
-      </w:pPr>
-      <w:r>
-        <w:rPr>
-          <w:rFonts w:ascii="Menlo Regular" w:hAnsi="Menlo Regular" w:cs="Menlo Regular"/>
-          <w:color w:val="AA0D91"/>
-        </w:rPr>
-        <w:t>var</w:t>
-      </w:r>
-      <w:r>
-        <w:rPr>
-          <w:rFonts w:ascii="Menlo Regular" w:hAnsi="Menlo Regular" w:cs="Menlo Regular"/>
-          <w:color w:val="000000"/>
-        </w:rPr>
-        <w:t xml:space="preserve"> animals = [</w:t>
-      </w:r>
-      <w:r>
-        <w:rPr>
-          <w:rFonts w:ascii="Menlo Regular" w:hAnsi="Menlo Regular" w:cs="Menlo Regular"/>
-          <w:color w:val="C41A16"/>
-        </w:rPr>
-        <w:t>"Dog"</w:t>
-      </w:r>
-      <w:r>
-        <w:rPr>
-          <w:rFonts w:ascii="Menlo Regular" w:hAnsi="Menlo Regular" w:cs="Menlo Regular"/>
-          <w:color w:val="000000"/>
-        </w:rPr>
-        <w:t xml:space="preserve">, </w:t>
-      </w:r>
-      <w:r>
-        <w:rPr>
-          <w:rFonts w:ascii="Menlo Regular" w:hAnsi="Menlo Regular" w:cs="Menlo Regular"/>
-          <w:color w:val="C41A16"/>
-        </w:rPr>
-        <w:t>"Cat"</w:t>
-      </w:r>
-      <w:r>
-        <w:rPr>
-          <w:rFonts w:ascii="Menlo Regular" w:hAnsi="Menlo Regular" w:cs="Menlo Regular"/>
-          <w:color w:val="000000"/>
-        </w:rPr>
-        <w:t xml:space="preserve">, </w:t>
-      </w:r>
-      <w:r>
-        <w:rPr>
-          <w:rFonts w:ascii="Menlo Regular" w:hAnsi="Menlo Regular" w:cs="Menlo Regular"/>
-          <w:color w:val="C41A16"/>
-        </w:rPr>
-        <w:t>"Mouse"</w:t>
-      </w:r>
-      <w:r>
-        <w:rPr>
-          <w:rFonts w:ascii="Menlo Regular" w:hAnsi="Menlo Regular" w:cs="Menlo Regular"/>
-          <w:color w:val="000000"/>
-        </w:rPr>
-        <w:t xml:space="preserve">, </w:t>
-      </w:r>
-      <w:r>
-        <w:rPr>
-          <w:rFonts w:ascii="Menlo Regular" w:hAnsi="Menlo Regular" w:cs="Menlo Regular"/>
-          <w:color w:val="C41A16"/>
-        </w:rPr>
-        <w:t>"Horse"</w:t>
-      </w:r>
-      <w:r>
-        <w:rPr>
-          <w:rFonts w:ascii="Menlo Regular" w:hAnsi="Menlo Regular" w:cs="Menlo Regular"/>
-          <w:color w:val="000000"/>
-        </w:rPr>
-        <w:t>]</w:t>
-      </w:r>
-    </w:p>
-    <w:p>
-      <w:r>
-        <w:t>&lt;T</w:t>
-      </w:r>
-      <w:r>
-        <w:t>his is an array. It's declared as 'var', so we can add to it.</w:t>
-      </w:r>
-      <w:r>
-        <w:t>&gt;</w:t>
-      </w:r>
-    </w:p>
-    <w:p>
-      <w:r>
-        <w:t>Type:</w:t>
-      </w:r>
-    </w:p>
-    <w:p>
-      <w:pPr>
-        <w:pStyle w:val="code"/>
-      </w:pPr>
-      <w:r>
-        <w:rPr>
-          <w:rFonts w:ascii="Menlo Regular" w:hAnsi="Menlo Regular" w:cs="Menlo Regular"/>
-          <w:color w:val="3F6E74"/>
-        </w:rPr>
-        <w:t>animals</w:t>
-      </w:r>
-      <w:r>
-        <w:rPr>
-          <w:rFonts w:ascii="Menlo Regular" w:hAnsi="Menlo Regular" w:cs="Menlo Regular"/>
-          <w:color w:val="000000"/>
-        </w:rPr>
-        <w:t>.</w:t>
-      </w:r>
-      <w:r>
-        <w:rPr>
-          <w:rFonts w:ascii="Menlo Regular" w:hAnsi="Menlo Regular" w:cs="Menlo Regular"/>
-          <w:color w:val="2E0D6E"/>
-        </w:rPr>
-        <w:t>append</w:t>
-      </w:r>
-      <w:r>
-        <w:rPr>
-          <w:rFonts w:ascii="Menlo Regular" w:hAnsi="Menlo Regular" w:cs="Menlo Regular"/>
-          <w:color w:val="000000"/>
-        </w:rPr>
-        <w:t>(</w:t>
-      </w:r>
-      <w:r>
-        <w:rPr>
-          <w:rFonts w:ascii="Menlo Regular" w:hAnsi="Menlo Regular" w:cs="Menlo Regular"/>
-          <w:color w:val="C41A16"/>
-        </w:rPr>
-        <w:t>"Cow"</w:t>
-      </w:r>
-      <w:r>
-        <w:rPr>
-          <w:rFonts w:ascii="Menlo Regular" w:hAnsi="Menlo Regular" w:cs="Menlo Regular"/>
-          <w:color w:val="000000"/>
-        </w:rPr>
-        <w:t>)</w:t>
-      </w:r>
-    </w:p>
-    <w:p>
-      <w:r>
-        <w:t>&lt;</w:t>
-      </w:r>
-      <w:r>
-        <w:t>See, we added to the array. If you change 'var' to 'let' then this line will show an error.</w:t>
-      </w:r>
-      <w:r>
-        <w:t>&gt;</w:t>
-      </w:r>
-    </w:p>
-    <w:p>
-      <w:r>
-        <w:t>Type:</w:t>
-      </w:r>
-    </w:p>
-    <w:p>
-      <w:pPr>
-        <w:pStyle w:val="code"/>
-      </w:pPr>
-      <w:r>
-        <w:rPr>
-          <w:rFonts w:ascii="Menlo Regular" w:hAnsi="Menlo Regular" w:cs="Menlo Regular"/>
-          <w:color w:val="3F6E74"/>
-        </w:rPr>
-        <w:t>animals</w:t>
-      </w:r>
-      <w:r>
-        <w:rPr>
-          <w:rFonts w:ascii="Menlo Regular" w:hAnsi="Menlo Regular" w:cs="Menlo Regular"/>
-          <w:color w:val="000000"/>
-        </w:rPr>
-        <w:t>.append(</w:t>
-      </w:r>
-      <w:r>
-        <w:rPr>
-          <w:rFonts w:ascii="Menlo Regular" w:hAnsi="Menlo Regular" w:cs="Menlo Regular"/>
-          <w:color w:val="1C00CF"/>
-        </w:rPr>
-        <w:t>123</w:t>
-      </w:r>
-      <w:r>
-        <w:rPr>
-          <w:rFonts w:ascii="Menlo Regular" w:hAnsi="Menlo Regular" w:cs="Menlo Regular"/>
-          <w:color w:val="000000"/>
-        </w:rPr>
-        <w:t>)</w:t>
-      </w:r>
-    </w:p>
-    <w:p>
-      <w:r>
-        <w:t>&lt;T</w:t>
-      </w:r>
-      <w:r>
-        <w:t>he error comes from the fact that the array is an array of Strings, but we're trying to add an Int. That doesn't work. Collections are typed in Swift.</w:t>
-      </w:r>
-      <w:r>
-        <w:t>&gt;</w:t>
-      </w:r>
-    </w:p>
-    <w:p>
-      <w:r>
-        <w:t>Type:</w:t>
-      </w:r>
-    </w:p>
-    <w:p>
-      <w:pPr>
-        <w:pStyle w:val="code"/>
-        <w:rPr>
-          <w:rFonts w:ascii="Menlo Regular" w:hAnsi="Menlo Regular" w:cs="Menlo Regular"/>
-          <w:color w:val="000000"/>
-        </w:rPr>
-      </w:pPr>
-      <w:r>
-        <w:rPr>
-          <w:rFonts w:ascii="Menlo Regular" w:hAnsi="Menlo Regular" w:cs="Menlo Regular"/>
-          <w:color w:val="AA0D91"/>
-        </w:rPr>
-        <w:t>for</w:t>
-      </w:r>
-      <w:r>
-        <w:rPr>
-          <w:rFonts w:ascii="Menlo Regular" w:hAnsi="Menlo Regular" w:cs="Menlo Regular"/>
-          <w:color w:val="000000"/>
-        </w:rPr>
-        <w:t xml:space="preserve"> animal </w:t>
-      </w:r>
-      <w:r>
-        <w:rPr>
-          <w:rFonts w:ascii="Menlo Regular" w:hAnsi="Menlo Regular" w:cs="Menlo Regular"/>
-          <w:color w:val="AA0D91"/>
-        </w:rPr>
-        <w:t>in</w:t>
-      </w:r>
-      <w:r>
-        <w:rPr>
-          <w:rFonts w:ascii="Menlo Regular" w:hAnsi="Menlo Regular" w:cs="Menlo Regular"/>
-          <w:color w:val="000000"/>
-        </w:rPr>
-        <w:t xml:space="preserve"> </w:t>
-      </w:r>
-      <w:r>
-        <w:rPr>
-          <w:rFonts w:ascii="Menlo Regular" w:hAnsi="Menlo Regular" w:cs="Menlo Regular"/>
-          <w:color w:val="3F6E74"/>
-        </w:rPr>
-        <w:t>animals</w:t>
-      </w:r>
-      <w:r>
-        <w:rPr>
-          <w:rFonts w:ascii="Menlo Regular" w:hAnsi="Menlo Regular" w:cs="Menlo Regular"/>
-          <w:color w:val="000000"/>
-        </w:rPr>
-        <w:t xml:space="preserve"> {</w:t>
-      </w:r>
-    </w:p>
-    <w:p>
-      <w:pPr>
-        <w:pStyle w:val="code"/>
-        <w:rPr>
-          <w:rFonts w:ascii="Menlo Regular" w:hAnsi="Menlo Regular" w:cs="Menlo Regular"/>
-          <w:color w:val="000000"/>
-        </w:rPr>
-      </w:pPr>
-      <w:r>
-        <w:rPr>
-          <w:rFonts w:ascii="Menlo Regular" w:hAnsi="Menlo Regular" w:cs="Menlo Regular"/>
-          <w:color w:val="000000"/>
-        </w:rPr>
-        <w:t xml:space="preserve">  </w:t>
-      </w:r>
-      <w:r>
-        <w:rPr>
-          <w:rFonts w:ascii="Menlo Regular" w:hAnsi="Menlo Regular" w:cs="Menlo Regular"/>
-          <w:color w:val="2E0D6E"/>
-        </w:rPr>
-        <w:t>println</w:t>
-      </w:r>
-      <w:r>
-        <w:rPr>
-          <w:rFonts w:ascii="Menlo Regular" w:hAnsi="Menlo Regular" w:cs="Menlo Regular"/>
-          <w:color w:val="000000"/>
-        </w:rPr>
-        <w:t>(animal)</w:t>
-      </w:r>
-    </w:p>
-    <w:p>
-      <w:pPr>
-        <w:pStyle w:val="code"/>
-        <w:rPr>
-          <w:rFonts w:ascii="Menlo Regular" w:hAnsi="Menlo Regular" w:cs="Menlo Regular"/>
-          <w:color w:val="000000"/>
-        </w:rPr>
-      </w:pPr>
-      <w:r>
-        <w:rPr>
-          <w:rFonts w:ascii="Menlo Regular" w:hAnsi="Menlo Regular" w:cs="Menlo Regular"/>
-          <w:color w:val="000000"/>
-        </w:rPr>
-        <w:t>}</w:t>
-      </w:r>
-    </w:p>
-    <w:p>
-      <w:r>
-        <w:t>&lt;T</w:t>
-      </w:r>
-      <w:r>
-        <w:t>his is fast enumeration in Swift.</w:t>
-      </w:r>
-      <w:r>
-        <w:t>&gt;</w:t>
-      </w:r>
-    </w:p>
-    <w:p>
-      <w:r>
-        <w:t>&lt;</w:t>
-      </w:r>
-      <w:r>
-        <w:t>Turn on assistant editor - View\Assistant Editor\Show Assistant Editor - to see the output from the printing.</w:t>
-      </w:r>
-      <w:r>
-        <w:t>&gt;</w:t>
-      </w:r>
-    </w:p>
-    <w:p>
-      <w:r>
-        <w:t>Type:</w:t>
-      </w:r>
-    </w:p>
-    <w:p>
-      <w:pPr>
-        <w:pStyle w:val="code"/>
-        <w:rPr>
-          <w:rFonts w:ascii="Menlo Regular" w:hAnsi="Menlo Regular" w:cs="Menlo Regular"/>
-          <w:color w:val="000000"/>
-        </w:rPr>
-      </w:pPr>
-      <w:r>
-        <w:rPr>
-          <w:rFonts w:ascii="Menlo Regular" w:hAnsi="Menlo Regular" w:cs="Menlo Regular"/>
-          <w:color w:val="AA0D91"/>
-        </w:rPr>
-        <w:t>let</w:t>
-      </w:r>
-      <w:r>
-        <w:rPr>
-          <w:rFonts w:ascii="Menlo Regular" w:hAnsi="Menlo Regular" w:cs="Menlo Regular"/>
-          <w:color w:val="000000"/>
-        </w:rPr>
-        <w:t xml:space="preserve"> animalCounts = [</w:t>
-      </w:r>
-      <w:r>
-        <w:rPr>
-          <w:rFonts w:ascii="Menlo Regular" w:hAnsi="Menlo Regular" w:cs="Menlo Regular"/>
-          <w:color w:val="C41A16"/>
-        </w:rPr>
-        <w:t>"Dog"</w:t>
-      </w:r>
-      <w:r>
-        <w:rPr>
-          <w:rFonts w:ascii="Menlo Regular" w:hAnsi="Menlo Regular" w:cs="Menlo Regular"/>
-          <w:color w:val="000000"/>
-        </w:rPr>
-        <w:t>:</w:t>
-      </w:r>
-      <w:r>
-        <w:rPr>
-          <w:rFonts w:ascii="Menlo Regular" w:hAnsi="Menlo Regular" w:cs="Menlo Regular"/>
-          <w:color w:val="1C00CF"/>
-        </w:rPr>
-        <w:t>2</w:t>
-      </w:r>
-      <w:r>
-        <w:rPr>
-          <w:rFonts w:ascii="Menlo Regular" w:hAnsi="Menlo Regular" w:cs="Menlo Regular"/>
-          <w:color w:val="000000"/>
-        </w:rPr>
-        <w:t xml:space="preserve">, </w:t>
-      </w:r>
-      <w:r>
-        <w:rPr>
-          <w:rFonts w:ascii="Menlo Regular" w:hAnsi="Menlo Regular" w:cs="Menlo Regular"/>
-          <w:color w:val="C41A16"/>
-        </w:rPr>
-        <w:t>"Cat"</w:t>
-      </w:r>
-      <w:r>
-        <w:rPr>
-          <w:rFonts w:ascii="Menlo Regular" w:hAnsi="Menlo Regular" w:cs="Menlo Regular"/>
-          <w:color w:val="000000"/>
-        </w:rPr>
-        <w:t>:</w:t>
-      </w:r>
-      <w:r>
-        <w:rPr>
-          <w:rFonts w:ascii="Menlo Regular" w:hAnsi="Menlo Regular" w:cs="Menlo Regular"/>
-          <w:color w:val="1C00CF"/>
-        </w:rPr>
-        <w:t>0</w:t>
-      </w:r>
-      <w:r>
-        <w:rPr>
-          <w:rFonts w:ascii="Menlo Regular" w:hAnsi="Menlo Regular" w:cs="Menlo Regular"/>
-          <w:color w:val="000000"/>
-        </w:rPr>
-        <w:t xml:space="preserve">, </w:t>
-      </w:r>
-      <w:r>
-        <w:rPr>
-          <w:rFonts w:ascii="Menlo Regular" w:hAnsi="Menlo Regular" w:cs="Menlo Regular"/>
-          <w:color w:val="C41A16"/>
-        </w:rPr>
-        <w:t>"Cow"</w:t>
-      </w:r>
-      <w:r>
-        <w:rPr>
-          <w:rFonts w:ascii="Menlo Regular" w:hAnsi="Menlo Regular" w:cs="Menlo Regular"/>
-          <w:color w:val="000000"/>
-        </w:rPr>
-        <w:t>:</w:t>
-      </w:r>
-      <w:r>
-        <w:rPr>
-          <w:rFonts w:ascii="Menlo Regular" w:hAnsi="Menlo Regular" w:cs="Menlo Regular"/>
-          <w:color w:val="1C00CF"/>
-        </w:rPr>
-        <w:t>100</w:t>
-      </w:r>
-      <w:r>
-        <w:rPr>
-          <w:rFonts w:ascii="Menlo Regular" w:hAnsi="Menlo Regular" w:cs="Menlo Regular"/>
-          <w:color w:val="000000"/>
-        </w:rPr>
-        <w:t>]</w:t>
-      </w:r>
-    </w:p>
-    <w:p>
-      <w:r>
-        <w:t>&lt;T</w:t>
-      </w:r>
-      <w:r>
-        <w:t>his is a Dictionary in Swift. This is a Dictionary from String to Int.</w:t>
-      </w:r>
-      <w:r>
-        <w:t>&gt;</w:t>
-      </w:r>
-    </w:p>
-    <w:p>
-      <w:r>
-        <w:t>Type:</w:t>
-      </w:r>
-    </w:p>
-    <w:p>
-      <w:pPr>
-        <w:pStyle w:val="code"/>
-        <w:rPr>
-          <w:rFonts w:ascii="Menlo Regular" w:hAnsi="Menlo Regular" w:cs="Menlo Regular"/>
-          <w:color w:val="000000"/>
-        </w:rPr>
-      </w:pPr>
-      <w:r>
-        <w:rPr>
-          <w:rFonts w:ascii="Menlo Regular" w:hAnsi="Menlo Regular" w:cs="Menlo Regular"/>
-          <w:color w:val="AA0D91"/>
-        </w:rPr>
-        <w:t>let</w:t>
-      </w:r>
-      <w:r>
-        <w:rPr>
-          <w:rFonts w:ascii="Menlo Regular" w:hAnsi="Menlo Regular" w:cs="Menlo Regular"/>
-          <w:color w:val="000000"/>
-        </w:rPr>
-        <w:t xml:space="preserve"> animal = </w:t>
-      </w:r>
-      <w:r>
-        <w:rPr>
-          <w:rFonts w:ascii="Menlo Regular" w:hAnsi="Menlo Regular" w:cs="Menlo Regular"/>
-          <w:color w:val="C41A16"/>
-        </w:rPr>
-        <w:t>"Dog</w:t>
-      </w:r>
-      <w:r>
-        <w:rPr>
-          <w:rFonts w:ascii="Menlo Regular" w:hAnsi="Menlo Regular" w:cs="Menlo Regular"/>
-          <w:color w:val="C41A16"/>
-        </w:rPr>
-        <w:t>"</w:t>
-      </w:r>
-    </w:p>
-    <w:p>
-      <w:pPr>
-        <w:pStyle w:val="code"/>
-        <w:rPr>
-          <w:rFonts w:ascii="Menlo Regular" w:hAnsi="Menlo Regular" w:cs="Menlo Regular"/>
-          <w:color w:val="000000"/>
-        </w:rPr>
-      </w:pPr>
-      <w:r>
-        <w:rPr>
-          <w:rFonts w:ascii="Menlo Regular" w:hAnsi="Menlo Regular" w:cs="Menlo Regular"/>
-          <w:color w:val="AA0D91"/>
-        </w:rPr>
-        <w:t>let</w:t>
-      </w:r>
-      <w:r>
-        <w:rPr>
-          <w:rFonts w:ascii="Menlo Regular" w:hAnsi="Menlo Regular" w:cs="Menlo Regular"/>
-          <w:color w:val="000000"/>
-        </w:rPr>
-        <w:t xml:space="preserve"> count = </w:t>
-      </w:r>
-      <w:r>
-        <w:rPr>
-          <w:rFonts w:ascii="Menlo Regular" w:hAnsi="Menlo Regular" w:cs="Menlo Regular"/>
-          <w:color w:val="3F6E74"/>
-        </w:rPr>
-        <w:t>animalCounts</w:t>
-      </w:r>
-      <w:r>
-        <w:rPr>
-          <w:rFonts w:ascii="Menlo Regular" w:hAnsi="Menlo Regular" w:cs="Menlo Regular"/>
-          <w:color w:val="000000"/>
-        </w:rPr>
-        <w:t>[</w:t>
-      </w:r>
-      <w:r>
-        <w:rPr>
-          <w:rFonts w:ascii="Menlo Regular" w:hAnsi="Menlo Regular" w:cs="Menlo Regular"/>
-          <w:color w:val="3F6E74"/>
-        </w:rPr>
-        <w:t>animal</w:t>
-      </w:r>
-      <w:r>
-        <w:rPr>
-          <w:rFonts w:ascii="Menlo Regular" w:hAnsi="Menlo Regular" w:cs="Menlo Regular"/>
-          <w:color w:val="000000"/>
-        </w:rPr>
-        <w:t>]</w:t>
-      </w:r>
-    </w:p>
-    <w:p>
-      <w:r>
-        <w:t>&lt;H</w:t>
-      </w:r>
-      <w:r>
-        <w:t>ere we're accessing the Dictionary through its subscript to obtain the value for a given key.</w:t>
-      </w:r>
-      <w:r>
-        <w:t>&gt;</w:t>
-      </w:r>
-    </w:p>
-    <w:p>
-      <w:r>
-        <w:t>Type:</w:t>
-      </w:r>
-    </w:p>
-    <w:p>
-      <w:pPr>
-        <w:pStyle w:val="code"/>
-      </w:pPr>
-      <w:r>
-        <w:rPr>
-          <w:rFonts w:ascii="Menlo Regular" w:hAnsi="Menlo Regular" w:cs="Menlo Regular"/>
-          <w:color w:val="2E0D6E"/>
-        </w:rPr>
-        <w:t>println</w:t>
-      </w:r>
-      <w:r>
-        <w:rPr>
-          <w:rFonts w:ascii="Menlo Regular" w:hAnsi="Menlo Regular" w:cs="Menlo Regular"/>
-          <w:color w:val="000000"/>
-        </w:rPr>
-        <w:t>(</w:t>
-      </w:r>
-      <w:r>
-        <w:rPr>
-          <w:rFonts w:ascii="Menlo Regular" w:hAnsi="Menlo Regular" w:cs="Menlo Regular"/>
-          <w:color w:val="C41A16"/>
-        </w:rPr>
-        <w:t xml:space="preserve">"I have </w:t>
-      </w:r>
-      <w:r>
-        <w:rPr>
-          <w:rFonts w:ascii="Menlo Regular" w:hAnsi="Menlo Regular" w:cs="Menlo Regular"/>
-          <w:color w:val="000000"/>
-        </w:rPr>
-        <w:t>\(</w:t>
-      </w:r>
-      <w:r>
-        <w:rPr>
-          <w:rFonts w:ascii="Menlo Regular" w:hAnsi="Menlo Regular" w:cs="Menlo Regular"/>
-          <w:color w:val="3F6E74"/>
-        </w:rPr>
-        <w:t>count</w:t>
-      </w:r>
-      <w:r>
-        <w:rPr>
-          <w:rFonts w:ascii="Menlo Regular" w:hAnsi="Menlo Regular" w:cs="Menlo Regular"/>
-          <w:color w:val="000000"/>
-        </w:rPr>
-        <w:t>)</w:t>
-      </w:r>
-      <w:r>
-        <w:rPr>
-          <w:rFonts w:ascii="Menlo Regular" w:hAnsi="Menlo Regular" w:cs="Menlo Regular"/>
-          <w:color w:val="C41A16"/>
-        </w:rPr>
-        <w:t xml:space="preserve"> </w:t>
-      </w:r>
-      <w:r>
-        <w:rPr>
-          <w:rFonts w:ascii="Menlo Regular" w:hAnsi="Menlo Regular" w:cs="Menlo Regular"/>
-          <w:color w:val="000000"/>
-        </w:rPr>
-        <w:t>\(</w:t>
-      </w:r>
-      <w:r>
-        <w:rPr>
-          <w:rFonts w:ascii="Menlo Regular" w:hAnsi="Menlo Regular" w:cs="Menlo Regular"/>
-          <w:color w:val="3F6E74"/>
-        </w:rPr>
-        <w:t>animal</w:t>
-      </w:r>
-      <w:r>
-        <w:rPr>
-          <w:rFonts w:ascii="Menlo Regular" w:hAnsi="Menlo Regular" w:cs="Menlo Regular"/>
-          <w:color w:val="000000"/>
-        </w:rPr>
-        <w:t>)</w:t>
-      </w:r>
-      <w:r>
-        <w:rPr>
-          <w:rFonts w:ascii="Menlo Regular" w:hAnsi="Menlo Regular" w:cs="Menlo Regular"/>
-          <w:color w:val="C41A16"/>
-        </w:rPr>
-        <w:t>s"</w:t>
-      </w:r>
-      <w:r>
-        <w:rPr>
-          <w:rFonts w:ascii="Menlo Regular" w:hAnsi="Menlo Regular" w:cs="Menlo Regular"/>
-          <w:color w:val="000000"/>
-        </w:rPr>
-        <w:t>)</w:t>
-      </w:r>
-    </w:p>
-    <w:p>
-      <w:r>
-        <w:t>&lt;T</w:t>
-      </w:r>
-      <w:r>
-        <w:t>his prints "</w:t>
-      </w:r>
-      <w:r>
-        <w:rPr>
-          <w:rStyle w:val="codeinline"/>
-        </w:rPr>
-        <w:t>I have Optional(2) Dogs</w:t>
-      </w:r>
-      <w:r>
-        <w:t>" because the value returned from the subscript is an optional.</w:t>
-      </w:r>
-      <w:r>
-        <w:t>&gt;</w:t>
-      </w:r>
-    </w:p>
-    <w:p>
-      <w:r>
-        <w:t>&lt;Talk about optionals.&gt;</w:t>
-      </w:r>
-    </w:p>
-    <w:p>
-      <w:r>
-        <w:t>Change previous line to:</w:t>
-      </w:r>
-    </w:p>
-    <w:p>
-      <w:pPr>
-        <w:pStyle w:val="code"/>
-      </w:pPr>
-      <w:r>
-        <w:rPr>
-          <w:rFonts w:ascii="Menlo Regular" w:hAnsi="Menlo Regular" w:cs="Menlo Regular"/>
-          <w:color w:val="2E0D6E"/>
-        </w:rPr>
-        <w:t>println</w:t>
-      </w:r>
-      <w:r>
-        <w:rPr>
-          <w:rFonts w:ascii="Menlo Regular" w:hAnsi="Menlo Regular" w:cs="Menlo Regular"/>
-          <w:color w:val="000000"/>
-        </w:rPr>
-        <w:t>(</w:t>
-      </w:r>
-      <w:r>
-        <w:rPr>
-          <w:rFonts w:ascii="Menlo Regular" w:hAnsi="Menlo Regular" w:cs="Menlo Regular"/>
-          <w:color w:val="C41A16"/>
-        </w:rPr>
-        <w:t xml:space="preserve">"I have </w:t>
-      </w:r>
-      <w:r>
-        <w:rPr>
-          <w:rFonts w:ascii="Menlo Regular" w:hAnsi="Menlo Regular" w:cs="Menlo Regular"/>
-          <w:color w:val="000000"/>
-        </w:rPr>
-        <w:t>\(</w:t>
-      </w:r>
-      <w:r>
-        <w:rPr>
-          <w:rFonts w:ascii="Menlo Regular" w:hAnsi="Menlo Regular" w:cs="Menlo Regular"/>
-          <w:color w:val="3F6E74"/>
-        </w:rPr>
-        <w:t>count</w:t>
-      </w:r>
-      <w:r>
-        <w:rPr>
-          <w:rFonts w:ascii="Menlo Regular" w:hAnsi="Menlo Regular" w:cs="Menlo Regular"/>
-          <w:color w:val="000000"/>
-        </w:rPr>
-        <w:t>!)</w:t>
-      </w:r>
-      <w:r>
-        <w:rPr>
-          <w:rFonts w:ascii="Menlo Regular" w:hAnsi="Menlo Regular" w:cs="Menlo Regular"/>
-          <w:color w:val="C41A16"/>
-        </w:rPr>
-        <w:t xml:space="preserve"> </w:t>
-      </w:r>
-      <w:r>
-        <w:rPr>
-          <w:rFonts w:ascii="Menlo Regular" w:hAnsi="Menlo Regular" w:cs="Menlo Regular"/>
-          <w:color w:val="000000"/>
-        </w:rPr>
-        <w:t>\(</w:t>
-      </w:r>
-      <w:r>
-        <w:rPr>
-          <w:rFonts w:ascii="Menlo Regular" w:hAnsi="Menlo Regular" w:cs="Menlo Regular"/>
-          <w:color w:val="3F6E74"/>
-        </w:rPr>
-        <w:t>animal</w:t>
-      </w:r>
-      <w:r>
-        <w:rPr>
-          <w:rFonts w:ascii="Menlo Regular" w:hAnsi="Menlo Regular" w:cs="Menlo Regular"/>
-          <w:color w:val="000000"/>
-        </w:rPr>
-        <w:t>)</w:t>
-      </w:r>
-      <w:r>
-        <w:rPr>
-          <w:rFonts w:ascii="Menlo Regular" w:hAnsi="Menlo Regular" w:cs="Menlo Regular"/>
-          <w:color w:val="C41A16"/>
-        </w:rPr>
-        <w:t>s"</w:t>
-      </w:r>
-      <w:r>
-        <w:rPr>
-          <w:rFonts w:ascii="Menlo Regular" w:hAnsi="Menlo Regular" w:cs="Menlo Regular"/>
-          <w:color w:val="000000"/>
-        </w:rPr>
-        <w:t>)</w:t>
-      </w:r>
-    </w:p>
-    <w:p>
-      <w:r>
-        <w:t>&lt;T</w:t>
-      </w:r>
-      <w:r>
-        <w:t>his is forced unwrapping of the optional. This means that the optional's value is taken instead of the optional itself.</w:t>
-      </w:r>
-      <w:r>
-        <w:t>&gt;</w:t>
-      </w:r>
-    </w:p>
-    <w:p>
-      <w:r>
-        <w:t xml:space="preserve">Change the </w:t>
-      </w:r>
-      <w:r>
-        <w:rPr>
-          <w:rStyle w:val="codeinline"/>
-        </w:rPr>
-        <w:t>animal</w:t>
-      </w:r>
-      <w:r>
-        <w:t xml:space="preserve"> variable to:</w:t>
-      </w:r>
-    </w:p>
-    <w:p>
-      <w:pPr>
-        <w:pStyle w:val="code"/>
-        <w:rPr>
-          <w:rFonts w:ascii="Menlo Regular" w:hAnsi="Menlo Regular" w:cs="Menlo Regular"/>
-          <w:color w:val="000000"/>
-        </w:rPr>
-      </w:pPr>
-      <w:r>
-        <w:rPr>
-          <w:rFonts w:ascii="Menlo Regular" w:hAnsi="Menlo Regular" w:cs="Menlo Regular"/>
-          <w:color w:val="AA0D91"/>
-        </w:rPr>
-        <w:t>let</w:t>
-      </w:r>
-      <w:r>
-        <w:rPr>
-          <w:rFonts w:ascii="Menlo Regular" w:hAnsi="Menlo Regular" w:cs="Menlo Regular"/>
-          <w:color w:val="000000"/>
-        </w:rPr>
-        <w:t xml:space="preserve"> animal = </w:t>
-      </w:r>
-      <w:r>
-        <w:rPr>
-          <w:rFonts w:ascii="Menlo Regular" w:hAnsi="Menlo Regular" w:cs="Menlo Regular"/>
-          <w:color w:val="C41A16"/>
-        </w:rPr>
-        <w:t>"</w:t>
-      </w:r>
-      <w:r>
-        <w:rPr>
-          <w:rFonts w:ascii="Menlo Regular" w:hAnsi="Menlo Regular" w:cs="Menlo Regular"/>
-          <w:color w:val="C41A16"/>
-        </w:rPr>
-        <w:t>Mouse</w:t>
-      </w:r>
-      <w:r>
-        <w:rPr>
-          <w:rFonts w:ascii="Menlo Regular" w:hAnsi="Menlo Regular" w:cs="Menlo Regular"/>
-          <w:color w:val="C41A16"/>
-        </w:rPr>
-        <w:t>"</w:t>
-      </w:r>
-    </w:p>
-    <w:p>
-      <w:r>
-        <w:t>&lt;A</w:t>
-      </w:r>
-      <w:r>
-        <w:t xml:space="preserve">ll hell breaks loose because the optional is now its 'nil' case, and it tries to unwrap that and we get a runtime crash. So this sort of unwrapping is unsafe - do it only when you </w:t>
-      </w:r>
-      <w:r>
-        <w:t>know the optional can't be nil.&gt;</w:t>
-      </w:r>
-    </w:p>
-    <w:p>
-      <w:r>
-        <w:t xml:space="preserve">Wrap the </w:t>
-      </w:r>
-      <w:r>
-        <w:rPr>
-          <w:rStyle w:val="codeinline"/>
-        </w:rPr>
-        <w:t>println</w:t>
-      </w:r>
-      <w:r>
-        <w:t xml:space="preserve"> like so:</w:t>
-      </w:r>
-    </w:p>
-    <w:p>
-      <w:pPr>
-        <w:pStyle w:val="code"/>
-        <w:rPr>
-          <w:rFonts w:ascii="Menlo Regular" w:hAnsi="Menlo Regular" w:cs="Menlo Regular"/>
-          <w:color w:val="000000"/>
-        </w:rPr>
-      </w:pPr>
-      <w:r>
-        <w:rPr>
-          <w:rFonts w:ascii="Menlo Regular" w:hAnsi="Menlo Regular" w:cs="Menlo Regular"/>
-          <w:color w:val="AA0D91"/>
-        </w:rPr>
-        <w:t>if</w:t>
-      </w:r>
-      <w:r>
-        <w:rPr>
-          <w:rFonts w:ascii="Menlo Regular" w:hAnsi="Menlo Regular" w:cs="Menlo Regular"/>
-          <w:color w:val="000000"/>
-        </w:rPr>
-        <w:t xml:space="preserve"> </w:t>
-      </w:r>
-      <w:r>
-        <w:rPr>
-          <w:rFonts w:ascii="Menlo Regular" w:hAnsi="Menlo Regular" w:cs="Menlo Regular"/>
-          <w:color w:val="3F6E74"/>
-        </w:rPr>
-        <w:t>count</w:t>
-      </w:r>
-      <w:r>
-        <w:rPr>
-          <w:rFonts w:ascii="Menlo Regular" w:hAnsi="Menlo Regular" w:cs="Menlo Regular"/>
-          <w:color w:val="000000"/>
-        </w:rPr>
-        <w:t xml:space="preserve"> != </w:t>
-      </w:r>
-      <w:r>
-        <w:rPr>
-          <w:rFonts w:ascii="Menlo Regular" w:hAnsi="Menlo Regular" w:cs="Menlo Regular"/>
-          <w:color w:val="AA0D91"/>
-        </w:rPr>
-        <w:t>nil</w:t>
-      </w:r>
-      <w:r>
-        <w:rPr>
-          <w:rFonts w:ascii="Menlo Regular" w:hAnsi="Menlo Regular" w:cs="Menlo Regular"/>
-          <w:color w:val="000000"/>
-        </w:rPr>
-        <w:t xml:space="preserve"> {</w:t>
-      </w:r>
-    </w:p>
-    <w:p>
-      <w:pPr>
-        <w:pStyle w:val="code"/>
-        <w:rPr>
-          <w:rFonts w:ascii="Menlo Regular" w:hAnsi="Menlo Regular" w:cs="Menlo Regular"/>
-          <w:color w:val="000000"/>
-        </w:rPr>
-      </w:pPr>
-      <w:r>
-        <w:rPr>
-          <w:rFonts w:ascii="Menlo Regular" w:hAnsi="Menlo Regular" w:cs="Menlo Regular"/>
-          <w:color w:val="000000"/>
-        </w:rPr>
-        <w:t xml:space="preserve">  </w:t>
-      </w:r>
-      <w:r>
-        <w:rPr>
-          <w:rFonts w:ascii="Menlo Regular" w:hAnsi="Menlo Regular" w:cs="Menlo Regular"/>
-          <w:color w:val="2E0D6E"/>
-        </w:rPr>
-        <w:t>println</w:t>
-      </w:r>
-      <w:r>
-        <w:rPr>
-          <w:rFonts w:ascii="Menlo Regular" w:hAnsi="Menlo Regular" w:cs="Menlo Regular"/>
-          <w:color w:val="000000"/>
-        </w:rPr>
-        <w:t>(</w:t>
-      </w:r>
-      <w:r>
-        <w:rPr>
-          <w:rFonts w:ascii="Menlo Regular" w:hAnsi="Menlo Regular" w:cs="Menlo Regular"/>
-          <w:color w:val="C41A16"/>
-        </w:rPr>
-        <w:t xml:space="preserve">"I have </w:t>
-      </w:r>
-      <w:r>
-        <w:rPr>
-          <w:rFonts w:ascii="Menlo Regular" w:hAnsi="Menlo Regular" w:cs="Menlo Regular"/>
-          <w:color w:val="000000"/>
-        </w:rPr>
-        <w:t>\(</w:t>
-      </w:r>
-      <w:r>
-        <w:rPr>
-          <w:rFonts w:ascii="Menlo Regular" w:hAnsi="Menlo Regular" w:cs="Menlo Regular"/>
-          <w:color w:val="3F6E74"/>
-        </w:rPr>
-        <w:t>count</w:t>
-      </w:r>
-      <w:r>
-        <w:rPr>
-          <w:rFonts w:ascii="Menlo Regular" w:hAnsi="Menlo Regular" w:cs="Menlo Regular"/>
-          <w:color w:val="000000"/>
-        </w:rPr>
-        <w:t>!)</w:t>
-      </w:r>
-      <w:r>
-        <w:rPr>
-          <w:rFonts w:ascii="Menlo Regular" w:hAnsi="Menlo Regular" w:cs="Menlo Regular"/>
-          <w:color w:val="C41A16"/>
-        </w:rPr>
-        <w:t xml:space="preserve"> </w:t>
-      </w:r>
-      <w:r>
-        <w:rPr>
-          <w:rFonts w:ascii="Menlo Regular" w:hAnsi="Menlo Regular" w:cs="Menlo Regular"/>
-          <w:color w:val="000000"/>
-        </w:rPr>
-        <w:t>\(</w:t>
-      </w:r>
-      <w:r>
-        <w:rPr>
-          <w:rFonts w:ascii="Menlo Regular" w:hAnsi="Menlo Regular" w:cs="Menlo Regular"/>
-          <w:color w:val="3F6E74"/>
-        </w:rPr>
-        <w:t>animal</w:t>
-      </w:r>
-      <w:r>
-        <w:rPr>
-          <w:rFonts w:ascii="Menlo Regular" w:hAnsi="Menlo Regular" w:cs="Menlo Regular"/>
-          <w:color w:val="000000"/>
-        </w:rPr>
-        <w:t>)</w:t>
-      </w:r>
-      <w:r>
-        <w:rPr>
-          <w:rFonts w:ascii="Menlo Regular" w:hAnsi="Menlo Regular" w:cs="Menlo Regular"/>
-          <w:color w:val="C41A16"/>
-        </w:rPr>
-        <w:t>s"</w:t>
-      </w:r>
-      <w:r>
-        <w:rPr>
-          <w:rFonts w:ascii="Menlo Regular" w:hAnsi="Menlo Regular" w:cs="Menlo Regular"/>
-          <w:color w:val="000000"/>
-        </w:rPr>
-        <w:t>)</w:t>
-      </w:r>
-    </w:p>
-    <w:p>
-      <w:pPr>
-        <w:pStyle w:val="code"/>
-        <w:rPr>
-          <w:rFonts w:ascii="Menlo Regular" w:hAnsi="Menlo Regular" w:cs="Menlo Regular"/>
-          <w:color w:val="000000"/>
-        </w:rPr>
-      </w:pPr>
-      <w:r>
-        <w:rPr>
-          <w:rFonts w:ascii="Menlo Regular" w:hAnsi="Menlo Regular" w:cs="Menlo Regular"/>
-          <w:color w:val="000000"/>
-        </w:rPr>
-        <w:t>}</w:t>
-      </w:r>
-    </w:p>
-    <w:p>
-      <w:r>
-        <w:t>&lt;T</w:t>
-      </w:r>
-      <w:r>
-        <w:t>his fixes the problem, but we can do better. We can use optional binding to make things a lot cleaner.</w:t>
-      </w:r>
-      <w:r>
-        <w:t>&gt;</w:t>
-      </w:r>
-    </w:p>
-    <w:p>
-      <w:r>
-        <w:t>Type:</w:t>
-      </w:r>
-    </w:p>
-    <w:p>
-      <w:pPr>
-        <w:pStyle w:val="code"/>
-        <w:rPr>
-          <w:rFonts w:ascii="Menlo Regular" w:hAnsi="Menlo Regular" w:cs="Menlo Regular"/>
-          <w:color w:val="000000"/>
-        </w:rPr>
-      </w:pPr>
-      <w:r>
-        <w:rPr>
-          <w:rFonts w:ascii="Menlo Regular" w:hAnsi="Menlo Regular" w:cs="Menlo Regular"/>
-          <w:color w:val="AA0D91"/>
-        </w:rPr>
-        <w:t>if</w:t>
-      </w:r>
-      <w:r>
-        <w:rPr>
-          <w:rFonts w:ascii="Menlo Regular" w:hAnsi="Menlo Regular" w:cs="Menlo Regular"/>
-          <w:color w:val="000000"/>
-        </w:rPr>
-        <w:t xml:space="preserve"> </w:t>
-      </w:r>
-      <w:r>
-        <w:rPr>
-          <w:rFonts w:ascii="Menlo Regular" w:hAnsi="Menlo Regular" w:cs="Menlo Regular"/>
-          <w:color w:val="AA0D91"/>
-        </w:rPr>
-        <w:t>let</w:t>
-      </w:r>
-      <w:r>
-        <w:rPr>
-          <w:rFonts w:ascii="Menlo Regular" w:hAnsi="Menlo Regular" w:cs="Menlo Regular"/>
-          <w:color w:val="000000"/>
-        </w:rPr>
-        <w:t xml:space="preserve"> count = </w:t>
-      </w:r>
-      <w:r>
-        <w:rPr>
-          <w:rFonts w:ascii="Menlo Regular" w:hAnsi="Menlo Regular" w:cs="Menlo Regular"/>
-          <w:color w:val="3F6E74"/>
-        </w:rPr>
-        <w:t>animalCounts</w:t>
-      </w:r>
-      <w:r>
-        <w:rPr>
-          <w:rFonts w:ascii="Menlo Regular" w:hAnsi="Menlo Regular" w:cs="Menlo Regular"/>
-          <w:color w:val="000000"/>
-        </w:rPr>
-        <w:t>[</w:t>
-      </w:r>
-      <w:r>
-        <w:rPr>
-          <w:rFonts w:ascii="Menlo Regular" w:hAnsi="Menlo Regular" w:cs="Menlo Regular"/>
-          <w:color w:val="3F6E74"/>
-        </w:rPr>
-        <w:t>animal</w:t>
-      </w:r>
-      <w:r>
-        <w:rPr>
-          <w:rFonts w:ascii="Menlo Regular" w:hAnsi="Menlo Regular" w:cs="Menlo Regular"/>
-          <w:color w:val="000000"/>
-        </w:rPr>
-        <w:t>] {</w:t>
-      </w:r>
-    </w:p>
-    <w:p>
-      <w:pPr>
-        <w:pStyle w:val="code"/>
-        <w:rPr>
-          <w:rFonts w:ascii="Menlo Regular" w:hAnsi="Menlo Regular" w:cs="Menlo Regular"/>
-          <w:color w:val="000000"/>
-        </w:rPr>
-      </w:pPr>
-      <w:r>
-        <w:rPr>
-          <w:rFonts w:ascii="Menlo Regular" w:hAnsi="Menlo Regular" w:cs="Menlo Regular"/>
-          <w:color w:val="000000"/>
-        </w:rPr>
-        <w:t xml:space="preserve">  </w:t>
-      </w:r>
-      <w:r>
-        <w:rPr>
-          <w:rFonts w:ascii="Menlo Regular" w:hAnsi="Menlo Regular" w:cs="Menlo Regular"/>
-          <w:color w:val="2E0D6E"/>
-        </w:rPr>
-        <w:t>println</w:t>
-      </w:r>
-      <w:r>
-        <w:rPr>
-          <w:rFonts w:ascii="Menlo Regular" w:hAnsi="Menlo Regular" w:cs="Menlo Regular"/>
-          <w:color w:val="000000"/>
-        </w:rPr>
-        <w:t>(</w:t>
-      </w:r>
-      <w:r>
-        <w:rPr>
-          <w:rFonts w:ascii="Menlo Regular" w:hAnsi="Menlo Regular" w:cs="Menlo Regular"/>
-          <w:color w:val="C41A16"/>
-        </w:rPr>
-        <w:t xml:space="preserve">"I have </w:t>
-      </w:r>
-      <w:r>
-        <w:rPr>
-          <w:rFonts w:ascii="Menlo Regular" w:hAnsi="Menlo Regular" w:cs="Menlo Regular"/>
-          <w:color w:val="000000"/>
-        </w:rPr>
-        <w:t>\(count)</w:t>
-      </w:r>
-      <w:r>
-        <w:rPr>
-          <w:rFonts w:ascii="Menlo Regular" w:hAnsi="Menlo Regular" w:cs="Menlo Regular"/>
-          <w:color w:val="C41A16"/>
-        </w:rPr>
-        <w:t xml:space="preserve"> </w:t>
-      </w:r>
-      <w:r>
-        <w:rPr>
-          <w:rFonts w:ascii="Menlo Regular" w:hAnsi="Menlo Regular" w:cs="Menlo Regular"/>
-          <w:color w:val="000000"/>
-        </w:rPr>
-        <w:t>\(</w:t>
-      </w:r>
-      <w:r>
-        <w:rPr>
-          <w:rFonts w:ascii="Menlo Regular" w:hAnsi="Menlo Regular" w:cs="Menlo Regular"/>
-          <w:color w:val="3F6E74"/>
-        </w:rPr>
-        <w:t>animal</w:t>
-      </w:r>
-      <w:r>
-        <w:rPr>
-          <w:rFonts w:ascii="Menlo Regular" w:hAnsi="Menlo Regular" w:cs="Menlo Regular"/>
-          <w:color w:val="000000"/>
-        </w:rPr>
-        <w:t>)</w:t>
-      </w:r>
-      <w:r>
-        <w:rPr>
-          <w:rFonts w:ascii="Menlo Regular" w:hAnsi="Menlo Regular" w:cs="Menlo Regular"/>
-          <w:color w:val="C41A16"/>
-        </w:rPr>
-        <w:t>s"</w:t>
-      </w:r>
-      <w:r>
-        <w:rPr>
-          <w:rFonts w:ascii="Menlo Regular" w:hAnsi="Menlo Regular" w:cs="Menlo Regular"/>
-          <w:color w:val="000000"/>
-        </w:rPr>
-        <w:t>)</w:t>
-      </w:r>
-    </w:p>
-    <w:p>
-      <w:pPr>
-        <w:pStyle w:val="code"/>
-        <w:rPr>
-          <w:rFonts w:ascii="Menlo Regular" w:hAnsi="Menlo Regular" w:cs="Menlo Regular"/>
-          <w:color w:val="000000"/>
-        </w:rPr>
-      </w:pPr>
-      <w:r>
-        <w:rPr>
-          <w:rFonts w:ascii="Menlo Regular" w:hAnsi="Menlo Regular" w:cs="Menlo Regular"/>
-          <w:color w:val="000000"/>
-        </w:rPr>
-        <w:t>}</w:t>
-      </w:r>
-    </w:p>
-    <w:p>
-      <w:r>
-        <w:t>&lt;T</w:t>
-      </w:r>
-      <w:r>
-        <w:t>his sets a variable called 'count' local to the if-statement. The if-statement will only enter if 'count' is non-nil. Inside the if-statement, 'count' can be used as the unwrapped optional - i.e. it's not an optional in here. It's the concrete value.</w:t>
-      </w:r>
-      <w:r>
-        <w:t>&gt;</w:t>
-      </w:r>
-    </w:p>
-    <w:p>
-      <w:r>
-        <w:t>Type:</w:t>
-      </w:r>
-    </w:p>
-    <w:p>
-      <w:pPr>
-        <w:pStyle w:val="code"/>
-        <w:rPr>
-          <w:rFonts w:ascii="Menlo Regular" w:hAnsi="Menlo Regular" w:cs="Menlo Regular"/>
-          <w:color w:val="000000"/>
-        </w:rPr>
-      </w:pPr>
-      <w:r>
-        <w:rPr>
-          <w:rFonts w:ascii="Menlo Regular" w:hAnsi="Menlo Regular" w:cs="Menlo Regular"/>
-          <w:color w:val="AA0D91"/>
-        </w:rPr>
-        <w:t>for</w:t>
-      </w:r>
-      <w:r>
-        <w:rPr>
-          <w:rFonts w:ascii="Menlo Regular" w:hAnsi="Menlo Regular" w:cs="Menlo Regular"/>
-          <w:color w:val="000000"/>
-        </w:rPr>
-        <w:t xml:space="preserve"> (key, value) </w:t>
-      </w:r>
-      <w:r>
-        <w:rPr>
-          <w:rFonts w:ascii="Menlo Regular" w:hAnsi="Menlo Regular" w:cs="Menlo Regular"/>
-          <w:color w:val="AA0D91"/>
-        </w:rPr>
-        <w:t>in</w:t>
-      </w:r>
-      <w:r>
-        <w:rPr>
-          <w:rFonts w:ascii="Menlo Regular" w:hAnsi="Menlo Regular" w:cs="Menlo Regular"/>
-          <w:color w:val="000000"/>
-        </w:rPr>
-        <w:t xml:space="preserve"> </w:t>
-      </w:r>
-      <w:r>
-        <w:rPr>
-          <w:rFonts w:ascii="Menlo Regular" w:hAnsi="Menlo Regular" w:cs="Menlo Regular"/>
-          <w:color w:val="3F6E74"/>
-        </w:rPr>
-        <w:t>animalCounts</w:t>
-      </w:r>
-      <w:r>
-        <w:rPr>
-          <w:rFonts w:ascii="Menlo Regular" w:hAnsi="Menlo Regular" w:cs="Menlo Regular"/>
-          <w:color w:val="000000"/>
-        </w:rPr>
-        <w:t xml:space="preserve"> {</w:t>
-      </w:r>
-    </w:p>
-    <w:p>
-      <w:pPr>
-        <w:pStyle w:val="code"/>
-        <w:rPr>
-          <w:rFonts w:ascii="Menlo Regular" w:hAnsi="Menlo Regular" w:cs="Menlo Regular"/>
-          <w:color w:val="000000"/>
-        </w:rPr>
-      </w:pPr>
-      <w:r>
-        <w:rPr>
-          <w:rFonts w:ascii="Menlo Regular" w:hAnsi="Menlo Regular" w:cs="Menlo Regular"/>
-          <w:color w:val="000000"/>
-        </w:rPr>
-        <w:t xml:space="preserve">  </w:t>
-      </w:r>
-      <w:r>
-        <w:rPr>
-          <w:rFonts w:ascii="Menlo Regular" w:hAnsi="Menlo Regular" w:cs="Menlo Regular"/>
-          <w:color w:val="2E0D6E"/>
-        </w:rPr>
-        <w:t>println</w:t>
-      </w:r>
-      <w:r>
-        <w:rPr>
-          <w:rFonts w:ascii="Menlo Regular" w:hAnsi="Menlo Regular" w:cs="Menlo Regular"/>
-          <w:color w:val="000000"/>
-        </w:rPr>
-        <w:t>(</w:t>
-      </w:r>
-      <w:r>
-        <w:rPr>
-          <w:rFonts w:ascii="Menlo Regular" w:hAnsi="Menlo Regular" w:cs="Menlo Regular"/>
-          <w:color w:val="C41A16"/>
-        </w:rPr>
-        <w:t>"</w:t>
-      </w:r>
-      <w:r>
-        <w:rPr>
-          <w:rFonts w:ascii="Menlo Regular" w:hAnsi="Menlo Regular" w:cs="Menlo Regular"/>
-          <w:color w:val="000000"/>
-        </w:rPr>
-        <w:t>\(key)</w:t>
-      </w:r>
-      <w:r>
-        <w:rPr>
-          <w:rFonts w:ascii="Menlo Regular" w:hAnsi="Menlo Regular" w:cs="Menlo Regular"/>
-          <w:color w:val="C41A16"/>
-        </w:rPr>
-        <w:t xml:space="preserve"> =&gt; </w:t>
-      </w:r>
-      <w:r>
-        <w:rPr>
-          <w:rFonts w:ascii="Menlo Regular" w:hAnsi="Menlo Regular" w:cs="Menlo Regular"/>
-          <w:color w:val="000000"/>
-        </w:rPr>
-        <w:t>\(value)</w:t>
-      </w:r>
-      <w:r>
-        <w:rPr>
-          <w:rFonts w:ascii="Menlo Regular" w:hAnsi="Menlo Regular" w:cs="Menlo Regular"/>
-          <w:color w:val="C41A16"/>
-        </w:rPr>
-        <w:t>"</w:t>
-      </w:r>
-      <w:r>
-        <w:rPr>
-          <w:rFonts w:ascii="Menlo Regular" w:hAnsi="Menlo Regular" w:cs="Menlo Regular"/>
-          <w:color w:val="000000"/>
-        </w:rPr>
-        <w:t>)</w:t>
-      </w:r>
-    </w:p>
-    <w:p>
-      <w:pPr>
-        <w:pStyle w:val="code"/>
-      </w:pPr>
-      <w:r>
-        <w:rPr>
-          <w:rFonts w:ascii="Menlo Regular" w:hAnsi="Menlo Regular" w:cs="Menlo Regular"/>
-          <w:color w:val="000000"/>
-        </w:rPr>
-        <w:t>}</w:t>
-      </w:r>
-    </w:p>
-    <w:p>
-      <w:r>
-        <w:t>&lt;T</w:t>
-      </w:r>
-      <w:r>
-        <w:t>his iterates over the dictionary, just like we did with the Array. But each 'value' is a tuple of (key, value). Tuples are multi-value values.</w:t>
-      </w:r>
-      <w:r>
-        <w:t>&gt;</w:t>
-      </w:r>
-    </w:p>
-    <w:p>
-      <w:pPr>
-        <w:pStyle w:val="Heading2"/>
-      </w:pPr>
-      <w:r>
-        <w:t>Step 4 – Introducing Tic Tac Toe</w:t>
-      </w:r>
-    </w:p>
-    <w:p>
-      <w:r>
-        <w:t>Type:</w:t>
-      </w:r>
-    </w:p>
-    <w:p>
-      <w:pPr>
-        <w:pStyle w:val="code"/>
-        <w:rPr>
-          <w:rFonts w:ascii="Menlo Regular" w:hAnsi="Menlo Regular" w:cs="Menlo Regular"/>
-          <w:color w:val="000000"/>
-        </w:rPr>
-      </w:pPr>
-      <w:r>
-        <w:rPr>
-          <w:rFonts w:ascii="Menlo Regular" w:hAnsi="Menlo Regular" w:cs="Menlo Regular"/>
-          <w:color w:val="AA0D91"/>
-        </w:rPr>
-        <w:t>enum</w:t>
-      </w:r>
-      <w:r>
-        <w:rPr>
-          <w:rFonts w:ascii="Menlo Regular" w:hAnsi="Menlo Regular" w:cs="Menlo Regular"/>
-          <w:color w:val="000000"/>
-        </w:rPr>
-        <w:t xml:space="preserve"> Player {</w:t>
-      </w:r>
-    </w:p>
-    <w:p>
-      <w:pPr>
-        <w:pStyle w:val="code"/>
-        <w:rPr>
-          <w:rFonts w:ascii="Menlo Regular" w:hAnsi="Menlo Regular" w:cs="Menlo Regular"/>
-          <w:color w:val="000000"/>
-        </w:rPr>
-      </w:pPr>
-      <w:r>
-        <w:rPr>
-          <w:rFonts w:ascii="Menlo Regular" w:hAnsi="Menlo Regular" w:cs="Menlo Regular"/>
-          <w:color w:val="000000"/>
-        </w:rPr>
-        <w:t xml:space="preserve">  </w:t>
-      </w:r>
-      <w:r>
-        <w:rPr>
-          <w:rFonts w:ascii="Menlo Regular" w:hAnsi="Menlo Regular" w:cs="Menlo Regular"/>
-          <w:color w:val="AA0D91"/>
-        </w:rPr>
-        <w:t>case</w:t>
-      </w:r>
-      <w:r>
-        <w:rPr>
-          <w:rFonts w:ascii="Menlo Regular" w:hAnsi="Menlo Regular" w:cs="Menlo Regular"/>
-          <w:color w:val="000000"/>
-        </w:rPr>
-        <w:t xml:space="preserve"> X</w:t>
-      </w:r>
-    </w:p>
-    <w:p>
-      <w:pPr>
-        <w:pStyle w:val="code"/>
-        <w:rPr>
-          <w:rFonts w:ascii="Menlo Regular" w:hAnsi="Menlo Regular" w:cs="Menlo Regular"/>
-          <w:color w:val="000000"/>
-        </w:rPr>
-      </w:pPr>
-      <w:r>
-        <w:rPr>
-          <w:rFonts w:ascii="Menlo Regular" w:hAnsi="Menlo Regular" w:cs="Menlo Regular"/>
-          <w:color w:val="000000"/>
-        </w:rPr>
-        <w:t xml:space="preserve">  </w:t>
-      </w:r>
-      <w:r>
-        <w:rPr>
-          <w:rFonts w:ascii="Menlo Regular" w:hAnsi="Menlo Regular" w:cs="Menlo Regular"/>
-          <w:color w:val="AA0D91"/>
-        </w:rPr>
-        <w:t>case</w:t>
-      </w:r>
-      <w:r>
-        <w:rPr>
-          <w:rFonts w:ascii="Menlo Regular" w:hAnsi="Menlo Regular" w:cs="Menlo Regular"/>
-          <w:color w:val="000000"/>
-        </w:rPr>
-        <w:t xml:space="preserve"> O</w:t>
-      </w:r>
-    </w:p>
-    <w:p>
-      <w:pPr>
-        <w:pStyle w:val="code"/>
-      </w:pPr>
-      <w:r>
-        <w:rPr>
-          <w:rFonts w:ascii="Menlo Regular" w:hAnsi="Menlo Regular" w:cs="Menlo Regular"/>
-          <w:color w:val="000000"/>
-        </w:rPr>
-        <w:t>}</w:t>
-      </w:r>
-    </w:p>
-    <w:p>
-      <w:r>
-        <w:t>&lt;T</w:t>
-      </w:r>
-      <w:r>
-        <w:t>his is an Enum in Swift. It's much like NS_ENUM from Objective-C, but much more powerful as we'll see.</w:t>
-      </w:r>
-      <w:r>
-        <w:t>&gt;</w:t>
-      </w:r>
-    </w:p>
-    <w:p>
-      <w:r>
-        <w:t>Type:</w:t>
-      </w:r>
-    </w:p>
-    <w:p>
-      <w:pPr>
-        <w:pStyle w:val="code"/>
-        <w:rPr>
-          <w:rFonts w:ascii="Menlo Regular" w:hAnsi="Menlo Regular" w:cs="Menlo Regular"/>
-          <w:color w:val="000000"/>
-        </w:rPr>
-      </w:pPr>
-      <w:r>
-        <w:rPr>
-          <w:rFonts w:ascii="Menlo Regular" w:hAnsi="Menlo Regular" w:cs="Menlo Regular"/>
-          <w:color w:val="AA0D91"/>
-        </w:rPr>
-        <w:t>struct</w:t>
-      </w:r>
-      <w:r>
-        <w:rPr>
-          <w:rFonts w:ascii="Menlo Regular" w:hAnsi="Menlo Regular" w:cs="Menlo Regular"/>
-          <w:color w:val="000000"/>
-        </w:rPr>
-        <w:t xml:space="preserve"> Position: </w:t>
-      </w:r>
-      <w:r>
-        <w:rPr>
-          <w:rFonts w:ascii="Menlo Regular" w:hAnsi="Menlo Regular" w:cs="Menlo Regular"/>
-          <w:color w:val="5C2699"/>
-        </w:rPr>
-        <w:t>Hashable</w:t>
-      </w:r>
-      <w:r>
-        <w:rPr>
-          <w:rFonts w:ascii="Menlo Regular" w:hAnsi="Menlo Regular" w:cs="Menlo Regular"/>
-          <w:color w:val="000000"/>
-        </w:rPr>
-        <w:t xml:space="preserve"> {</w:t>
-      </w:r>
-    </w:p>
-    <w:p>
-      <w:pPr>
-        <w:pStyle w:val="code"/>
-        <w:rPr>
-          <w:rFonts w:ascii="Menlo Regular" w:hAnsi="Menlo Regular" w:cs="Menlo Regular"/>
-          <w:color w:val="000000"/>
-        </w:rPr>
-      </w:pPr>
-      <w:r>
-        <w:rPr>
-          <w:rFonts w:ascii="Menlo Regular" w:hAnsi="Menlo Regular" w:cs="Menlo Regular"/>
-          <w:color w:val="000000"/>
-        </w:rPr>
-        <w:t xml:space="preserve">  </w:t>
-      </w:r>
-      <w:r>
-        <w:rPr>
-          <w:rFonts w:ascii="Menlo Regular" w:hAnsi="Menlo Regular" w:cs="Menlo Regular"/>
-          <w:color w:val="AA0D91"/>
-        </w:rPr>
-        <w:t>var</w:t>
-      </w:r>
-      <w:r>
-        <w:rPr>
-          <w:rFonts w:ascii="Menlo Regular" w:hAnsi="Menlo Regular" w:cs="Menlo Regular"/>
-          <w:color w:val="000000"/>
-        </w:rPr>
-        <w:t xml:space="preserve"> column: </w:t>
-      </w:r>
-      <w:r>
-        <w:rPr>
-          <w:rFonts w:ascii="Menlo Regular" w:hAnsi="Menlo Regular" w:cs="Menlo Regular"/>
-          <w:color w:val="5C2699"/>
-        </w:rPr>
-        <w:t>Int</w:t>
-      </w:r>
-    </w:p>
-    <w:p>
-      <w:pPr>
-        <w:pStyle w:val="code"/>
-        <w:rPr>
-          <w:rFonts w:ascii="Menlo Regular" w:hAnsi="Menlo Regular" w:cs="Menlo Regular"/>
-          <w:color w:val="000000"/>
-        </w:rPr>
-      </w:pPr>
-      <w:r>
-        <w:rPr>
-          <w:rFonts w:ascii="Menlo Regular" w:hAnsi="Menlo Regular" w:cs="Menlo Regular"/>
-          <w:color w:val="000000"/>
-        </w:rPr>
-        <w:t xml:space="preserve">  </w:t>
-      </w:r>
-      <w:r>
-        <w:rPr>
-          <w:rFonts w:ascii="Menlo Regular" w:hAnsi="Menlo Regular" w:cs="Menlo Regular"/>
-          <w:color w:val="AA0D91"/>
-        </w:rPr>
-        <w:t>var</w:t>
-      </w:r>
-      <w:r>
-        <w:rPr>
-          <w:rFonts w:ascii="Menlo Regular" w:hAnsi="Menlo Regular" w:cs="Menlo Regular"/>
-          <w:color w:val="000000"/>
-        </w:rPr>
-        <w:t xml:space="preserve"> row: </w:t>
-      </w:r>
-      <w:r>
-        <w:rPr>
-          <w:rFonts w:ascii="Menlo Regular" w:hAnsi="Menlo Regular" w:cs="Menlo Regular"/>
-          <w:color w:val="5C2699"/>
-        </w:rPr>
-        <w:t>Int</w:t>
-      </w:r>
-    </w:p>
-    <w:p>
-      <w:pPr>
-        <w:pStyle w:val="code"/>
-      </w:pPr>
-      <w:r>
-        <w:rPr>
-          <w:rFonts w:ascii="Menlo Regular" w:hAnsi="Menlo Regular" w:cs="Menlo Regular"/>
-          <w:color w:val="000000"/>
-        </w:rPr>
-        <w:t>}</w:t>
-      </w:r>
-    </w:p>
-    <w:p>
-      <w:r>
-        <w:t>&lt;T</w:t>
-      </w:r>
-      <w:r>
-        <w:t>his is a Struct in Swift. It's like a class, in th</w:t>
-      </w:r>
-      <w:r>
-        <w:t>at it has members, but it is a value</w:t>
-      </w:r>
-      <w:r>
-        <w:t xml:space="preserve"> type.</w:t>
-      </w:r>
-      <w:r>
-        <w:t>&gt;</w:t>
-      </w:r>
-    </w:p>
-    <w:p>
-      <w:r>
-        <w:t>Type:</w:t>
-      </w:r>
-    </w:p>
-    <w:p>
-      <w:pPr>
-        <w:pStyle w:val="code"/>
-        <w:rPr>
-          <w:rFonts w:ascii="Menlo Regular" w:hAnsi="Menlo Regular" w:cs="Menlo Regular"/>
-          <w:color w:val="000000"/>
-        </w:rPr>
-      </w:pPr>
-      <w:r>
-        <w:rPr>
-          <w:rFonts w:ascii="Menlo Regular" w:hAnsi="Menlo Regular" w:cs="Menlo Regular"/>
-          <w:color w:val="AA0D91"/>
-        </w:rPr>
-        <w:t>var</w:t>
-      </w:r>
-      <w:r>
-        <w:rPr>
-          <w:rFonts w:ascii="Menlo Regular" w:hAnsi="Menlo Regular" w:cs="Menlo Regular"/>
-          <w:color w:val="000000"/>
-        </w:rPr>
-        <w:t xml:space="preserve"> pos1 = </w:t>
-      </w:r>
-      <w:r>
-        <w:rPr>
-          <w:rFonts w:ascii="Menlo Regular" w:hAnsi="Menlo Regular" w:cs="Menlo Regular"/>
-          <w:color w:val="3F6E74"/>
-        </w:rPr>
-        <w:t>Position</w:t>
-      </w:r>
-      <w:r>
-        <w:rPr>
-          <w:rFonts w:ascii="Menlo Regular" w:hAnsi="Menlo Regular" w:cs="Menlo Regular"/>
-          <w:color w:val="000000"/>
-        </w:rPr>
-        <w:t xml:space="preserve">(column: </w:t>
-      </w:r>
-      <w:r>
-        <w:rPr>
-          <w:rFonts w:ascii="Menlo Regular" w:hAnsi="Menlo Regular" w:cs="Menlo Regular"/>
-          <w:color w:val="1C00CF"/>
-        </w:rPr>
-        <w:t>0</w:t>
-      </w:r>
-      <w:r>
-        <w:rPr>
-          <w:rFonts w:ascii="Menlo Regular" w:hAnsi="Menlo Regular" w:cs="Menlo Regular"/>
-          <w:color w:val="000000"/>
-        </w:rPr>
-        <w:t xml:space="preserve">, row: </w:t>
-      </w:r>
-      <w:r>
-        <w:rPr>
-          <w:rFonts w:ascii="Menlo Regular" w:hAnsi="Menlo Regular" w:cs="Menlo Regular"/>
-          <w:color w:val="1C00CF"/>
-        </w:rPr>
-        <w:t>0</w:t>
-      </w:r>
-      <w:r>
-        <w:rPr>
-          <w:rFonts w:ascii="Menlo Regular" w:hAnsi="Menlo Regular" w:cs="Menlo Regular"/>
-          <w:color w:val="000000"/>
-        </w:rPr>
-        <w:t>)</w:t>
-      </w:r>
-    </w:p>
-    <w:p>
-      <w:pPr>
-        <w:pStyle w:val="code"/>
-        <w:rPr>
-          <w:rFonts w:ascii="Menlo Regular" w:hAnsi="Menlo Regular" w:cs="Menlo Regular"/>
-          <w:color w:val="3F6E74"/>
-        </w:rPr>
-      </w:pPr>
-      <w:r>
-        <w:rPr>
-          <w:rFonts w:ascii="Menlo Regular" w:hAnsi="Menlo Regular" w:cs="Menlo Regular"/>
-          <w:color w:val="AA0D91"/>
-        </w:rPr>
-        <w:t>var</w:t>
-      </w:r>
-      <w:r>
-        <w:rPr>
-          <w:rFonts w:ascii="Menlo Regular" w:hAnsi="Menlo Regular" w:cs="Menlo Regular"/>
-          <w:color w:val="000000"/>
-        </w:rPr>
-        <w:t xml:space="preserve"> pos2 = </w:t>
-      </w:r>
-      <w:r>
-        <w:rPr>
-          <w:rFonts w:ascii="Menlo Regular" w:hAnsi="Menlo Regular" w:cs="Menlo Regular"/>
-          <w:color w:val="3F6E74"/>
-        </w:rPr>
-        <w:t>pos1</w:t>
-      </w:r>
-    </w:p>
-    <w:p>
-      <w:r>
-        <w:t>&lt;T</w:t>
-      </w:r>
-      <w:r>
-        <w:t>his se</w:t>
-      </w:r>
-      <w:r>
-        <w:t>ts up two "Position" variables.&gt;</w:t>
-      </w:r>
-    </w:p>
-    <w:p>
-      <w:r>
-        <w:t>Type:</w:t>
-      </w:r>
-    </w:p>
-    <w:p>
-      <w:pPr>
-        <w:pStyle w:val="code"/>
-      </w:pPr>
-      <w:r>
-        <w:rPr>
-          <w:color w:val="3F6E74"/>
-        </w:rPr>
-        <w:t>pos1</w:t>
-      </w:r>
-      <w:r>
-        <w:t xml:space="preserve">.column = </w:t>
-      </w:r>
-      <w:r>
-        <w:rPr>
-          <w:color w:val="1C00CF"/>
-        </w:rPr>
-        <w:t>1</w:t>
-      </w:r>
-    </w:p>
-    <w:p>
-      <w:pPr>
-        <w:pStyle w:val="code"/>
-      </w:pPr>
-      <w:r>
-        <w:rPr>
-          <w:color w:val="2E0D6E"/>
-        </w:rPr>
-        <w:t>println</w:t>
-      </w:r>
-      <w:r>
-        <w:t>(</w:t>
-      </w:r>
-      <w:r>
-        <w:rPr>
-          <w:color w:val="3F6E74"/>
-        </w:rPr>
-        <w:t>pos1</w:t>
-      </w:r>
-      <w:r>
-        <w:t>.</w:t>
-      </w:r>
-      <w:r>
-        <w:rPr>
-          <w:color w:val="3F6E74"/>
-        </w:rPr>
-        <w:t>column</w:t>
-      </w:r>
-      <w:r>
-        <w:t>)</w:t>
-      </w:r>
-    </w:p>
-    <w:p>
-      <w:pPr>
-        <w:pStyle w:val="code"/>
-      </w:pPr>
-      <w:r>
-        <w:rPr>
-          <w:color w:val="2E0D6E"/>
-        </w:rPr>
-        <w:t>println</w:t>
-      </w:r>
-      <w:r>
-        <w:t>(</w:t>
-      </w:r>
-      <w:r>
-        <w:rPr>
-          <w:color w:val="3F6E74"/>
-        </w:rPr>
-        <w:t>pos2</w:t>
-      </w:r>
-      <w:r>
-        <w:t>.</w:t>
-      </w:r>
-      <w:r>
-        <w:rPr>
-          <w:color w:val="3F6E74"/>
-        </w:rPr>
-        <w:t>column</w:t>
-      </w:r>
-      <w:r>
-        <w:t>)</w:t>
-      </w:r>
-    </w:p>
-    <w:p>
-      <w:r>
-        <w:t>&lt;O</w:t>
-      </w:r>
-      <w:r>
-        <w:t>nly "pos1" has "column" set to 1. This is because Structs are value types. When you assign a struct variable it takes a copy. If this were a class, then pos1.column would equal pos2.column.</w:t>
-      </w:r>
-      <w:r>
-        <w:t>&gt;</w:t>
-      </w:r>
-    </w:p>
-    <w:p>
-      <w:r>
-        <w:t>Delete the last 5 lines.</w:t>
-      </w:r>
-    </w:p>
-    <w:p>
-      <w:r>
-        <w:t xml:space="preserve">Change var to let in the </w:t>
-      </w:r>
-      <w:r>
-        <w:rPr>
-          <w:rStyle w:val="codeinline"/>
-        </w:rPr>
-        <w:t>Position</w:t>
-      </w:r>
-      <w:r>
-        <w:t xml:space="preserve"> struct:</w:t>
-      </w:r>
-    </w:p>
-    <w:p>
-      <w:pPr>
-        <w:pStyle w:val="code"/>
-        <w:rPr>
-          <w:rFonts w:ascii="Menlo Regular" w:hAnsi="Menlo Regular" w:cs="Menlo Regular"/>
-          <w:color w:val="000000"/>
-        </w:rPr>
-      </w:pPr>
-      <w:r>
-        <w:rPr>
-          <w:rFonts w:ascii="Menlo Regular" w:hAnsi="Menlo Regular" w:cs="Menlo Regular"/>
-          <w:color w:val="AA0D91"/>
-        </w:rPr>
-        <w:t>struct</w:t>
-      </w:r>
-      <w:r>
-        <w:rPr>
-          <w:rFonts w:ascii="Menlo Regular" w:hAnsi="Menlo Regular" w:cs="Menlo Regular"/>
-          <w:color w:val="000000"/>
-        </w:rPr>
-        <w:t xml:space="preserve"> Position: </w:t>
-      </w:r>
-      <w:r>
-        <w:rPr>
-          <w:rFonts w:ascii="Menlo Regular" w:hAnsi="Menlo Regular" w:cs="Menlo Regular"/>
-          <w:color w:val="5C2699"/>
-        </w:rPr>
-        <w:t>Hashable</w:t>
-      </w:r>
-      <w:r>
-        <w:rPr>
-          <w:rFonts w:ascii="Menlo Regular" w:hAnsi="Menlo Regular" w:cs="Menlo Regular"/>
-          <w:color w:val="000000"/>
-        </w:rPr>
-        <w:t xml:space="preserve"> {</w:t>
-      </w:r>
-    </w:p>
-    <w:p>
-      <w:pPr>
-        <w:pStyle w:val="code"/>
-        <w:rPr>
-          <w:rFonts w:ascii="Menlo Regular" w:hAnsi="Menlo Regular" w:cs="Menlo Regular"/>
-          <w:color w:val="000000"/>
-        </w:rPr>
-      </w:pPr>
-      <w:r>
-        <w:rPr>
-          <w:rFonts w:ascii="Menlo Regular" w:hAnsi="Menlo Regular" w:cs="Menlo Regular"/>
-          <w:color w:val="000000"/>
-        </w:rPr>
-        <w:t xml:space="preserve">  </w:t>
-      </w:r>
-      <w:r>
-        <w:rPr>
-          <w:rFonts w:ascii="Menlo Regular" w:hAnsi="Menlo Regular" w:cs="Menlo Regular"/>
-          <w:color w:val="AA0D91"/>
-        </w:rPr>
-        <w:t>let</w:t>
-      </w:r>
-      <w:r>
-        <w:rPr>
-          <w:rFonts w:ascii="Menlo Regular" w:hAnsi="Menlo Regular" w:cs="Menlo Regular"/>
-          <w:color w:val="000000"/>
-        </w:rPr>
-        <w:t xml:space="preserve"> column: </w:t>
-      </w:r>
-      <w:r>
-        <w:rPr>
-          <w:rFonts w:ascii="Menlo Regular" w:hAnsi="Menlo Regular" w:cs="Menlo Regular"/>
-          <w:color w:val="5C2699"/>
-        </w:rPr>
-        <w:t>Int</w:t>
-      </w:r>
-    </w:p>
-    <w:p>
-      <w:pPr>
-        <w:pStyle w:val="code"/>
-        <w:rPr>
-          <w:rFonts w:ascii="Menlo Regular" w:hAnsi="Menlo Regular" w:cs="Menlo Regular"/>
-          <w:color w:val="000000"/>
-        </w:rPr>
-      </w:pPr>
-      <w:r>
-        <w:rPr>
-          <w:rFonts w:ascii="Menlo Regular" w:hAnsi="Menlo Regular" w:cs="Menlo Regular"/>
-          <w:color w:val="000000"/>
-        </w:rPr>
-        <w:t xml:space="preserve">  </w:t>
-      </w:r>
-      <w:r>
-        <w:rPr>
-          <w:rFonts w:ascii="Menlo Regular" w:hAnsi="Menlo Regular" w:cs="Menlo Regular"/>
-          <w:color w:val="AA0D91"/>
-        </w:rPr>
-        <w:t>let</w:t>
-      </w:r>
-      <w:r>
-        <w:rPr>
-          <w:rFonts w:ascii="Menlo Regular" w:hAnsi="Menlo Regular" w:cs="Menlo Regular"/>
-          <w:color w:val="000000"/>
-        </w:rPr>
-        <w:t xml:space="preserve"> row: </w:t>
-      </w:r>
-      <w:r>
-        <w:rPr>
-          <w:rFonts w:ascii="Menlo Regular" w:hAnsi="Menlo Regular" w:cs="Menlo Regular"/>
-          <w:color w:val="5C2699"/>
-        </w:rPr>
-        <w:t>Int</w:t>
-      </w:r>
-    </w:p>
-    <w:p>
-      <w:pPr>
-        <w:pStyle w:val="code"/>
-      </w:pPr>
-      <w:r>
-        <w:rPr>
-          <w:rFonts w:ascii="Menlo Regular" w:hAnsi="Menlo Regular" w:cs="Menlo Regular"/>
-          <w:color w:val="000000"/>
-        </w:rPr>
-        <w:t>}</w:t>
-      </w:r>
-    </w:p>
-    <w:p>
-      <w:r>
-        <w:t xml:space="preserve">Add the following method to </w:t>
-      </w:r>
-      <w:r>
-        <w:rPr>
-          <w:rStyle w:val="codeinline"/>
-        </w:rPr>
-        <w:t>Position</w:t>
-      </w:r>
-      <w:r>
-        <w:t>:</w:t>
-      </w:r>
-    </w:p>
-    <w:p>
-      <w:pPr>
-        <w:pStyle w:val="code"/>
-        <w:rPr>
-          <w:rFonts w:ascii="Menlo Regular" w:hAnsi="Menlo Regular" w:cs="Menlo Regular"/>
-          <w:color w:val="000000"/>
-        </w:rPr>
-      </w:pPr>
-      <w:r>
-        <w:rPr>
-          <w:rFonts w:ascii="Menlo Regular" w:hAnsi="Menlo Regular" w:cs="Menlo Regular"/>
-          <w:color w:val="AA0D91"/>
-        </w:rPr>
-        <w:t>func</w:t>
-      </w:r>
-      <w:r>
-        <w:rPr>
-          <w:rFonts w:ascii="Menlo Regular" w:hAnsi="Menlo Regular" w:cs="Menlo Regular"/>
-          <w:color w:val="000000"/>
-        </w:rPr>
-        <w:t xml:space="preserve"> asString() -&gt; </w:t>
-      </w:r>
-      <w:r>
-        <w:rPr>
-          <w:rFonts w:ascii="Menlo Regular" w:hAnsi="Menlo Regular" w:cs="Menlo Regular"/>
-          <w:color w:val="5C2699"/>
-        </w:rPr>
-        <w:t>String</w:t>
-      </w:r>
-      <w:r>
-        <w:rPr>
-          <w:rFonts w:ascii="Menlo Regular" w:hAnsi="Menlo Regular" w:cs="Menlo Regular"/>
-          <w:color w:val="000000"/>
-        </w:rPr>
-        <w:t xml:space="preserve"> {</w:t>
-      </w:r>
-    </w:p>
-    <w:p>
-      <w:pPr>
-        <w:pStyle w:val="code"/>
-        <w:rPr>
-          <w:rFonts w:ascii="Menlo Regular" w:hAnsi="Menlo Regular" w:cs="Menlo Regular"/>
-          <w:color w:val="000000"/>
-        </w:rPr>
-      </w:pPr>
-      <w:r>
-        <w:rPr>
-          <w:rFonts w:ascii="Menlo Regular" w:hAnsi="Menlo Regular" w:cs="Menlo Regular"/>
-          <w:color w:val="000000"/>
-        </w:rPr>
-        <w:t xml:space="preserve">  </w:t>
-      </w:r>
-      <w:r>
-        <w:rPr>
-          <w:rFonts w:ascii="Menlo Regular" w:hAnsi="Menlo Regular" w:cs="Menlo Regular"/>
-          <w:color w:val="AA0D91"/>
-        </w:rPr>
-        <w:t>return</w:t>
-      </w:r>
-      <w:r>
-        <w:rPr>
-          <w:rFonts w:ascii="Menlo Regular" w:hAnsi="Menlo Regular" w:cs="Menlo Regular"/>
-          <w:color w:val="000000"/>
-        </w:rPr>
-        <w:t xml:space="preserve"> </w:t>
-      </w:r>
-      <w:r>
-        <w:rPr>
-          <w:rFonts w:ascii="Menlo Regular" w:hAnsi="Menlo Regular" w:cs="Menlo Regular"/>
-          <w:color w:val="C41A16"/>
-        </w:rPr>
-        <w:t>"</w:t>
-      </w:r>
-      <w:r>
-        <w:rPr>
-          <w:rFonts w:ascii="Menlo Regular" w:hAnsi="Menlo Regular" w:cs="Menlo Regular"/>
-          <w:color w:val="000000"/>
-        </w:rPr>
-        <w:t>\(</w:t>
-      </w:r>
-      <w:r>
-        <w:rPr>
-          <w:rFonts w:ascii="Menlo Regular" w:hAnsi="Menlo Regular" w:cs="Menlo Regular"/>
-          <w:color w:val="3F6E74"/>
-        </w:rPr>
-        <w:t>column</w:t>
-      </w:r>
-      <w:r>
-        <w:rPr>
-          <w:rFonts w:ascii="Menlo Regular" w:hAnsi="Menlo Regular" w:cs="Menlo Regular"/>
-          <w:color w:val="000000"/>
-        </w:rPr>
-        <w:t>)</w:t>
-      </w:r>
-      <w:r>
-        <w:rPr>
-          <w:rFonts w:ascii="Menlo Regular" w:hAnsi="Menlo Regular" w:cs="Menlo Regular"/>
-          <w:color w:val="C41A16"/>
-        </w:rPr>
-        <w:t>:</w:t>
-      </w:r>
-      <w:r>
-        <w:rPr>
-          <w:rFonts w:ascii="Menlo Regular" w:hAnsi="Menlo Regular" w:cs="Menlo Regular"/>
-          <w:color w:val="000000"/>
-        </w:rPr>
-        <w:t>\(</w:t>
-      </w:r>
-      <w:r>
-        <w:rPr>
-          <w:rFonts w:ascii="Menlo Regular" w:hAnsi="Menlo Regular" w:cs="Menlo Regular"/>
-          <w:color w:val="3F6E74"/>
-        </w:rPr>
-        <w:t>row</w:t>
-      </w:r>
-      <w:r>
-        <w:rPr>
-          <w:rFonts w:ascii="Menlo Regular" w:hAnsi="Menlo Regular" w:cs="Menlo Regular"/>
-          <w:color w:val="000000"/>
-        </w:rPr>
-        <w:t>)</w:t>
-      </w:r>
-      <w:r>
-        <w:rPr>
-          <w:rFonts w:ascii="Menlo Regular" w:hAnsi="Menlo Regular" w:cs="Menlo Regular"/>
-          <w:color w:val="C41A16"/>
-        </w:rPr>
-        <w:t>"</w:t>
-      </w:r>
-    </w:p>
-    <w:p>
-      <w:pPr>
-        <w:pStyle w:val="code"/>
-        <w:rPr>
-          <w:rFonts w:ascii="Menlo Regular" w:hAnsi="Menlo Regular" w:cs="Menlo Regular"/>
-          <w:color w:val="000000"/>
-        </w:rPr>
-      </w:pPr>
-      <w:r>
-        <w:rPr>
-          <w:rFonts w:ascii="Menlo Regular" w:hAnsi="Menlo Regular" w:cs="Menlo Regular"/>
-          <w:color w:val="000000"/>
-        </w:rPr>
-        <w:t>}</w:t>
-      </w:r>
-    </w:p>
-    <w:p>
-      <w:r>
-        <w:t>&lt;S</w:t>
-      </w:r>
-      <w:r>
-        <w:t>tructs can have methods just like classes can.</w:t>
-      </w:r>
-      <w:r>
-        <w:t>&gt;</w:t>
-      </w:r>
-    </w:p>
-    <w:p>
-      <w:r>
-        <w:t>Type:</w:t>
-      </w:r>
-    </w:p>
-    <w:p>
-      <w:pPr>
-        <w:pStyle w:val="code"/>
-        <w:rPr>
-          <w:rFonts w:ascii="Menlo Regular" w:hAnsi="Menlo Regular" w:cs="Menlo Regular"/>
-          <w:color w:val="000000"/>
-        </w:rPr>
-      </w:pPr>
-      <w:r>
-        <w:rPr>
-          <w:rFonts w:ascii="Menlo Regular" w:hAnsi="Menlo Regular" w:cs="Menlo Regular"/>
-          <w:color w:val="AA0D91"/>
-        </w:rPr>
-        <w:t>let</w:t>
-      </w:r>
-      <w:r>
-        <w:rPr>
-          <w:rFonts w:ascii="Menlo Regular" w:hAnsi="Menlo Regular" w:cs="Menlo Regular"/>
-          <w:color w:val="000000"/>
-        </w:rPr>
-        <w:t xml:space="preserve"> pos1 = </w:t>
-      </w:r>
-      <w:r>
-        <w:rPr>
-          <w:rFonts w:ascii="Menlo Regular" w:hAnsi="Menlo Regular" w:cs="Menlo Regular"/>
-          <w:color w:val="3F6E74"/>
-        </w:rPr>
-        <w:t>Position</w:t>
-      </w:r>
-      <w:r>
-        <w:rPr>
-          <w:rFonts w:ascii="Menlo Regular" w:hAnsi="Menlo Regular" w:cs="Menlo Regular"/>
-          <w:color w:val="000000"/>
-        </w:rPr>
-        <w:t xml:space="preserve">(column: </w:t>
-      </w:r>
-      <w:r>
-        <w:rPr>
-          <w:rFonts w:ascii="Menlo Regular" w:hAnsi="Menlo Regular" w:cs="Menlo Regular"/>
-          <w:color w:val="1C00CF"/>
-        </w:rPr>
-        <w:t>0</w:t>
-      </w:r>
-      <w:r>
-        <w:rPr>
-          <w:rFonts w:ascii="Menlo Regular" w:hAnsi="Menlo Regular" w:cs="Menlo Regular"/>
-          <w:color w:val="000000"/>
-        </w:rPr>
-        <w:t xml:space="preserve">, row: </w:t>
-      </w:r>
-      <w:r>
-        <w:rPr>
-          <w:rFonts w:ascii="Menlo Regular" w:hAnsi="Menlo Regular" w:cs="Menlo Regular"/>
-          <w:color w:val="1C00CF"/>
-        </w:rPr>
-        <w:t>0</w:t>
-      </w:r>
-      <w:r>
-        <w:rPr>
-          <w:rFonts w:ascii="Menlo Regular" w:hAnsi="Menlo Regular" w:cs="Menlo Regular"/>
-          <w:color w:val="000000"/>
-        </w:rPr>
-        <w:t>)</w:t>
-      </w:r>
-    </w:p>
-    <w:p>
-      <w:pPr>
-        <w:pStyle w:val="code"/>
-        <w:rPr>
-          <w:rFonts w:ascii="Menlo Regular" w:hAnsi="Menlo Regular" w:cs="Menlo Regular"/>
-          <w:color w:val="000000"/>
-        </w:rPr>
-      </w:pPr>
-      <w:r>
-        <w:rPr>
-          <w:rFonts w:ascii="Menlo Regular" w:hAnsi="Menlo Regular" w:cs="Menlo Regular"/>
-          <w:color w:val="AA0D91"/>
-        </w:rPr>
-        <w:t>let</w:t>
-      </w:r>
-      <w:r>
-        <w:rPr>
-          <w:rFonts w:ascii="Menlo Regular" w:hAnsi="Menlo Regular" w:cs="Menlo Regular"/>
-          <w:color w:val="000000"/>
-        </w:rPr>
-        <w:t xml:space="preserve"> pos2 = </w:t>
-      </w:r>
-      <w:r>
-        <w:rPr>
-          <w:rFonts w:ascii="Menlo Regular" w:hAnsi="Menlo Regular" w:cs="Menlo Regular"/>
-          <w:color w:val="3F6E74"/>
-        </w:rPr>
-        <w:t>Position</w:t>
-      </w:r>
-      <w:r>
-        <w:rPr>
-          <w:rFonts w:ascii="Menlo Regular" w:hAnsi="Menlo Regular" w:cs="Menlo Regular"/>
-          <w:color w:val="000000"/>
-        </w:rPr>
-        <w:t xml:space="preserve">(column: </w:t>
-      </w:r>
-      <w:r>
-        <w:rPr>
-          <w:rFonts w:ascii="Menlo Regular" w:hAnsi="Menlo Regular" w:cs="Menlo Regular"/>
-          <w:color w:val="1C00CF"/>
-        </w:rPr>
-        <w:t>0</w:t>
-      </w:r>
-      <w:r>
-        <w:rPr>
-          <w:rFonts w:ascii="Menlo Regular" w:hAnsi="Menlo Regular" w:cs="Menlo Regular"/>
-          <w:color w:val="000000"/>
-        </w:rPr>
-        <w:t xml:space="preserve">, row: </w:t>
-      </w:r>
-      <w:r>
-        <w:rPr>
-          <w:rFonts w:ascii="Menlo Regular" w:hAnsi="Menlo Regular" w:cs="Menlo Regular"/>
-          <w:color w:val="1C00CF"/>
-        </w:rPr>
-        <w:t>1</w:t>
-      </w:r>
-      <w:r>
-        <w:rPr>
-          <w:rFonts w:ascii="Menlo Regular" w:hAnsi="Menlo Regular" w:cs="Menlo Regular"/>
-          <w:color w:val="000000"/>
-        </w:rPr>
-        <w:t>)</w:t>
-      </w:r>
-    </w:p>
-    <w:p>
-      <w:pPr>
-        <w:pStyle w:val="code"/>
-        <w:rPr>
-          <w:rFonts w:ascii="Menlo Regular" w:hAnsi="Menlo Regular" w:cs="Menlo Regular"/>
-          <w:color w:val="000000"/>
-        </w:rPr>
-      </w:pPr>
-      <w:r>
-        <w:rPr>
-          <w:rFonts w:ascii="Menlo Regular" w:hAnsi="Menlo Regular" w:cs="Menlo Regular"/>
-          <w:color w:val="2E0D6E"/>
-        </w:rPr>
-        <w:t>println</w:t>
-      </w:r>
-      <w:r>
-        <w:rPr>
-          <w:rFonts w:ascii="Menlo Regular" w:hAnsi="Menlo Regular" w:cs="Menlo Regular"/>
-          <w:color w:val="000000"/>
-        </w:rPr>
-        <w:t>(</w:t>
-      </w:r>
-      <w:r>
-        <w:rPr>
-          <w:rFonts w:ascii="Menlo Regular" w:hAnsi="Menlo Regular" w:cs="Menlo Regular"/>
-          <w:color w:val="3F6E74"/>
-        </w:rPr>
-        <w:t>pos1</w:t>
-      </w:r>
-      <w:r>
-        <w:rPr>
-          <w:rFonts w:ascii="Menlo Regular" w:hAnsi="Menlo Regular" w:cs="Menlo Regular"/>
-          <w:color w:val="000000"/>
-        </w:rPr>
-        <w:t>.</w:t>
-      </w:r>
-      <w:r>
-        <w:rPr>
-          <w:rFonts w:ascii="Menlo Regular" w:hAnsi="Menlo Regular" w:cs="Menlo Regular"/>
-          <w:color w:val="26474B"/>
-        </w:rPr>
-        <w:t>asString</w:t>
-      </w:r>
-      <w:r>
-        <w:rPr>
-          <w:rFonts w:ascii="Menlo Regular" w:hAnsi="Menlo Regular" w:cs="Menlo Regular"/>
-          <w:color w:val="000000"/>
-        </w:rPr>
-        <w:t>())</w:t>
-      </w:r>
-    </w:p>
-    <w:p>
-      <w:r>
-        <w:t>&lt;W</w:t>
-      </w:r>
-      <w:r>
-        <w:t>e're using the method we just added to the struct.</w:t>
-      </w:r>
-      <w:r>
-        <w:t>&gt;</w:t>
-      </w:r>
-    </w:p>
-    <w:p>
-      <w:r>
-        <w:t>&lt;W</w:t>
-      </w:r>
-      <w:r>
-        <w:t>e're going to want to use this struct as the key in a Dictionary. To do this, it needs to be "Hashable". Hashable is a protocol in Swift. Structs can implement protocols too.</w:t>
-      </w:r>
-      <w:r>
-        <w:t>&gt;</w:t>
-      </w:r>
-    </w:p>
-    <w:p>
-      <w:r>
-        <w:t xml:space="preserve">Change </w:t>
-      </w:r>
-      <w:r>
-        <w:rPr>
-          <w:rStyle w:val="codeinline"/>
-        </w:rPr>
-        <w:t>Position</w:t>
-      </w:r>
-      <w:r>
-        <w:t xml:space="preserve"> definitions to:</w:t>
-      </w:r>
-    </w:p>
-    <w:p>
-      <w:pPr>
-        <w:pStyle w:val="code"/>
-      </w:pPr>
-      <w:r>
-        <w:rPr>
-          <w:rFonts w:ascii="Menlo Regular" w:hAnsi="Menlo Regular" w:cs="Menlo Regular"/>
-          <w:color w:val="AA0D91"/>
-        </w:rPr>
-        <w:t>struct</w:t>
-      </w:r>
-      <w:r>
-        <w:rPr>
-          <w:rFonts w:ascii="Menlo Regular" w:hAnsi="Menlo Regular" w:cs="Menlo Regular"/>
-          <w:color w:val="000000"/>
-        </w:rPr>
-        <w:t xml:space="preserve"> Position: </w:t>
-      </w:r>
-      <w:r>
-        <w:rPr>
-          <w:rFonts w:ascii="Menlo Regular" w:hAnsi="Menlo Regular" w:cs="Menlo Regular"/>
-          <w:color w:val="5C2699"/>
-        </w:rPr>
-        <w:t>Hashable</w:t>
-      </w:r>
-    </w:p>
-    <w:p>
-      <w:r>
-        <w:t>&lt;I</w:t>
-      </w:r>
-      <w:r>
-        <w:t>t tells us we need to implement a few methods. The first is 'hashValue', a computed property.</w:t>
-      </w:r>
-      <w:r>
-        <w:t>&gt;</w:t>
-      </w:r>
-    </w:p>
-    <w:p>
-      <w:r>
-        <w:t xml:space="preserve">Add the following method to </w:t>
-      </w:r>
-      <w:r>
-        <w:rPr>
-          <w:rStyle w:val="codeinline"/>
-        </w:rPr>
-        <w:t>Position</w:t>
-      </w:r>
-      <w:r>
-        <w:t>:</w:t>
-      </w:r>
-    </w:p>
-    <w:p>
-      <w:pPr>
-        <w:pStyle w:val="code"/>
-        <w:rPr>
-          <w:rFonts w:ascii="Menlo Regular" w:hAnsi="Menlo Regular" w:cs="Menlo Regular"/>
-          <w:color w:val="000000"/>
-        </w:rPr>
-      </w:pPr>
-      <w:r>
-        <w:rPr>
-          <w:rFonts w:ascii="Menlo Regular" w:hAnsi="Menlo Regular" w:cs="Menlo Regular"/>
-          <w:color w:val="AA0D91"/>
-        </w:rPr>
-        <w:t>var</w:t>
-      </w:r>
-      <w:r>
-        <w:rPr>
-          <w:rFonts w:ascii="Menlo Regular" w:hAnsi="Menlo Regular" w:cs="Menlo Regular"/>
-          <w:color w:val="000000"/>
-        </w:rPr>
-        <w:t xml:space="preserve"> hashValue: </w:t>
-      </w:r>
-      <w:r>
-        <w:rPr>
-          <w:rFonts w:ascii="Menlo Regular" w:hAnsi="Menlo Regular" w:cs="Menlo Regular"/>
-          <w:color w:val="5C2699"/>
-        </w:rPr>
-        <w:t>Int</w:t>
-      </w:r>
-      <w:r>
-        <w:rPr>
-          <w:rFonts w:ascii="Menlo Regular" w:hAnsi="Menlo Regular" w:cs="Menlo Regular"/>
-          <w:color w:val="000000"/>
-        </w:rPr>
-        <w:t xml:space="preserve"> {</w:t>
-      </w:r>
-    </w:p>
-    <w:p>
-      <w:pPr>
-        <w:pStyle w:val="code"/>
-        <w:rPr>
-          <w:rFonts w:ascii="Menlo Regular" w:hAnsi="Menlo Regular" w:cs="Menlo Regular"/>
-          <w:color w:val="000000"/>
-        </w:rPr>
-      </w:pPr>
-      <w:r>
-        <w:rPr>
-          <w:rFonts w:ascii="Menlo Regular" w:hAnsi="Menlo Regular" w:cs="Menlo Regular"/>
-          <w:color w:val="000000"/>
-        </w:rPr>
-        <w:t xml:space="preserve">  </w:t>
-      </w:r>
-      <w:r>
-        <w:rPr>
-          <w:rFonts w:ascii="Menlo Regular" w:hAnsi="Menlo Regular" w:cs="Menlo Regular"/>
-          <w:color w:val="AA0D91"/>
-        </w:rPr>
-        <w:t>return</w:t>
-      </w:r>
-      <w:r>
-        <w:rPr>
-          <w:rFonts w:ascii="Menlo Regular" w:hAnsi="Menlo Regular" w:cs="Menlo Regular"/>
-          <w:color w:val="000000"/>
-        </w:rPr>
-        <w:t xml:space="preserve"> </w:t>
-      </w:r>
-      <w:r>
-        <w:rPr>
-          <w:rFonts w:ascii="Menlo Regular" w:hAnsi="Menlo Regular" w:cs="Menlo Regular"/>
-          <w:color w:val="3F6E74"/>
-        </w:rPr>
-        <w:t>row</w:t>
-      </w:r>
-      <w:r>
-        <w:rPr>
-          <w:rFonts w:ascii="Menlo Regular" w:hAnsi="Menlo Regular" w:cs="Menlo Regular"/>
-          <w:color w:val="000000"/>
-        </w:rPr>
-        <w:t xml:space="preserve"> * </w:t>
-      </w:r>
-      <w:r>
-        <w:rPr>
-          <w:rFonts w:ascii="Menlo Regular" w:hAnsi="Menlo Regular" w:cs="Menlo Regular"/>
-          <w:color w:val="3F6E74"/>
-        </w:rPr>
-        <w:t>column</w:t>
-      </w:r>
-    </w:p>
-    <w:p>
-      <w:pPr>
-        <w:pStyle w:val="code"/>
-        <w:rPr>
-          <w:rFonts w:ascii="Menlo Regular" w:hAnsi="Menlo Regular" w:cs="Menlo Regular"/>
-          <w:color w:val="000000"/>
-        </w:rPr>
-      </w:pPr>
-      <w:r>
-        <w:rPr>
-          <w:rFonts w:ascii="Menlo Regular" w:hAnsi="Menlo Regular" w:cs="Menlo Regular"/>
-          <w:color w:val="000000"/>
-        </w:rPr>
-        <w:t>}</w:t>
-      </w:r>
-    </w:p>
-    <w:p>
-      <w:r>
-        <w:t>&lt;T</w:t>
-      </w:r>
-      <w:r>
-        <w:t>his is just like 'hash' from NSObject in Objective-C.</w:t>
-      </w:r>
-      <w:r>
-        <w:t>&gt;</w:t>
-      </w:r>
-    </w:p>
-    <w:p>
-      <w:r>
-        <w:t>&lt;O</w:t>
-      </w:r>
-      <w:r>
-        <w:t>ne more thing needs adding</w:t>
-      </w:r>
-      <w:r>
-        <w:t xml:space="preserve"> for the Hashable protocol conformance</w:t>
-      </w:r>
-      <w:r>
-        <w:t>. We need to know when two Position objects are equal. Hashable extends Equatable. To do this we need to use operator overloading.</w:t>
-      </w:r>
-      <w:r>
-        <w:t>&gt;</w:t>
-      </w:r>
-    </w:p>
-    <w:p>
-      <w:r>
-        <w:t>Type:</w:t>
-      </w:r>
-    </w:p>
-    <w:p>
-      <w:pPr>
-        <w:pStyle w:val="code"/>
-        <w:rPr>
-          <w:rFonts w:ascii="Menlo Regular" w:hAnsi="Menlo Regular" w:cs="Menlo Regular"/>
-          <w:color w:val="000000"/>
-        </w:rPr>
-      </w:pPr>
-      <w:r>
-        <w:rPr>
-          <w:rFonts w:ascii="Menlo Regular" w:hAnsi="Menlo Regular" w:cs="Menlo Regular"/>
-          <w:color w:val="AA0D91"/>
-        </w:rPr>
-        <w:t>func</w:t>
-      </w:r>
-      <w:r>
-        <w:rPr>
-          <w:rFonts w:ascii="Menlo Regular" w:hAnsi="Menlo Regular" w:cs="Menlo Regular"/>
-          <w:color w:val="000000"/>
-        </w:rPr>
-        <w:t xml:space="preserve"> ==(lhs: </w:t>
-      </w:r>
-      <w:r>
-        <w:rPr>
-          <w:rFonts w:ascii="Menlo Regular" w:hAnsi="Menlo Regular" w:cs="Menlo Regular"/>
-          <w:color w:val="3F6E74"/>
-        </w:rPr>
-        <w:t>Position</w:t>
-      </w:r>
-      <w:r>
-        <w:rPr>
-          <w:rFonts w:ascii="Menlo Regular" w:hAnsi="Menlo Regular" w:cs="Menlo Regular"/>
-          <w:color w:val="000000"/>
-        </w:rPr>
-        <w:t xml:space="preserve">, rhs: </w:t>
-      </w:r>
-      <w:r>
-        <w:rPr>
-          <w:rFonts w:ascii="Menlo Regular" w:hAnsi="Menlo Regular" w:cs="Menlo Regular"/>
-          <w:color w:val="3F6E74"/>
-        </w:rPr>
-        <w:t>Position</w:t>
-      </w:r>
-      <w:r>
-        <w:rPr>
-          <w:rFonts w:ascii="Menlo Regular" w:hAnsi="Menlo Regular" w:cs="Menlo Regular"/>
-          <w:color w:val="000000"/>
-        </w:rPr>
-        <w:t xml:space="preserve">) -&gt; </w:t>
-      </w:r>
-      <w:r>
-        <w:rPr>
-          <w:rFonts w:ascii="Menlo Regular" w:hAnsi="Menlo Regular" w:cs="Menlo Regular"/>
-          <w:color w:val="5C2699"/>
-        </w:rPr>
-        <w:t>Bool</w:t>
-      </w:r>
-      <w:r>
-        <w:rPr>
-          <w:rFonts w:ascii="Menlo Regular" w:hAnsi="Menlo Regular" w:cs="Menlo Regular"/>
-          <w:color w:val="000000"/>
-        </w:rPr>
-        <w:t xml:space="preserve"> {</w:t>
-      </w:r>
-    </w:p>
-    <w:p>
-      <w:pPr>
-        <w:pStyle w:val="code"/>
-        <w:rPr>
-          <w:rFonts w:ascii="Menlo Regular" w:hAnsi="Menlo Regular" w:cs="Menlo Regular"/>
-          <w:color w:val="000000"/>
-        </w:rPr>
-      </w:pPr>
-      <w:r>
-        <w:rPr>
-          <w:rFonts w:ascii="Menlo Regular" w:hAnsi="Menlo Regular" w:cs="Menlo Regular"/>
-          <w:color w:val="000000"/>
-        </w:rPr>
-        <w:t xml:space="preserve">  </w:t>
-      </w:r>
-      <w:r>
-        <w:rPr>
-          <w:rFonts w:ascii="Menlo Regular" w:hAnsi="Menlo Regular" w:cs="Menlo Regular"/>
-          <w:color w:val="AA0D91"/>
-        </w:rPr>
-        <w:t>return</w:t>
-      </w:r>
-      <w:r>
-        <w:rPr>
-          <w:rFonts w:ascii="Menlo Regular" w:hAnsi="Menlo Regular" w:cs="Menlo Regular"/>
-          <w:color w:val="000000"/>
-        </w:rPr>
-        <w:t xml:space="preserve"> lhs.</w:t>
-      </w:r>
-      <w:r>
-        <w:rPr>
-          <w:rFonts w:ascii="Menlo Regular" w:hAnsi="Menlo Regular" w:cs="Menlo Regular"/>
-          <w:color w:val="3F6E74"/>
-        </w:rPr>
-        <w:t>row</w:t>
-      </w:r>
-      <w:r>
-        <w:rPr>
-          <w:rFonts w:ascii="Menlo Regular" w:hAnsi="Menlo Regular" w:cs="Menlo Regular"/>
-          <w:color w:val="000000"/>
-        </w:rPr>
-        <w:t xml:space="preserve"> == rhs.</w:t>
-      </w:r>
-      <w:r>
-        <w:rPr>
-          <w:rFonts w:ascii="Menlo Regular" w:hAnsi="Menlo Regular" w:cs="Menlo Regular"/>
-          <w:color w:val="3F6E74"/>
-        </w:rPr>
-        <w:t>row</w:t>
-      </w:r>
-      <w:r>
-        <w:rPr>
-          <w:rFonts w:ascii="Menlo Regular" w:hAnsi="Menlo Regular" w:cs="Menlo Regular"/>
-          <w:color w:val="000000"/>
-        </w:rPr>
-        <w:t xml:space="preserve"> &amp;&amp; lhs.</w:t>
-      </w:r>
-      <w:r>
-        <w:rPr>
-          <w:rFonts w:ascii="Menlo Regular" w:hAnsi="Menlo Regular" w:cs="Menlo Regular"/>
-          <w:color w:val="3F6E74"/>
-        </w:rPr>
-        <w:t>column</w:t>
-      </w:r>
-      <w:r>
-        <w:rPr>
-          <w:rFonts w:ascii="Menlo Regular" w:hAnsi="Menlo Regular" w:cs="Menlo Regular"/>
-          <w:color w:val="000000"/>
-        </w:rPr>
-        <w:t xml:space="preserve"> == rhs.</w:t>
-      </w:r>
-      <w:r>
-        <w:rPr>
-          <w:rFonts w:ascii="Menlo Regular" w:hAnsi="Menlo Regular" w:cs="Menlo Regular"/>
-          <w:color w:val="3F6E74"/>
-        </w:rPr>
-        <w:t>column</w:t>
-      </w:r>
-    </w:p>
-    <w:p>
-      <w:pPr>
-        <w:pStyle w:val="code"/>
-      </w:pPr>
-      <w:r>
-        <w:rPr>
-          <w:rFonts w:ascii="Menlo Regular" w:hAnsi="Menlo Regular" w:cs="Menlo Regular"/>
-          <w:color w:val="000000"/>
-        </w:rPr>
-        <w:t>}</w:t>
-      </w:r>
-    </w:p>
-    <w:p>
-      <w:r>
-        <w:t>&lt;T</w:t>
-      </w:r>
-      <w:r>
-        <w:t>his is a top-level function. It's called '==' and takes two values - the left hand side and the right hand side of the operator, and returns a Boolean. It's equal if the left hand side row and column equal the right hand side row and column.</w:t>
-      </w:r>
-      <w:r>
-        <w:t>&gt;</w:t>
-      </w:r>
-    </w:p>
-    <w:p>
-      <w:r>
-        <w:t>Type:</w:t>
-      </w:r>
-    </w:p>
-    <w:p>
-      <w:pPr>
-        <w:pStyle w:val="code"/>
-        <w:rPr>
-          <w:rFonts w:ascii="Menlo Regular" w:hAnsi="Menlo Regular" w:cs="Menlo Regular"/>
-          <w:color w:val="000000"/>
-        </w:rPr>
-      </w:pPr>
-      <w:r>
-        <w:rPr>
-          <w:rFonts w:ascii="Menlo Regular" w:hAnsi="Menlo Regular" w:cs="Menlo Regular"/>
-          <w:color w:val="AA0D91"/>
-        </w:rPr>
-        <w:t>if</w:t>
-      </w:r>
-      <w:r>
-        <w:rPr>
-          <w:rFonts w:ascii="Menlo Regular" w:hAnsi="Menlo Regular" w:cs="Menlo Regular"/>
-          <w:color w:val="000000"/>
-        </w:rPr>
-        <w:t xml:space="preserve"> </w:t>
-      </w:r>
-      <w:r>
-        <w:rPr>
-          <w:rFonts w:ascii="Menlo Regular" w:hAnsi="Menlo Regular" w:cs="Menlo Regular"/>
-          <w:color w:val="3F6E74"/>
-        </w:rPr>
-        <w:t>pos1</w:t>
-      </w:r>
-      <w:r>
-        <w:rPr>
-          <w:rFonts w:ascii="Menlo Regular" w:hAnsi="Menlo Regular" w:cs="Menlo Regular"/>
-          <w:color w:val="000000"/>
-        </w:rPr>
-        <w:t xml:space="preserve"> </w:t>
-      </w:r>
-      <w:r>
-        <w:rPr>
-          <w:rFonts w:ascii="Menlo Regular" w:hAnsi="Menlo Regular" w:cs="Menlo Regular"/>
-          <w:color w:val="26474B"/>
-        </w:rPr>
-        <w:t>==</w:t>
-      </w:r>
-      <w:r>
-        <w:rPr>
-          <w:rFonts w:ascii="Menlo Regular" w:hAnsi="Menlo Regular" w:cs="Menlo Regular"/>
-          <w:color w:val="000000"/>
-        </w:rPr>
-        <w:t xml:space="preserve"> </w:t>
-      </w:r>
-      <w:r>
-        <w:rPr>
-          <w:rFonts w:ascii="Menlo Regular" w:hAnsi="Menlo Regular" w:cs="Menlo Regular"/>
-          <w:color w:val="3F6E74"/>
-        </w:rPr>
-        <w:t>pos2</w:t>
-      </w:r>
-      <w:r>
-        <w:rPr>
-          <w:rFonts w:ascii="Menlo Regular" w:hAnsi="Menlo Regular" w:cs="Menlo Regular"/>
-          <w:color w:val="000000"/>
-        </w:rPr>
-        <w:t xml:space="preserve"> {</w:t>
-      </w:r>
-    </w:p>
-    <w:p>
-      <w:pPr>
-        <w:pStyle w:val="code"/>
-        <w:rPr>
-          <w:rFonts w:ascii="Menlo Regular" w:hAnsi="Menlo Regular" w:cs="Menlo Regular"/>
-          <w:color w:val="000000"/>
-        </w:rPr>
-      </w:pPr>
-      <w:r>
-        <w:rPr>
-          <w:rFonts w:ascii="Menlo Regular" w:hAnsi="Menlo Regular" w:cs="Menlo Regular"/>
-          <w:color w:val="000000"/>
-        </w:rPr>
-        <w:t xml:space="preserve">  </w:t>
-      </w:r>
-      <w:r>
-        <w:rPr>
-          <w:rFonts w:ascii="Menlo Regular" w:hAnsi="Menlo Regular" w:cs="Menlo Regular"/>
-          <w:color w:val="2E0D6E"/>
-        </w:rPr>
-        <w:t>println</w:t>
-      </w:r>
-      <w:r>
-        <w:rPr>
-          <w:rFonts w:ascii="Menlo Regular" w:hAnsi="Menlo Regular" w:cs="Menlo Regular"/>
-          <w:color w:val="000000"/>
-        </w:rPr>
-        <w:t>(</w:t>
-      </w:r>
-      <w:r>
-        <w:rPr>
-          <w:rFonts w:ascii="Menlo Regular" w:hAnsi="Menlo Regular" w:cs="Menlo Regular"/>
-          <w:color w:val="C41A16"/>
-        </w:rPr>
-        <w:t>"They're equal"</w:t>
-      </w:r>
-      <w:r>
-        <w:rPr>
-          <w:rFonts w:ascii="Menlo Regular" w:hAnsi="Menlo Regular" w:cs="Menlo Regular"/>
-          <w:color w:val="000000"/>
-        </w:rPr>
-        <w:t>)</w:t>
-      </w:r>
-    </w:p>
-    <w:p>
-      <w:pPr>
-        <w:pStyle w:val="code"/>
-        <w:rPr>
-          <w:rFonts w:ascii="Menlo Regular" w:hAnsi="Menlo Regular" w:cs="Menlo Regular"/>
-          <w:color w:val="000000"/>
-        </w:rPr>
-      </w:pPr>
-      <w:r>
-        <w:rPr>
-          <w:rFonts w:ascii="Menlo Regular" w:hAnsi="Menlo Regular" w:cs="Menlo Regular"/>
-          <w:color w:val="000000"/>
-        </w:rPr>
-        <w:t xml:space="preserve">} </w:t>
-      </w:r>
-      <w:r>
-        <w:rPr>
-          <w:rFonts w:ascii="Menlo Regular" w:hAnsi="Menlo Regular" w:cs="Menlo Regular"/>
-          <w:color w:val="AA0D91"/>
-        </w:rPr>
-        <w:t>else</w:t>
-      </w:r>
-      <w:r>
-        <w:rPr>
-          <w:rFonts w:ascii="Menlo Regular" w:hAnsi="Menlo Regular" w:cs="Menlo Regular"/>
-          <w:color w:val="000000"/>
-        </w:rPr>
-        <w:t xml:space="preserve"> {</w:t>
-      </w:r>
-    </w:p>
-    <w:p>
-      <w:pPr>
-        <w:pStyle w:val="code"/>
-        <w:rPr>
-          <w:rFonts w:ascii="Menlo Regular" w:hAnsi="Menlo Regular" w:cs="Menlo Regular"/>
-          <w:color w:val="000000"/>
-        </w:rPr>
-      </w:pPr>
-      <w:r>
-        <w:rPr>
-          <w:rFonts w:ascii="Menlo Regular" w:hAnsi="Menlo Regular" w:cs="Menlo Regular"/>
-          <w:color w:val="000000"/>
-        </w:rPr>
-        <w:t xml:space="preserve">  </w:t>
-      </w:r>
-      <w:r>
-        <w:rPr>
-          <w:rFonts w:ascii="Menlo Regular" w:hAnsi="Menlo Regular" w:cs="Menlo Regular"/>
-          <w:color w:val="2E0D6E"/>
-        </w:rPr>
-        <w:t>println</w:t>
-      </w:r>
-      <w:r>
-        <w:rPr>
-          <w:rFonts w:ascii="Menlo Regular" w:hAnsi="Menlo Regular" w:cs="Menlo Regular"/>
-          <w:color w:val="000000"/>
-        </w:rPr>
-        <w:t>(</w:t>
-      </w:r>
-      <w:r>
-        <w:rPr>
-          <w:rFonts w:ascii="Menlo Regular" w:hAnsi="Menlo Regular" w:cs="Menlo Regular"/>
-          <w:color w:val="C41A16"/>
-        </w:rPr>
-        <w:t>"They're not equal"</w:t>
-      </w:r>
-      <w:r>
-        <w:rPr>
-          <w:rFonts w:ascii="Menlo Regular" w:hAnsi="Menlo Regular" w:cs="Menlo Regular"/>
-          <w:color w:val="000000"/>
-        </w:rPr>
-        <w:t>)</w:t>
-      </w:r>
-    </w:p>
-    <w:p>
-      <w:pPr>
-        <w:pStyle w:val="code"/>
-      </w:pPr>
-      <w:r>
-        <w:rPr>
-          <w:rFonts w:ascii="Menlo Regular" w:hAnsi="Menlo Regular" w:cs="Menlo Regular"/>
-          <w:color w:val="000000"/>
-        </w:rPr>
-        <w:t>}</w:t>
-      </w:r>
-    </w:p>
-    <w:p>
-      <w:r>
-        <w:t>&lt;I</w:t>
-      </w:r>
-      <w:r>
-        <w:t>t's worked. Now let's use the struct in a dictionary.</w:t>
-      </w:r>
-      <w:r>
-        <w:t>&gt;</w:t>
-      </w:r>
-    </w:p>
-    <w:p>
-      <w:r>
-        <w:t>Type:</w:t>
-      </w:r>
-    </w:p>
-    <w:p>
-      <w:pPr>
-        <w:pStyle w:val="code"/>
-      </w:pPr>
-      <w:r>
-        <w:rPr>
-          <w:rFonts w:ascii="Menlo Regular" w:hAnsi="Menlo Regular" w:cs="Menlo Regular"/>
-          <w:color w:val="AA0D91"/>
-        </w:rPr>
-        <w:t>var</w:t>
-      </w:r>
-      <w:r>
-        <w:rPr>
-          <w:rFonts w:ascii="Menlo Regular" w:hAnsi="Menlo Regular" w:cs="Menlo Regular"/>
-          <w:color w:val="000000"/>
-        </w:rPr>
-        <w:t xml:space="preserve"> turns: [</w:t>
-      </w:r>
-      <w:r>
-        <w:rPr>
-          <w:rFonts w:ascii="Menlo Regular" w:hAnsi="Menlo Regular" w:cs="Menlo Regular"/>
-          <w:color w:val="3F6E74"/>
-        </w:rPr>
-        <w:t>Position</w:t>
-      </w:r>
-      <w:r>
-        <w:rPr>
-          <w:rFonts w:ascii="Menlo Regular" w:hAnsi="Menlo Regular" w:cs="Menlo Regular"/>
-          <w:color w:val="000000"/>
-        </w:rPr>
-        <w:t>:</w:t>
-      </w:r>
-      <w:r>
-        <w:rPr>
-          <w:rFonts w:ascii="Menlo Regular" w:hAnsi="Menlo Regular" w:cs="Menlo Regular"/>
-          <w:color w:val="3F6E74"/>
-        </w:rPr>
-        <w:t>Player</w:t>
-      </w:r>
-      <w:r>
-        <w:rPr>
-          <w:rFonts w:ascii="Menlo Regular" w:hAnsi="Menlo Regular" w:cs="Menlo Regular"/>
-          <w:color w:val="000000"/>
-        </w:rPr>
-        <w:t>] = [:]</w:t>
-      </w:r>
-    </w:p>
-    <w:p>
-      <w:r>
-        <w:t>&lt;T</w:t>
-      </w:r>
-      <w:r>
-        <w:t>his created an empty Dictionary. We've had to specify the type because type inference can't work out what types we want if the dictionary is empty.</w:t>
-      </w:r>
-      <w:r>
-        <w:t>&gt;</w:t>
-      </w:r>
-    </w:p>
-    <w:p>
-      <w:r>
-        <w:t>Type:</w:t>
-      </w:r>
-    </w:p>
-    <w:p>
-      <w:pPr>
-        <w:pStyle w:val="code"/>
-        <w:rPr>
-          <w:rFonts w:ascii="Menlo Regular" w:hAnsi="Menlo Regular" w:cs="Menlo Regular"/>
-          <w:color w:val="000000"/>
-        </w:rPr>
-      </w:pPr>
-      <w:r>
-        <w:rPr>
-          <w:rFonts w:ascii="Menlo Regular" w:hAnsi="Menlo Regular" w:cs="Menlo Regular"/>
-          <w:color w:val="3F6E74"/>
-        </w:rPr>
-        <w:t>turns</w:t>
-      </w:r>
-      <w:r>
-        <w:rPr>
-          <w:rFonts w:ascii="Menlo Regular" w:hAnsi="Menlo Regular" w:cs="Menlo Regular"/>
-          <w:color w:val="000000"/>
-        </w:rPr>
-        <w:t>[</w:t>
-      </w:r>
-      <w:r>
-        <w:rPr>
-          <w:rFonts w:ascii="Menlo Regular" w:hAnsi="Menlo Regular" w:cs="Menlo Regular"/>
-          <w:color w:val="3F6E74"/>
-        </w:rPr>
-        <w:t>pos1</w:t>
-      </w:r>
-      <w:r>
-        <w:rPr>
-          <w:rFonts w:ascii="Menlo Regular" w:hAnsi="Menlo Regular" w:cs="Menlo Regular"/>
-          <w:color w:val="000000"/>
-        </w:rPr>
-        <w:t>] = .</w:t>
-      </w:r>
-      <w:r>
-        <w:rPr>
-          <w:rFonts w:ascii="Menlo Regular" w:hAnsi="Menlo Regular" w:cs="Menlo Regular"/>
-          <w:color w:val="26474B"/>
-        </w:rPr>
-        <w:t>X</w:t>
-      </w:r>
-    </w:p>
-    <w:p>
-      <w:pPr>
-        <w:pStyle w:val="code"/>
-        <w:rPr>
-          <w:rFonts w:ascii="Menlo Regular" w:hAnsi="Menlo Regular" w:cs="Menlo Regular"/>
-          <w:color w:val="000000"/>
-        </w:rPr>
-      </w:pPr>
-      <w:r>
-        <w:rPr>
-          <w:rFonts w:ascii="Menlo Regular" w:hAnsi="Menlo Regular" w:cs="Menlo Regular"/>
-          <w:color w:val="3F6E74"/>
-        </w:rPr>
-        <w:t>turns</w:t>
-      </w:r>
-      <w:r>
-        <w:rPr>
-          <w:rFonts w:ascii="Menlo Regular" w:hAnsi="Menlo Regular" w:cs="Menlo Regular"/>
-          <w:color w:val="000000"/>
-        </w:rPr>
-        <w:t>[</w:t>
-      </w:r>
-      <w:r>
-        <w:rPr>
-          <w:rFonts w:ascii="Menlo Regular" w:hAnsi="Menlo Regular" w:cs="Menlo Regular"/>
-          <w:color w:val="3F6E74"/>
-        </w:rPr>
-        <w:t>pos2</w:t>
-      </w:r>
-      <w:r>
-        <w:rPr>
-          <w:rFonts w:ascii="Menlo Regular" w:hAnsi="Menlo Regular" w:cs="Menlo Regular"/>
-          <w:color w:val="000000"/>
-        </w:rPr>
-        <w:t>] = .</w:t>
-      </w:r>
-      <w:r>
-        <w:rPr>
-          <w:rFonts w:ascii="Menlo Regular" w:hAnsi="Menlo Regular" w:cs="Menlo Regular"/>
-          <w:color w:val="26474B"/>
-        </w:rPr>
-        <w:t>O</w:t>
-      </w:r>
-    </w:p>
-    <w:p>
-      <w:r>
-        <w:t>&lt;W</w:t>
-      </w:r>
-      <w:r>
-        <w:t>e've used the struct as the key of the dictionary. The value is a Player enum.</w:t>
-      </w:r>
-      <w:r>
-        <w:t>&gt;</w:t>
-      </w:r>
-    </w:p>
-    <w:p>
-      <w:r>
-        <w:t>&lt;T</w:t>
+        <w:t>&lt;Tuples are used when enumerating a dictionary. The key and value are wrapped up into a tuple</w:t>
       </w:r>
       <w:bookmarkStart w:id="0" w:name="_GoBack"/>
       <w:bookmarkEnd w:id="0"/>
-      <w:r>
-        <w:t>his makes the start of the Tic Tac Toe game. You'll build on this in the lab and challenge. The Position struct is the position on the game board and the Player enum is X or O.</w:t>
+      <w:proofErr w:type="gramStart"/>
+      <w:r>
+        <w:t>.&gt;</w:t>
+      </w:r>
+      <w:proofErr w:type="gramEnd"/>
+    </w:p>
+    <w:p>
+      <w:pPr>
+        <w:pStyle w:val="Heading2"/>
+      </w:pPr>
+      <w:r>
+        <w:t>Step 3</w:t>
+      </w:r>
+      <w:r>
+        <w:t xml:space="preserve"> – Introducing Tic </w:t>
+      </w:r>
+      <w:proofErr w:type="spellStart"/>
+      <w:r>
+        <w:t>Tac</w:t>
+      </w:r>
+      <w:proofErr w:type="spellEnd"/>
+      <w:r>
+        <w:t xml:space="preserve"> Toe</w:t>
+      </w:r>
+    </w:p>
+    <w:p>
+      <w:r>
+        <w:t>Type:</w:t>
+      </w:r>
+    </w:p>
+    <w:p>
+      <w:pPr>
+        <w:pStyle w:val="code"/>
+        <w:rPr>
+          <w:rFonts w:ascii="Menlo Regular" w:hAnsi="Menlo Regular" w:cs="Menlo Regular"/>
+          <w:color w:val="000000"/>
+        </w:rPr>
+      </w:pPr>
+      <w:proofErr w:type="spellStart"/>
+      <w:proofErr w:type="gramStart"/>
+      <w:r>
+        <w:rPr>
+          <w:rFonts w:ascii="Menlo Regular" w:hAnsi="Menlo Regular" w:cs="Menlo Regular"/>
+          <w:color w:val="AA0D91"/>
+        </w:rPr>
+        <w:t>enum</w:t>
+      </w:r>
+      <w:proofErr w:type="spellEnd"/>
+      <w:proofErr w:type="gramEnd"/>
+      <w:r>
+        <w:rPr>
+          <w:rFonts w:ascii="Menlo Regular" w:hAnsi="Menlo Regular" w:cs="Menlo Regular"/>
+          <w:color w:val="000000"/>
+        </w:rPr>
+        <w:t xml:space="preserve"> Player {</w:t>
+      </w:r>
+    </w:p>
+    <w:p>
+      <w:pPr>
+        <w:pStyle w:val="code"/>
+        <w:rPr>
+          <w:rFonts w:ascii="Menlo Regular" w:hAnsi="Menlo Regular" w:cs="Menlo Regular"/>
+          <w:color w:val="000000"/>
+        </w:rPr>
+      </w:pPr>
+      <w:r>
+        <w:rPr>
+          <w:rFonts w:ascii="Menlo Regular" w:hAnsi="Menlo Regular" w:cs="Menlo Regular"/>
+          <w:color w:val="000000"/>
+        </w:rPr>
+        <w:t xml:space="preserve">  </w:t>
+      </w:r>
+      <w:proofErr w:type="gramStart"/>
+      <w:r>
+        <w:rPr>
+          <w:rFonts w:ascii="Menlo Regular" w:hAnsi="Menlo Regular" w:cs="Menlo Regular"/>
+          <w:color w:val="AA0D91"/>
+        </w:rPr>
+        <w:t>case</w:t>
+      </w:r>
+      <w:proofErr w:type="gramEnd"/>
+      <w:r>
+        <w:rPr>
+          <w:rFonts w:ascii="Menlo Regular" w:hAnsi="Menlo Regular" w:cs="Menlo Regular"/>
+          <w:color w:val="000000"/>
+        </w:rPr>
+        <w:t xml:space="preserve"> X</w:t>
+      </w:r>
+    </w:p>
+    <w:p>
+      <w:pPr>
+        <w:pStyle w:val="code"/>
+        <w:rPr>
+          <w:rFonts w:ascii="Menlo Regular" w:hAnsi="Menlo Regular" w:cs="Menlo Regular"/>
+          <w:color w:val="000000"/>
+        </w:rPr>
+      </w:pPr>
+      <w:r>
+        <w:rPr>
+          <w:rFonts w:ascii="Menlo Regular" w:hAnsi="Menlo Regular" w:cs="Menlo Regular"/>
+          <w:color w:val="000000"/>
+        </w:rPr>
+        <w:t xml:space="preserve">  </w:t>
+      </w:r>
+      <w:proofErr w:type="gramStart"/>
+      <w:r>
+        <w:rPr>
+          <w:rFonts w:ascii="Menlo Regular" w:hAnsi="Menlo Regular" w:cs="Menlo Regular"/>
+          <w:color w:val="AA0D91"/>
+        </w:rPr>
+        <w:t>case</w:t>
+      </w:r>
+      <w:proofErr w:type="gramEnd"/>
+      <w:r>
+        <w:rPr>
+          <w:rFonts w:ascii="Menlo Regular" w:hAnsi="Menlo Regular" w:cs="Menlo Regular"/>
+          <w:color w:val="000000"/>
+        </w:rPr>
+        <w:t xml:space="preserve"> O</w:t>
+      </w:r>
+    </w:p>
+    <w:p>
+      <w:pPr>
+        <w:pStyle w:val="code"/>
+      </w:pPr>
+      <w:r>
+        <w:rPr>
+          <w:rFonts w:ascii="Menlo Regular" w:hAnsi="Menlo Regular" w:cs="Menlo Regular"/>
+          <w:color w:val="000000"/>
+        </w:rPr>
+        <w:t>}</w:t>
+      </w:r>
+    </w:p>
+    <w:p>
+      <w:r>
+        <w:t>&lt;T</w:t>
+      </w:r>
+      <w:r>
+        <w:t xml:space="preserve">his is an </w:t>
+      </w:r>
+      <w:proofErr w:type="spellStart"/>
+      <w:r>
+        <w:t>Enum</w:t>
+      </w:r>
+      <w:proofErr w:type="spellEnd"/>
+      <w:r>
+        <w:t xml:space="preserve"> in Swift. It's much like NS_ENUM from Objective-C, but much more powerful as we'll see</w:t>
+      </w:r>
+      <w:proofErr w:type="gramStart"/>
+      <w:r>
+        <w:t>.</w:t>
       </w:r>
       <w:r>
         <w:t>&gt;</w:t>
       </w:r>
-    </w:p>
-    <w:p/>
-    <w:p/>
-    <w:p/>
-    <w:p/>
+      <w:proofErr w:type="gramEnd"/>
+    </w:p>
+    <w:p>
+      <w:r>
+        <w:t>Type:</w:t>
+      </w:r>
+    </w:p>
+    <w:p>
+      <w:pPr>
+        <w:pStyle w:val="code"/>
+        <w:rPr>
+          <w:rFonts w:ascii="Menlo Regular" w:hAnsi="Menlo Regular" w:cs="Menlo Regular"/>
+          <w:color w:val="000000"/>
+        </w:rPr>
+      </w:pPr>
+      <w:proofErr w:type="spellStart"/>
+      <w:proofErr w:type="gramStart"/>
+      <w:r>
+        <w:rPr>
+          <w:rFonts w:ascii="Menlo Regular" w:hAnsi="Menlo Regular" w:cs="Menlo Regular"/>
+          <w:color w:val="AA0D91"/>
+        </w:rPr>
+        <w:t>struct</w:t>
+      </w:r>
+      <w:proofErr w:type="spellEnd"/>
+      <w:proofErr w:type="gramEnd"/>
+      <w:r>
+        <w:rPr>
+          <w:rFonts w:ascii="Menlo Regular" w:hAnsi="Menlo Regular" w:cs="Menlo Regular"/>
+          <w:color w:val="000000"/>
+        </w:rPr>
+        <w:t xml:space="preserve"> Position</w:t>
+      </w:r>
+      <w:r>
+        <w:rPr>
+          <w:rFonts w:ascii="Menlo Regular" w:hAnsi="Menlo Regular" w:cs="Menlo Regular"/>
+          <w:color w:val="000000"/>
+        </w:rPr>
+        <w:t xml:space="preserve"> </w:t>
+      </w:r>
+      <w:r>
+        <w:rPr>
+          <w:rFonts w:ascii="Menlo Regular" w:hAnsi="Menlo Regular" w:cs="Menlo Regular"/>
+          <w:color w:val="000000"/>
+        </w:rPr>
+        <w:t>{</w:t>
+      </w:r>
+    </w:p>
+    <w:p>
+      <w:pPr>
+        <w:pStyle w:val="code"/>
+        <w:rPr>
+          <w:rFonts w:ascii="Menlo Regular" w:hAnsi="Menlo Regular" w:cs="Menlo Regular"/>
+          <w:color w:val="000000"/>
+        </w:rPr>
+      </w:pPr>
+      <w:r>
+        <w:rPr>
+          <w:rFonts w:ascii="Menlo Regular" w:hAnsi="Menlo Regular" w:cs="Menlo Regular"/>
+          <w:color w:val="000000"/>
+        </w:rPr>
+        <w:t xml:space="preserve">  </w:t>
+      </w:r>
+      <w:proofErr w:type="spellStart"/>
+      <w:proofErr w:type="gramStart"/>
+      <w:r>
+        <w:rPr>
+          <w:rFonts w:ascii="Menlo Regular" w:hAnsi="Menlo Regular" w:cs="Menlo Regular"/>
+          <w:color w:val="AA0D91"/>
+        </w:rPr>
+        <w:t>var</w:t>
+      </w:r>
+      <w:proofErr w:type="spellEnd"/>
+      <w:proofErr w:type="gramEnd"/>
+      <w:r>
+        <w:rPr>
+          <w:rFonts w:ascii="Menlo Regular" w:hAnsi="Menlo Regular" w:cs="Menlo Regular"/>
+          <w:color w:val="000000"/>
+        </w:rPr>
+        <w:t xml:space="preserve"> column: </w:t>
+      </w:r>
+      <w:proofErr w:type="spellStart"/>
+      <w:r>
+        <w:rPr>
+          <w:rFonts w:ascii="Menlo Regular" w:hAnsi="Menlo Regular" w:cs="Menlo Regular"/>
+          <w:color w:val="5C2699"/>
+        </w:rPr>
+        <w:t>Int</w:t>
+      </w:r>
+      <w:proofErr w:type="spellEnd"/>
+    </w:p>
+    <w:p>
+      <w:pPr>
+        <w:pStyle w:val="code"/>
+        <w:rPr>
+          <w:rFonts w:ascii="Menlo Regular" w:hAnsi="Menlo Regular" w:cs="Menlo Regular"/>
+          <w:color w:val="000000"/>
+        </w:rPr>
+      </w:pPr>
+      <w:r>
+        <w:rPr>
+          <w:rFonts w:ascii="Menlo Regular" w:hAnsi="Menlo Regular" w:cs="Menlo Regular"/>
+          <w:color w:val="000000"/>
+        </w:rPr>
+        <w:t xml:space="preserve">  </w:t>
+      </w:r>
+      <w:proofErr w:type="spellStart"/>
+      <w:proofErr w:type="gramStart"/>
+      <w:r>
+        <w:rPr>
+          <w:rFonts w:ascii="Menlo Regular" w:hAnsi="Menlo Regular" w:cs="Menlo Regular"/>
+          <w:color w:val="AA0D91"/>
+        </w:rPr>
+        <w:t>var</w:t>
+      </w:r>
+      <w:proofErr w:type="spellEnd"/>
+      <w:proofErr w:type="gramEnd"/>
+      <w:r>
+        <w:rPr>
+          <w:rFonts w:ascii="Menlo Regular" w:hAnsi="Menlo Regular" w:cs="Menlo Regular"/>
+          <w:color w:val="000000"/>
+        </w:rPr>
+        <w:t xml:space="preserve"> row: </w:t>
+      </w:r>
+      <w:proofErr w:type="spellStart"/>
+      <w:r>
+        <w:rPr>
+          <w:rFonts w:ascii="Menlo Regular" w:hAnsi="Menlo Regular" w:cs="Menlo Regular"/>
+          <w:color w:val="5C2699"/>
+        </w:rPr>
+        <w:t>Int</w:t>
+      </w:r>
+      <w:proofErr w:type="spellEnd"/>
+    </w:p>
+    <w:p>
+      <w:pPr>
+        <w:pStyle w:val="code"/>
+      </w:pPr>
+      <w:r>
+        <w:rPr>
+          <w:rFonts w:ascii="Menlo Regular" w:hAnsi="Menlo Regular" w:cs="Menlo Regular"/>
+          <w:color w:val="000000"/>
+        </w:rPr>
+        <w:t>}</w:t>
+      </w:r>
+    </w:p>
+    <w:p>
+      <w:r>
+        <w:t>&lt;T</w:t>
+      </w:r>
+      <w:r>
+        <w:t xml:space="preserve">his is a </w:t>
+      </w:r>
+      <w:proofErr w:type="spellStart"/>
+      <w:r>
+        <w:t>Struct</w:t>
+      </w:r>
+      <w:proofErr w:type="spellEnd"/>
+      <w:r>
+        <w:t xml:space="preserve"> in Swift. It's like a class, in th</w:t>
+      </w:r>
+      <w:r>
+        <w:t>at it has members, but it is a value</w:t>
+      </w:r>
+      <w:r>
+        <w:t xml:space="preserve"> type</w:t>
+      </w:r>
+      <w:proofErr w:type="gramStart"/>
+      <w:r>
+        <w:t>.</w:t>
+      </w:r>
+      <w:r>
+        <w:t>&gt;</w:t>
+      </w:r>
+      <w:proofErr w:type="gramEnd"/>
+    </w:p>
+    <w:p>
+      <w:r>
+        <w:t>Type:</w:t>
+      </w:r>
+    </w:p>
+    <w:p>
+      <w:pPr>
+        <w:pStyle w:val="code"/>
+        <w:rPr>
+          <w:rFonts w:ascii="Menlo Regular" w:hAnsi="Menlo Regular" w:cs="Menlo Regular"/>
+          <w:color w:val="000000"/>
+        </w:rPr>
+      </w:pPr>
+      <w:proofErr w:type="spellStart"/>
+      <w:proofErr w:type="gramStart"/>
+      <w:r>
+        <w:rPr>
+          <w:rFonts w:ascii="Menlo Regular" w:hAnsi="Menlo Regular" w:cs="Menlo Regular"/>
+          <w:color w:val="AA0D91"/>
+        </w:rPr>
+        <w:t>var</w:t>
+      </w:r>
+      <w:proofErr w:type="spellEnd"/>
+      <w:proofErr w:type="gramEnd"/>
+      <w:r>
+        <w:rPr>
+          <w:rFonts w:ascii="Menlo Regular" w:hAnsi="Menlo Regular" w:cs="Menlo Regular"/>
+          <w:color w:val="000000"/>
+        </w:rPr>
+        <w:t xml:space="preserve"> pos1 = </w:t>
+      </w:r>
+      <w:r>
+        <w:rPr>
+          <w:rFonts w:ascii="Menlo Regular" w:hAnsi="Menlo Regular" w:cs="Menlo Regular"/>
+          <w:color w:val="3F6E74"/>
+        </w:rPr>
+        <w:t>Position</w:t>
+      </w:r>
+      <w:r>
+        <w:rPr>
+          <w:rFonts w:ascii="Menlo Regular" w:hAnsi="Menlo Regular" w:cs="Menlo Regular"/>
+          <w:color w:val="000000"/>
+        </w:rPr>
+        <w:t xml:space="preserve">(column: </w:t>
+      </w:r>
+      <w:r>
+        <w:rPr>
+          <w:rFonts w:ascii="Menlo Regular" w:hAnsi="Menlo Regular" w:cs="Menlo Regular"/>
+          <w:color w:val="1C00CF"/>
+        </w:rPr>
+        <w:t>0</w:t>
+      </w:r>
+      <w:r>
+        <w:rPr>
+          <w:rFonts w:ascii="Menlo Regular" w:hAnsi="Menlo Regular" w:cs="Menlo Regular"/>
+          <w:color w:val="000000"/>
+        </w:rPr>
+        <w:t xml:space="preserve">, row: </w:t>
+      </w:r>
+      <w:r>
+        <w:rPr>
+          <w:rFonts w:ascii="Menlo Regular" w:hAnsi="Menlo Regular" w:cs="Menlo Regular"/>
+          <w:color w:val="1C00CF"/>
+        </w:rPr>
+        <w:t>0</w:t>
+      </w:r>
+      <w:r>
+        <w:rPr>
+          <w:rFonts w:ascii="Menlo Regular" w:hAnsi="Menlo Regular" w:cs="Menlo Regular"/>
+          <w:color w:val="000000"/>
+        </w:rPr>
+        <w:t>)</w:t>
+      </w:r>
+    </w:p>
+    <w:p>
+      <w:pPr>
+        <w:pStyle w:val="code"/>
+        <w:rPr>
+          <w:rFonts w:ascii="Menlo Regular" w:hAnsi="Menlo Regular" w:cs="Menlo Regular"/>
+          <w:color w:val="3F6E74"/>
+        </w:rPr>
+      </w:pPr>
+      <w:proofErr w:type="spellStart"/>
+      <w:proofErr w:type="gramStart"/>
+      <w:r>
+        <w:rPr>
+          <w:rFonts w:ascii="Menlo Regular" w:hAnsi="Menlo Regular" w:cs="Menlo Regular"/>
+          <w:color w:val="AA0D91"/>
+        </w:rPr>
+        <w:t>var</w:t>
+      </w:r>
+      <w:proofErr w:type="spellEnd"/>
+      <w:proofErr w:type="gramEnd"/>
+      <w:r>
+        <w:rPr>
+          <w:rFonts w:ascii="Menlo Regular" w:hAnsi="Menlo Regular" w:cs="Menlo Regular"/>
+          <w:color w:val="000000"/>
+        </w:rPr>
+        <w:t xml:space="preserve"> pos2 = </w:t>
+      </w:r>
+      <w:r>
+        <w:rPr>
+          <w:rFonts w:ascii="Menlo Regular" w:hAnsi="Menlo Regular" w:cs="Menlo Regular"/>
+          <w:color w:val="3F6E74"/>
+        </w:rPr>
+        <w:t>pos1</w:t>
+      </w:r>
+    </w:p>
+    <w:p>
+      <w:r>
+        <w:t>&lt;T</w:t>
+      </w:r>
+      <w:r>
+        <w:t>his se</w:t>
+      </w:r>
+      <w:r>
+        <w:t>ts up two "Position" variables</w:t>
+      </w:r>
+      <w:proofErr w:type="gramStart"/>
+      <w:r>
+        <w:t>.&gt;</w:t>
+      </w:r>
+      <w:proofErr w:type="gramEnd"/>
+    </w:p>
+    <w:p>
+      <w:r>
+        <w:t>Type:</w:t>
+      </w:r>
+    </w:p>
+    <w:p>
+      <w:pPr>
+        <w:pStyle w:val="code"/>
+      </w:pPr>
+      <w:proofErr w:type="gramStart"/>
+      <w:r>
+        <w:rPr>
+          <w:color w:val="3F6E74"/>
+        </w:rPr>
+        <w:t>pos1</w:t>
+      </w:r>
+      <w:r>
+        <w:t>.column</w:t>
+      </w:r>
+      <w:proofErr w:type="gramEnd"/>
+      <w:r>
+        <w:t xml:space="preserve"> = </w:t>
+      </w:r>
+      <w:r>
+        <w:rPr>
+          <w:color w:val="1C00CF"/>
+        </w:rPr>
+        <w:t>1</w:t>
+      </w:r>
+    </w:p>
+    <w:p>
+      <w:pPr>
+        <w:pStyle w:val="code"/>
+      </w:pPr>
+      <w:proofErr w:type="spellStart"/>
+      <w:proofErr w:type="gramStart"/>
+      <w:r>
+        <w:rPr>
+          <w:color w:val="2E0D6E"/>
+        </w:rPr>
+        <w:t>println</w:t>
+      </w:r>
+      <w:proofErr w:type="spellEnd"/>
+      <w:proofErr w:type="gramEnd"/>
+      <w:r>
+        <w:t>(</w:t>
+      </w:r>
+      <w:r>
+        <w:rPr>
+          <w:color w:val="3F6E74"/>
+        </w:rPr>
+        <w:t>pos1</w:t>
+      </w:r>
+      <w:r>
+        <w:t>.</w:t>
+      </w:r>
+      <w:r>
+        <w:rPr>
+          <w:color w:val="3F6E74"/>
+        </w:rPr>
+        <w:t>column</w:t>
+      </w:r>
+      <w:r>
+        <w:t>)</w:t>
+      </w:r>
+    </w:p>
+    <w:p>
+      <w:pPr>
+        <w:pStyle w:val="code"/>
+      </w:pPr>
+      <w:proofErr w:type="spellStart"/>
+      <w:proofErr w:type="gramStart"/>
+      <w:r>
+        <w:rPr>
+          <w:color w:val="2E0D6E"/>
+        </w:rPr>
+        <w:t>println</w:t>
+      </w:r>
+      <w:proofErr w:type="spellEnd"/>
+      <w:proofErr w:type="gramEnd"/>
+      <w:r>
+        <w:t>(</w:t>
+      </w:r>
+      <w:r>
+        <w:rPr>
+          <w:color w:val="3F6E74"/>
+        </w:rPr>
+        <w:t>pos2</w:t>
+      </w:r>
+      <w:r>
+        <w:t>.</w:t>
+      </w:r>
+      <w:r>
+        <w:rPr>
+          <w:color w:val="3F6E74"/>
+        </w:rPr>
+        <w:t>column</w:t>
+      </w:r>
+      <w:r>
+        <w:t>)</w:t>
+      </w:r>
+    </w:p>
+    <w:p>
+      <w:r>
+        <w:t>&lt;O</w:t>
+      </w:r>
+      <w:r>
+        <w:t xml:space="preserve">nly "pos1" has "column" set to 1. This is because </w:t>
+      </w:r>
+      <w:proofErr w:type="spellStart"/>
+      <w:r>
+        <w:t>Structs</w:t>
+      </w:r>
+      <w:proofErr w:type="spellEnd"/>
+      <w:r>
+        <w:t xml:space="preserve"> are value types. When you assign a </w:t>
+      </w:r>
+      <w:proofErr w:type="spellStart"/>
+      <w:r>
+        <w:t>struct</w:t>
+      </w:r>
+      <w:proofErr w:type="spellEnd"/>
+      <w:r>
+        <w:t xml:space="preserve"> variable it takes a copy. If this were a class, then pos1.column would equal pos2.column</w:t>
+      </w:r>
+      <w:proofErr w:type="gramStart"/>
+      <w:r>
+        <w:t>.</w:t>
+      </w:r>
+      <w:r>
+        <w:t>&gt;</w:t>
+      </w:r>
+      <w:proofErr w:type="gramEnd"/>
+    </w:p>
+    <w:p>
+      <w:r>
+        <w:t xml:space="preserve">Add the following method to </w:t>
+      </w:r>
+      <w:r>
+        <w:rPr>
+          <w:rStyle w:val="codeinline"/>
+        </w:rPr>
+        <w:t>Position</w:t>
+      </w:r>
+      <w:r>
+        <w:t>:</w:t>
+      </w:r>
+    </w:p>
+    <w:p>
+      <w:pPr>
+        <w:pStyle w:val="code"/>
+        <w:rPr>
+          <w:rFonts w:ascii="Menlo Regular" w:hAnsi="Menlo Regular" w:cs="Menlo Regular"/>
+          <w:color w:val="000000"/>
+        </w:rPr>
+      </w:pPr>
+      <w:proofErr w:type="spellStart"/>
+      <w:proofErr w:type="gramStart"/>
+      <w:r>
+        <w:rPr>
+          <w:rFonts w:ascii="Menlo Regular" w:hAnsi="Menlo Regular" w:cs="Menlo Regular"/>
+          <w:color w:val="AA0D91"/>
+        </w:rPr>
+        <w:t>func</w:t>
+      </w:r>
+      <w:proofErr w:type="spellEnd"/>
+      <w:proofErr w:type="gramEnd"/>
+      <w:r>
+        <w:rPr>
+          <w:rFonts w:ascii="Menlo Regular" w:hAnsi="Menlo Regular" w:cs="Menlo Regular"/>
+          <w:color w:val="000000"/>
+        </w:rPr>
+        <w:t xml:space="preserve"> </w:t>
+      </w:r>
+      <w:proofErr w:type="spellStart"/>
+      <w:r>
+        <w:rPr>
+          <w:rFonts w:ascii="Menlo Regular" w:hAnsi="Menlo Regular" w:cs="Menlo Regular"/>
+          <w:color w:val="000000"/>
+        </w:rPr>
+        <w:t>asString</w:t>
+      </w:r>
+      <w:proofErr w:type="spellEnd"/>
+      <w:r>
+        <w:rPr>
+          <w:rFonts w:ascii="Menlo Regular" w:hAnsi="Menlo Regular" w:cs="Menlo Regular"/>
+          <w:color w:val="000000"/>
+        </w:rPr>
+        <w:t xml:space="preserve">() -&gt; </w:t>
+      </w:r>
+      <w:r>
+        <w:rPr>
+          <w:rFonts w:ascii="Menlo Regular" w:hAnsi="Menlo Regular" w:cs="Menlo Regular"/>
+          <w:color w:val="5C2699"/>
+        </w:rPr>
+        <w:t>String</w:t>
+      </w:r>
+      <w:r>
+        <w:rPr>
+          <w:rFonts w:ascii="Menlo Regular" w:hAnsi="Menlo Regular" w:cs="Menlo Regular"/>
+          <w:color w:val="000000"/>
+        </w:rPr>
+        <w:t xml:space="preserve"> {</w:t>
+      </w:r>
+    </w:p>
+    <w:p>
+      <w:pPr>
+        <w:pStyle w:val="code"/>
+        <w:rPr>
+          <w:rFonts w:ascii="Menlo Regular" w:hAnsi="Menlo Regular" w:cs="Menlo Regular"/>
+          <w:color w:val="000000"/>
+        </w:rPr>
+      </w:pPr>
+      <w:r>
+        <w:rPr>
+          <w:rFonts w:ascii="Menlo Regular" w:hAnsi="Menlo Regular" w:cs="Menlo Regular"/>
+          <w:color w:val="000000"/>
+        </w:rPr>
+        <w:t xml:space="preserve">  </w:t>
+      </w:r>
+      <w:proofErr w:type="gramStart"/>
+      <w:r>
+        <w:rPr>
+          <w:rFonts w:ascii="Menlo Regular" w:hAnsi="Menlo Regular" w:cs="Menlo Regular"/>
+          <w:color w:val="AA0D91"/>
+        </w:rPr>
+        <w:t>return</w:t>
+      </w:r>
+      <w:proofErr w:type="gramEnd"/>
+      <w:r>
+        <w:rPr>
+          <w:rFonts w:ascii="Menlo Regular" w:hAnsi="Menlo Regular" w:cs="Menlo Regular"/>
+          <w:color w:val="000000"/>
+        </w:rPr>
+        <w:t xml:space="preserve"> </w:t>
+      </w:r>
+      <w:r>
+        <w:rPr>
+          <w:rFonts w:ascii="Menlo Regular" w:hAnsi="Menlo Regular" w:cs="Menlo Regular"/>
+          <w:color w:val="C41A16"/>
+        </w:rPr>
+        <w:t>"</w:t>
+      </w:r>
+      <w:r>
+        <w:rPr>
+          <w:rFonts w:ascii="Menlo Regular" w:hAnsi="Menlo Regular" w:cs="Menlo Regular"/>
+          <w:color w:val="000000"/>
+        </w:rPr>
+        <w:t>\(</w:t>
+      </w:r>
+      <w:r>
+        <w:rPr>
+          <w:rFonts w:ascii="Menlo Regular" w:hAnsi="Menlo Regular" w:cs="Menlo Regular"/>
+          <w:color w:val="3F6E74"/>
+        </w:rPr>
+        <w:t>column</w:t>
+      </w:r>
+      <w:r>
+        <w:rPr>
+          <w:rFonts w:ascii="Menlo Regular" w:hAnsi="Menlo Regular" w:cs="Menlo Regular"/>
+          <w:color w:val="000000"/>
+        </w:rPr>
+        <w:t>)</w:t>
+      </w:r>
+      <w:r>
+        <w:rPr>
+          <w:rFonts w:ascii="Menlo Regular" w:hAnsi="Menlo Regular" w:cs="Menlo Regular"/>
+          <w:color w:val="C41A16"/>
+        </w:rPr>
+        <w:t>:</w:t>
+      </w:r>
+      <w:r>
+        <w:rPr>
+          <w:rFonts w:ascii="Menlo Regular" w:hAnsi="Menlo Regular" w:cs="Menlo Regular"/>
+          <w:color w:val="000000"/>
+        </w:rPr>
+        <w:t>\(</w:t>
+      </w:r>
+      <w:r>
+        <w:rPr>
+          <w:rFonts w:ascii="Menlo Regular" w:hAnsi="Menlo Regular" w:cs="Menlo Regular"/>
+          <w:color w:val="3F6E74"/>
+        </w:rPr>
+        <w:t>row</w:t>
+      </w:r>
+      <w:r>
+        <w:rPr>
+          <w:rFonts w:ascii="Menlo Regular" w:hAnsi="Menlo Regular" w:cs="Menlo Regular"/>
+          <w:color w:val="000000"/>
+        </w:rPr>
+        <w:t>)</w:t>
+      </w:r>
+      <w:r>
+        <w:rPr>
+          <w:rFonts w:ascii="Menlo Regular" w:hAnsi="Menlo Regular" w:cs="Menlo Regular"/>
+          <w:color w:val="C41A16"/>
+        </w:rPr>
+        <w:t>"</w:t>
+      </w:r>
+    </w:p>
+    <w:p>
+      <w:pPr>
+        <w:pStyle w:val="code"/>
+        <w:rPr>
+          <w:rFonts w:ascii="Menlo Regular" w:hAnsi="Menlo Regular" w:cs="Menlo Regular"/>
+          <w:color w:val="000000"/>
+        </w:rPr>
+      </w:pPr>
+      <w:r>
+        <w:rPr>
+          <w:rFonts w:ascii="Menlo Regular" w:hAnsi="Menlo Regular" w:cs="Menlo Regular"/>
+          <w:color w:val="000000"/>
+        </w:rPr>
+        <w:t>}</w:t>
+      </w:r>
+    </w:p>
+    <w:p>
+      <w:r>
+        <w:t>&lt;</w:t>
+      </w:r>
+      <w:proofErr w:type="spellStart"/>
+      <w:r>
+        <w:t>S</w:t>
+      </w:r>
+      <w:r>
+        <w:t>tructs</w:t>
+      </w:r>
+      <w:proofErr w:type="spellEnd"/>
+      <w:r>
+        <w:t xml:space="preserve"> can have methods just like classes can</w:t>
+      </w:r>
+      <w:proofErr w:type="gramStart"/>
+      <w:r>
+        <w:t>.</w:t>
+      </w:r>
+      <w:r>
+        <w:t>&gt;</w:t>
+      </w:r>
+      <w:proofErr w:type="gramEnd"/>
+    </w:p>
+    <w:p>
+      <w:r>
+        <w:t>Type:</w:t>
+      </w:r>
+    </w:p>
+    <w:p>
+      <w:pPr>
+        <w:pStyle w:val="code"/>
+        <w:rPr>
+          <w:rFonts w:ascii="Menlo Regular" w:hAnsi="Menlo Regular" w:cs="Menlo Regular"/>
+          <w:color w:val="000000"/>
+        </w:rPr>
+      </w:pPr>
+      <w:proofErr w:type="spellStart"/>
+      <w:proofErr w:type="gramStart"/>
+      <w:r>
+        <w:rPr>
+          <w:rFonts w:ascii="Menlo Regular" w:hAnsi="Menlo Regular" w:cs="Menlo Regular"/>
+          <w:color w:val="2E0D6E"/>
+        </w:rPr>
+        <w:t>println</w:t>
+      </w:r>
+      <w:proofErr w:type="spellEnd"/>
+      <w:proofErr w:type="gramEnd"/>
+      <w:r>
+        <w:rPr>
+          <w:rFonts w:ascii="Menlo Regular" w:hAnsi="Menlo Regular" w:cs="Menlo Regular"/>
+          <w:color w:val="000000"/>
+        </w:rPr>
+        <w:t>(</w:t>
+      </w:r>
+      <w:r>
+        <w:rPr>
+          <w:rFonts w:ascii="Menlo Regular" w:hAnsi="Menlo Regular" w:cs="Menlo Regular"/>
+          <w:color w:val="3F6E74"/>
+        </w:rPr>
+        <w:t>pos1</w:t>
+      </w:r>
+      <w:r>
+        <w:rPr>
+          <w:rFonts w:ascii="Menlo Regular" w:hAnsi="Menlo Regular" w:cs="Menlo Regular"/>
+          <w:color w:val="000000"/>
+        </w:rPr>
+        <w:t>.</w:t>
+      </w:r>
+      <w:r>
+        <w:rPr>
+          <w:rFonts w:ascii="Menlo Regular" w:hAnsi="Menlo Regular" w:cs="Menlo Regular"/>
+          <w:color w:val="26474B"/>
+        </w:rPr>
+        <w:t>asString</w:t>
+      </w:r>
+      <w:r>
+        <w:rPr>
+          <w:rFonts w:ascii="Menlo Regular" w:hAnsi="Menlo Regular" w:cs="Menlo Regular"/>
+          <w:color w:val="000000"/>
+        </w:rPr>
+        <w:t>())</w:t>
+      </w:r>
+    </w:p>
+    <w:p>
+      <w:r>
+        <w:t>&lt;W</w:t>
+      </w:r>
+      <w:r>
+        <w:t xml:space="preserve">e're using the method we just added to the </w:t>
+      </w:r>
+      <w:proofErr w:type="spellStart"/>
+      <w:r>
+        <w:t>struct</w:t>
+      </w:r>
+      <w:proofErr w:type="spellEnd"/>
+      <w:proofErr w:type="gramStart"/>
+      <w:r>
+        <w:t>.</w:t>
+      </w:r>
+      <w:r>
+        <w:t>&gt;</w:t>
+      </w:r>
+      <w:proofErr w:type="gramEnd"/>
+    </w:p>
+    <w:p>
+      <w:r>
+        <w:t>&lt;W</w:t>
+      </w:r>
+      <w:r>
+        <w:t xml:space="preserve">e're going to want to use this </w:t>
+      </w:r>
+      <w:proofErr w:type="spellStart"/>
+      <w:r>
+        <w:t>struct</w:t>
+      </w:r>
+      <w:proofErr w:type="spellEnd"/>
+      <w:r>
+        <w:t xml:space="preserve"> as the key in a Dictionary. To do this, it needs to be "</w:t>
+      </w:r>
+      <w:proofErr w:type="spellStart"/>
+      <w:r>
+        <w:t>Hashable</w:t>
+      </w:r>
+      <w:proofErr w:type="spellEnd"/>
+      <w:r>
+        <w:t xml:space="preserve">". </w:t>
+      </w:r>
+      <w:proofErr w:type="spellStart"/>
+      <w:r>
+        <w:t>Hashable</w:t>
+      </w:r>
+      <w:proofErr w:type="spellEnd"/>
+      <w:r>
+        <w:t xml:space="preserve"> is a protocol in Swift. </w:t>
+      </w:r>
+      <w:proofErr w:type="spellStart"/>
+      <w:r>
+        <w:t>Structs</w:t>
+      </w:r>
+      <w:proofErr w:type="spellEnd"/>
+      <w:r>
+        <w:t xml:space="preserve"> can implement protocols too</w:t>
+      </w:r>
+      <w:proofErr w:type="gramStart"/>
+      <w:r>
+        <w:t>.</w:t>
+      </w:r>
+      <w:r>
+        <w:t>&gt;</w:t>
+      </w:r>
+      <w:proofErr w:type="gramEnd"/>
+    </w:p>
+    <w:p>
+      <w:r>
+        <w:t xml:space="preserve">Change </w:t>
+      </w:r>
+      <w:r>
+        <w:rPr>
+          <w:rStyle w:val="codeinline"/>
+        </w:rPr>
+        <w:t>Position</w:t>
+      </w:r>
+      <w:r>
+        <w:t xml:space="preserve"> definitions to:</w:t>
+      </w:r>
+    </w:p>
+    <w:p>
+      <w:pPr>
+        <w:pStyle w:val="code"/>
+      </w:pPr>
+      <w:proofErr w:type="spellStart"/>
+      <w:proofErr w:type="gramStart"/>
+      <w:r>
+        <w:rPr>
+          <w:rFonts w:ascii="Menlo Regular" w:hAnsi="Menlo Regular" w:cs="Menlo Regular"/>
+          <w:color w:val="AA0D91"/>
+        </w:rPr>
+        <w:t>struct</w:t>
+      </w:r>
+      <w:proofErr w:type="spellEnd"/>
+      <w:proofErr w:type="gramEnd"/>
+      <w:r>
+        <w:rPr>
+          <w:rFonts w:ascii="Menlo Regular" w:hAnsi="Menlo Regular" w:cs="Menlo Regular"/>
+          <w:color w:val="000000"/>
+        </w:rPr>
+        <w:t xml:space="preserve"> Position: </w:t>
+      </w:r>
+      <w:proofErr w:type="spellStart"/>
+      <w:r>
+        <w:rPr>
+          <w:rFonts w:ascii="Menlo Regular" w:hAnsi="Menlo Regular" w:cs="Menlo Regular"/>
+          <w:color w:val="5C2699"/>
+        </w:rPr>
+        <w:t>Hashable</w:t>
+      </w:r>
+      <w:proofErr w:type="spellEnd"/>
+    </w:p>
+    <w:p>
+      <w:r>
+        <w:t>&lt;I</w:t>
+      </w:r>
+      <w:r>
+        <w:t>t tells us we need to implement a few methods. The first is '</w:t>
+      </w:r>
+      <w:proofErr w:type="spellStart"/>
+      <w:r>
+        <w:t>hashValue</w:t>
+      </w:r>
+      <w:proofErr w:type="spellEnd"/>
+      <w:r>
+        <w:t>', a computed property</w:t>
+      </w:r>
+      <w:proofErr w:type="gramStart"/>
+      <w:r>
+        <w:t>.</w:t>
+      </w:r>
+      <w:r>
+        <w:t>&gt;</w:t>
+      </w:r>
+      <w:proofErr w:type="gramEnd"/>
+    </w:p>
+    <w:p>
+      <w:r>
+        <w:t xml:space="preserve">Add the following method to </w:t>
+      </w:r>
+      <w:r>
+        <w:rPr>
+          <w:rStyle w:val="codeinline"/>
+        </w:rPr>
+        <w:t>Position</w:t>
+      </w:r>
+      <w:r>
+        <w:t>:</w:t>
+      </w:r>
+    </w:p>
+    <w:p>
+      <w:pPr>
+        <w:pStyle w:val="code"/>
+        <w:rPr>
+          <w:rFonts w:ascii="Menlo Regular" w:hAnsi="Menlo Regular" w:cs="Menlo Regular"/>
+          <w:color w:val="000000"/>
+        </w:rPr>
+      </w:pPr>
+      <w:proofErr w:type="spellStart"/>
+      <w:proofErr w:type="gramStart"/>
+      <w:r>
+        <w:rPr>
+          <w:rFonts w:ascii="Menlo Regular" w:hAnsi="Menlo Regular" w:cs="Menlo Regular"/>
+          <w:color w:val="AA0D91"/>
+        </w:rPr>
+        <w:t>var</w:t>
+      </w:r>
+      <w:proofErr w:type="spellEnd"/>
+      <w:proofErr w:type="gramEnd"/>
+      <w:r>
+        <w:rPr>
+          <w:rFonts w:ascii="Menlo Regular" w:hAnsi="Menlo Regular" w:cs="Menlo Regular"/>
+          <w:color w:val="000000"/>
+        </w:rPr>
+        <w:t xml:space="preserve"> </w:t>
+      </w:r>
+      <w:proofErr w:type="spellStart"/>
+      <w:r>
+        <w:rPr>
+          <w:rFonts w:ascii="Menlo Regular" w:hAnsi="Menlo Regular" w:cs="Menlo Regular"/>
+          <w:color w:val="000000"/>
+        </w:rPr>
+        <w:t>hashValue</w:t>
+      </w:r>
+      <w:proofErr w:type="spellEnd"/>
+      <w:r>
+        <w:rPr>
+          <w:rFonts w:ascii="Menlo Regular" w:hAnsi="Menlo Regular" w:cs="Menlo Regular"/>
+          <w:color w:val="000000"/>
+        </w:rPr>
+        <w:t xml:space="preserve">: </w:t>
+      </w:r>
+      <w:proofErr w:type="spellStart"/>
+      <w:r>
+        <w:rPr>
+          <w:rFonts w:ascii="Menlo Regular" w:hAnsi="Menlo Regular" w:cs="Menlo Regular"/>
+          <w:color w:val="5C2699"/>
+        </w:rPr>
+        <w:t>Int</w:t>
+      </w:r>
+      <w:proofErr w:type="spellEnd"/>
+      <w:r>
+        <w:rPr>
+          <w:rFonts w:ascii="Menlo Regular" w:hAnsi="Menlo Regular" w:cs="Menlo Regular"/>
+          <w:color w:val="000000"/>
+        </w:rPr>
+        <w:t xml:space="preserve"> {</w:t>
+      </w:r>
+    </w:p>
+    <w:p>
+      <w:pPr>
+        <w:pStyle w:val="code"/>
+        <w:rPr>
+          <w:rFonts w:ascii="Menlo Regular" w:hAnsi="Menlo Regular" w:cs="Menlo Regular"/>
+          <w:color w:val="000000"/>
+        </w:rPr>
+      </w:pPr>
+      <w:r>
+        <w:rPr>
+          <w:rFonts w:ascii="Menlo Regular" w:hAnsi="Menlo Regular" w:cs="Menlo Regular"/>
+          <w:color w:val="000000"/>
+        </w:rPr>
+        <w:t xml:space="preserve">  </w:t>
+      </w:r>
+      <w:proofErr w:type="gramStart"/>
+      <w:r>
+        <w:rPr>
+          <w:rFonts w:ascii="Menlo Regular" w:hAnsi="Menlo Regular" w:cs="Menlo Regular"/>
+          <w:color w:val="AA0D91"/>
+        </w:rPr>
+        <w:t>return</w:t>
+      </w:r>
+      <w:proofErr w:type="gramEnd"/>
+      <w:r>
+        <w:rPr>
+          <w:rFonts w:ascii="Menlo Regular" w:hAnsi="Menlo Regular" w:cs="Menlo Regular"/>
+          <w:color w:val="000000"/>
+        </w:rPr>
+        <w:t xml:space="preserve"> </w:t>
+      </w:r>
+      <w:r>
+        <w:rPr>
+          <w:rFonts w:ascii="Menlo Regular" w:hAnsi="Menlo Regular" w:cs="Menlo Regular"/>
+          <w:color w:val="3F6E74"/>
+        </w:rPr>
+        <w:t>column</w:t>
+      </w:r>
+      <w:r>
+        <w:rPr>
+          <w:rFonts w:ascii="Menlo Regular" w:hAnsi="Menlo Regular" w:cs="Menlo Regular"/>
+          <w:color w:val="000000"/>
+        </w:rPr>
+        <w:t xml:space="preserve"> * </w:t>
+      </w:r>
+      <w:r>
+        <w:rPr>
+          <w:rFonts w:ascii="Menlo Regular" w:hAnsi="Menlo Regular" w:cs="Menlo Regular"/>
+          <w:color w:val="1C00CF"/>
+        </w:rPr>
+        <w:t>10</w:t>
+      </w:r>
+      <w:r>
+        <w:rPr>
+          <w:rFonts w:ascii="Menlo Regular" w:hAnsi="Menlo Regular" w:cs="Menlo Regular"/>
+          <w:color w:val="000000"/>
+        </w:rPr>
+        <w:t xml:space="preserve"> + </w:t>
+      </w:r>
+      <w:r>
+        <w:rPr>
+          <w:rFonts w:ascii="Menlo Regular" w:hAnsi="Menlo Regular" w:cs="Menlo Regular"/>
+          <w:color w:val="3F6E74"/>
+        </w:rPr>
+        <w:t>row</w:t>
+      </w:r>
+    </w:p>
+    <w:p>
+      <w:pPr>
+        <w:pStyle w:val="code"/>
+        <w:rPr>
+          <w:rFonts w:ascii="Menlo Regular" w:hAnsi="Menlo Regular" w:cs="Menlo Regular"/>
+          <w:color w:val="000000"/>
+        </w:rPr>
+      </w:pPr>
+      <w:r>
+        <w:rPr>
+          <w:rFonts w:ascii="Menlo Regular" w:hAnsi="Menlo Regular" w:cs="Menlo Regular"/>
+          <w:color w:val="000000"/>
+        </w:rPr>
+        <w:t>}</w:t>
+      </w:r>
+    </w:p>
+    <w:p>
+      <w:r>
+        <w:t>&lt;T</w:t>
+      </w:r>
+      <w:r>
+        <w:t xml:space="preserve">his is just like 'hash' from </w:t>
+      </w:r>
+      <w:proofErr w:type="spellStart"/>
+      <w:r>
+        <w:t>NSObject</w:t>
+      </w:r>
+      <w:proofErr w:type="spellEnd"/>
+      <w:r>
+        <w:t xml:space="preserve"> in Objective-C</w:t>
+      </w:r>
+      <w:proofErr w:type="gramStart"/>
+      <w:r>
+        <w:t>.</w:t>
+      </w:r>
+      <w:r>
+        <w:t>&gt;</w:t>
+      </w:r>
+      <w:proofErr w:type="gramEnd"/>
+    </w:p>
+    <w:p>
+      <w:r>
+        <w:t>&lt;O</w:t>
+      </w:r>
+      <w:r>
+        <w:t>ne more thing needs adding</w:t>
+      </w:r>
+      <w:r>
+        <w:t xml:space="preserve"> for the </w:t>
+      </w:r>
+      <w:proofErr w:type="spellStart"/>
+      <w:r>
+        <w:t>Hashable</w:t>
+      </w:r>
+      <w:proofErr w:type="spellEnd"/>
+      <w:r>
+        <w:t xml:space="preserve"> protocol conformance</w:t>
+      </w:r>
+      <w:r>
+        <w:t xml:space="preserve">. We need to know when two Position objects are equal. </w:t>
+      </w:r>
+      <w:proofErr w:type="spellStart"/>
+      <w:r>
+        <w:t>Hashable</w:t>
+      </w:r>
+      <w:proofErr w:type="spellEnd"/>
+      <w:r>
+        <w:t xml:space="preserve"> extends </w:t>
+      </w:r>
+      <w:proofErr w:type="spellStart"/>
+      <w:r>
+        <w:t>Equatable</w:t>
+      </w:r>
+      <w:proofErr w:type="spellEnd"/>
+      <w:r>
+        <w:t>. To do this we need to use operator overloading</w:t>
+      </w:r>
+      <w:proofErr w:type="gramStart"/>
+      <w:r>
+        <w:t>.</w:t>
+      </w:r>
+      <w:r>
+        <w:t>&gt;</w:t>
+      </w:r>
+      <w:proofErr w:type="gramEnd"/>
+    </w:p>
+    <w:p>
+      <w:r>
+        <w:t>Type:</w:t>
+      </w:r>
+    </w:p>
+    <w:p>
+      <w:pPr>
+        <w:pStyle w:val="code"/>
+        <w:rPr>
+          <w:rFonts w:ascii="Menlo Regular" w:hAnsi="Menlo Regular" w:cs="Menlo Regular"/>
+          <w:color w:val="000000"/>
+        </w:rPr>
+      </w:pPr>
+      <w:proofErr w:type="spellStart"/>
+      <w:proofErr w:type="gramStart"/>
+      <w:r>
+        <w:rPr>
+          <w:rFonts w:ascii="Menlo Regular" w:hAnsi="Menlo Regular" w:cs="Menlo Regular"/>
+          <w:color w:val="AA0D91"/>
+        </w:rPr>
+        <w:t>func</w:t>
+      </w:r>
+      <w:proofErr w:type="spellEnd"/>
+      <w:proofErr w:type="gramEnd"/>
+      <w:r>
+        <w:rPr>
+          <w:rFonts w:ascii="Menlo Regular" w:hAnsi="Menlo Regular" w:cs="Menlo Regular"/>
+          <w:color w:val="000000"/>
+        </w:rPr>
+        <w:t xml:space="preserve"> ==(lhs: </w:t>
+      </w:r>
+      <w:r>
+        <w:rPr>
+          <w:rFonts w:ascii="Menlo Regular" w:hAnsi="Menlo Regular" w:cs="Menlo Regular"/>
+          <w:color w:val="3F6E74"/>
+        </w:rPr>
+        <w:t>Position</w:t>
+      </w:r>
+      <w:r>
+        <w:rPr>
+          <w:rFonts w:ascii="Menlo Regular" w:hAnsi="Menlo Regular" w:cs="Menlo Regular"/>
+          <w:color w:val="000000"/>
+        </w:rPr>
+        <w:t xml:space="preserve">, </w:t>
+      </w:r>
+      <w:proofErr w:type="spellStart"/>
+      <w:r>
+        <w:rPr>
+          <w:rFonts w:ascii="Menlo Regular" w:hAnsi="Menlo Regular" w:cs="Menlo Regular"/>
+          <w:color w:val="000000"/>
+        </w:rPr>
+        <w:t>rhs</w:t>
+      </w:r>
+      <w:proofErr w:type="spellEnd"/>
+      <w:r>
+        <w:rPr>
+          <w:rFonts w:ascii="Menlo Regular" w:hAnsi="Menlo Regular" w:cs="Menlo Regular"/>
+          <w:color w:val="000000"/>
+        </w:rPr>
+        <w:t xml:space="preserve">: </w:t>
+      </w:r>
+      <w:r>
+        <w:rPr>
+          <w:rFonts w:ascii="Menlo Regular" w:hAnsi="Menlo Regular" w:cs="Menlo Regular"/>
+          <w:color w:val="3F6E74"/>
+        </w:rPr>
+        <w:t>Position</w:t>
+      </w:r>
+      <w:r>
+        <w:rPr>
+          <w:rFonts w:ascii="Menlo Regular" w:hAnsi="Menlo Regular" w:cs="Menlo Regular"/>
+          <w:color w:val="000000"/>
+        </w:rPr>
+        <w:t xml:space="preserve">) -&gt; </w:t>
+      </w:r>
+      <w:proofErr w:type="spellStart"/>
+      <w:r>
+        <w:rPr>
+          <w:rFonts w:ascii="Menlo Regular" w:hAnsi="Menlo Regular" w:cs="Menlo Regular"/>
+          <w:color w:val="5C2699"/>
+        </w:rPr>
+        <w:t>Bool</w:t>
+      </w:r>
+      <w:proofErr w:type="spellEnd"/>
+      <w:r>
+        <w:rPr>
+          <w:rFonts w:ascii="Menlo Regular" w:hAnsi="Menlo Regular" w:cs="Menlo Regular"/>
+          <w:color w:val="000000"/>
+        </w:rPr>
+        <w:t xml:space="preserve"> {</w:t>
+      </w:r>
+    </w:p>
+    <w:p>
+      <w:pPr>
+        <w:pStyle w:val="code"/>
+        <w:rPr>
+          <w:rFonts w:ascii="Menlo Regular" w:hAnsi="Menlo Regular" w:cs="Menlo Regular"/>
+          <w:color w:val="000000"/>
+        </w:rPr>
+      </w:pPr>
+      <w:r>
+        <w:rPr>
+          <w:rFonts w:ascii="Menlo Regular" w:hAnsi="Menlo Regular" w:cs="Menlo Regular"/>
+          <w:color w:val="000000"/>
+        </w:rPr>
+        <w:t xml:space="preserve">  </w:t>
+      </w:r>
+      <w:proofErr w:type="gramStart"/>
+      <w:r>
+        <w:rPr>
+          <w:rFonts w:ascii="Menlo Regular" w:hAnsi="Menlo Regular" w:cs="Menlo Regular"/>
+          <w:color w:val="AA0D91"/>
+        </w:rPr>
+        <w:t>return</w:t>
+      </w:r>
+      <w:proofErr w:type="gramEnd"/>
+      <w:r>
+        <w:rPr>
+          <w:rFonts w:ascii="Menlo Regular" w:hAnsi="Menlo Regular" w:cs="Menlo Regular"/>
+          <w:color w:val="000000"/>
+        </w:rPr>
+        <w:t xml:space="preserve"> </w:t>
+      </w:r>
+      <w:proofErr w:type="spellStart"/>
+      <w:r>
+        <w:rPr>
+          <w:rFonts w:ascii="Menlo Regular" w:hAnsi="Menlo Regular" w:cs="Menlo Regular"/>
+          <w:color w:val="000000"/>
+        </w:rPr>
+        <w:t>lhs.</w:t>
+      </w:r>
+      <w:r>
+        <w:rPr>
+          <w:rFonts w:ascii="Menlo Regular" w:hAnsi="Menlo Regular" w:cs="Menlo Regular"/>
+          <w:color w:val="3F6E74"/>
+        </w:rPr>
+        <w:t>column</w:t>
+      </w:r>
+      <w:proofErr w:type="spellEnd"/>
+      <w:r>
+        <w:rPr>
+          <w:rFonts w:ascii="Menlo Regular" w:hAnsi="Menlo Regular" w:cs="Menlo Regular"/>
+          <w:color w:val="000000"/>
+        </w:rPr>
+        <w:t xml:space="preserve"> == </w:t>
+      </w:r>
+      <w:proofErr w:type="spellStart"/>
+      <w:r>
+        <w:rPr>
+          <w:rFonts w:ascii="Menlo Regular" w:hAnsi="Menlo Regular" w:cs="Menlo Regular"/>
+          <w:color w:val="000000"/>
+        </w:rPr>
+        <w:t>rhs.</w:t>
+      </w:r>
+      <w:r>
+        <w:rPr>
+          <w:rFonts w:ascii="Menlo Regular" w:hAnsi="Menlo Regular" w:cs="Menlo Regular"/>
+          <w:color w:val="3F6E74"/>
+        </w:rPr>
+        <w:t>column</w:t>
+      </w:r>
+      <w:proofErr w:type="spellEnd"/>
+      <w:r>
+        <w:rPr>
+          <w:rFonts w:ascii="Menlo Regular" w:hAnsi="Menlo Regular" w:cs="Menlo Regular"/>
+          <w:color w:val="000000"/>
+        </w:rPr>
+        <w:t xml:space="preserve"> &amp;&amp; </w:t>
+      </w:r>
+      <w:proofErr w:type="spellStart"/>
+      <w:r>
+        <w:rPr>
+          <w:rFonts w:ascii="Menlo Regular" w:hAnsi="Menlo Regular" w:cs="Menlo Regular"/>
+          <w:color w:val="000000"/>
+        </w:rPr>
+        <w:t>lhs.</w:t>
+      </w:r>
+      <w:r>
+        <w:rPr>
+          <w:rFonts w:ascii="Menlo Regular" w:hAnsi="Menlo Regular" w:cs="Menlo Regular"/>
+          <w:color w:val="3F6E74"/>
+        </w:rPr>
+        <w:t>row</w:t>
+      </w:r>
+      <w:proofErr w:type="spellEnd"/>
+      <w:r>
+        <w:rPr>
+          <w:rFonts w:ascii="Menlo Regular" w:hAnsi="Menlo Regular" w:cs="Menlo Regular"/>
+          <w:color w:val="000000"/>
+        </w:rPr>
+        <w:t xml:space="preserve"> == </w:t>
+      </w:r>
+      <w:proofErr w:type="spellStart"/>
+      <w:r>
+        <w:rPr>
+          <w:rFonts w:ascii="Menlo Regular" w:hAnsi="Menlo Regular" w:cs="Menlo Regular"/>
+          <w:color w:val="000000"/>
+        </w:rPr>
+        <w:t>rhs.</w:t>
+      </w:r>
+      <w:r>
+        <w:rPr>
+          <w:rFonts w:ascii="Menlo Regular" w:hAnsi="Menlo Regular" w:cs="Menlo Regular"/>
+          <w:color w:val="3F6E74"/>
+        </w:rPr>
+        <w:t>row</w:t>
+      </w:r>
+      <w:proofErr w:type="spellEnd"/>
+    </w:p>
+    <w:p>
+      <w:pPr>
+        <w:pStyle w:val="code"/>
+      </w:pPr>
+      <w:r>
+        <w:rPr>
+          <w:rFonts w:ascii="Menlo Regular" w:hAnsi="Menlo Regular" w:cs="Menlo Regular"/>
+          <w:color w:val="000000"/>
+        </w:rPr>
+        <w:t>}</w:t>
+      </w:r>
+    </w:p>
+    <w:p>
+      <w:r>
+        <w:t>&lt;T</w:t>
+      </w:r>
+      <w:r>
+        <w:t>his is a top-level function. It's called '==' and takes two values - the left hand side and the right hand side of the operator, and returns a Boolean. It's equal if the left hand side row and column equal the right hand side row and column</w:t>
+      </w:r>
+      <w:proofErr w:type="gramStart"/>
+      <w:r>
+        <w:t>.</w:t>
+      </w:r>
+      <w:r>
+        <w:t>&gt;</w:t>
+      </w:r>
+      <w:proofErr w:type="gramEnd"/>
+    </w:p>
+    <w:p>
+      <w:r>
+        <w:t>Type:</w:t>
+      </w:r>
+    </w:p>
+    <w:p>
+      <w:pPr>
+        <w:pStyle w:val="code"/>
+        <w:rPr>
+          <w:rFonts w:ascii="Menlo Regular" w:hAnsi="Menlo Regular" w:cs="Menlo Regular"/>
+          <w:color w:val="000000"/>
+        </w:rPr>
+      </w:pPr>
+      <w:proofErr w:type="gramStart"/>
+      <w:r>
+        <w:rPr>
+          <w:rFonts w:ascii="Menlo Regular" w:hAnsi="Menlo Regular" w:cs="Menlo Regular"/>
+          <w:color w:val="AA0D91"/>
+        </w:rPr>
+        <w:t>if</w:t>
+      </w:r>
+      <w:proofErr w:type="gramEnd"/>
+      <w:r>
+        <w:rPr>
+          <w:rFonts w:ascii="Menlo Regular" w:hAnsi="Menlo Regular" w:cs="Menlo Regular"/>
+          <w:color w:val="000000"/>
+        </w:rPr>
+        <w:t xml:space="preserve"> </w:t>
+      </w:r>
+      <w:r>
+        <w:rPr>
+          <w:rFonts w:ascii="Menlo Regular" w:hAnsi="Menlo Regular" w:cs="Menlo Regular"/>
+          <w:color w:val="3F6E74"/>
+        </w:rPr>
+        <w:t>pos1</w:t>
+      </w:r>
+      <w:r>
+        <w:rPr>
+          <w:rFonts w:ascii="Menlo Regular" w:hAnsi="Menlo Regular" w:cs="Menlo Regular"/>
+          <w:color w:val="000000"/>
+        </w:rPr>
+        <w:t xml:space="preserve"> </w:t>
+      </w:r>
+      <w:r>
+        <w:rPr>
+          <w:rFonts w:ascii="Menlo Regular" w:hAnsi="Menlo Regular" w:cs="Menlo Regular"/>
+          <w:color w:val="26474B"/>
+        </w:rPr>
+        <w:t>==</w:t>
+      </w:r>
+      <w:r>
+        <w:rPr>
+          <w:rFonts w:ascii="Menlo Regular" w:hAnsi="Menlo Regular" w:cs="Menlo Regular"/>
+          <w:color w:val="000000"/>
+        </w:rPr>
+        <w:t xml:space="preserve"> </w:t>
+      </w:r>
+      <w:r>
+        <w:rPr>
+          <w:rFonts w:ascii="Menlo Regular" w:hAnsi="Menlo Regular" w:cs="Menlo Regular"/>
+          <w:color w:val="3F6E74"/>
+        </w:rPr>
+        <w:t>pos2</w:t>
+      </w:r>
+      <w:r>
+        <w:rPr>
+          <w:rFonts w:ascii="Menlo Regular" w:hAnsi="Menlo Regular" w:cs="Menlo Regular"/>
+          <w:color w:val="000000"/>
+        </w:rPr>
+        <w:t xml:space="preserve"> {</w:t>
+      </w:r>
+    </w:p>
+    <w:p>
+      <w:pPr>
+        <w:pStyle w:val="code"/>
+        <w:rPr>
+          <w:rFonts w:ascii="Menlo Regular" w:hAnsi="Menlo Regular" w:cs="Menlo Regular"/>
+          <w:color w:val="000000"/>
+        </w:rPr>
+      </w:pPr>
+      <w:r>
+        <w:rPr>
+          <w:rFonts w:ascii="Menlo Regular" w:hAnsi="Menlo Regular" w:cs="Menlo Regular"/>
+          <w:color w:val="000000"/>
+        </w:rPr>
+        <w:t xml:space="preserve">  </w:t>
+      </w:r>
+      <w:proofErr w:type="spellStart"/>
+      <w:proofErr w:type="gramStart"/>
+      <w:r>
+        <w:rPr>
+          <w:rFonts w:ascii="Menlo Regular" w:hAnsi="Menlo Regular" w:cs="Menlo Regular"/>
+          <w:color w:val="2E0D6E"/>
+        </w:rPr>
+        <w:t>println</w:t>
+      </w:r>
+      <w:proofErr w:type="spellEnd"/>
+      <w:proofErr w:type="gramEnd"/>
+      <w:r>
+        <w:rPr>
+          <w:rFonts w:ascii="Menlo Regular" w:hAnsi="Menlo Regular" w:cs="Menlo Regular"/>
+          <w:color w:val="000000"/>
+        </w:rPr>
+        <w:t>(</w:t>
+      </w:r>
+      <w:r>
+        <w:rPr>
+          <w:rFonts w:ascii="Menlo Regular" w:hAnsi="Menlo Regular" w:cs="Menlo Regular"/>
+          <w:color w:val="C41A16"/>
+        </w:rPr>
+        <w:t>"They're equal"</w:t>
+      </w:r>
+      <w:r>
+        <w:rPr>
+          <w:rFonts w:ascii="Menlo Regular" w:hAnsi="Menlo Regular" w:cs="Menlo Regular"/>
+          <w:color w:val="000000"/>
+        </w:rPr>
+        <w:t>)</w:t>
+      </w:r>
+    </w:p>
+    <w:p>
+      <w:pPr>
+        <w:pStyle w:val="code"/>
+        <w:rPr>
+          <w:rFonts w:ascii="Menlo Regular" w:hAnsi="Menlo Regular" w:cs="Menlo Regular"/>
+          <w:color w:val="000000"/>
+        </w:rPr>
+      </w:pPr>
+      <w:r>
+        <w:rPr>
+          <w:rFonts w:ascii="Menlo Regular" w:hAnsi="Menlo Regular" w:cs="Menlo Regular"/>
+          <w:color w:val="000000"/>
+        </w:rPr>
+        <w:t xml:space="preserve">} </w:t>
+      </w:r>
+      <w:proofErr w:type="gramStart"/>
+      <w:r>
+        <w:rPr>
+          <w:rFonts w:ascii="Menlo Regular" w:hAnsi="Menlo Regular" w:cs="Menlo Regular"/>
+          <w:color w:val="AA0D91"/>
+        </w:rPr>
+        <w:t>else</w:t>
+      </w:r>
+      <w:proofErr w:type="gramEnd"/>
+      <w:r>
+        <w:rPr>
+          <w:rFonts w:ascii="Menlo Regular" w:hAnsi="Menlo Regular" w:cs="Menlo Regular"/>
+          <w:color w:val="000000"/>
+        </w:rPr>
+        <w:t xml:space="preserve"> {</w:t>
+      </w:r>
+    </w:p>
+    <w:p>
+      <w:pPr>
+        <w:pStyle w:val="code"/>
+        <w:rPr>
+          <w:rFonts w:ascii="Menlo Regular" w:hAnsi="Menlo Regular" w:cs="Menlo Regular"/>
+          <w:color w:val="000000"/>
+        </w:rPr>
+      </w:pPr>
+      <w:r>
+        <w:rPr>
+          <w:rFonts w:ascii="Menlo Regular" w:hAnsi="Menlo Regular" w:cs="Menlo Regular"/>
+          <w:color w:val="000000"/>
+        </w:rPr>
+        <w:t xml:space="preserve">  </w:t>
+      </w:r>
+      <w:proofErr w:type="spellStart"/>
+      <w:proofErr w:type="gramStart"/>
+      <w:r>
+        <w:rPr>
+          <w:rFonts w:ascii="Menlo Regular" w:hAnsi="Menlo Regular" w:cs="Menlo Regular"/>
+          <w:color w:val="2E0D6E"/>
+        </w:rPr>
+        <w:t>println</w:t>
+      </w:r>
+      <w:proofErr w:type="spellEnd"/>
+      <w:proofErr w:type="gramEnd"/>
+      <w:r>
+        <w:rPr>
+          <w:rFonts w:ascii="Menlo Regular" w:hAnsi="Menlo Regular" w:cs="Menlo Regular"/>
+          <w:color w:val="000000"/>
+        </w:rPr>
+        <w:t>(</w:t>
+      </w:r>
+      <w:r>
+        <w:rPr>
+          <w:rFonts w:ascii="Menlo Regular" w:hAnsi="Menlo Regular" w:cs="Menlo Regular"/>
+          <w:color w:val="C41A16"/>
+        </w:rPr>
+        <w:t>"They're not equal"</w:t>
+      </w:r>
+      <w:r>
+        <w:rPr>
+          <w:rFonts w:ascii="Menlo Regular" w:hAnsi="Menlo Regular" w:cs="Menlo Regular"/>
+          <w:color w:val="000000"/>
+        </w:rPr>
+        <w:t>)</w:t>
+      </w:r>
+    </w:p>
+    <w:p>
+      <w:pPr>
+        <w:pStyle w:val="code"/>
+      </w:pPr>
+      <w:r>
+        <w:rPr>
+          <w:rFonts w:ascii="Menlo Regular" w:hAnsi="Menlo Regular" w:cs="Menlo Regular"/>
+          <w:color w:val="000000"/>
+        </w:rPr>
+        <w:t>}</w:t>
+      </w:r>
+    </w:p>
+    <w:p>
+      <w:r>
+        <w:t>&lt;I</w:t>
+      </w:r>
+      <w:r>
+        <w:t xml:space="preserve">t's worked. Now let's use the </w:t>
+      </w:r>
+      <w:proofErr w:type="spellStart"/>
+      <w:r>
+        <w:t>struct</w:t>
+      </w:r>
+      <w:proofErr w:type="spellEnd"/>
+      <w:r>
+        <w:t xml:space="preserve"> in a dictionary</w:t>
+      </w:r>
+      <w:proofErr w:type="gramStart"/>
+      <w:r>
+        <w:t>.</w:t>
+      </w:r>
+      <w:r>
+        <w:t>&gt;</w:t>
+      </w:r>
+      <w:proofErr w:type="gramEnd"/>
+    </w:p>
+    <w:p>
+      <w:r>
+        <w:t>Type:</w:t>
+      </w:r>
+    </w:p>
+    <w:p>
+      <w:pPr>
+        <w:pStyle w:val="code"/>
+      </w:pPr>
+      <w:proofErr w:type="spellStart"/>
+      <w:proofErr w:type="gramStart"/>
+      <w:r>
+        <w:rPr>
+          <w:rFonts w:ascii="Menlo Regular" w:hAnsi="Menlo Regular" w:cs="Menlo Regular"/>
+          <w:color w:val="AA0D91"/>
+        </w:rPr>
+        <w:t>var</w:t>
+      </w:r>
+      <w:proofErr w:type="spellEnd"/>
+      <w:proofErr w:type="gramEnd"/>
+      <w:r>
+        <w:rPr>
+          <w:rFonts w:ascii="Menlo Regular" w:hAnsi="Menlo Regular" w:cs="Menlo Regular"/>
+          <w:color w:val="000000"/>
+        </w:rPr>
+        <w:t xml:space="preserve"> turns: [</w:t>
+      </w:r>
+      <w:proofErr w:type="spellStart"/>
+      <w:r>
+        <w:rPr>
+          <w:rFonts w:ascii="Menlo Regular" w:hAnsi="Menlo Regular" w:cs="Menlo Regular"/>
+          <w:color w:val="3F6E74"/>
+        </w:rPr>
+        <w:t>Position</w:t>
+      </w:r>
+      <w:r>
+        <w:rPr>
+          <w:rFonts w:ascii="Menlo Regular" w:hAnsi="Menlo Regular" w:cs="Menlo Regular"/>
+          <w:color w:val="000000"/>
+        </w:rPr>
+        <w:t>:</w:t>
+      </w:r>
+      <w:r>
+        <w:rPr>
+          <w:rFonts w:ascii="Menlo Regular" w:hAnsi="Menlo Regular" w:cs="Menlo Regular"/>
+          <w:color w:val="3F6E74"/>
+        </w:rPr>
+        <w:t>Player</w:t>
+      </w:r>
+      <w:proofErr w:type="spellEnd"/>
+      <w:r>
+        <w:rPr>
+          <w:rFonts w:ascii="Menlo Regular" w:hAnsi="Menlo Regular" w:cs="Menlo Regular"/>
+          <w:color w:val="000000"/>
+        </w:rPr>
+        <w:t>] = [:]</w:t>
+      </w:r>
+    </w:p>
+    <w:p>
+      <w:r>
+        <w:t>&lt;T</w:t>
+      </w:r>
+      <w:r>
+        <w:t>his created an empty Dictionary. We've had to specify the type because type inference can't work out what types we want if the dictionary is empty</w:t>
+      </w:r>
+      <w:proofErr w:type="gramStart"/>
+      <w:r>
+        <w:t>.</w:t>
+      </w:r>
+      <w:r>
+        <w:t>&gt;</w:t>
+      </w:r>
+      <w:proofErr w:type="gramEnd"/>
+    </w:p>
+    <w:p>
+      <w:r>
+        <w:t>Type:</w:t>
+      </w:r>
+    </w:p>
+    <w:p>
+      <w:pPr>
+        <w:pStyle w:val="code"/>
+        <w:rPr>
+          <w:rFonts w:ascii="Menlo Regular" w:hAnsi="Menlo Regular" w:cs="Menlo Regular"/>
+          <w:color w:val="000000"/>
+        </w:rPr>
+      </w:pPr>
+      <w:proofErr w:type="gramStart"/>
+      <w:r>
+        <w:rPr>
+          <w:rFonts w:ascii="Menlo Regular" w:hAnsi="Menlo Regular" w:cs="Menlo Regular"/>
+          <w:color w:val="3F6E74"/>
+        </w:rPr>
+        <w:t>turns</w:t>
+      </w:r>
+      <w:proofErr w:type="gramEnd"/>
+      <w:r>
+        <w:rPr>
+          <w:rFonts w:ascii="Menlo Regular" w:hAnsi="Menlo Regular" w:cs="Menlo Regular"/>
+          <w:color w:val="000000"/>
+        </w:rPr>
+        <w:t>[</w:t>
+      </w:r>
+      <w:r>
+        <w:rPr>
+          <w:rFonts w:ascii="Menlo Regular" w:hAnsi="Menlo Regular" w:cs="Menlo Regular"/>
+          <w:color w:val="3F6E74"/>
+        </w:rPr>
+        <w:t>pos1</w:t>
+      </w:r>
+      <w:r>
+        <w:rPr>
+          <w:rFonts w:ascii="Menlo Regular" w:hAnsi="Menlo Regular" w:cs="Menlo Regular"/>
+          <w:color w:val="000000"/>
+        </w:rPr>
+        <w:t xml:space="preserve">] = </w:t>
+      </w:r>
+      <w:proofErr w:type="spellStart"/>
+      <w:r>
+        <w:rPr>
+          <w:rFonts w:ascii="Menlo Regular" w:hAnsi="Menlo Regular" w:cs="Menlo Regular"/>
+          <w:color w:val="3F6E74"/>
+        </w:rPr>
+        <w:t>Player</w:t>
+      </w:r>
+      <w:r>
+        <w:rPr>
+          <w:rFonts w:ascii="Menlo Regular" w:hAnsi="Menlo Regular" w:cs="Menlo Regular"/>
+          <w:color w:val="000000"/>
+        </w:rPr>
+        <w:t>.</w:t>
+      </w:r>
+      <w:r>
+        <w:rPr>
+          <w:rFonts w:ascii="Menlo Regular" w:hAnsi="Menlo Regular" w:cs="Menlo Regular"/>
+          <w:color w:val="26474B"/>
+        </w:rPr>
+        <w:t>X</w:t>
+      </w:r>
+      <w:proofErr w:type="spellEnd"/>
+    </w:p>
+    <w:p>
+      <w:pPr>
+        <w:pStyle w:val="code"/>
+        <w:rPr>
+          <w:rFonts w:ascii="Menlo Regular" w:hAnsi="Menlo Regular" w:cs="Menlo Regular"/>
+          <w:color w:val="000000"/>
+        </w:rPr>
+      </w:pPr>
+      <w:proofErr w:type="gramStart"/>
+      <w:r>
+        <w:rPr>
+          <w:rFonts w:ascii="Menlo Regular" w:hAnsi="Menlo Regular" w:cs="Menlo Regular"/>
+          <w:color w:val="3F6E74"/>
+        </w:rPr>
+        <w:t>turns</w:t>
+      </w:r>
+      <w:proofErr w:type="gramEnd"/>
+      <w:r>
+        <w:rPr>
+          <w:rFonts w:ascii="Menlo Regular" w:hAnsi="Menlo Regular" w:cs="Menlo Regular"/>
+          <w:color w:val="000000"/>
+        </w:rPr>
+        <w:t>[</w:t>
+      </w:r>
+      <w:r>
+        <w:rPr>
+          <w:rFonts w:ascii="Menlo Regular" w:hAnsi="Menlo Regular" w:cs="Menlo Regular"/>
+          <w:color w:val="3F6E74"/>
+        </w:rPr>
+        <w:t>pos2</w:t>
+      </w:r>
+      <w:r>
+        <w:rPr>
+          <w:rFonts w:ascii="Menlo Regular" w:hAnsi="Menlo Regular" w:cs="Menlo Regular"/>
+          <w:color w:val="000000"/>
+        </w:rPr>
+        <w:t>] = .</w:t>
+      </w:r>
+      <w:r>
+        <w:rPr>
+          <w:rFonts w:ascii="Menlo Regular" w:hAnsi="Menlo Regular" w:cs="Menlo Regular"/>
+          <w:color w:val="26474B"/>
+        </w:rPr>
+        <w:t>O</w:t>
+      </w:r>
+    </w:p>
+    <w:p>
+      <w:r>
+        <w:t>&lt;W</w:t>
+      </w:r>
+      <w:r>
+        <w:t xml:space="preserve">e've used the </w:t>
+      </w:r>
+      <w:proofErr w:type="spellStart"/>
+      <w:r>
+        <w:t>struct</w:t>
+      </w:r>
+      <w:proofErr w:type="spellEnd"/>
+      <w:r>
+        <w:t xml:space="preserve"> as the key of the dictionary. The value is a Player </w:t>
+      </w:r>
+      <w:proofErr w:type="spellStart"/>
+      <w:r>
+        <w:t>enum</w:t>
+      </w:r>
+      <w:proofErr w:type="spellEnd"/>
+      <w:r>
+        <w:t>.</w:t>
+      </w:r>
+      <w:r>
+        <w:t xml:space="preserve"> Notice the different ways of accessing the </w:t>
+      </w:r>
+      <w:proofErr w:type="spellStart"/>
+      <w:r>
+        <w:t>enum</w:t>
+      </w:r>
+      <w:proofErr w:type="spellEnd"/>
+      <w:r>
+        <w:t xml:space="preserve">. In the second case we’re just using the .O because the compiler knows to look inside the Player </w:t>
+      </w:r>
+      <w:proofErr w:type="spellStart"/>
+      <w:r>
+        <w:t>enum</w:t>
+      </w:r>
+      <w:proofErr w:type="spellEnd"/>
+      <w:r>
+        <w:t xml:space="preserve"> because it knows that’s </w:t>
+      </w:r>
+      <w:r>
+        <w:t xml:space="preserve">going to be </w:t>
+      </w:r>
+      <w:proofErr w:type="spellStart"/>
+      <w:r>
+        <w:t>the</w:t>
+      </w:r>
+      <w:proofErr w:type="spellEnd"/>
+      <w:r>
+        <w:t xml:space="preserve"> type of the value already</w:t>
+      </w:r>
+      <w:proofErr w:type="gramStart"/>
+      <w:r>
+        <w:t>.</w:t>
+      </w:r>
+      <w:r>
+        <w:t>&gt;</w:t>
+      </w:r>
+      <w:proofErr w:type="gramEnd"/>
+    </w:p>
+    <w:p>
+      <w:r>
+        <w:t>&lt;T</w:t>
+      </w:r>
+      <w:r>
+        <w:t xml:space="preserve">his makes the start of the Tic </w:t>
+      </w:r>
+      <w:proofErr w:type="spellStart"/>
+      <w:proofErr w:type="gramStart"/>
+      <w:r>
+        <w:t>Tac</w:t>
+      </w:r>
+      <w:proofErr w:type="spellEnd"/>
+      <w:proofErr w:type="gramEnd"/>
+      <w:r>
+        <w:t xml:space="preserve"> Toe game. You'll build on this in the lab and challenge. The Position </w:t>
+      </w:r>
+      <w:proofErr w:type="spellStart"/>
+      <w:r>
+        <w:t>struct</w:t>
+      </w:r>
+      <w:proofErr w:type="spellEnd"/>
+      <w:r>
+        <w:t xml:space="preserve"> is the position on the game board and the Player </w:t>
+      </w:r>
+      <w:proofErr w:type="spellStart"/>
+      <w:r>
+        <w:t>enum</w:t>
+      </w:r>
+      <w:proofErr w:type="spellEnd"/>
+      <w:r>
+        <w:t xml:space="preserve"> is X or O</w:t>
+      </w:r>
+      <w:proofErr w:type="gramStart"/>
+      <w:r>
+        <w:t>.</w:t>
+      </w:r>
+      <w:r>
+        <w:t>&gt;</w:t>
+      </w:r>
+      <w:proofErr w:type="gramEnd"/>
+    </w:p>
+    <w:p>
+      <w:r>
+        <w:t>&lt;One more thing. Type inference</w:t>
+      </w:r>
+      <w:proofErr w:type="gramStart"/>
+      <w:r>
+        <w:t>.&gt;</w:t>
+      </w:r>
+      <w:proofErr w:type="gramEnd"/>
+    </w:p>
+    <w:p>
+      <w:r>
+        <w:t>Go back to the top of the file and remove the “: String” from the first line.</w:t>
+      </w:r>
+    </w:p>
+    <w:p>
+      <w:r>
+        <w:t>&lt;Explain that it still works as expected. This is because the compiler infers the type</w:t>
+      </w:r>
+      <w:proofErr w:type="gramStart"/>
+      <w:r>
+        <w:t>.&gt;</w:t>
+      </w:r>
+      <w:proofErr w:type="gramEnd"/>
+    </w:p>
+    <w:p>
+      <w:r>
+        <w:t>&lt;Challenge people to go through and remove various type annotations and see what happens</w:t>
+      </w:r>
+      <w:proofErr w:type="gramStart"/>
+      <w:r>
+        <w:t>.&gt;</w:t>
+      </w:r>
+      <w:proofErr w:type="gramEnd"/>
+    </w:p>
     <w:sectPr>
       <w:headerReference w:type="default" r:id="rId10"/>
       <w:footerReference w:type="even" r:id="rId11"/>
@@ -4303,7 +5538,6 @@
         <w:temporary/>
         <w:showingPlcHdr/>
       </w:sdtPr>
-      <w:sdtEndPr/>
       <w:sdtContent>
         <w:r>
           <w:t>[Type text]</w:t>
@@ -4322,7 +5556,6 @@
         <w:temporary/>
         <w:showingPlcHdr/>
       </w:sdtPr>
-      <w:sdtEndPr/>
       <w:sdtContent>
         <w:r>
           <w:t>[Type text]</w:t>
@@ -4341,7 +5574,6 @@
         <w:temporary/>
         <w:showingPlcHdr/>
       </w:sdtPr>
-      <w:sdtEndPr/>
       <w:sdtContent>
         <w:r>
           <w:t>[Type text]</w:t>
@@ -4417,9 +5649,11 @@
     <w:r>
       <w:ptab w:relativeTo="margin" w:alignment="right" w:leader="none"/>
     </w:r>
+    <w:proofErr w:type="gramStart"/>
     <w:r>
       <w:t>raywenderlich.com</w:t>
     </w:r>
+    <w:proofErr w:type="gramEnd"/>
   </w:p>
 </w:ftr>
 </file>
@@ -8502,6 +9736,7 @@
   <w:rsids>
     <w:rsidRoot w:val="001D2AEE"/>
     <w:rsid w:val="000637FF"/>
+    <w:rsid w:val="000B7F46"/>
     <w:rsid w:val="000E53FF"/>
     <w:rsid w:val="00182DF9"/>
     <w:rsid w:val="001D2AEE"/>
@@ -9467,7 +10702,7 @@
 </file>
 
 <file path=customXml/itemProps1.xml><?xml version="1.0" encoding="utf-8"?>
-<ds:datastoreItem xmlns:ds="http://schemas.openxmlformats.org/officeDocument/2006/customXml" ds:itemID="{15285A72-97BC-CF48-BDF9-BC54A202E654}">
+<ds:datastoreItem xmlns:ds="http://schemas.openxmlformats.org/officeDocument/2006/customXml" ds:itemID="{C7B76574-5F23-2540-AF87-B1C49472D031}">
   <ds:schemaRefs>
     <ds:schemaRef ds:uri="http://schemas.openxmlformats.org/officeDocument/2006/bibliography"/>
   </ds:schemaRefs>

--- a/0-For-Instructor/2-DemoInstructions.docx
+++ b/0-For-Instructor/2-DemoInstructions.docx
@@ -209,7 +209,21 @@
         <w:rPr>
           <w:color w:val="008000"/>
         </w:rPr>
-        <w:t xml:space="preserve">207: Swift </w:t>
+        <w:t>20</w:t>
+      </w:r>
+      <w:r>
+        <w:rPr>
+          <w:color w:val="008000"/>
+        </w:rPr>
+        <w:t>1</w:t>
+      </w:r>
+      <w:bookmarkStart w:id="0" w:name="_GoBack"/>
+      <w:bookmarkEnd w:id="0"/>
+      <w:r>
+        <w:rPr>
+          <w:color w:val="008000"/>
+        </w:rPr>
+        <w:t xml:space="preserve">: Swift </w:t>
       </w:r>
       <w:r>
         <w:rPr>
@@ -278,15 +292,7 @@
         <w:t>Copyright © 2014</w:t>
       </w:r>
       <w:r>
-        <w:t xml:space="preserve"> </w:t>
-      </w:r>
-      <w:proofErr w:type="spellStart"/>
-      <w:r>
-        <w:t>Razeware</w:t>
-      </w:r>
-      <w:proofErr w:type="spellEnd"/>
-      <w:r>
-        <w:t xml:space="preserve"> LLC.</w:t>
+        <w:t xml:space="preserve"> Razeware LLC.</w:t>
       </w:r>
     </w:p>
     <w:p>
@@ -320,63 +326,7 @@
         <w:rPr>
           <w:szCs w:val="18"/>
         </w:rPr>
-        <w:t xml:space="preserve">This book and all corresponding materials (such as source code) are provided on an "as is" basis, without warranty of any kind, express or implied, including but not limited to the warranties of merchantability, fitness for a particular purpose, and </w:t>
-      </w:r>
-      <w:proofErr w:type="spellStart"/>
-      <w:r>
-        <w:rPr>
-          <w:szCs w:val="18"/>
-        </w:rPr>
-        <w:t>noninfringement</w:t>
-      </w:r>
-      <w:proofErr w:type="spellEnd"/>
-      <w:r>
-        <w:rPr>
-          <w:szCs w:val="18"/>
-        </w:rPr>
-        <w:t xml:space="preserve">. In no event shall the authors or copyright holders </w:t>
-      </w:r>
-      <w:proofErr w:type="gramStart"/>
-      <w:r>
-        <w:rPr>
-          <w:szCs w:val="18"/>
-        </w:rPr>
-        <w:t>be</w:t>
-      </w:r>
-      <w:proofErr w:type="gramEnd"/>
-      <w:r>
-        <w:rPr>
-          <w:szCs w:val="18"/>
-        </w:rPr>
-        <w:t xml:space="preserve"> liable for any claim, damages or other liability, whether in action of contract, tort or otherwise, arising from, out of or in </w:t>
-      </w:r>
-      <w:proofErr w:type="spellStart"/>
-      <w:r>
-        <w:rPr>
-          <w:szCs w:val="18"/>
-        </w:rPr>
-        <w:t>connec</w:t>
-      </w:r>
-      <w:proofErr w:type="spellEnd"/>
-      <w:r>
-        <w:rPr>
-          <w:szCs w:val="18"/>
-        </w:rPr>
-        <w:t xml:space="preserve">- </w:t>
-      </w:r>
-      <w:proofErr w:type="spellStart"/>
-      <w:r>
-        <w:rPr>
-          <w:szCs w:val="18"/>
-        </w:rPr>
-        <w:t>tion</w:t>
-      </w:r>
-      <w:proofErr w:type="spellEnd"/>
-      <w:r>
-        <w:rPr>
-          <w:szCs w:val="18"/>
-        </w:rPr>
-        <w:t xml:space="preserve"> with the software or the use or other dealings in the software.</w:t>
+        <w:t>This book and all corresponding materials (such as source code) are provided on an "as is" basis, without warranty of any kind, express or implied, including but not limited to the warranties of merchantability, fitness for a particular purpose, and noninfringement. In no event shall the authors or copyright holders be liable for any claim, damages or other liability, whether in action of contract, tort or otherwise, arising from, out of or in connec- tion with the software or the use or other dealings in the software.</w:t>
       </w:r>
     </w:p>
     <w:p>
@@ -431,15 +381,7 @@
     </w:p>
     <w:p>
       <w:r>
-        <w:t xml:space="preserve">Open </w:t>
-      </w:r>
-      <w:proofErr w:type="spellStart"/>
-      <w:r>
-        <w:t>Xcode</w:t>
-      </w:r>
-      <w:proofErr w:type="spellEnd"/>
-      <w:r>
-        <w:t xml:space="preserve"> and select </w:t>
+        <w:t xml:space="preserve">Open Xcode and select </w:t>
       </w:r>
       <w:r>
         <w:rPr>
@@ -450,14 +392,12 @@
       <w:r>
         <w:t xml:space="preserve">. Call it </w:t>
       </w:r>
-      <w:proofErr w:type="spellStart"/>
       <w:r>
         <w:rPr>
           <w:b/>
         </w:rPr>
         <w:t>ASwiftIntro.playground</w:t>
       </w:r>
-      <w:proofErr w:type="spellEnd"/>
       <w:r>
         <w:t xml:space="preserve"> and save it somewhere.</w:t>
       </w:r>
@@ -475,7 +415,6 @@
           <w:color w:val="000000"/>
         </w:rPr>
       </w:pPr>
-      <w:proofErr w:type="gramStart"/>
       <w:r>
         <w:rPr>
           <w:rFonts w:ascii="Menlo Regular" w:hAnsi="Menlo Regular" w:cs="Menlo Regular"/>
@@ -483,7 +422,596 @@
         </w:rPr>
         <w:t>import</w:t>
       </w:r>
-      <w:proofErr w:type="gramEnd"/>
+      <w:r>
+        <w:rPr>
+          <w:rFonts w:ascii="Menlo Regular" w:hAnsi="Menlo Regular" w:cs="Menlo Regular"/>
+          <w:color w:val="000000"/>
+        </w:rPr>
+        <w:t xml:space="preserve"> UIKit</w:t>
+      </w:r>
+    </w:p>
+    <w:p>
+      <w:pPr>
+        <w:pStyle w:val="Heading2"/>
+      </w:pPr>
+      <w:r>
+        <w:t>Step 1 – Variables, strings and string interpolation</w:t>
+      </w:r>
+    </w:p>
+    <w:p>
+      <w:r>
+        <w:t>Type</w:t>
+      </w:r>
+      <w:r>
+        <w:t>:</w:t>
+      </w:r>
+    </w:p>
+    <w:p>
+      <w:pPr>
+        <w:pStyle w:val="code"/>
+        <w:rPr>
+          <w:rFonts w:ascii="Menlo Regular" w:hAnsi="Menlo Regular" w:cs="Menlo Regular"/>
+          <w:color w:val="C41A16"/>
+        </w:rPr>
+      </w:pPr>
+      <w:r>
+        <w:rPr>
+          <w:rFonts w:ascii="Menlo Regular" w:hAnsi="Menlo Regular" w:cs="Menlo Regular"/>
+          <w:color w:val="AA0D91"/>
+        </w:rPr>
+        <w:t>var</w:t>
+      </w:r>
+      <w:r>
+        <w:rPr>
+          <w:rFonts w:ascii="Menlo Regular" w:hAnsi="Menlo Regular" w:cs="Menlo Regular"/>
+          <w:color w:val="000000"/>
+        </w:rPr>
+        <w:t xml:space="preserve"> conference</w:t>
+      </w:r>
+      <w:r>
+        <w:rPr>
+          <w:rFonts w:ascii="Menlo Regular" w:hAnsi="Menlo Regular" w:cs="Menlo Regular"/>
+          <w:color w:val="000000"/>
+        </w:rPr>
+        <w:t xml:space="preserve">: </w:t>
+      </w:r>
+      <w:r>
+        <w:rPr>
+          <w:rFonts w:ascii="Menlo Regular" w:hAnsi="Menlo Regular" w:cs="Menlo Regular"/>
+          <w:color w:val="5C2699"/>
+        </w:rPr>
+        <w:t>String</w:t>
+      </w:r>
+      <w:r>
+        <w:rPr>
+          <w:rFonts w:ascii="Menlo Regular" w:hAnsi="Menlo Regular" w:cs="Menlo Regular"/>
+          <w:color w:val="000000"/>
+        </w:rPr>
+        <w:t xml:space="preserve"> = </w:t>
+      </w:r>
+      <w:r>
+        <w:rPr>
+          <w:rFonts w:ascii="Menlo Regular" w:hAnsi="Menlo Regular" w:cs="Menlo Regular"/>
+          <w:color w:val="C41A16"/>
+        </w:rPr>
+        <w:t>"RWDevCon"</w:t>
+      </w:r>
+    </w:p>
+    <w:p>
+      <w:r>
+        <w:t>&lt;</w:t>
+      </w:r>
+      <w:r>
+        <w:t>T</w:t>
+      </w:r>
+      <w:r>
+        <w:t>his is a variable definition.</w:t>
+      </w:r>
+      <w:r>
+        <w:t>&gt;</w:t>
+      </w:r>
+    </w:p>
+    <w:p>
+      <w:r>
+        <w:t>Type</w:t>
+      </w:r>
+      <w:r>
+        <w:t>:</w:t>
+      </w:r>
+    </w:p>
+    <w:p>
+      <w:pPr>
+        <w:pStyle w:val="code"/>
+        <w:rPr>
+          <w:rFonts w:ascii="Menlo Regular" w:hAnsi="Menlo Regular" w:cs="Menlo Regular"/>
+          <w:color w:val="000000"/>
+        </w:rPr>
+      </w:pPr>
+      <w:r>
+        <w:rPr>
+          <w:rFonts w:ascii="Menlo Regular" w:hAnsi="Menlo Regular" w:cs="Menlo Regular"/>
+          <w:color w:val="2E0D6E"/>
+        </w:rPr>
+        <w:t>println</w:t>
+      </w:r>
+      <w:r>
+        <w:rPr>
+          <w:rFonts w:ascii="Menlo Regular" w:hAnsi="Menlo Regular" w:cs="Menlo Regular"/>
+          <w:color w:val="000000"/>
+        </w:rPr>
+        <w:t>(</w:t>
+      </w:r>
+      <w:r>
+        <w:rPr>
+          <w:rFonts w:ascii="Menlo Regular" w:hAnsi="Menlo Regular" w:cs="Menlo Regular"/>
+          <w:color w:val="C41A16"/>
+        </w:rPr>
+        <w:t xml:space="preserve">"The best conference is </w:t>
+      </w:r>
+      <w:r>
+        <w:rPr>
+          <w:rFonts w:ascii="Menlo Regular" w:hAnsi="Menlo Regular" w:cs="Menlo Regular"/>
+          <w:color w:val="000000"/>
+        </w:rPr>
+        <w:t>\(</w:t>
+      </w:r>
+      <w:r>
+        <w:rPr>
+          <w:rFonts w:ascii="Menlo Regular" w:hAnsi="Menlo Regular" w:cs="Menlo Regular"/>
+          <w:color w:val="3F6E74"/>
+        </w:rPr>
+        <w:t>conference</w:t>
+      </w:r>
+      <w:r>
+        <w:rPr>
+          <w:rFonts w:ascii="Menlo Regular" w:hAnsi="Menlo Regular" w:cs="Menlo Regular"/>
+          <w:color w:val="000000"/>
+        </w:rPr>
+        <w:t>)</w:t>
+      </w:r>
+      <w:r>
+        <w:rPr>
+          <w:rFonts w:ascii="Menlo Regular" w:hAnsi="Menlo Regular" w:cs="Menlo Regular"/>
+          <w:color w:val="C41A16"/>
+        </w:rPr>
+        <w:t>"</w:t>
+      </w:r>
+      <w:r>
+        <w:rPr>
+          <w:rFonts w:ascii="Menlo Regular" w:hAnsi="Menlo Regular" w:cs="Menlo Regular"/>
+          <w:color w:val="000000"/>
+        </w:rPr>
+        <w:t>)</w:t>
+      </w:r>
+    </w:p>
+    <w:p>
+      <w:r>
+        <w:t>&lt;</w:t>
+      </w:r>
+      <w:r>
+        <w:t>T</w:t>
+      </w:r>
+      <w:r>
+        <w:t>his is printing out a line (NSLog) and this is using string interpolation.</w:t>
+      </w:r>
+      <w:r>
+        <w:t>&gt;</w:t>
+      </w:r>
+    </w:p>
+    <w:p>
+      <w:r>
+        <w:t xml:space="preserve">Add the following line above the </w:t>
+      </w:r>
+      <w:r>
+        <w:rPr>
+          <w:rStyle w:val="codeinline"/>
+        </w:rPr>
+        <w:t>println</w:t>
+      </w:r>
+      <w:r>
+        <w:t>:</w:t>
+      </w:r>
+    </w:p>
+    <w:p>
+      <w:pPr>
+        <w:pStyle w:val="code"/>
+        <w:rPr>
+          <w:rFonts w:ascii="Menlo Regular" w:hAnsi="Menlo Regular" w:cs="Menlo Regular"/>
+          <w:color w:val="C41A16"/>
+        </w:rPr>
+      </w:pPr>
+      <w:r>
+        <w:rPr>
+          <w:rFonts w:ascii="Menlo Regular" w:hAnsi="Menlo Regular" w:cs="Menlo Regular"/>
+          <w:color w:val="000000"/>
+        </w:rPr>
+        <w:t xml:space="preserve">conference = </w:t>
+      </w:r>
+      <w:r>
+        <w:rPr>
+          <w:rFonts w:ascii="Menlo Regular" w:hAnsi="Menlo Regular" w:cs="Menlo Regular"/>
+          <w:color w:val="C41A16"/>
+        </w:rPr>
+        <w:t>"WWDC"</w:t>
+      </w:r>
+    </w:p>
+    <w:p>
+      <w:r>
+        <w:t>&lt;We’ve changed the variable&gt;</w:t>
+      </w:r>
+    </w:p>
+    <w:p>
+      <w:r>
+        <w:t>Change the top line to:</w:t>
+      </w:r>
+    </w:p>
+    <w:p>
+      <w:pPr>
+        <w:pStyle w:val="code"/>
+        <w:rPr>
+          <w:rFonts w:ascii="Menlo Regular" w:hAnsi="Menlo Regular" w:cs="Menlo Regular"/>
+          <w:color w:val="C41A16"/>
+        </w:rPr>
+      </w:pPr>
+      <w:r>
+        <w:rPr>
+          <w:rFonts w:ascii="Menlo Regular" w:hAnsi="Menlo Regular" w:cs="Menlo Regular"/>
+          <w:color w:val="AA0D91"/>
+        </w:rPr>
+        <w:t>let</w:t>
+      </w:r>
+      <w:r>
+        <w:rPr>
+          <w:rFonts w:ascii="Menlo Regular" w:hAnsi="Menlo Regular" w:cs="Menlo Regular"/>
+          <w:color w:val="000000"/>
+        </w:rPr>
+        <w:t xml:space="preserve"> conference</w:t>
+      </w:r>
+      <w:r>
+        <w:rPr>
+          <w:rFonts w:ascii="Menlo Regular" w:hAnsi="Menlo Regular" w:cs="Menlo Regular"/>
+          <w:color w:val="000000"/>
+        </w:rPr>
+        <w:t xml:space="preserve">: </w:t>
+      </w:r>
+      <w:r>
+        <w:rPr>
+          <w:rFonts w:ascii="Menlo Regular" w:hAnsi="Menlo Regular" w:cs="Menlo Regular"/>
+          <w:color w:val="5C2699"/>
+        </w:rPr>
+        <w:t>String</w:t>
+      </w:r>
+      <w:r>
+        <w:rPr>
+          <w:rFonts w:ascii="Menlo Regular" w:hAnsi="Menlo Regular" w:cs="Menlo Regular"/>
+          <w:color w:val="000000"/>
+        </w:rPr>
+        <w:t xml:space="preserve"> = </w:t>
+      </w:r>
+      <w:r>
+        <w:rPr>
+          <w:rFonts w:ascii="Menlo Regular" w:hAnsi="Menlo Regular" w:cs="Menlo Regular"/>
+          <w:color w:val="C41A16"/>
+        </w:rPr>
+        <w:t>"RWDevCon"</w:t>
+      </w:r>
+    </w:p>
+    <w:p>
+      <w:r>
+        <w:t>&lt;There’s now an error, because you can’t reassign ‘let’ variables.&gt;</w:t>
+      </w:r>
+    </w:p>
+    <w:p>
+      <w:r>
+        <w:t>Remove:</w:t>
+      </w:r>
+    </w:p>
+    <w:p>
+      <w:pPr>
+        <w:pStyle w:val="code"/>
+        <w:rPr>
+          <w:rFonts w:ascii="Menlo Regular" w:hAnsi="Menlo Regular" w:cs="Menlo Regular"/>
+          <w:color w:val="C41A16"/>
+        </w:rPr>
+      </w:pPr>
+      <w:r>
+        <w:rPr>
+          <w:rFonts w:ascii="Menlo Regular" w:hAnsi="Menlo Regular" w:cs="Menlo Regular"/>
+          <w:color w:val="000000"/>
+        </w:rPr>
+        <w:t xml:space="preserve">conference = </w:t>
+      </w:r>
+      <w:r>
+        <w:rPr>
+          <w:rFonts w:ascii="Menlo Regular" w:hAnsi="Menlo Regular" w:cs="Menlo Regular"/>
+          <w:color w:val="C41A16"/>
+        </w:rPr>
+        <w:t>"WWDC"</w:t>
+      </w:r>
+    </w:p>
+    <w:p>
+      <w:pPr>
+        <w:pStyle w:val="Heading2"/>
+      </w:pPr>
+      <w:r>
+        <w:t>Step 2</w:t>
+      </w:r>
+      <w:r>
+        <w:t xml:space="preserve"> – Collections, optionals, tuples</w:t>
+      </w:r>
+    </w:p>
+    <w:p>
+      <w:r>
+        <w:t>Type:</w:t>
+      </w:r>
+    </w:p>
+    <w:p>
+      <w:pPr>
+        <w:pStyle w:val="code"/>
+      </w:pPr>
+      <w:r>
+        <w:rPr>
+          <w:rFonts w:ascii="Menlo Regular" w:hAnsi="Menlo Regular" w:cs="Menlo Regular"/>
+          <w:color w:val="AA0D91"/>
+        </w:rPr>
+        <w:t>var</w:t>
+      </w:r>
+      <w:r>
+        <w:rPr>
+          <w:rFonts w:ascii="Menlo Regular" w:hAnsi="Menlo Regular" w:cs="Menlo Regular"/>
+          <w:color w:val="000000"/>
+        </w:rPr>
+        <w:t xml:space="preserve"> animals</w:t>
+      </w:r>
+      <w:r>
+        <w:rPr>
+          <w:rFonts w:ascii="Menlo Regular" w:hAnsi="Menlo Regular" w:cs="Menlo Regular"/>
+          <w:color w:val="000000"/>
+        </w:rPr>
+        <w:t>: [</w:t>
+      </w:r>
+      <w:r>
+        <w:rPr>
+          <w:rFonts w:ascii="Menlo Regular" w:hAnsi="Menlo Regular" w:cs="Menlo Regular"/>
+          <w:color w:val="5C2699"/>
+        </w:rPr>
+        <w:t>String</w:t>
+      </w:r>
+      <w:r>
+        <w:rPr>
+          <w:rFonts w:ascii="Menlo Regular" w:hAnsi="Menlo Regular" w:cs="Menlo Regular"/>
+          <w:color w:val="000000"/>
+        </w:rPr>
+        <w:t>]</w:t>
+      </w:r>
+      <w:r>
+        <w:rPr>
+          <w:rFonts w:ascii="Menlo Regular" w:hAnsi="Menlo Regular" w:cs="Menlo Regular"/>
+          <w:color w:val="000000"/>
+        </w:rPr>
+        <w:t xml:space="preserve"> = [</w:t>
+      </w:r>
+      <w:r>
+        <w:rPr>
+          <w:rFonts w:ascii="Menlo Regular" w:hAnsi="Menlo Regular" w:cs="Menlo Regular"/>
+          <w:color w:val="C41A16"/>
+        </w:rPr>
+        <w:t>"Dog"</w:t>
+      </w:r>
+      <w:r>
+        <w:rPr>
+          <w:rFonts w:ascii="Menlo Regular" w:hAnsi="Menlo Regular" w:cs="Menlo Regular"/>
+          <w:color w:val="000000"/>
+        </w:rPr>
+        <w:t xml:space="preserve">, </w:t>
+      </w:r>
+      <w:r>
+        <w:rPr>
+          <w:rFonts w:ascii="Menlo Regular" w:hAnsi="Menlo Regular" w:cs="Menlo Regular"/>
+          <w:color w:val="C41A16"/>
+        </w:rPr>
+        <w:t>"Cat"</w:t>
+      </w:r>
+      <w:r>
+        <w:rPr>
+          <w:rFonts w:ascii="Menlo Regular" w:hAnsi="Menlo Regular" w:cs="Menlo Regular"/>
+          <w:color w:val="000000"/>
+        </w:rPr>
+        <w:t xml:space="preserve">, </w:t>
+      </w:r>
+      <w:r>
+        <w:rPr>
+          <w:rFonts w:ascii="Menlo Regular" w:hAnsi="Menlo Regular" w:cs="Menlo Regular"/>
+          <w:color w:val="C41A16"/>
+        </w:rPr>
+        <w:t>"Mouse"</w:t>
+      </w:r>
+      <w:r>
+        <w:rPr>
+          <w:rFonts w:ascii="Menlo Regular" w:hAnsi="Menlo Regular" w:cs="Menlo Regular"/>
+          <w:color w:val="000000"/>
+        </w:rPr>
+        <w:t xml:space="preserve">, </w:t>
+      </w:r>
+      <w:r>
+        <w:rPr>
+          <w:rFonts w:ascii="Menlo Regular" w:hAnsi="Menlo Regular" w:cs="Menlo Regular"/>
+          <w:color w:val="C41A16"/>
+        </w:rPr>
+        <w:t>"Horse"</w:t>
+      </w:r>
+      <w:r>
+        <w:rPr>
+          <w:rFonts w:ascii="Menlo Regular" w:hAnsi="Menlo Regular" w:cs="Menlo Regular"/>
+          <w:color w:val="000000"/>
+        </w:rPr>
+        <w:t>]</w:t>
+      </w:r>
+    </w:p>
+    <w:p>
+      <w:r>
+        <w:t>&lt;T</w:t>
+      </w:r>
+      <w:r>
+        <w:t>his is an array. It's declared as 'var', so we can add to it.</w:t>
+      </w:r>
+      <w:r>
+        <w:t>&gt;</w:t>
+      </w:r>
+    </w:p>
+    <w:p>
+      <w:r>
+        <w:t>Type:</w:t>
+      </w:r>
+    </w:p>
+    <w:p>
+      <w:pPr>
+        <w:pStyle w:val="code"/>
+      </w:pPr>
+      <w:r>
+        <w:rPr>
+          <w:rFonts w:ascii="Menlo Regular" w:hAnsi="Menlo Regular" w:cs="Menlo Regular"/>
+          <w:color w:val="3F6E74"/>
+        </w:rPr>
+        <w:t>animals</w:t>
+      </w:r>
+      <w:r>
+        <w:rPr>
+          <w:rFonts w:ascii="Menlo Regular" w:hAnsi="Menlo Regular" w:cs="Menlo Regular"/>
+          <w:color w:val="000000"/>
+        </w:rPr>
+        <w:t>.</w:t>
+      </w:r>
+      <w:r>
+        <w:rPr>
+          <w:rFonts w:ascii="Menlo Regular" w:hAnsi="Menlo Regular" w:cs="Menlo Regular"/>
+          <w:color w:val="2E0D6E"/>
+        </w:rPr>
+        <w:t>append</w:t>
+      </w:r>
+      <w:r>
+        <w:rPr>
+          <w:rFonts w:ascii="Menlo Regular" w:hAnsi="Menlo Regular" w:cs="Menlo Regular"/>
+          <w:color w:val="000000"/>
+        </w:rPr>
+        <w:t>(</w:t>
+      </w:r>
+      <w:r>
+        <w:rPr>
+          <w:rFonts w:ascii="Menlo Regular" w:hAnsi="Menlo Regular" w:cs="Menlo Regular"/>
+          <w:color w:val="C41A16"/>
+        </w:rPr>
+        <w:t>"Cow"</w:t>
+      </w:r>
+      <w:r>
+        <w:rPr>
+          <w:rFonts w:ascii="Menlo Regular" w:hAnsi="Menlo Regular" w:cs="Menlo Regular"/>
+          <w:color w:val="000000"/>
+        </w:rPr>
+        <w:t>)</w:t>
+      </w:r>
+    </w:p>
+    <w:p>
+      <w:r>
+        <w:t>&lt;</w:t>
+      </w:r>
+      <w:r>
+        <w:t>See, we added to the array. If you change 'var' to 'let' then this line will show an error.</w:t>
+      </w:r>
+      <w:r>
+        <w:t>&gt;</w:t>
+      </w:r>
+    </w:p>
+    <w:p>
+      <w:r>
+        <w:t>Type:</w:t>
+      </w:r>
+    </w:p>
+    <w:p>
+      <w:pPr>
+        <w:pStyle w:val="code"/>
+      </w:pPr>
+      <w:r>
+        <w:rPr>
+          <w:rFonts w:ascii="Menlo Regular" w:hAnsi="Menlo Regular" w:cs="Menlo Regular"/>
+          <w:color w:val="3F6E74"/>
+        </w:rPr>
+        <w:t>animals</w:t>
+      </w:r>
+      <w:r>
+        <w:rPr>
+          <w:rFonts w:ascii="Menlo Regular" w:hAnsi="Menlo Regular" w:cs="Menlo Regular"/>
+          <w:color w:val="000000"/>
+        </w:rPr>
+        <w:t>.append(</w:t>
+      </w:r>
+      <w:r>
+        <w:rPr>
+          <w:rFonts w:ascii="Menlo Regular" w:hAnsi="Menlo Regular" w:cs="Menlo Regular"/>
+          <w:color w:val="1C00CF"/>
+        </w:rPr>
+        <w:t>123</w:t>
+      </w:r>
+      <w:r>
+        <w:rPr>
+          <w:rFonts w:ascii="Menlo Regular" w:hAnsi="Menlo Regular" w:cs="Menlo Regular"/>
+          <w:color w:val="000000"/>
+        </w:rPr>
+        <w:t>)</w:t>
+      </w:r>
+    </w:p>
+    <w:p>
+      <w:r>
+        <w:t>&lt;T</w:t>
+      </w:r>
+      <w:r>
+        <w:t>he error comes from the fact that the array is an array of Strings, but we're trying to add an Int. That doesn't work. Collections are typed in Swift.</w:t>
+      </w:r>
+      <w:r>
+        <w:t>&gt;</w:t>
+      </w:r>
+    </w:p>
+    <w:p>
+      <w:r>
+        <w:t>Type:</w:t>
+      </w:r>
+    </w:p>
+    <w:p>
+      <w:pPr>
+        <w:pStyle w:val="code"/>
+        <w:rPr>
+          <w:rFonts w:ascii="Menlo Regular" w:hAnsi="Menlo Regular" w:cs="Menlo Regular"/>
+          <w:color w:val="000000"/>
+        </w:rPr>
+      </w:pPr>
+      <w:r>
+        <w:rPr>
+          <w:rFonts w:ascii="Menlo Regular" w:hAnsi="Menlo Regular" w:cs="Menlo Regular"/>
+          <w:color w:val="AA0D91"/>
+        </w:rPr>
+        <w:t>for</w:t>
+      </w:r>
+      <w:r>
+        <w:rPr>
+          <w:rFonts w:ascii="Menlo Regular" w:hAnsi="Menlo Regular" w:cs="Menlo Regular"/>
+          <w:color w:val="000000"/>
+        </w:rPr>
+        <w:t xml:space="preserve"> animal</w:t>
+      </w:r>
+      <w:r>
+        <w:rPr>
+          <w:rFonts w:ascii="Menlo Regular" w:hAnsi="Menlo Regular" w:cs="Menlo Regular"/>
+          <w:color w:val="000000"/>
+        </w:rPr>
+        <w:t xml:space="preserve">: </w:t>
+      </w:r>
+      <w:r>
+        <w:rPr>
+          <w:rFonts w:ascii="Menlo Regular" w:hAnsi="Menlo Regular" w:cs="Menlo Regular"/>
+          <w:color w:val="5C2699"/>
+        </w:rPr>
+        <w:t>String</w:t>
+      </w:r>
       <w:r>
         <w:rPr>
           <w:rFonts w:ascii="Menlo Regular" w:hAnsi="Menlo Regular" w:cs="Menlo Regular"/>
@@ -491,27 +1019,2441 @@
         </w:rPr>
         <w:t xml:space="preserve"> </w:t>
       </w:r>
-      <w:proofErr w:type="spellStart"/>
-      <w:r>
-        <w:rPr>
-          <w:rFonts w:ascii="Menlo Regular" w:hAnsi="Menlo Regular" w:cs="Menlo Regular"/>
-          <w:color w:val="000000"/>
-        </w:rPr>
-        <w:t>UIKit</w:t>
-      </w:r>
-      <w:proofErr w:type="spellEnd"/>
+      <w:r>
+        <w:rPr>
+          <w:rFonts w:ascii="Menlo Regular" w:hAnsi="Menlo Regular" w:cs="Menlo Regular"/>
+          <w:color w:val="AA0D91"/>
+        </w:rPr>
+        <w:t>in</w:t>
+      </w:r>
+      <w:r>
+        <w:rPr>
+          <w:rFonts w:ascii="Menlo Regular" w:hAnsi="Menlo Regular" w:cs="Menlo Regular"/>
+          <w:color w:val="000000"/>
+        </w:rPr>
+        <w:t xml:space="preserve"> </w:t>
+      </w:r>
+      <w:r>
+        <w:rPr>
+          <w:rFonts w:ascii="Menlo Regular" w:hAnsi="Menlo Regular" w:cs="Menlo Regular"/>
+          <w:color w:val="3F6E74"/>
+        </w:rPr>
+        <w:t>animals</w:t>
+      </w:r>
+      <w:r>
+        <w:rPr>
+          <w:rFonts w:ascii="Menlo Regular" w:hAnsi="Menlo Regular" w:cs="Menlo Regular"/>
+          <w:color w:val="000000"/>
+        </w:rPr>
+        <w:t xml:space="preserve"> {</w:t>
+      </w:r>
+    </w:p>
+    <w:p>
+      <w:pPr>
+        <w:pStyle w:val="code"/>
+        <w:rPr>
+          <w:rFonts w:ascii="Menlo Regular" w:hAnsi="Menlo Regular" w:cs="Menlo Regular"/>
+          <w:color w:val="000000"/>
+        </w:rPr>
+      </w:pPr>
+      <w:r>
+        <w:rPr>
+          <w:rFonts w:ascii="Menlo Regular" w:hAnsi="Menlo Regular" w:cs="Menlo Regular"/>
+          <w:color w:val="000000"/>
+        </w:rPr>
+        <w:t xml:space="preserve">  </w:t>
+      </w:r>
+      <w:r>
+        <w:rPr>
+          <w:rFonts w:ascii="Menlo Regular" w:hAnsi="Menlo Regular" w:cs="Menlo Regular"/>
+          <w:color w:val="2E0D6E"/>
+        </w:rPr>
+        <w:t>println</w:t>
+      </w:r>
+      <w:r>
+        <w:rPr>
+          <w:rFonts w:ascii="Menlo Regular" w:hAnsi="Menlo Regular" w:cs="Menlo Regular"/>
+          <w:color w:val="000000"/>
+        </w:rPr>
+        <w:t>(animal)</w:t>
+      </w:r>
+    </w:p>
+    <w:p>
+      <w:pPr>
+        <w:pStyle w:val="code"/>
+        <w:rPr>
+          <w:rFonts w:ascii="Menlo Regular" w:hAnsi="Menlo Regular" w:cs="Menlo Regular"/>
+          <w:color w:val="000000"/>
+        </w:rPr>
+      </w:pPr>
+      <w:r>
+        <w:rPr>
+          <w:rFonts w:ascii="Menlo Regular" w:hAnsi="Menlo Regular" w:cs="Menlo Regular"/>
+          <w:color w:val="000000"/>
+        </w:rPr>
+        <w:t>}</w:t>
+      </w:r>
+    </w:p>
+    <w:p>
+      <w:r>
+        <w:t>&lt;T</w:t>
+      </w:r>
+      <w:r>
+        <w:t>his is fast enumeration in Swift.</w:t>
+      </w:r>
+      <w:r>
+        <w:t>&gt;</w:t>
+      </w:r>
+    </w:p>
+    <w:p>
+      <w:r>
+        <w:t>&lt;</w:t>
+      </w:r>
+      <w:r>
+        <w:t>Turn on assistant editor - View\Assistant Editor\Show Assistant Editor - to see the output from the printing.</w:t>
+      </w:r>
+      <w:r>
+        <w:t>&gt;</w:t>
+      </w:r>
+    </w:p>
+    <w:p>
+      <w:r>
+        <w:t>&lt;Now time to introduce optionals. Variables we’ve seen so far have always had values.&gt;</w:t>
+      </w:r>
+    </w:p>
+    <w:p>
+      <w:r>
+        <w:t>Type:</w:t>
+      </w:r>
+    </w:p>
+    <w:p>
+      <w:pPr>
+        <w:pStyle w:val="code"/>
+        <w:rPr>
+          <w:rFonts w:ascii="Menlo Regular" w:hAnsi="Menlo Regular" w:cs="Menlo Regular"/>
+          <w:color w:val="000000"/>
+        </w:rPr>
+      </w:pPr>
+      <w:r>
+        <w:rPr>
+          <w:rFonts w:ascii="Menlo Regular" w:hAnsi="Menlo Regular" w:cs="Menlo Regular"/>
+          <w:color w:val="AA0D91"/>
+        </w:rPr>
+        <w:t>var</w:t>
+      </w:r>
+      <w:r>
+        <w:rPr>
+          <w:rFonts w:ascii="Menlo Regular" w:hAnsi="Menlo Regular" w:cs="Menlo Regular"/>
+          <w:color w:val="000000"/>
+        </w:rPr>
+        <w:t xml:space="preserve"> nonOptionalString: </w:t>
+      </w:r>
+      <w:r>
+        <w:rPr>
+          <w:rFonts w:ascii="Menlo Regular" w:hAnsi="Menlo Regular" w:cs="Menlo Regular"/>
+          <w:color w:val="5C2699"/>
+        </w:rPr>
+        <w:t xml:space="preserve">String </w:t>
+      </w:r>
+      <w:r>
+        <w:rPr>
+          <w:rFonts w:ascii="Menlo Regular" w:hAnsi="Menlo Regular" w:cs="Menlo Regular"/>
+          <w:color w:val="000000"/>
+        </w:rPr>
+        <w:t xml:space="preserve">= </w:t>
+      </w:r>
+      <w:r>
+        <w:rPr>
+          <w:rFonts w:ascii="Menlo Regular" w:hAnsi="Menlo Regular" w:cs="Menlo Regular"/>
+          <w:color w:val="C41A16"/>
+        </w:rPr>
+        <w:t>"Dogs Are Fun"</w:t>
+      </w:r>
+    </w:p>
+    <w:p>
+      <w:pPr>
+        <w:pStyle w:val="code"/>
+        <w:rPr>
+          <w:rFonts w:ascii="Menlo Regular" w:hAnsi="Menlo Regular" w:cs="Menlo Regular"/>
+          <w:color w:val="000000"/>
+        </w:rPr>
+      </w:pPr>
+      <w:r>
+        <w:rPr>
+          <w:rFonts w:ascii="Menlo Regular" w:hAnsi="Menlo Regular" w:cs="Menlo Regular"/>
+          <w:color w:val="3F6E74"/>
+        </w:rPr>
+        <w:t xml:space="preserve">nonOptionalString </w:t>
+      </w:r>
+      <w:r>
+        <w:rPr>
+          <w:rFonts w:ascii="Menlo Regular" w:hAnsi="Menlo Regular" w:cs="Menlo Regular"/>
+          <w:color w:val="000000"/>
+        </w:rPr>
+        <w:t xml:space="preserve">= </w:t>
+      </w:r>
+      <w:r>
+        <w:rPr>
+          <w:rFonts w:ascii="Menlo Regular" w:hAnsi="Menlo Regular" w:cs="Menlo Regular"/>
+          <w:color w:val="AA0D91"/>
+        </w:rPr>
+        <w:t>nil</w:t>
+      </w:r>
+    </w:p>
+    <w:p>
+      <w:r>
+        <w:t>&lt;The last line has an error because you can’t set a variable to nil. That is, unless it’s an optional&gt;</w:t>
+      </w:r>
+    </w:p>
+    <w:p>
+      <w:r>
+        <w:t>Type</w:t>
+      </w:r>
+      <w:r>
+        <w:t>:</w:t>
+      </w:r>
+    </w:p>
+    <w:p>
+      <w:pPr>
+        <w:pStyle w:val="code"/>
+        <w:rPr>
+          <w:rFonts w:ascii="Menlo Regular" w:hAnsi="Menlo Regular" w:cs="Menlo Regular"/>
+          <w:color w:val="000000"/>
+        </w:rPr>
+      </w:pPr>
+      <w:r>
+        <w:rPr>
+          <w:rFonts w:ascii="Menlo Regular" w:hAnsi="Menlo Regular" w:cs="Menlo Regular"/>
+          <w:color w:val="AA0D91"/>
+        </w:rPr>
+        <w:t>var</w:t>
+      </w:r>
+      <w:r>
+        <w:rPr>
+          <w:rFonts w:ascii="Menlo Regular" w:hAnsi="Menlo Regular" w:cs="Menlo Regular"/>
+          <w:color w:val="000000"/>
+        </w:rPr>
+        <w:t xml:space="preserve"> optionalString: </w:t>
+      </w:r>
+      <w:r>
+        <w:rPr>
+          <w:rFonts w:ascii="Menlo Regular" w:hAnsi="Menlo Regular" w:cs="Menlo Regular"/>
+          <w:color w:val="5C2699"/>
+        </w:rPr>
+        <w:t>String</w:t>
+      </w:r>
+      <w:r>
+        <w:rPr>
+          <w:rFonts w:ascii="Menlo Regular" w:hAnsi="Menlo Regular" w:cs="Menlo Regular"/>
+          <w:color w:val="000000"/>
+        </w:rPr>
+        <w:t xml:space="preserve">? = </w:t>
+      </w:r>
+      <w:r>
+        <w:rPr>
+          <w:rFonts w:ascii="Menlo Regular" w:hAnsi="Menlo Regular" w:cs="Menlo Regular"/>
+          <w:color w:val="C41A16"/>
+        </w:rPr>
+        <w:t>"Dogs Are Fun"</w:t>
+      </w:r>
+    </w:p>
+    <w:p>
+      <w:pPr>
+        <w:pStyle w:val="code"/>
+        <w:rPr>
+          <w:rFonts w:ascii="Menlo Regular" w:hAnsi="Menlo Regular" w:cs="Menlo Regular"/>
+          <w:color w:val="AA0D91"/>
+        </w:rPr>
+      </w:pPr>
+      <w:r>
+        <w:rPr>
+          <w:rFonts w:ascii="Menlo Regular" w:hAnsi="Menlo Regular" w:cs="Menlo Regular"/>
+          <w:color w:val="3F6E74"/>
+        </w:rPr>
+        <w:t>optionalString</w:t>
+      </w:r>
+      <w:r>
+        <w:rPr>
+          <w:rFonts w:ascii="Menlo Regular" w:hAnsi="Menlo Regular" w:cs="Menlo Regular"/>
+          <w:color w:val="000000"/>
+        </w:rPr>
+        <w:t xml:space="preserve"> = </w:t>
+      </w:r>
+      <w:r>
+        <w:rPr>
+          <w:rFonts w:ascii="Menlo Regular" w:hAnsi="Menlo Regular" w:cs="Menlo Regular"/>
+          <w:color w:val="AA0D91"/>
+        </w:rPr>
+        <w:t>nil</w:t>
+      </w:r>
+    </w:p>
+    <w:p>
+      <w:r>
+        <w:t>&lt;</w:t>
+      </w:r>
+      <w:r>
+        <w:t>The type of this variable is an “Optional String”, which can either be a String or nil.&gt;</w:t>
+      </w:r>
+    </w:p>
+    <w:p>
+      <w:r>
+        <w:t>&lt;Explain optionals some more.&gt;</w:t>
+      </w:r>
+    </w:p>
+    <w:p>
+      <w:r>
+        <w:t>&lt;Let’s now move back to collections – dictionaries this time.&gt;</w:t>
+      </w:r>
+    </w:p>
+    <w:p>
+      <w:r>
+        <w:t>Type:</w:t>
+      </w:r>
+    </w:p>
+    <w:p>
+      <w:pPr>
+        <w:pStyle w:val="code"/>
+        <w:rPr>
+          <w:rFonts w:ascii="Menlo Regular" w:hAnsi="Menlo Regular" w:cs="Menlo Regular"/>
+          <w:color w:val="000000"/>
+        </w:rPr>
+      </w:pPr>
+      <w:r>
+        <w:rPr>
+          <w:rFonts w:ascii="Menlo Regular" w:hAnsi="Menlo Regular" w:cs="Menlo Regular"/>
+          <w:color w:val="AA0D91"/>
+        </w:rPr>
+        <w:t>let</w:t>
+      </w:r>
+      <w:r>
+        <w:rPr>
+          <w:rFonts w:ascii="Menlo Regular" w:hAnsi="Menlo Regular" w:cs="Menlo Regular"/>
+          <w:color w:val="000000"/>
+        </w:rPr>
+        <w:t xml:space="preserve"> </w:t>
+      </w:r>
+      <w:r>
+        <w:rPr>
+          <w:rFonts w:ascii="Menlo Regular" w:hAnsi="Menlo Regular" w:cs="Menlo Regular"/>
+          <w:color w:val="000000"/>
+        </w:rPr>
+        <w:t>farmAnimals</w:t>
+      </w:r>
+      <w:r>
+        <w:rPr>
+          <w:rFonts w:ascii="Menlo Regular" w:hAnsi="Menlo Regular" w:cs="Menlo Regular"/>
+          <w:color w:val="000000"/>
+        </w:rPr>
+        <w:t>: [</w:t>
+      </w:r>
+      <w:r>
+        <w:rPr>
+          <w:rFonts w:ascii="Menlo Regular" w:hAnsi="Menlo Regular" w:cs="Menlo Regular"/>
+          <w:color w:val="5C2699"/>
+        </w:rPr>
+        <w:t>String</w:t>
+      </w:r>
+      <w:r>
+        <w:rPr>
+          <w:rFonts w:ascii="Menlo Regular" w:hAnsi="Menlo Regular" w:cs="Menlo Regular"/>
+          <w:color w:val="000000"/>
+        </w:rPr>
+        <w:t>:</w:t>
+      </w:r>
+      <w:r>
+        <w:rPr>
+          <w:rFonts w:ascii="Menlo Regular" w:hAnsi="Menlo Regular" w:cs="Menlo Regular"/>
+          <w:color w:val="5C2699"/>
+        </w:rPr>
+        <w:t>Int</w:t>
+      </w:r>
+      <w:r>
+        <w:rPr>
+          <w:rFonts w:ascii="Menlo Regular" w:hAnsi="Menlo Regular" w:cs="Menlo Regular"/>
+          <w:color w:val="000000"/>
+        </w:rPr>
+        <w:t>]</w:t>
+      </w:r>
+      <w:r>
+        <w:rPr>
+          <w:rFonts w:ascii="Menlo Regular" w:hAnsi="Menlo Regular" w:cs="Menlo Regular"/>
+          <w:color w:val="000000"/>
+        </w:rPr>
+        <w:t xml:space="preserve"> </w:t>
+      </w:r>
+      <w:r>
+        <w:rPr>
+          <w:rFonts w:ascii="Menlo Regular" w:hAnsi="Menlo Regular" w:cs="Menlo Regular"/>
+          <w:color w:val="000000"/>
+        </w:rPr>
+        <w:t>= [</w:t>
+      </w:r>
+      <w:r>
+        <w:rPr>
+          <w:rFonts w:ascii="Menlo Regular" w:hAnsi="Menlo Regular" w:cs="Menlo Regular"/>
+          <w:color w:val="C41A16"/>
+        </w:rPr>
+        <w:t>"Dog"</w:t>
+      </w:r>
+      <w:r>
+        <w:rPr>
+          <w:rFonts w:ascii="Menlo Regular" w:hAnsi="Menlo Regular" w:cs="Menlo Regular"/>
+          <w:color w:val="000000"/>
+        </w:rPr>
+        <w:t>:</w:t>
+      </w:r>
+      <w:r>
+        <w:rPr>
+          <w:rFonts w:ascii="Menlo Regular" w:hAnsi="Menlo Regular" w:cs="Menlo Regular"/>
+          <w:color w:val="1C00CF"/>
+        </w:rPr>
+        <w:t>2</w:t>
+      </w:r>
+      <w:r>
+        <w:rPr>
+          <w:rFonts w:ascii="Menlo Regular" w:hAnsi="Menlo Regular" w:cs="Menlo Regular"/>
+          <w:color w:val="000000"/>
+        </w:rPr>
+        <w:t xml:space="preserve">, </w:t>
+      </w:r>
+      <w:r>
+        <w:rPr>
+          <w:rFonts w:ascii="Menlo Regular" w:hAnsi="Menlo Regular" w:cs="Menlo Regular"/>
+          <w:color w:val="C41A16"/>
+        </w:rPr>
+        <w:t>"Cat"</w:t>
+      </w:r>
+      <w:r>
+        <w:rPr>
+          <w:rFonts w:ascii="Menlo Regular" w:hAnsi="Menlo Regular" w:cs="Menlo Regular"/>
+          <w:color w:val="000000"/>
+        </w:rPr>
+        <w:t>:</w:t>
+      </w:r>
+      <w:r>
+        <w:rPr>
+          <w:rFonts w:ascii="Menlo Regular" w:hAnsi="Menlo Regular" w:cs="Menlo Regular"/>
+          <w:color w:val="1C00CF"/>
+        </w:rPr>
+        <w:t>0</w:t>
+      </w:r>
+      <w:r>
+        <w:rPr>
+          <w:rFonts w:ascii="Menlo Regular" w:hAnsi="Menlo Regular" w:cs="Menlo Regular"/>
+          <w:color w:val="000000"/>
+        </w:rPr>
+        <w:t xml:space="preserve">, </w:t>
+      </w:r>
+      <w:r>
+        <w:rPr>
+          <w:rFonts w:ascii="Menlo Regular" w:hAnsi="Menlo Regular" w:cs="Menlo Regular"/>
+          <w:color w:val="C41A16"/>
+        </w:rPr>
+        <w:t>"Cow"</w:t>
+      </w:r>
+      <w:r>
+        <w:rPr>
+          <w:rFonts w:ascii="Menlo Regular" w:hAnsi="Menlo Regular" w:cs="Menlo Regular"/>
+          <w:color w:val="000000"/>
+        </w:rPr>
+        <w:t>:</w:t>
+      </w:r>
+      <w:r>
+        <w:rPr>
+          <w:rFonts w:ascii="Menlo Regular" w:hAnsi="Menlo Regular" w:cs="Menlo Regular"/>
+          <w:color w:val="1C00CF"/>
+        </w:rPr>
+        <w:t>100</w:t>
+      </w:r>
+      <w:r>
+        <w:rPr>
+          <w:rFonts w:ascii="Menlo Regular" w:hAnsi="Menlo Regular" w:cs="Menlo Regular"/>
+          <w:color w:val="000000"/>
+        </w:rPr>
+        <w:t>]</w:t>
+      </w:r>
+    </w:p>
+    <w:p>
+      <w:r>
+        <w:t>&lt;T</w:t>
+      </w:r>
+      <w:r>
+        <w:t>his is a Dictionary in Swift. This is a Dictionary from String to Int.</w:t>
+      </w:r>
+      <w:r>
+        <w:t>&gt;</w:t>
+      </w:r>
+    </w:p>
+    <w:p>
+      <w:r>
+        <w:t>Type:</w:t>
+      </w:r>
+    </w:p>
+    <w:p>
+      <w:pPr>
+        <w:pStyle w:val="code"/>
+        <w:rPr>
+          <w:rFonts w:ascii="Menlo Regular" w:hAnsi="Menlo Regular" w:cs="Menlo Regular"/>
+          <w:color w:val="000000"/>
+        </w:rPr>
+      </w:pPr>
+      <w:r>
+        <w:rPr>
+          <w:rFonts w:ascii="Menlo Regular" w:hAnsi="Menlo Regular" w:cs="Menlo Regular"/>
+          <w:color w:val="AA0D91"/>
+        </w:rPr>
+        <w:t>let</w:t>
+      </w:r>
+      <w:r>
+        <w:rPr>
+          <w:rFonts w:ascii="Menlo Regular" w:hAnsi="Menlo Regular" w:cs="Menlo Regular"/>
+          <w:color w:val="000000"/>
+        </w:rPr>
+        <w:t xml:space="preserve"> animal</w:t>
+      </w:r>
+      <w:r>
+        <w:rPr>
+          <w:rFonts w:ascii="Menlo Regular" w:hAnsi="Menlo Regular" w:cs="Menlo Regular"/>
+          <w:color w:val="000000"/>
+        </w:rPr>
+        <w:t xml:space="preserve">: </w:t>
+      </w:r>
+      <w:r>
+        <w:rPr>
+          <w:rFonts w:ascii="Menlo Regular" w:hAnsi="Menlo Regular" w:cs="Menlo Regular"/>
+          <w:color w:val="5C2699"/>
+        </w:rPr>
+        <w:t>String</w:t>
+      </w:r>
+      <w:r>
+        <w:rPr>
+          <w:rFonts w:ascii="Menlo Regular" w:hAnsi="Menlo Regular" w:cs="Menlo Regular"/>
+          <w:color w:val="000000"/>
+        </w:rPr>
+        <w:t xml:space="preserve"> = </w:t>
+      </w:r>
+      <w:r>
+        <w:rPr>
+          <w:rFonts w:ascii="Menlo Regular" w:hAnsi="Menlo Regular" w:cs="Menlo Regular"/>
+          <w:color w:val="C41A16"/>
+        </w:rPr>
+        <w:t>"Dog"</w:t>
+      </w:r>
+    </w:p>
+    <w:p>
+      <w:pPr>
+        <w:pStyle w:val="code"/>
+        <w:rPr>
+          <w:rFonts w:ascii="Menlo Regular" w:hAnsi="Menlo Regular" w:cs="Menlo Regular"/>
+          <w:color w:val="000000"/>
+        </w:rPr>
+      </w:pPr>
+      <w:r>
+        <w:rPr>
+          <w:rFonts w:ascii="Menlo Regular" w:hAnsi="Menlo Regular" w:cs="Menlo Regular"/>
+          <w:color w:val="AA0D91"/>
+        </w:rPr>
+        <w:t>let</w:t>
+      </w:r>
+      <w:r>
+        <w:rPr>
+          <w:rFonts w:ascii="Menlo Regular" w:hAnsi="Menlo Regular" w:cs="Menlo Regular"/>
+          <w:color w:val="000000"/>
+        </w:rPr>
+        <w:t xml:space="preserve"> number</w:t>
+      </w:r>
+      <w:r>
+        <w:rPr>
+          <w:rFonts w:ascii="Menlo Regular" w:hAnsi="Menlo Regular" w:cs="Menlo Regular"/>
+          <w:color w:val="000000"/>
+        </w:rPr>
+        <w:t>OfAnimal</w:t>
+      </w:r>
+      <w:r>
+        <w:rPr>
+          <w:rFonts w:ascii="Menlo Regular" w:hAnsi="Menlo Regular" w:cs="Menlo Regular"/>
+          <w:color w:val="000000"/>
+        </w:rPr>
+        <w:t xml:space="preserve">: </w:t>
+      </w:r>
+      <w:r>
+        <w:rPr>
+          <w:rFonts w:ascii="Menlo Regular" w:hAnsi="Menlo Regular" w:cs="Menlo Regular"/>
+          <w:color w:val="5C2699"/>
+        </w:rPr>
+        <w:t>Int</w:t>
+      </w:r>
+      <w:r>
+        <w:rPr>
+          <w:rFonts w:ascii="Menlo Regular" w:hAnsi="Menlo Regular" w:cs="Menlo Regular"/>
+          <w:color w:val="000000"/>
+        </w:rPr>
+        <w:t>?</w:t>
+      </w:r>
+      <w:r>
+        <w:rPr>
+          <w:rFonts w:ascii="Menlo Regular" w:hAnsi="Menlo Regular" w:cs="Menlo Regular"/>
+          <w:color w:val="000000"/>
+        </w:rPr>
+        <w:t xml:space="preserve"> = </w:t>
+      </w:r>
+      <w:r>
+        <w:rPr>
+          <w:rFonts w:ascii="Menlo Regular" w:hAnsi="Menlo Regular" w:cs="Menlo Regular"/>
+          <w:color w:val="3F6E74"/>
+        </w:rPr>
+        <w:t>farmAnimals</w:t>
+      </w:r>
+      <w:r>
+        <w:rPr>
+          <w:rFonts w:ascii="Menlo Regular" w:hAnsi="Menlo Regular" w:cs="Menlo Regular"/>
+          <w:color w:val="000000"/>
+        </w:rPr>
+        <w:t>[</w:t>
+      </w:r>
+      <w:r>
+        <w:rPr>
+          <w:rFonts w:ascii="Menlo Regular" w:hAnsi="Menlo Regular" w:cs="Menlo Regular"/>
+          <w:color w:val="3F6E74"/>
+        </w:rPr>
+        <w:t>animal</w:t>
+      </w:r>
+      <w:r>
+        <w:rPr>
+          <w:rFonts w:ascii="Menlo Regular" w:hAnsi="Menlo Regular" w:cs="Menlo Regular"/>
+          <w:color w:val="000000"/>
+        </w:rPr>
+        <w:t>]</w:t>
+      </w:r>
+    </w:p>
+    <w:p>
+      <w:r>
+        <w:t>&lt;H</w:t>
+      </w:r>
+      <w:r>
+        <w:t>ere we're accessing the Dictionary through its subscript to o</w:t>
+      </w:r>
+      <w:r>
+        <w:t>btain the value for a given key, which is an optional because a value may not exist for that key.</w:t>
+      </w:r>
+      <w:r>
+        <w:t>&gt;</w:t>
+      </w:r>
+    </w:p>
+    <w:p>
+      <w:r>
+        <w:t>Type:</w:t>
+      </w:r>
+    </w:p>
+    <w:p>
+      <w:pPr>
+        <w:pStyle w:val="code"/>
+      </w:pPr>
+      <w:r>
+        <w:rPr>
+          <w:rFonts w:ascii="Menlo Regular" w:hAnsi="Menlo Regular" w:cs="Menlo Regular"/>
+          <w:color w:val="2E0D6E"/>
+        </w:rPr>
+        <w:t>println</w:t>
+      </w:r>
+      <w:r>
+        <w:rPr>
+          <w:rFonts w:ascii="Menlo Regular" w:hAnsi="Menlo Regular" w:cs="Menlo Regular"/>
+          <w:color w:val="000000"/>
+        </w:rPr>
+        <w:t>(</w:t>
+      </w:r>
+      <w:r>
+        <w:rPr>
+          <w:rFonts w:ascii="Menlo Regular" w:hAnsi="Menlo Regular" w:cs="Menlo Regular"/>
+          <w:color w:val="C41A16"/>
+        </w:rPr>
+        <w:t xml:space="preserve">"I have </w:t>
+      </w:r>
+      <w:r>
+        <w:rPr>
+          <w:rFonts w:ascii="Menlo Regular" w:hAnsi="Menlo Regular" w:cs="Menlo Regular"/>
+          <w:color w:val="000000"/>
+        </w:rPr>
+        <w:t>\(</w:t>
+      </w:r>
+      <w:r>
+        <w:rPr>
+          <w:rFonts w:ascii="Menlo Regular" w:hAnsi="Menlo Regular" w:cs="Menlo Regular"/>
+          <w:color w:val="3F6E74"/>
+        </w:rPr>
+        <w:t>numberOfAnimal</w:t>
+      </w:r>
+      <w:r>
+        <w:rPr>
+          <w:rFonts w:ascii="Menlo Regular" w:hAnsi="Menlo Regular" w:cs="Menlo Regular"/>
+          <w:color w:val="000000"/>
+        </w:rPr>
+        <w:t>)</w:t>
+      </w:r>
+      <w:r>
+        <w:rPr>
+          <w:rFonts w:ascii="Menlo Regular" w:hAnsi="Menlo Regular" w:cs="Menlo Regular"/>
+          <w:color w:val="C41A16"/>
+        </w:rPr>
+        <w:t xml:space="preserve"> </w:t>
+      </w:r>
+      <w:r>
+        <w:rPr>
+          <w:rFonts w:ascii="Menlo Regular" w:hAnsi="Menlo Regular" w:cs="Menlo Regular"/>
+          <w:color w:val="000000"/>
+        </w:rPr>
+        <w:t>\(</w:t>
+      </w:r>
+      <w:r>
+        <w:rPr>
+          <w:rFonts w:ascii="Menlo Regular" w:hAnsi="Menlo Regular" w:cs="Menlo Regular"/>
+          <w:color w:val="3F6E74"/>
+        </w:rPr>
+        <w:t>animal</w:t>
+      </w:r>
+      <w:r>
+        <w:rPr>
+          <w:rFonts w:ascii="Menlo Regular" w:hAnsi="Menlo Regular" w:cs="Menlo Regular"/>
+          <w:color w:val="000000"/>
+        </w:rPr>
+        <w:t>)</w:t>
+      </w:r>
+      <w:r>
+        <w:rPr>
+          <w:rFonts w:ascii="Menlo Regular" w:hAnsi="Menlo Regular" w:cs="Menlo Regular"/>
+          <w:color w:val="C41A16"/>
+        </w:rPr>
+        <w:t>s"</w:t>
+      </w:r>
+      <w:r>
+        <w:rPr>
+          <w:rFonts w:ascii="Menlo Regular" w:hAnsi="Menlo Regular" w:cs="Menlo Regular"/>
+          <w:color w:val="000000"/>
+        </w:rPr>
+        <w:t>)</w:t>
+      </w:r>
+    </w:p>
+    <w:p>
+      <w:r>
+        <w:t>&lt;T</w:t>
+      </w:r>
+      <w:r>
+        <w:t>his prints "</w:t>
+      </w:r>
+      <w:r>
+        <w:rPr>
+          <w:rStyle w:val="codeinline"/>
+        </w:rPr>
+        <w:t>I have Optional(2) Dogs</w:t>
+      </w:r>
+      <w:r>
+        <w:t>" because the value returned from the subscript is an optional.</w:t>
+      </w:r>
+      <w:r>
+        <w:t>&gt;</w:t>
+      </w:r>
+    </w:p>
+    <w:p>
+      <w:r>
+        <w:t>Type</w:t>
+      </w:r>
+      <w:r>
+        <w:t>:</w:t>
+      </w:r>
+    </w:p>
+    <w:p>
+      <w:pPr>
+        <w:pStyle w:val="code"/>
+      </w:pPr>
+      <w:r>
+        <w:rPr>
+          <w:rFonts w:ascii="Menlo Regular" w:hAnsi="Menlo Regular" w:cs="Menlo Regular"/>
+          <w:color w:val="2E0D6E"/>
+        </w:rPr>
+        <w:t>println</w:t>
+      </w:r>
+      <w:r>
+        <w:rPr>
+          <w:rFonts w:ascii="Menlo Regular" w:hAnsi="Menlo Regular" w:cs="Menlo Regular"/>
+          <w:color w:val="000000"/>
+        </w:rPr>
+        <w:t>(</w:t>
+      </w:r>
+      <w:r>
+        <w:rPr>
+          <w:rFonts w:ascii="Menlo Regular" w:hAnsi="Menlo Regular" w:cs="Menlo Regular"/>
+          <w:color w:val="C41A16"/>
+        </w:rPr>
+        <w:t xml:space="preserve">"I have </w:t>
+      </w:r>
+      <w:r>
+        <w:rPr>
+          <w:rFonts w:ascii="Menlo Regular" w:hAnsi="Menlo Regular" w:cs="Menlo Regular"/>
+          <w:color w:val="000000"/>
+        </w:rPr>
+        <w:t>\(</w:t>
+      </w:r>
+      <w:r>
+        <w:rPr>
+          <w:rFonts w:ascii="Menlo Regular" w:hAnsi="Menlo Regular" w:cs="Menlo Regular"/>
+          <w:color w:val="3F6E74"/>
+        </w:rPr>
+        <w:t>numberOfAnimal</w:t>
+      </w:r>
+      <w:r>
+        <w:rPr>
+          <w:rFonts w:ascii="Menlo Regular" w:hAnsi="Menlo Regular" w:cs="Menlo Regular"/>
+          <w:color w:val="000000"/>
+        </w:rPr>
+        <w:t>!)</w:t>
+      </w:r>
+      <w:r>
+        <w:rPr>
+          <w:rFonts w:ascii="Menlo Regular" w:hAnsi="Menlo Regular" w:cs="Menlo Regular"/>
+          <w:color w:val="C41A16"/>
+        </w:rPr>
+        <w:t xml:space="preserve"> </w:t>
+      </w:r>
+      <w:r>
+        <w:rPr>
+          <w:rFonts w:ascii="Menlo Regular" w:hAnsi="Menlo Regular" w:cs="Menlo Regular"/>
+          <w:color w:val="000000"/>
+        </w:rPr>
+        <w:t>\(</w:t>
+      </w:r>
+      <w:r>
+        <w:rPr>
+          <w:rFonts w:ascii="Menlo Regular" w:hAnsi="Menlo Regular" w:cs="Menlo Regular"/>
+          <w:color w:val="3F6E74"/>
+        </w:rPr>
+        <w:t>animal</w:t>
+      </w:r>
+      <w:r>
+        <w:rPr>
+          <w:rFonts w:ascii="Menlo Regular" w:hAnsi="Menlo Regular" w:cs="Menlo Regular"/>
+          <w:color w:val="000000"/>
+        </w:rPr>
+        <w:t>)</w:t>
+      </w:r>
+      <w:r>
+        <w:rPr>
+          <w:rFonts w:ascii="Menlo Regular" w:hAnsi="Menlo Regular" w:cs="Menlo Regular"/>
+          <w:color w:val="C41A16"/>
+        </w:rPr>
+        <w:t>s"</w:t>
+      </w:r>
+      <w:r>
+        <w:rPr>
+          <w:rFonts w:ascii="Menlo Regular" w:hAnsi="Menlo Regular" w:cs="Menlo Regular"/>
+          <w:color w:val="000000"/>
+        </w:rPr>
+        <w:t>)</w:t>
+      </w:r>
+    </w:p>
+    <w:p>
+      <w:r>
+        <w:t>&lt;T</w:t>
+      </w:r>
+      <w:r>
+        <w:t>his is forced unwrapping of the optional. This means that the optional's value is taken instead of the optional itself.</w:t>
+      </w:r>
+      <w:r>
+        <w:t>&gt;</w:t>
+      </w:r>
+    </w:p>
+    <w:p>
+      <w:r>
+        <w:t xml:space="preserve">Change the </w:t>
+      </w:r>
+      <w:r>
+        <w:rPr>
+          <w:rStyle w:val="codeinline"/>
+        </w:rPr>
+        <w:t>animal</w:t>
+      </w:r>
+      <w:r>
+        <w:t xml:space="preserve"> variable to:</w:t>
+      </w:r>
+    </w:p>
+    <w:p>
+      <w:pPr>
+        <w:pStyle w:val="code"/>
+        <w:rPr>
+          <w:rFonts w:ascii="Menlo Regular" w:hAnsi="Menlo Regular" w:cs="Menlo Regular"/>
+          <w:color w:val="000000"/>
+        </w:rPr>
+      </w:pPr>
+      <w:r>
+        <w:rPr>
+          <w:rFonts w:ascii="Menlo Regular" w:hAnsi="Menlo Regular" w:cs="Menlo Regular"/>
+          <w:color w:val="AA0D91"/>
+        </w:rPr>
+        <w:t>let</w:t>
+      </w:r>
+      <w:r>
+        <w:rPr>
+          <w:rFonts w:ascii="Menlo Regular" w:hAnsi="Menlo Regular" w:cs="Menlo Regular"/>
+          <w:color w:val="000000"/>
+        </w:rPr>
+        <w:t xml:space="preserve"> animal</w:t>
+      </w:r>
+      <w:r>
+        <w:rPr>
+          <w:rFonts w:ascii="Menlo Regular" w:hAnsi="Menlo Regular" w:cs="Menlo Regular"/>
+          <w:color w:val="000000"/>
+        </w:rPr>
+        <w:t xml:space="preserve">: </w:t>
+      </w:r>
+      <w:r>
+        <w:rPr>
+          <w:rFonts w:ascii="Menlo Regular" w:hAnsi="Menlo Regular" w:cs="Menlo Regular"/>
+          <w:color w:val="5C2699"/>
+        </w:rPr>
+        <w:t>String</w:t>
+      </w:r>
+      <w:r>
+        <w:rPr>
+          <w:rFonts w:ascii="Menlo Regular" w:hAnsi="Menlo Regular" w:cs="Menlo Regular"/>
+          <w:color w:val="000000"/>
+        </w:rPr>
+        <w:t xml:space="preserve"> = </w:t>
+      </w:r>
+      <w:r>
+        <w:rPr>
+          <w:rFonts w:ascii="Menlo Regular" w:hAnsi="Menlo Regular" w:cs="Menlo Regular"/>
+          <w:color w:val="C41A16"/>
+        </w:rPr>
+        <w:t>"Mouse"</w:t>
+      </w:r>
+    </w:p>
+    <w:p>
+      <w:r>
+        <w:t>&lt;A</w:t>
+      </w:r>
+      <w:r>
+        <w:t xml:space="preserve">ll hell breaks loose because the optional is now its 'nil' case, and it tries to unwrap that and we get a runtime crash. So this sort of unwrapping is unsafe - do it only when you </w:t>
+      </w:r>
+      <w:r>
+        <w:t>know the optional can't be nil.&gt;</w:t>
+      </w:r>
+    </w:p>
+    <w:p>
+      <w:r>
+        <w:t xml:space="preserve">Wrap the </w:t>
+      </w:r>
+      <w:r>
+        <w:rPr>
+          <w:rStyle w:val="codeinline"/>
+        </w:rPr>
+        <w:t>println</w:t>
+      </w:r>
+      <w:r>
+        <w:t xml:space="preserve"> like so:</w:t>
+      </w:r>
+    </w:p>
+    <w:p>
+      <w:pPr>
+        <w:pStyle w:val="code"/>
+        <w:rPr>
+          <w:rFonts w:ascii="Menlo Regular" w:hAnsi="Menlo Regular" w:cs="Menlo Regular"/>
+          <w:color w:val="000000"/>
+        </w:rPr>
+      </w:pPr>
+      <w:r>
+        <w:rPr>
+          <w:rFonts w:ascii="Menlo Regular" w:hAnsi="Menlo Regular" w:cs="Menlo Regular"/>
+          <w:color w:val="AA0D91"/>
+        </w:rPr>
+        <w:t>if</w:t>
+      </w:r>
+      <w:r>
+        <w:rPr>
+          <w:rFonts w:ascii="Menlo Regular" w:hAnsi="Menlo Regular" w:cs="Menlo Regular"/>
+          <w:color w:val="000000"/>
+        </w:rPr>
+        <w:t xml:space="preserve"> </w:t>
+      </w:r>
+      <w:r>
+        <w:rPr>
+          <w:rFonts w:ascii="Menlo Regular" w:hAnsi="Menlo Regular" w:cs="Menlo Regular"/>
+          <w:color w:val="3F6E74"/>
+        </w:rPr>
+        <w:t xml:space="preserve">numberOfAnimal </w:t>
+      </w:r>
+      <w:r>
+        <w:rPr>
+          <w:rFonts w:ascii="Menlo Regular" w:hAnsi="Menlo Regular" w:cs="Menlo Regular"/>
+          <w:color w:val="000000"/>
+        </w:rPr>
+        <w:t xml:space="preserve">!= </w:t>
+      </w:r>
+      <w:r>
+        <w:rPr>
+          <w:rFonts w:ascii="Menlo Regular" w:hAnsi="Menlo Regular" w:cs="Menlo Regular"/>
+          <w:color w:val="AA0D91"/>
+        </w:rPr>
+        <w:t>nil</w:t>
+      </w:r>
+      <w:r>
+        <w:rPr>
+          <w:rFonts w:ascii="Menlo Regular" w:hAnsi="Menlo Regular" w:cs="Menlo Regular"/>
+          <w:color w:val="000000"/>
+        </w:rPr>
+        <w:t xml:space="preserve"> {</w:t>
+      </w:r>
+    </w:p>
+    <w:p>
+      <w:pPr>
+        <w:pStyle w:val="code"/>
+        <w:rPr>
+          <w:rFonts w:ascii="Menlo Regular" w:hAnsi="Menlo Regular" w:cs="Menlo Regular"/>
+          <w:color w:val="000000"/>
+        </w:rPr>
+      </w:pPr>
+      <w:r>
+        <w:rPr>
+          <w:rFonts w:ascii="Menlo Regular" w:hAnsi="Menlo Regular" w:cs="Menlo Regular"/>
+          <w:color w:val="000000"/>
+        </w:rPr>
+        <w:t xml:space="preserve">  </w:t>
+      </w:r>
+      <w:r>
+        <w:rPr>
+          <w:rFonts w:ascii="Menlo Regular" w:hAnsi="Menlo Regular" w:cs="Menlo Regular"/>
+          <w:color w:val="2E0D6E"/>
+        </w:rPr>
+        <w:t>println</w:t>
+      </w:r>
+      <w:r>
+        <w:rPr>
+          <w:rFonts w:ascii="Menlo Regular" w:hAnsi="Menlo Regular" w:cs="Menlo Regular"/>
+          <w:color w:val="000000"/>
+        </w:rPr>
+        <w:t>(</w:t>
+      </w:r>
+      <w:r>
+        <w:rPr>
+          <w:rFonts w:ascii="Menlo Regular" w:hAnsi="Menlo Regular" w:cs="Menlo Regular"/>
+          <w:color w:val="C41A16"/>
+        </w:rPr>
+        <w:t xml:space="preserve">"I have </w:t>
+      </w:r>
+      <w:r>
+        <w:rPr>
+          <w:rFonts w:ascii="Menlo Regular" w:hAnsi="Menlo Regular" w:cs="Menlo Regular"/>
+          <w:color w:val="000000"/>
+        </w:rPr>
+        <w:t>\(</w:t>
+      </w:r>
+      <w:r>
+        <w:rPr>
+          <w:rFonts w:ascii="Menlo Regular" w:hAnsi="Menlo Regular" w:cs="Menlo Regular"/>
+          <w:color w:val="3F6E74"/>
+        </w:rPr>
+        <w:t>numberOfAnimal</w:t>
+      </w:r>
+      <w:r>
+        <w:rPr>
+          <w:rFonts w:ascii="Menlo Regular" w:hAnsi="Menlo Regular" w:cs="Menlo Regular"/>
+          <w:color w:val="000000"/>
+        </w:rPr>
+        <w:t>!)</w:t>
+      </w:r>
+      <w:r>
+        <w:rPr>
+          <w:rFonts w:ascii="Menlo Regular" w:hAnsi="Menlo Regular" w:cs="Menlo Regular"/>
+          <w:color w:val="C41A16"/>
+        </w:rPr>
+        <w:t xml:space="preserve"> </w:t>
+      </w:r>
+      <w:r>
+        <w:rPr>
+          <w:rFonts w:ascii="Menlo Regular" w:hAnsi="Menlo Regular" w:cs="Menlo Regular"/>
+          <w:color w:val="000000"/>
+        </w:rPr>
+        <w:t>\(</w:t>
+      </w:r>
+      <w:r>
+        <w:rPr>
+          <w:rFonts w:ascii="Menlo Regular" w:hAnsi="Menlo Regular" w:cs="Menlo Regular"/>
+          <w:color w:val="3F6E74"/>
+        </w:rPr>
+        <w:t>animal</w:t>
+      </w:r>
+      <w:r>
+        <w:rPr>
+          <w:rFonts w:ascii="Menlo Regular" w:hAnsi="Menlo Regular" w:cs="Menlo Regular"/>
+          <w:color w:val="000000"/>
+        </w:rPr>
+        <w:t>)</w:t>
+      </w:r>
+      <w:r>
+        <w:rPr>
+          <w:rFonts w:ascii="Menlo Regular" w:hAnsi="Menlo Regular" w:cs="Menlo Regular"/>
+          <w:color w:val="C41A16"/>
+        </w:rPr>
+        <w:t>s"</w:t>
+      </w:r>
+      <w:r>
+        <w:rPr>
+          <w:rFonts w:ascii="Menlo Regular" w:hAnsi="Menlo Regular" w:cs="Menlo Regular"/>
+          <w:color w:val="000000"/>
+        </w:rPr>
+        <w:t>)</w:t>
+      </w:r>
+    </w:p>
+    <w:p>
+      <w:pPr>
+        <w:pStyle w:val="code"/>
+        <w:rPr>
+          <w:rFonts w:ascii="Menlo Regular" w:hAnsi="Menlo Regular" w:cs="Menlo Regular"/>
+          <w:color w:val="000000"/>
+        </w:rPr>
+      </w:pPr>
+      <w:r>
+        <w:rPr>
+          <w:rFonts w:ascii="Menlo Regular" w:hAnsi="Menlo Regular" w:cs="Menlo Regular"/>
+          <w:color w:val="000000"/>
+        </w:rPr>
+        <w:t>}</w:t>
+      </w:r>
+    </w:p>
+    <w:p>
+      <w:r>
+        <w:t>&lt;T</w:t>
+      </w:r>
+      <w:r>
+        <w:t>his fixes the problem, but we can do better. We can use optional binding to make things a lot cleaner.</w:t>
+      </w:r>
+      <w:r>
+        <w:t>&gt;</w:t>
+      </w:r>
+    </w:p>
+    <w:p>
+      <w:r>
+        <w:t>Type:</w:t>
+      </w:r>
+    </w:p>
+    <w:p>
+      <w:pPr>
+        <w:pStyle w:val="code"/>
+        <w:rPr>
+          <w:rFonts w:ascii="Menlo Regular" w:hAnsi="Menlo Regular" w:cs="Menlo Regular"/>
+          <w:color w:val="000000"/>
+        </w:rPr>
+      </w:pPr>
+      <w:r>
+        <w:rPr>
+          <w:rFonts w:ascii="Menlo Regular" w:hAnsi="Menlo Regular" w:cs="Menlo Regular"/>
+          <w:color w:val="AA0D91"/>
+        </w:rPr>
+        <w:t>if</w:t>
+      </w:r>
+      <w:r>
+        <w:rPr>
+          <w:rFonts w:ascii="Menlo Regular" w:hAnsi="Menlo Regular" w:cs="Menlo Regular"/>
+          <w:color w:val="000000"/>
+        </w:rPr>
+        <w:t xml:space="preserve"> </w:t>
+      </w:r>
+      <w:r>
+        <w:rPr>
+          <w:rFonts w:ascii="Menlo Regular" w:hAnsi="Menlo Regular" w:cs="Menlo Regular"/>
+          <w:color w:val="AA0D91"/>
+        </w:rPr>
+        <w:t>let</w:t>
+      </w:r>
+      <w:r>
+        <w:rPr>
+          <w:rFonts w:ascii="Menlo Regular" w:hAnsi="Menlo Regular" w:cs="Menlo Regular"/>
+          <w:color w:val="000000"/>
+        </w:rPr>
+        <w:t xml:space="preserve"> </w:t>
+      </w:r>
+      <w:r>
+        <w:rPr>
+          <w:rFonts w:ascii="Menlo Regular" w:hAnsi="Menlo Regular" w:cs="Menlo Regular"/>
+          <w:color w:val="000000"/>
+        </w:rPr>
+        <w:t>numberOfAnimal</w:t>
+      </w:r>
+      <w:r>
+        <w:rPr>
+          <w:rFonts w:ascii="Menlo Regular" w:hAnsi="Menlo Regular" w:cs="Menlo Regular"/>
+          <w:color w:val="000000"/>
+        </w:rPr>
+        <w:t xml:space="preserve">: </w:t>
+      </w:r>
+      <w:r>
+        <w:rPr>
+          <w:rFonts w:ascii="Menlo Regular" w:hAnsi="Menlo Regular" w:cs="Menlo Regular"/>
+          <w:color w:val="5C2699"/>
+        </w:rPr>
+        <w:t>Int</w:t>
+      </w:r>
+      <w:r>
+        <w:rPr>
+          <w:rFonts w:ascii="Menlo Regular" w:hAnsi="Menlo Regular" w:cs="Menlo Regular"/>
+          <w:color w:val="000000"/>
+        </w:rPr>
+        <w:t xml:space="preserve"> </w:t>
+      </w:r>
+      <w:r>
+        <w:rPr>
+          <w:rFonts w:ascii="Menlo Regular" w:hAnsi="Menlo Regular" w:cs="Menlo Regular"/>
+          <w:color w:val="000000"/>
+        </w:rPr>
+        <w:t xml:space="preserve">= </w:t>
+      </w:r>
+      <w:r>
+        <w:rPr>
+          <w:rFonts w:ascii="Menlo Regular" w:hAnsi="Menlo Regular" w:cs="Menlo Regular"/>
+          <w:color w:val="3F6E74"/>
+        </w:rPr>
+        <w:t>animalCounts</w:t>
+      </w:r>
+      <w:r>
+        <w:rPr>
+          <w:rFonts w:ascii="Menlo Regular" w:hAnsi="Menlo Regular" w:cs="Menlo Regular"/>
+          <w:color w:val="000000"/>
+        </w:rPr>
+        <w:t>[</w:t>
+      </w:r>
+      <w:r>
+        <w:rPr>
+          <w:rFonts w:ascii="Menlo Regular" w:hAnsi="Menlo Regular" w:cs="Menlo Regular"/>
+          <w:color w:val="3F6E74"/>
+        </w:rPr>
+        <w:t>animal</w:t>
+      </w:r>
+      <w:r>
+        <w:rPr>
+          <w:rFonts w:ascii="Menlo Regular" w:hAnsi="Menlo Regular" w:cs="Menlo Regular"/>
+          <w:color w:val="000000"/>
+        </w:rPr>
+        <w:t>] {</w:t>
+      </w:r>
+    </w:p>
+    <w:p>
+      <w:pPr>
+        <w:pStyle w:val="code"/>
+        <w:rPr>
+          <w:rFonts w:ascii="Menlo Regular" w:hAnsi="Menlo Regular" w:cs="Menlo Regular"/>
+          <w:color w:val="000000"/>
+        </w:rPr>
+      </w:pPr>
+      <w:r>
+        <w:rPr>
+          <w:rFonts w:ascii="Menlo Regular" w:hAnsi="Menlo Regular" w:cs="Menlo Regular"/>
+          <w:color w:val="000000"/>
+        </w:rPr>
+        <w:t xml:space="preserve">  </w:t>
+      </w:r>
+      <w:r>
+        <w:rPr>
+          <w:rFonts w:ascii="Menlo Regular" w:hAnsi="Menlo Regular" w:cs="Menlo Regular"/>
+          <w:color w:val="2E0D6E"/>
+        </w:rPr>
+        <w:t>println</w:t>
+      </w:r>
+      <w:r>
+        <w:rPr>
+          <w:rFonts w:ascii="Menlo Regular" w:hAnsi="Menlo Regular" w:cs="Menlo Regular"/>
+          <w:color w:val="000000"/>
+        </w:rPr>
+        <w:t>(</w:t>
+      </w:r>
+      <w:r>
+        <w:rPr>
+          <w:rFonts w:ascii="Menlo Regular" w:hAnsi="Menlo Regular" w:cs="Menlo Regular"/>
+          <w:color w:val="C41A16"/>
+        </w:rPr>
+        <w:t xml:space="preserve">"I have </w:t>
+      </w:r>
+      <w:r>
+        <w:rPr>
+          <w:rFonts w:ascii="Menlo Regular" w:hAnsi="Menlo Regular" w:cs="Menlo Regular"/>
+          <w:color w:val="000000"/>
+        </w:rPr>
+        <w:t>\(</w:t>
+      </w:r>
+      <w:r>
+        <w:rPr>
+          <w:rFonts w:ascii="Menlo Regular" w:hAnsi="Menlo Regular" w:cs="Menlo Regular"/>
+          <w:color w:val="000000"/>
+        </w:rPr>
+        <w:t>numberOfAnimal</w:t>
+      </w:r>
+      <w:r>
+        <w:rPr>
+          <w:rFonts w:ascii="Menlo Regular" w:hAnsi="Menlo Regular" w:cs="Menlo Regular"/>
+          <w:color w:val="000000"/>
+        </w:rPr>
+        <w:t>)</w:t>
+      </w:r>
+      <w:r>
+        <w:rPr>
+          <w:rFonts w:ascii="Menlo Regular" w:hAnsi="Menlo Regular" w:cs="Menlo Regular"/>
+          <w:color w:val="C41A16"/>
+        </w:rPr>
+        <w:t xml:space="preserve"> </w:t>
+      </w:r>
+      <w:r>
+        <w:rPr>
+          <w:rFonts w:ascii="Menlo Regular" w:hAnsi="Menlo Regular" w:cs="Menlo Regular"/>
+          <w:color w:val="000000"/>
+        </w:rPr>
+        <w:t>\(</w:t>
+      </w:r>
+      <w:r>
+        <w:rPr>
+          <w:rFonts w:ascii="Menlo Regular" w:hAnsi="Menlo Regular" w:cs="Menlo Regular"/>
+          <w:color w:val="3F6E74"/>
+        </w:rPr>
+        <w:t>animal</w:t>
+      </w:r>
+      <w:r>
+        <w:rPr>
+          <w:rFonts w:ascii="Menlo Regular" w:hAnsi="Menlo Regular" w:cs="Menlo Regular"/>
+          <w:color w:val="000000"/>
+        </w:rPr>
+        <w:t>)</w:t>
+      </w:r>
+      <w:r>
+        <w:rPr>
+          <w:rFonts w:ascii="Menlo Regular" w:hAnsi="Menlo Regular" w:cs="Menlo Regular"/>
+          <w:color w:val="C41A16"/>
+        </w:rPr>
+        <w:t>s"</w:t>
+      </w:r>
+      <w:r>
+        <w:rPr>
+          <w:rFonts w:ascii="Menlo Regular" w:hAnsi="Menlo Regular" w:cs="Menlo Regular"/>
+          <w:color w:val="000000"/>
+        </w:rPr>
+        <w:t>)</w:t>
+      </w:r>
+    </w:p>
+    <w:p>
+      <w:pPr>
+        <w:pStyle w:val="code"/>
+        <w:rPr>
+          <w:rFonts w:ascii="Menlo Regular" w:hAnsi="Menlo Regular" w:cs="Menlo Regular"/>
+          <w:color w:val="000000"/>
+        </w:rPr>
+      </w:pPr>
+      <w:r>
+        <w:rPr>
+          <w:rFonts w:ascii="Menlo Regular" w:hAnsi="Menlo Regular" w:cs="Menlo Regular"/>
+          <w:color w:val="000000"/>
+        </w:rPr>
+        <w:t>}</w:t>
+      </w:r>
+    </w:p>
+    <w:p>
+      <w:r>
+        <w:t>&lt;T</w:t>
+      </w:r>
+      <w:r>
+        <w:t>his sets a variable called 'count' local to the if-statement. The if-statement will only enter if 'count' is non-nil. Inside the if-statement, 'count' can be used as the unwrapped optional - i.e. it's not an optional in here. It's the concrete value.</w:t>
+      </w:r>
+      <w:r>
+        <w:t>&gt;</w:t>
+      </w:r>
+    </w:p>
+    <w:p>
+      <w:r>
+        <w:t>Type:</w:t>
+      </w:r>
+    </w:p>
+    <w:p>
+      <w:pPr>
+        <w:pStyle w:val="code"/>
+        <w:rPr>
+          <w:rFonts w:ascii="Menlo Regular" w:hAnsi="Menlo Regular" w:cs="Menlo Regular"/>
+          <w:color w:val="000000"/>
+        </w:rPr>
+      </w:pPr>
+      <w:r>
+        <w:rPr>
+          <w:rFonts w:ascii="Menlo Regular" w:hAnsi="Menlo Regular" w:cs="Menlo Regular"/>
+          <w:color w:val="AA0D91"/>
+        </w:rPr>
+        <w:t>let</w:t>
+      </w:r>
+      <w:r>
+        <w:rPr>
+          <w:rFonts w:ascii="Menlo Regular" w:hAnsi="Menlo Regular" w:cs="Menlo Regular"/>
+          <w:color w:val="000000"/>
+        </w:rPr>
+        <w:t xml:space="preserve"> tuple: (</w:t>
+      </w:r>
+      <w:r>
+        <w:rPr>
+          <w:rFonts w:ascii="Menlo Regular" w:hAnsi="Menlo Regular" w:cs="Menlo Regular"/>
+          <w:color w:val="5C2699"/>
+        </w:rPr>
+        <w:t>String</w:t>
+      </w:r>
+      <w:r>
+        <w:rPr>
+          <w:rFonts w:ascii="Menlo Regular" w:hAnsi="Menlo Regular" w:cs="Menlo Regular"/>
+          <w:color w:val="000000"/>
+        </w:rPr>
+        <w:t xml:space="preserve">, </w:t>
+      </w:r>
+      <w:r>
+        <w:rPr>
+          <w:rFonts w:ascii="Menlo Regular" w:hAnsi="Menlo Regular" w:cs="Menlo Regular"/>
+          <w:color w:val="5C2699"/>
+        </w:rPr>
+        <w:t>Int</w:t>
+      </w:r>
+      <w:r>
+        <w:rPr>
+          <w:rFonts w:ascii="Menlo Regular" w:hAnsi="Menlo Regular" w:cs="Menlo Regular"/>
+          <w:color w:val="000000"/>
+        </w:rPr>
+        <w:t>) = (</w:t>
+      </w:r>
+      <w:r>
+        <w:rPr>
+          <w:rFonts w:ascii="Menlo Regular" w:hAnsi="Menlo Regular" w:cs="Menlo Regular"/>
+          <w:color w:val="C41A16"/>
+        </w:rPr>
+        <w:t>"RWDevCon"</w:t>
+      </w:r>
+      <w:r>
+        <w:rPr>
+          <w:rFonts w:ascii="Menlo Regular" w:hAnsi="Menlo Regular" w:cs="Menlo Regular"/>
+          <w:color w:val="000000"/>
+        </w:rPr>
+        <w:t xml:space="preserve">, </w:t>
+      </w:r>
+      <w:r>
+        <w:rPr>
+          <w:rFonts w:ascii="Menlo Regular" w:hAnsi="Menlo Regular" w:cs="Menlo Regular"/>
+          <w:color w:val="1C00CF"/>
+        </w:rPr>
+        <w:t>1000</w:t>
+      </w:r>
+      <w:r>
+        <w:rPr>
+          <w:rFonts w:ascii="Menlo Regular" w:hAnsi="Menlo Regular" w:cs="Menlo Regular"/>
+          <w:color w:val="000000"/>
+        </w:rPr>
+        <w:t>)</w:t>
+      </w:r>
+    </w:p>
+    <w:p>
+      <w:pPr>
+        <w:pStyle w:val="code"/>
+      </w:pPr>
+      <w:r>
+        <w:rPr>
+          <w:rFonts w:ascii="Menlo Regular" w:hAnsi="Menlo Regular" w:cs="Menlo Regular"/>
+          <w:color w:val="2E0D6E"/>
+        </w:rPr>
+        <w:t>println</w:t>
+      </w:r>
+      <w:r>
+        <w:rPr>
+          <w:rFonts w:ascii="Menlo Regular" w:hAnsi="Menlo Regular" w:cs="Menlo Regular"/>
+          <w:color w:val="000000"/>
+        </w:rPr>
+        <w:t>(</w:t>
+      </w:r>
+      <w:r>
+        <w:rPr>
+          <w:rFonts w:ascii="Menlo Regular" w:hAnsi="Menlo Regular" w:cs="Menlo Regular"/>
+          <w:color w:val="C41A16"/>
+        </w:rPr>
+        <w:t>"</w:t>
+      </w:r>
+      <w:r>
+        <w:rPr>
+          <w:rFonts w:ascii="Menlo Regular" w:hAnsi="Menlo Regular" w:cs="Menlo Regular"/>
+          <w:color w:val="000000"/>
+        </w:rPr>
+        <w:t>\(</w:t>
+      </w:r>
+      <w:r>
+        <w:rPr>
+          <w:rFonts w:ascii="Menlo Regular" w:hAnsi="Menlo Regular" w:cs="Menlo Regular"/>
+          <w:color w:val="3F6E74"/>
+        </w:rPr>
+        <w:t>tuple</w:t>
+      </w:r>
+      <w:r>
+        <w:rPr>
+          <w:rFonts w:ascii="Menlo Regular" w:hAnsi="Menlo Regular" w:cs="Menlo Regular"/>
+          <w:color w:val="000000"/>
+        </w:rPr>
+        <w:t>.</w:t>
+      </w:r>
+      <w:r>
+        <w:rPr>
+          <w:rFonts w:ascii="Menlo Regular" w:hAnsi="Menlo Regular" w:cs="Menlo Regular"/>
+          <w:color w:val="1C00CF"/>
+        </w:rPr>
+        <w:t>0</w:t>
+      </w:r>
+      <w:r>
+        <w:rPr>
+          <w:rFonts w:ascii="Menlo Regular" w:hAnsi="Menlo Regular" w:cs="Menlo Regular"/>
+          <w:color w:val="000000"/>
+        </w:rPr>
+        <w:t>)</w:t>
+      </w:r>
+      <w:r>
+        <w:rPr>
+          <w:rFonts w:ascii="Menlo Regular" w:hAnsi="Menlo Regular" w:cs="Menlo Regular"/>
+          <w:color w:val="C41A16"/>
+        </w:rPr>
+        <w:t xml:space="preserve">, </w:t>
+      </w:r>
+      <w:r>
+        <w:rPr>
+          <w:rFonts w:ascii="Menlo Regular" w:hAnsi="Menlo Regular" w:cs="Menlo Regular"/>
+          <w:color w:val="000000"/>
+        </w:rPr>
+        <w:t>\(</w:t>
+      </w:r>
+      <w:r>
+        <w:rPr>
+          <w:rFonts w:ascii="Menlo Regular" w:hAnsi="Menlo Regular" w:cs="Menlo Regular"/>
+          <w:color w:val="3F6E74"/>
+        </w:rPr>
+        <w:t>tuple</w:t>
+      </w:r>
+      <w:r>
+        <w:rPr>
+          <w:rFonts w:ascii="Menlo Regular" w:hAnsi="Menlo Regular" w:cs="Menlo Regular"/>
+          <w:color w:val="000000"/>
+        </w:rPr>
+        <w:t>.</w:t>
+      </w:r>
+      <w:r>
+        <w:rPr>
+          <w:rFonts w:ascii="Menlo Regular" w:hAnsi="Menlo Regular" w:cs="Menlo Regular"/>
+          <w:color w:val="1C00CF"/>
+        </w:rPr>
+        <w:t>1</w:t>
+      </w:r>
+      <w:r>
+        <w:rPr>
+          <w:rFonts w:ascii="Menlo Regular" w:hAnsi="Menlo Regular" w:cs="Menlo Regular"/>
+          <w:color w:val="000000"/>
+        </w:rPr>
+        <w:t>)</w:t>
+      </w:r>
+      <w:r>
+        <w:rPr>
+          <w:rFonts w:ascii="Menlo Regular" w:hAnsi="Menlo Regular" w:cs="Menlo Regular"/>
+          <w:color w:val="C41A16"/>
+        </w:rPr>
+        <w:t>"</w:t>
+      </w:r>
+      <w:r>
+        <w:rPr>
+          <w:rFonts w:ascii="Menlo Regular" w:hAnsi="Menlo Regular" w:cs="Menlo Regular"/>
+          <w:color w:val="000000"/>
+        </w:rPr>
+        <w:t>)</w:t>
+      </w:r>
+    </w:p>
+    <w:p>
+      <w:r>
+        <w:t>&lt;This is a tuple. It’s a collection of values in a lightweight data structure. The data structure doesn’t need to be defined upfront like you would have done with a class in Objective-C.&gt;</w:t>
+      </w:r>
+    </w:p>
+    <w:p>
+      <w:r>
+        <w:t>Type:</w:t>
+      </w:r>
+    </w:p>
+    <w:p>
+      <w:pPr>
+        <w:pStyle w:val="code"/>
+        <w:rPr>
+          <w:rFonts w:ascii="Menlo Regular" w:hAnsi="Menlo Regular" w:cs="Menlo Regular"/>
+          <w:color w:val="000000"/>
+        </w:rPr>
+      </w:pPr>
+      <w:r>
+        <w:rPr>
+          <w:rFonts w:ascii="Menlo Regular" w:hAnsi="Menlo Regular" w:cs="Menlo Regular"/>
+          <w:color w:val="AA0D91"/>
+        </w:rPr>
+        <w:t>let</w:t>
+      </w:r>
+      <w:r>
+        <w:rPr>
+          <w:rFonts w:ascii="Menlo Regular" w:hAnsi="Menlo Regular" w:cs="Menlo Regular"/>
+          <w:color w:val="000000"/>
+        </w:rPr>
+        <w:t xml:space="preserve"> namedTuple: (a: </w:t>
+      </w:r>
+      <w:r>
+        <w:rPr>
+          <w:rFonts w:ascii="Menlo Regular" w:hAnsi="Menlo Regular" w:cs="Menlo Regular"/>
+          <w:color w:val="5C2699"/>
+        </w:rPr>
+        <w:t>String</w:t>
+      </w:r>
+      <w:r>
+        <w:rPr>
+          <w:rFonts w:ascii="Menlo Regular" w:hAnsi="Menlo Regular" w:cs="Menlo Regular"/>
+          <w:color w:val="000000"/>
+        </w:rPr>
+        <w:t xml:space="preserve">, b: </w:t>
+      </w:r>
+      <w:r>
+        <w:rPr>
+          <w:rFonts w:ascii="Menlo Regular" w:hAnsi="Menlo Regular" w:cs="Menlo Regular"/>
+          <w:color w:val="5C2699"/>
+        </w:rPr>
+        <w:t>Int</w:t>
+      </w:r>
+      <w:r>
+        <w:rPr>
+          <w:rFonts w:ascii="Menlo Regular" w:hAnsi="Menlo Regular" w:cs="Menlo Regular"/>
+          <w:color w:val="000000"/>
+        </w:rPr>
+        <w:t>) = (</w:t>
+      </w:r>
+      <w:r>
+        <w:rPr>
+          <w:rFonts w:ascii="Menlo Regular" w:hAnsi="Menlo Regular" w:cs="Menlo Regular"/>
+          <w:color w:val="C41A16"/>
+        </w:rPr>
+        <w:t>"RWDevCon"</w:t>
+      </w:r>
+      <w:r>
+        <w:rPr>
+          <w:rFonts w:ascii="Menlo Regular" w:hAnsi="Menlo Regular" w:cs="Menlo Regular"/>
+          <w:color w:val="000000"/>
+        </w:rPr>
+        <w:t xml:space="preserve">, </w:t>
+      </w:r>
+      <w:r>
+        <w:rPr>
+          <w:rFonts w:ascii="Menlo Regular" w:hAnsi="Menlo Regular" w:cs="Menlo Regular"/>
+          <w:color w:val="1C00CF"/>
+        </w:rPr>
+        <w:t>1000</w:t>
+      </w:r>
+      <w:r>
+        <w:rPr>
+          <w:rFonts w:ascii="Menlo Regular" w:hAnsi="Menlo Regular" w:cs="Menlo Regular"/>
+          <w:color w:val="000000"/>
+        </w:rPr>
+        <w:t>)</w:t>
+      </w:r>
+    </w:p>
+    <w:p>
+      <w:pPr>
+        <w:pStyle w:val="code"/>
+      </w:pPr>
+      <w:r>
+        <w:rPr>
+          <w:rFonts w:ascii="Menlo Regular" w:hAnsi="Menlo Regular" w:cs="Menlo Regular"/>
+          <w:color w:val="2E0D6E"/>
+        </w:rPr>
+        <w:t>println</w:t>
+      </w:r>
+      <w:r>
+        <w:rPr>
+          <w:rFonts w:ascii="Menlo Regular" w:hAnsi="Menlo Regular" w:cs="Menlo Regular"/>
+          <w:color w:val="000000"/>
+        </w:rPr>
+        <w:t>(</w:t>
+      </w:r>
+      <w:r>
+        <w:rPr>
+          <w:rFonts w:ascii="Menlo Regular" w:hAnsi="Menlo Regular" w:cs="Menlo Regular"/>
+          <w:color w:val="C41A16"/>
+        </w:rPr>
+        <w:t>"</w:t>
+      </w:r>
+      <w:r>
+        <w:rPr>
+          <w:rFonts w:ascii="Menlo Regular" w:hAnsi="Menlo Regular" w:cs="Menlo Regular"/>
+          <w:color w:val="000000"/>
+        </w:rPr>
+        <w:t>\(</w:t>
+      </w:r>
+      <w:r>
+        <w:rPr>
+          <w:rFonts w:ascii="Menlo Regular" w:hAnsi="Menlo Regular" w:cs="Menlo Regular"/>
+          <w:color w:val="3F6E74"/>
+        </w:rPr>
+        <w:t>namedTuple</w:t>
+      </w:r>
+      <w:r>
+        <w:rPr>
+          <w:rFonts w:ascii="Menlo Regular" w:hAnsi="Menlo Regular" w:cs="Menlo Regular"/>
+          <w:color w:val="000000"/>
+        </w:rPr>
+        <w:t>.a)</w:t>
+      </w:r>
+      <w:r>
+        <w:rPr>
+          <w:rFonts w:ascii="Menlo Regular" w:hAnsi="Menlo Regular" w:cs="Menlo Regular"/>
+          <w:color w:val="C41A16"/>
+        </w:rPr>
+        <w:t xml:space="preserve">, </w:t>
+      </w:r>
+      <w:r>
+        <w:rPr>
+          <w:rFonts w:ascii="Menlo Regular" w:hAnsi="Menlo Regular" w:cs="Menlo Regular"/>
+          <w:color w:val="000000"/>
+        </w:rPr>
+        <w:t>\(</w:t>
+      </w:r>
+      <w:r>
+        <w:rPr>
+          <w:rFonts w:ascii="Menlo Regular" w:hAnsi="Menlo Regular" w:cs="Menlo Regular"/>
+          <w:color w:val="3F6E74"/>
+        </w:rPr>
+        <w:t>namedTuple</w:t>
+      </w:r>
+      <w:r>
+        <w:rPr>
+          <w:rFonts w:ascii="Menlo Regular" w:hAnsi="Menlo Regular" w:cs="Menlo Regular"/>
+          <w:color w:val="000000"/>
+        </w:rPr>
+        <w:t>.b)</w:t>
+      </w:r>
+      <w:r>
+        <w:rPr>
+          <w:rFonts w:ascii="Menlo Regular" w:hAnsi="Menlo Regular" w:cs="Menlo Regular"/>
+          <w:color w:val="C41A16"/>
+        </w:rPr>
+        <w:t>"</w:t>
+      </w:r>
+      <w:r>
+        <w:rPr>
+          <w:rFonts w:ascii="Menlo Regular" w:hAnsi="Menlo Regular" w:cs="Menlo Regular"/>
+          <w:color w:val="000000"/>
+        </w:rPr>
+        <w:t>)</w:t>
+      </w:r>
+    </w:p>
+    <w:p>
+      <w:r>
+        <w:t>&lt;</w:t>
+      </w:r>
+      <w:r>
+        <w:t>You can also name the values of a tuple.</w:t>
+      </w:r>
+      <w:r>
+        <w:t>&gt;</w:t>
+      </w:r>
+    </w:p>
+    <w:p>
+      <w:r>
+        <w:t>Type:</w:t>
+      </w:r>
+    </w:p>
+    <w:p>
+      <w:pPr>
+        <w:pStyle w:val="code"/>
+        <w:rPr>
+          <w:rFonts w:ascii="Menlo Regular" w:hAnsi="Menlo Regular" w:cs="Menlo Regular"/>
+          <w:color w:val="000000"/>
+        </w:rPr>
+      </w:pPr>
+      <w:r>
+        <w:rPr>
+          <w:rFonts w:ascii="Menlo Regular" w:hAnsi="Menlo Regular" w:cs="Menlo Regular"/>
+          <w:color w:val="AA0D91"/>
+        </w:rPr>
+        <w:t>for</w:t>
+      </w:r>
+      <w:r>
+        <w:rPr>
+          <w:rFonts w:ascii="Menlo Regular" w:hAnsi="Menlo Regular" w:cs="Menlo Regular"/>
+          <w:color w:val="000000"/>
+        </w:rPr>
+        <w:t xml:space="preserve"> (key: </w:t>
+      </w:r>
+      <w:r>
+        <w:rPr>
+          <w:rFonts w:ascii="Menlo Regular" w:hAnsi="Menlo Regular" w:cs="Menlo Regular"/>
+          <w:color w:val="5C2699"/>
+        </w:rPr>
+        <w:t>String</w:t>
+      </w:r>
+      <w:r>
+        <w:rPr>
+          <w:rFonts w:ascii="Menlo Regular" w:hAnsi="Menlo Regular" w:cs="Menlo Regular"/>
+          <w:color w:val="000000"/>
+        </w:rPr>
+        <w:t xml:space="preserve">, value: </w:t>
+      </w:r>
+      <w:r>
+        <w:rPr>
+          <w:rFonts w:ascii="Menlo Regular" w:hAnsi="Menlo Regular" w:cs="Menlo Regular"/>
+          <w:color w:val="5C2699"/>
+        </w:rPr>
+        <w:t>Int</w:t>
+      </w:r>
+      <w:r>
+        <w:rPr>
+          <w:rFonts w:ascii="Menlo Regular" w:hAnsi="Menlo Regular" w:cs="Menlo Regular"/>
+          <w:color w:val="000000"/>
+        </w:rPr>
+        <w:t xml:space="preserve">) </w:t>
+      </w:r>
+      <w:r>
+        <w:rPr>
+          <w:rFonts w:ascii="Menlo Regular" w:hAnsi="Menlo Regular" w:cs="Menlo Regular"/>
+          <w:color w:val="AA0D91"/>
+        </w:rPr>
+        <w:t>in</w:t>
+      </w:r>
+      <w:r>
+        <w:rPr>
+          <w:rFonts w:ascii="Menlo Regular" w:hAnsi="Menlo Regular" w:cs="Menlo Regular"/>
+          <w:color w:val="000000"/>
+        </w:rPr>
+        <w:t xml:space="preserve"> </w:t>
+      </w:r>
+      <w:r>
+        <w:rPr>
+          <w:rFonts w:ascii="Menlo Regular" w:hAnsi="Menlo Regular" w:cs="Menlo Regular"/>
+          <w:color w:val="3F6E74"/>
+        </w:rPr>
+        <w:t>farmAnimals</w:t>
+      </w:r>
+      <w:r>
+        <w:rPr>
+          <w:rFonts w:ascii="Menlo Regular" w:hAnsi="Menlo Regular" w:cs="Menlo Regular"/>
+          <w:color w:val="000000"/>
+        </w:rPr>
+        <w:t xml:space="preserve"> {</w:t>
+      </w:r>
+    </w:p>
+    <w:p>
+      <w:pPr>
+        <w:pStyle w:val="code"/>
+        <w:rPr>
+          <w:rFonts w:ascii="Menlo Regular" w:hAnsi="Menlo Regular" w:cs="Menlo Regular"/>
+          <w:color w:val="000000"/>
+        </w:rPr>
+      </w:pPr>
+      <w:r>
+        <w:rPr>
+          <w:rFonts w:ascii="Menlo Regular" w:hAnsi="Menlo Regular" w:cs="Menlo Regular"/>
+          <w:color w:val="000000"/>
+        </w:rPr>
+        <w:t xml:space="preserve">  </w:t>
+      </w:r>
+      <w:r>
+        <w:rPr>
+          <w:rFonts w:ascii="Menlo Regular" w:hAnsi="Menlo Regular" w:cs="Menlo Regular"/>
+          <w:color w:val="2E0D6E"/>
+        </w:rPr>
+        <w:t>println</w:t>
+      </w:r>
+      <w:r>
+        <w:rPr>
+          <w:rFonts w:ascii="Menlo Regular" w:hAnsi="Menlo Regular" w:cs="Menlo Regular"/>
+          <w:color w:val="000000"/>
+        </w:rPr>
+        <w:t>(</w:t>
+      </w:r>
+      <w:r>
+        <w:rPr>
+          <w:rFonts w:ascii="Menlo Regular" w:hAnsi="Menlo Regular" w:cs="Menlo Regular"/>
+          <w:color w:val="C41A16"/>
+        </w:rPr>
+        <w:t>"</w:t>
+      </w:r>
+      <w:r>
+        <w:rPr>
+          <w:rFonts w:ascii="Menlo Regular" w:hAnsi="Menlo Regular" w:cs="Menlo Regular"/>
+          <w:color w:val="000000"/>
+        </w:rPr>
+        <w:t>\(key)</w:t>
+      </w:r>
+      <w:r>
+        <w:rPr>
+          <w:rFonts w:ascii="Menlo Regular" w:hAnsi="Menlo Regular" w:cs="Menlo Regular"/>
+          <w:color w:val="C41A16"/>
+        </w:rPr>
+        <w:t xml:space="preserve"> =&gt; </w:t>
+      </w:r>
+      <w:r>
+        <w:rPr>
+          <w:rFonts w:ascii="Menlo Regular" w:hAnsi="Menlo Regular" w:cs="Menlo Regular"/>
+          <w:color w:val="000000"/>
+        </w:rPr>
+        <w:t>\(value)</w:t>
+      </w:r>
+      <w:r>
+        <w:rPr>
+          <w:rFonts w:ascii="Menlo Regular" w:hAnsi="Menlo Regular" w:cs="Menlo Regular"/>
+          <w:color w:val="C41A16"/>
+        </w:rPr>
+        <w:t>"</w:t>
+      </w:r>
+      <w:r>
+        <w:rPr>
+          <w:rFonts w:ascii="Menlo Regular" w:hAnsi="Menlo Regular" w:cs="Menlo Regular"/>
+          <w:color w:val="000000"/>
+        </w:rPr>
+        <w:t>)</w:t>
+      </w:r>
+    </w:p>
+    <w:p>
+      <w:pPr>
+        <w:pStyle w:val="code"/>
+      </w:pPr>
+      <w:r>
+        <w:rPr>
+          <w:rFonts w:ascii="Menlo Regular" w:hAnsi="Menlo Regular" w:cs="Menlo Regular"/>
+          <w:color w:val="000000"/>
+        </w:rPr>
+        <w:t>}</w:t>
+      </w:r>
+    </w:p>
+    <w:p>
+      <w:r>
+        <w:t>&lt;Tuples are used when enumerating a dictionary. The key and value are wrapped up into a tuple.&gt;</w:t>
+      </w:r>
     </w:p>
     <w:p>
       <w:pPr>
         <w:pStyle w:val="Heading2"/>
       </w:pPr>
       <w:r>
-        <w:t>Step 1 – Variables, strings and string interpolation</w:t>
-      </w:r>
-    </w:p>
-    <w:p>
-      <w:r>
-        <w:t>Type</w:t>
+        <w:t>Step 3</w:t>
+      </w:r>
+      <w:r>
+        <w:t xml:space="preserve"> – Introducing Tic Tac Toe</w:t>
+      </w:r>
+    </w:p>
+    <w:p>
+      <w:r>
+        <w:t>Type:</w:t>
+      </w:r>
+    </w:p>
+    <w:p>
+      <w:pPr>
+        <w:pStyle w:val="code"/>
+        <w:rPr>
+          <w:rFonts w:ascii="Menlo Regular" w:hAnsi="Menlo Regular" w:cs="Menlo Regular"/>
+          <w:color w:val="000000"/>
+        </w:rPr>
+      </w:pPr>
+      <w:r>
+        <w:rPr>
+          <w:rFonts w:ascii="Menlo Regular" w:hAnsi="Menlo Regular" w:cs="Menlo Regular"/>
+          <w:color w:val="AA0D91"/>
+        </w:rPr>
+        <w:t>enum</w:t>
+      </w:r>
+      <w:r>
+        <w:rPr>
+          <w:rFonts w:ascii="Menlo Regular" w:hAnsi="Menlo Regular" w:cs="Menlo Regular"/>
+          <w:color w:val="000000"/>
+        </w:rPr>
+        <w:t xml:space="preserve"> Player {</w:t>
+      </w:r>
+    </w:p>
+    <w:p>
+      <w:pPr>
+        <w:pStyle w:val="code"/>
+        <w:rPr>
+          <w:rFonts w:ascii="Menlo Regular" w:hAnsi="Menlo Regular" w:cs="Menlo Regular"/>
+          <w:color w:val="000000"/>
+        </w:rPr>
+      </w:pPr>
+      <w:r>
+        <w:rPr>
+          <w:rFonts w:ascii="Menlo Regular" w:hAnsi="Menlo Regular" w:cs="Menlo Regular"/>
+          <w:color w:val="000000"/>
+        </w:rPr>
+        <w:t xml:space="preserve">  </w:t>
+      </w:r>
+      <w:r>
+        <w:rPr>
+          <w:rFonts w:ascii="Menlo Regular" w:hAnsi="Menlo Regular" w:cs="Menlo Regular"/>
+          <w:color w:val="AA0D91"/>
+        </w:rPr>
+        <w:t>case</w:t>
+      </w:r>
+      <w:r>
+        <w:rPr>
+          <w:rFonts w:ascii="Menlo Regular" w:hAnsi="Menlo Regular" w:cs="Menlo Regular"/>
+          <w:color w:val="000000"/>
+        </w:rPr>
+        <w:t xml:space="preserve"> X</w:t>
+      </w:r>
+    </w:p>
+    <w:p>
+      <w:pPr>
+        <w:pStyle w:val="code"/>
+        <w:rPr>
+          <w:rFonts w:ascii="Menlo Regular" w:hAnsi="Menlo Regular" w:cs="Menlo Regular"/>
+          <w:color w:val="000000"/>
+        </w:rPr>
+      </w:pPr>
+      <w:r>
+        <w:rPr>
+          <w:rFonts w:ascii="Menlo Regular" w:hAnsi="Menlo Regular" w:cs="Menlo Regular"/>
+          <w:color w:val="000000"/>
+        </w:rPr>
+        <w:t xml:space="preserve">  </w:t>
+      </w:r>
+      <w:r>
+        <w:rPr>
+          <w:rFonts w:ascii="Menlo Regular" w:hAnsi="Menlo Regular" w:cs="Menlo Regular"/>
+          <w:color w:val="AA0D91"/>
+        </w:rPr>
+        <w:t>case</w:t>
+      </w:r>
+      <w:r>
+        <w:rPr>
+          <w:rFonts w:ascii="Menlo Regular" w:hAnsi="Menlo Regular" w:cs="Menlo Regular"/>
+          <w:color w:val="000000"/>
+        </w:rPr>
+        <w:t xml:space="preserve"> O</w:t>
+      </w:r>
+    </w:p>
+    <w:p>
+      <w:pPr>
+        <w:pStyle w:val="code"/>
+      </w:pPr>
+      <w:r>
+        <w:rPr>
+          <w:rFonts w:ascii="Menlo Regular" w:hAnsi="Menlo Regular" w:cs="Menlo Regular"/>
+          <w:color w:val="000000"/>
+        </w:rPr>
+        <w:t>}</w:t>
+      </w:r>
+    </w:p>
+    <w:p>
+      <w:r>
+        <w:t>&lt;T</w:t>
+      </w:r>
+      <w:r>
+        <w:t>his is an Enum in Swift. It's much like NS_ENUM from Objective-C, but much more powerful as we'll see.</w:t>
+      </w:r>
+      <w:r>
+        <w:t>&gt;</w:t>
+      </w:r>
+    </w:p>
+    <w:p>
+      <w:r>
+        <w:t>Type:</w:t>
+      </w:r>
+    </w:p>
+    <w:p>
+      <w:pPr>
+        <w:pStyle w:val="code"/>
+        <w:rPr>
+          <w:rFonts w:ascii="Menlo Regular" w:hAnsi="Menlo Regular" w:cs="Menlo Regular"/>
+          <w:color w:val="000000"/>
+        </w:rPr>
+      </w:pPr>
+      <w:r>
+        <w:rPr>
+          <w:rFonts w:ascii="Menlo Regular" w:hAnsi="Menlo Regular" w:cs="Menlo Regular"/>
+          <w:color w:val="AA0D91"/>
+        </w:rPr>
+        <w:t>struct</w:t>
+      </w:r>
+      <w:r>
+        <w:rPr>
+          <w:rFonts w:ascii="Menlo Regular" w:hAnsi="Menlo Regular" w:cs="Menlo Regular"/>
+          <w:color w:val="000000"/>
+        </w:rPr>
+        <w:t xml:space="preserve"> Position</w:t>
+      </w:r>
+      <w:r>
+        <w:rPr>
+          <w:rFonts w:ascii="Menlo Regular" w:hAnsi="Menlo Regular" w:cs="Menlo Regular"/>
+          <w:color w:val="000000"/>
+        </w:rPr>
+        <w:t xml:space="preserve"> </w:t>
+      </w:r>
+      <w:r>
+        <w:rPr>
+          <w:rFonts w:ascii="Menlo Regular" w:hAnsi="Menlo Regular" w:cs="Menlo Regular"/>
+          <w:color w:val="000000"/>
+        </w:rPr>
+        <w:t>{</w:t>
+      </w:r>
+    </w:p>
+    <w:p>
+      <w:pPr>
+        <w:pStyle w:val="code"/>
+        <w:rPr>
+          <w:rFonts w:ascii="Menlo Regular" w:hAnsi="Menlo Regular" w:cs="Menlo Regular"/>
+          <w:color w:val="000000"/>
+        </w:rPr>
+      </w:pPr>
+      <w:r>
+        <w:rPr>
+          <w:rFonts w:ascii="Menlo Regular" w:hAnsi="Menlo Regular" w:cs="Menlo Regular"/>
+          <w:color w:val="000000"/>
+        </w:rPr>
+        <w:t xml:space="preserve">  </w:t>
+      </w:r>
+      <w:r>
+        <w:rPr>
+          <w:rFonts w:ascii="Menlo Regular" w:hAnsi="Menlo Regular" w:cs="Menlo Regular"/>
+          <w:color w:val="AA0D91"/>
+        </w:rPr>
+        <w:t>var</w:t>
+      </w:r>
+      <w:r>
+        <w:rPr>
+          <w:rFonts w:ascii="Menlo Regular" w:hAnsi="Menlo Regular" w:cs="Menlo Regular"/>
+          <w:color w:val="000000"/>
+        </w:rPr>
+        <w:t xml:space="preserve"> column: </w:t>
+      </w:r>
+      <w:r>
+        <w:rPr>
+          <w:rFonts w:ascii="Menlo Regular" w:hAnsi="Menlo Regular" w:cs="Menlo Regular"/>
+          <w:color w:val="5C2699"/>
+        </w:rPr>
+        <w:t>Int</w:t>
+      </w:r>
+    </w:p>
+    <w:p>
+      <w:pPr>
+        <w:pStyle w:val="code"/>
+        <w:rPr>
+          <w:rFonts w:ascii="Menlo Regular" w:hAnsi="Menlo Regular" w:cs="Menlo Regular"/>
+          <w:color w:val="000000"/>
+        </w:rPr>
+      </w:pPr>
+      <w:r>
+        <w:rPr>
+          <w:rFonts w:ascii="Menlo Regular" w:hAnsi="Menlo Regular" w:cs="Menlo Regular"/>
+          <w:color w:val="000000"/>
+        </w:rPr>
+        <w:t xml:space="preserve">  </w:t>
+      </w:r>
+      <w:r>
+        <w:rPr>
+          <w:rFonts w:ascii="Menlo Regular" w:hAnsi="Menlo Regular" w:cs="Menlo Regular"/>
+          <w:color w:val="AA0D91"/>
+        </w:rPr>
+        <w:t>var</w:t>
+      </w:r>
+      <w:r>
+        <w:rPr>
+          <w:rFonts w:ascii="Menlo Regular" w:hAnsi="Menlo Regular" w:cs="Menlo Regular"/>
+          <w:color w:val="000000"/>
+        </w:rPr>
+        <w:t xml:space="preserve"> row: </w:t>
+      </w:r>
+      <w:r>
+        <w:rPr>
+          <w:rFonts w:ascii="Menlo Regular" w:hAnsi="Menlo Regular" w:cs="Menlo Regular"/>
+          <w:color w:val="5C2699"/>
+        </w:rPr>
+        <w:t>Int</w:t>
+      </w:r>
+    </w:p>
+    <w:p>
+      <w:pPr>
+        <w:pStyle w:val="code"/>
+      </w:pPr>
+      <w:r>
+        <w:rPr>
+          <w:rFonts w:ascii="Menlo Regular" w:hAnsi="Menlo Regular" w:cs="Menlo Regular"/>
+          <w:color w:val="000000"/>
+        </w:rPr>
+        <w:t>}</w:t>
+      </w:r>
+    </w:p>
+    <w:p>
+      <w:r>
+        <w:t>&lt;T</w:t>
+      </w:r>
+      <w:r>
+        <w:t>his is a Struct in Swift. It's like a class, in th</w:t>
+      </w:r>
+      <w:r>
+        <w:t>at it has members, but it is a value</w:t>
+      </w:r>
+      <w:r>
+        <w:t xml:space="preserve"> type.</w:t>
+      </w:r>
+      <w:r>
+        <w:t>&gt;</w:t>
+      </w:r>
+    </w:p>
+    <w:p>
+      <w:r>
+        <w:t>Type:</w:t>
+      </w:r>
+    </w:p>
+    <w:p>
+      <w:pPr>
+        <w:pStyle w:val="code"/>
+        <w:rPr>
+          <w:rFonts w:ascii="Menlo Regular" w:hAnsi="Menlo Regular" w:cs="Menlo Regular"/>
+          <w:color w:val="000000"/>
+        </w:rPr>
+      </w:pPr>
+      <w:r>
+        <w:rPr>
+          <w:rFonts w:ascii="Menlo Regular" w:hAnsi="Menlo Regular" w:cs="Menlo Regular"/>
+          <w:color w:val="AA0D91"/>
+        </w:rPr>
+        <w:t>var</w:t>
+      </w:r>
+      <w:r>
+        <w:rPr>
+          <w:rFonts w:ascii="Menlo Regular" w:hAnsi="Menlo Regular" w:cs="Menlo Regular"/>
+          <w:color w:val="000000"/>
+        </w:rPr>
+        <w:t xml:space="preserve"> pos1</w:t>
+      </w:r>
+      <w:r>
+        <w:rPr>
+          <w:rFonts w:ascii="Menlo Regular" w:hAnsi="Menlo Regular" w:cs="Menlo Regular"/>
+          <w:color w:val="000000"/>
+        </w:rPr>
+        <w:t xml:space="preserve">: </w:t>
+      </w:r>
+      <w:r>
+        <w:rPr>
+          <w:rFonts w:ascii="Menlo Regular" w:hAnsi="Menlo Regular" w:cs="Menlo Regular"/>
+          <w:color w:val="3F6E74"/>
+        </w:rPr>
+        <w:t>Position</w:t>
+      </w:r>
+      <w:r>
+        <w:rPr>
+          <w:rFonts w:ascii="Menlo Regular" w:hAnsi="Menlo Regular" w:cs="Menlo Regular"/>
+          <w:color w:val="000000"/>
+        </w:rPr>
+        <w:t xml:space="preserve"> = </w:t>
+      </w:r>
+      <w:r>
+        <w:rPr>
+          <w:rFonts w:ascii="Menlo Regular" w:hAnsi="Menlo Regular" w:cs="Menlo Regular"/>
+          <w:color w:val="3F6E74"/>
+        </w:rPr>
+        <w:t>Position</w:t>
+      </w:r>
+      <w:r>
+        <w:rPr>
+          <w:rFonts w:ascii="Menlo Regular" w:hAnsi="Menlo Regular" w:cs="Menlo Regular"/>
+          <w:color w:val="000000"/>
+        </w:rPr>
+        <w:t xml:space="preserve">(column: </w:t>
+      </w:r>
+      <w:r>
+        <w:rPr>
+          <w:rFonts w:ascii="Menlo Regular" w:hAnsi="Menlo Regular" w:cs="Menlo Regular"/>
+          <w:color w:val="1C00CF"/>
+        </w:rPr>
+        <w:t>0</w:t>
+      </w:r>
+      <w:r>
+        <w:rPr>
+          <w:rFonts w:ascii="Menlo Regular" w:hAnsi="Menlo Regular" w:cs="Menlo Regular"/>
+          <w:color w:val="000000"/>
+        </w:rPr>
+        <w:t xml:space="preserve">, row: </w:t>
+      </w:r>
+      <w:r>
+        <w:rPr>
+          <w:rFonts w:ascii="Menlo Regular" w:hAnsi="Menlo Regular" w:cs="Menlo Regular"/>
+          <w:color w:val="1C00CF"/>
+        </w:rPr>
+        <w:t>0</w:t>
+      </w:r>
+      <w:r>
+        <w:rPr>
+          <w:rFonts w:ascii="Menlo Regular" w:hAnsi="Menlo Regular" w:cs="Menlo Regular"/>
+          <w:color w:val="000000"/>
+        </w:rPr>
+        <w:t>)</w:t>
+      </w:r>
+    </w:p>
+    <w:p>
+      <w:pPr>
+        <w:pStyle w:val="code"/>
+        <w:rPr>
+          <w:rFonts w:ascii="Menlo Regular" w:hAnsi="Menlo Regular" w:cs="Menlo Regular"/>
+          <w:color w:val="3F6E74"/>
+        </w:rPr>
+      </w:pPr>
+      <w:r>
+        <w:rPr>
+          <w:rFonts w:ascii="Menlo Regular" w:hAnsi="Menlo Regular" w:cs="Menlo Regular"/>
+          <w:color w:val="AA0D91"/>
+        </w:rPr>
+        <w:t>var</w:t>
+      </w:r>
+      <w:r>
+        <w:rPr>
+          <w:rFonts w:ascii="Menlo Regular" w:hAnsi="Menlo Regular" w:cs="Menlo Regular"/>
+          <w:color w:val="000000"/>
+        </w:rPr>
+        <w:t xml:space="preserve"> pos2</w:t>
+      </w:r>
+      <w:r>
+        <w:rPr>
+          <w:rFonts w:ascii="Menlo Regular" w:hAnsi="Menlo Regular" w:cs="Menlo Regular"/>
+          <w:color w:val="000000"/>
+        </w:rPr>
+        <w:t xml:space="preserve">: </w:t>
+      </w:r>
+      <w:r>
+        <w:rPr>
+          <w:rFonts w:ascii="Menlo Regular" w:hAnsi="Menlo Regular" w:cs="Menlo Regular"/>
+          <w:color w:val="3F6E74"/>
+        </w:rPr>
+        <w:t>Position</w:t>
+      </w:r>
+      <w:r>
+        <w:rPr>
+          <w:rFonts w:ascii="Menlo Regular" w:hAnsi="Menlo Regular" w:cs="Menlo Regular"/>
+          <w:color w:val="000000"/>
+        </w:rPr>
+        <w:t xml:space="preserve"> = </w:t>
+      </w:r>
+      <w:r>
+        <w:rPr>
+          <w:rFonts w:ascii="Menlo Regular" w:hAnsi="Menlo Regular" w:cs="Menlo Regular"/>
+          <w:color w:val="3F6E74"/>
+        </w:rPr>
+        <w:t>pos1</w:t>
+      </w:r>
+    </w:p>
+    <w:p>
+      <w:r>
+        <w:t>&lt;T</w:t>
+      </w:r>
+      <w:r>
+        <w:t>his se</w:t>
+      </w:r>
+      <w:r>
+        <w:t>ts up two "Position" variables.&gt;</w:t>
+      </w:r>
+    </w:p>
+    <w:p>
+      <w:r>
+        <w:t>Type:</w:t>
+      </w:r>
+    </w:p>
+    <w:p>
+      <w:pPr>
+        <w:pStyle w:val="code"/>
+      </w:pPr>
+      <w:r>
+        <w:rPr>
+          <w:color w:val="3F6E74"/>
+        </w:rPr>
+        <w:t>pos1</w:t>
+      </w:r>
+      <w:r>
+        <w:t xml:space="preserve">.column = </w:t>
+      </w:r>
+      <w:r>
+        <w:rPr>
+          <w:color w:val="1C00CF"/>
+        </w:rPr>
+        <w:t>1</w:t>
+      </w:r>
+    </w:p>
+    <w:p>
+      <w:pPr>
+        <w:pStyle w:val="code"/>
+      </w:pPr>
+      <w:r>
+        <w:rPr>
+          <w:color w:val="2E0D6E"/>
+        </w:rPr>
+        <w:t>println</w:t>
+      </w:r>
+      <w:r>
+        <w:t>(</w:t>
+      </w:r>
+      <w:r>
+        <w:rPr>
+          <w:color w:val="3F6E74"/>
+        </w:rPr>
+        <w:t>pos1</w:t>
+      </w:r>
+      <w:r>
+        <w:t>.</w:t>
+      </w:r>
+      <w:r>
+        <w:rPr>
+          <w:color w:val="3F6E74"/>
+        </w:rPr>
+        <w:t>column</w:t>
+      </w:r>
+      <w:r>
+        <w:t>)</w:t>
+      </w:r>
+    </w:p>
+    <w:p>
+      <w:pPr>
+        <w:pStyle w:val="code"/>
+      </w:pPr>
+      <w:r>
+        <w:rPr>
+          <w:color w:val="2E0D6E"/>
+        </w:rPr>
+        <w:t>println</w:t>
+      </w:r>
+      <w:r>
+        <w:t>(</w:t>
+      </w:r>
+      <w:r>
+        <w:rPr>
+          <w:color w:val="3F6E74"/>
+        </w:rPr>
+        <w:t>pos2</w:t>
+      </w:r>
+      <w:r>
+        <w:t>.</w:t>
+      </w:r>
+      <w:r>
+        <w:rPr>
+          <w:color w:val="3F6E74"/>
+        </w:rPr>
+        <w:t>column</w:t>
+      </w:r>
+      <w:r>
+        <w:t>)</w:t>
+      </w:r>
+    </w:p>
+    <w:p>
+      <w:r>
+        <w:t>&lt;O</w:t>
+      </w:r>
+      <w:r>
+        <w:t>nly "pos1" has "column" set to 1. This is because Structs are value types. When you assign a struct variable it takes a copy. If this were a class, then pos1.column would equal pos2.column.</w:t>
+      </w:r>
+      <w:r>
+        <w:t>&gt;</w:t>
+      </w:r>
+    </w:p>
+    <w:p>
+      <w:r>
+        <w:t xml:space="preserve">Add the following method to </w:t>
+      </w:r>
+      <w:r>
+        <w:rPr>
+          <w:rStyle w:val="codeinline"/>
+        </w:rPr>
+        <w:t>Position</w:t>
       </w:r>
       <w:r>
         <w:t>:</w:t>
@@ -522,4947 +3464,1042 @@
         <w:pStyle w:val="code"/>
         <w:rPr>
           <w:rFonts w:ascii="Menlo Regular" w:hAnsi="Menlo Regular" w:cs="Menlo Regular"/>
+          <w:color w:val="000000"/>
+        </w:rPr>
+      </w:pPr>
+      <w:r>
+        <w:rPr>
+          <w:rFonts w:ascii="Menlo Regular" w:hAnsi="Menlo Regular" w:cs="Menlo Regular"/>
+          <w:color w:val="AA0D91"/>
+        </w:rPr>
+        <w:t>func</w:t>
+      </w:r>
+      <w:r>
+        <w:rPr>
+          <w:rFonts w:ascii="Menlo Regular" w:hAnsi="Menlo Regular" w:cs="Menlo Regular"/>
+          <w:color w:val="000000"/>
+        </w:rPr>
+        <w:t xml:space="preserve"> asString() -&gt; </w:t>
+      </w:r>
+      <w:r>
+        <w:rPr>
+          <w:rFonts w:ascii="Menlo Regular" w:hAnsi="Menlo Regular" w:cs="Menlo Regular"/>
+          <w:color w:val="5C2699"/>
+        </w:rPr>
+        <w:t>String</w:t>
+      </w:r>
+      <w:r>
+        <w:rPr>
+          <w:rFonts w:ascii="Menlo Regular" w:hAnsi="Menlo Regular" w:cs="Menlo Regular"/>
+          <w:color w:val="000000"/>
+        </w:rPr>
+        <w:t xml:space="preserve"> {</w:t>
+      </w:r>
+    </w:p>
+    <w:p>
+      <w:pPr>
+        <w:pStyle w:val="code"/>
+        <w:rPr>
+          <w:rFonts w:ascii="Menlo Regular" w:hAnsi="Menlo Regular" w:cs="Menlo Regular"/>
+          <w:color w:val="000000"/>
+        </w:rPr>
+      </w:pPr>
+      <w:r>
+        <w:rPr>
+          <w:rFonts w:ascii="Menlo Regular" w:hAnsi="Menlo Regular" w:cs="Menlo Regular"/>
+          <w:color w:val="000000"/>
+        </w:rPr>
+        <w:t xml:space="preserve">  </w:t>
+      </w:r>
+      <w:r>
+        <w:rPr>
+          <w:rFonts w:ascii="Menlo Regular" w:hAnsi="Menlo Regular" w:cs="Menlo Regular"/>
+          <w:color w:val="AA0D91"/>
+        </w:rPr>
+        <w:t>return</w:t>
+      </w:r>
+      <w:r>
+        <w:rPr>
+          <w:rFonts w:ascii="Menlo Regular" w:hAnsi="Menlo Regular" w:cs="Menlo Regular"/>
+          <w:color w:val="000000"/>
+        </w:rPr>
+        <w:t xml:space="preserve"> </w:t>
+      </w:r>
+      <w:r>
+        <w:rPr>
+          <w:rFonts w:ascii="Menlo Regular" w:hAnsi="Menlo Regular" w:cs="Menlo Regular"/>
           <w:color w:val="C41A16"/>
         </w:rPr>
-      </w:pPr>
-      <w:proofErr w:type="spellStart"/>
-      <w:proofErr w:type="gramStart"/>
+        <w:t>"</w:t>
+      </w:r>
+      <w:r>
+        <w:rPr>
+          <w:rFonts w:ascii="Menlo Regular" w:hAnsi="Menlo Regular" w:cs="Menlo Regular"/>
+          <w:color w:val="000000"/>
+        </w:rPr>
+        <w:t>\(</w:t>
+      </w:r>
+      <w:r>
+        <w:rPr>
+          <w:rFonts w:ascii="Menlo Regular" w:hAnsi="Menlo Regular" w:cs="Menlo Regular"/>
+          <w:color w:val="3F6E74"/>
+        </w:rPr>
+        <w:t>column</w:t>
+      </w:r>
+      <w:r>
+        <w:rPr>
+          <w:rFonts w:ascii="Menlo Regular" w:hAnsi="Menlo Regular" w:cs="Menlo Regular"/>
+          <w:color w:val="000000"/>
+        </w:rPr>
+        <w:t>)</w:t>
+      </w:r>
+      <w:r>
+        <w:rPr>
+          <w:rFonts w:ascii="Menlo Regular" w:hAnsi="Menlo Regular" w:cs="Menlo Regular"/>
+          <w:color w:val="C41A16"/>
+        </w:rPr>
+        <w:t>:</w:t>
+      </w:r>
+      <w:r>
+        <w:rPr>
+          <w:rFonts w:ascii="Menlo Regular" w:hAnsi="Menlo Regular" w:cs="Menlo Regular"/>
+          <w:color w:val="000000"/>
+        </w:rPr>
+        <w:t>\(</w:t>
+      </w:r>
+      <w:r>
+        <w:rPr>
+          <w:rFonts w:ascii="Menlo Regular" w:hAnsi="Menlo Regular" w:cs="Menlo Regular"/>
+          <w:color w:val="3F6E74"/>
+        </w:rPr>
+        <w:t>row</w:t>
+      </w:r>
+      <w:r>
+        <w:rPr>
+          <w:rFonts w:ascii="Menlo Regular" w:hAnsi="Menlo Regular" w:cs="Menlo Regular"/>
+          <w:color w:val="000000"/>
+        </w:rPr>
+        <w:t>)</w:t>
+      </w:r>
+      <w:r>
+        <w:rPr>
+          <w:rFonts w:ascii="Menlo Regular" w:hAnsi="Menlo Regular" w:cs="Menlo Regular"/>
+          <w:color w:val="C41A16"/>
+        </w:rPr>
+        <w:t>"</w:t>
+      </w:r>
+    </w:p>
+    <w:p>
+      <w:pPr>
+        <w:pStyle w:val="code"/>
+        <w:rPr>
+          <w:rFonts w:ascii="Menlo Regular" w:hAnsi="Menlo Regular" w:cs="Menlo Regular"/>
+          <w:color w:val="000000"/>
+        </w:rPr>
+      </w:pPr>
+      <w:r>
+        <w:rPr>
+          <w:rFonts w:ascii="Menlo Regular" w:hAnsi="Menlo Regular" w:cs="Menlo Regular"/>
+          <w:color w:val="000000"/>
+        </w:rPr>
+        <w:t>}</w:t>
+      </w:r>
+    </w:p>
+    <w:p>
+      <w:r>
+        <w:t>&lt;S</w:t>
+      </w:r>
+      <w:r>
+        <w:t>tructs can have methods just like classes can.</w:t>
+      </w:r>
+      <w:r>
+        <w:t>&gt;</w:t>
+      </w:r>
+    </w:p>
+    <w:p>
+      <w:r>
+        <w:t>Type:</w:t>
+      </w:r>
+    </w:p>
+    <w:p>
+      <w:pPr>
+        <w:pStyle w:val="code"/>
+        <w:rPr>
+          <w:rFonts w:ascii="Menlo Regular" w:hAnsi="Menlo Regular" w:cs="Menlo Regular"/>
+          <w:color w:val="000000"/>
+        </w:rPr>
+      </w:pPr>
+      <w:r>
+        <w:rPr>
+          <w:rFonts w:ascii="Menlo Regular" w:hAnsi="Menlo Regular" w:cs="Menlo Regular"/>
+          <w:color w:val="2E0D6E"/>
+        </w:rPr>
+        <w:t>println</w:t>
+      </w:r>
+      <w:r>
+        <w:rPr>
+          <w:rFonts w:ascii="Menlo Regular" w:hAnsi="Menlo Regular" w:cs="Menlo Regular"/>
+          <w:color w:val="000000"/>
+        </w:rPr>
+        <w:t>(</w:t>
+      </w:r>
+      <w:r>
+        <w:rPr>
+          <w:rFonts w:ascii="Menlo Regular" w:hAnsi="Menlo Regular" w:cs="Menlo Regular"/>
+          <w:color w:val="3F6E74"/>
+        </w:rPr>
+        <w:t>pos1</w:t>
+      </w:r>
+      <w:r>
+        <w:rPr>
+          <w:rFonts w:ascii="Menlo Regular" w:hAnsi="Menlo Regular" w:cs="Menlo Regular"/>
+          <w:color w:val="000000"/>
+        </w:rPr>
+        <w:t>.</w:t>
+      </w:r>
+      <w:r>
+        <w:rPr>
+          <w:rFonts w:ascii="Menlo Regular" w:hAnsi="Menlo Regular" w:cs="Menlo Regular"/>
+          <w:color w:val="26474B"/>
+        </w:rPr>
+        <w:t>asString</w:t>
+      </w:r>
+      <w:r>
+        <w:rPr>
+          <w:rFonts w:ascii="Menlo Regular" w:hAnsi="Menlo Regular" w:cs="Menlo Regular"/>
+          <w:color w:val="000000"/>
+        </w:rPr>
+        <w:t>())</w:t>
+      </w:r>
+    </w:p>
+    <w:p>
+      <w:r>
+        <w:t>&lt;W</w:t>
+      </w:r>
+      <w:r>
+        <w:t>e're using the method we just added to the struct.</w:t>
+      </w:r>
+      <w:r>
+        <w:t>&gt;</w:t>
+      </w:r>
+    </w:p>
+    <w:p>
+      <w:r>
+        <w:t>&lt;W</w:t>
+      </w:r>
+      <w:r>
+        <w:t>e're going to want to use this struct as the key in a Dictionary. To do this, it needs to be "Hashable". Hashable is a protocol in Swift. Structs can implement protocols too.</w:t>
+      </w:r>
+      <w:r>
+        <w:t>&gt;</w:t>
+      </w:r>
+    </w:p>
+    <w:p>
+      <w:r>
+        <w:t xml:space="preserve">Change </w:t>
+      </w:r>
+      <w:r>
+        <w:rPr>
+          <w:rStyle w:val="codeinline"/>
+        </w:rPr>
+        <w:t>Position</w:t>
+      </w:r>
+      <w:r>
+        <w:t xml:space="preserve"> definitions to:</w:t>
+      </w:r>
+    </w:p>
+    <w:p>
+      <w:pPr>
+        <w:pStyle w:val="code"/>
+      </w:pPr>
       <w:r>
         <w:rPr>
           <w:rFonts w:ascii="Menlo Regular" w:hAnsi="Menlo Regular" w:cs="Menlo Regular"/>
           <w:color w:val="AA0D91"/>
         </w:rPr>
+        <w:t>struct</w:t>
+      </w:r>
+      <w:r>
+        <w:rPr>
+          <w:rFonts w:ascii="Menlo Regular" w:hAnsi="Menlo Regular" w:cs="Menlo Regular"/>
+          <w:color w:val="000000"/>
+        </w:rPr>
+        <w:t xml:space="preserve"> Position: </w:t>
+      </w:r>
+      <w:r>
+        <w:rPr>
+          <w:rFonts w:ascii="Menlo Regular" w:hAnsi="Menlo Regular" w:cs="Menlo Regular"/>
+          <w:color w:val="5C2699"/>
+        </w:rPr>
+        <w:t>Hashable</w:t>
+      </w:r>
+    </w:p>
+    <w:p>
+      <w:r>
+        <w:t>&lt;I</w:t>
+      </w:r>
+      <w:r>
+        <w:t>t tells us we need to implement a few methods. The first is 'hashValue', a computed property.</w:t>
+      </w:r>
+      <w:r>
+        <w:t>&gt;</w:t>
+      </w:r>
+    </w:p>
+    <w:p>
+      <w:r>
+        <w:t xml:space="preserve">Add the following method to </w:t>
+      </w:r>
+      <w:r>
+        <w:rPr>
+          <w:rStyle w:val="codeinline"/>
+        </w:rPr>
+        <w:t>Position</w:t>
+      </w:r>
+      <w:r>
+        <w:t>:</w:t>
+      </w:r>
+    </w:p>
+    <w:p>
+      <w:pPr>
+        <w:pStyle w:val="code"/>
+        <w:rPr>
+          <w:rFonts w:ascii="Menlo Regular" w:hAnsi="Menlo Regular" w:cs="Menlo Regular"/>
+          <w:color w:val="000000"/>
+        </w:rPr>
+      </w:pPr>
+      <w:r>
+        <w:rPr>
+          <w:rFonts w:ascii="Menlo Regular" w:hAnsi="Menlo Regular" w:cs="Menlo Regular"/>
+          <w:color w:val="AA0D91"/>
+        </w:rPr>
         <w:t>var</w:t>
       </w:r>
-      <w:proofErr w:type="spellEnd"/>
-      <w:proofErr w:type="gramEnd"/>
-      <w:r>
-        <w:rPr>
-          <w:rFonts w:ascii="Menlo Regular" w:hAnsi="Menlo Regular" w:cs="Menlo Regular"/>
-          <w:color w:val="000000"/>
-        </w:rPr>
-        <w:t xml:space="preserve"> conference</w:t>
-      </w:r>
-      <w:r>
-        <w:rPr>
-          <w:rFonts w:ascii="Menlo Regular" w:hAnsi="Menlo Regular" w:cs="Menlo Regular"/>
-          <w:color w:val="000000"/>
-        </w:rPr>
-        <w:t xml:space="preserve">: </w:t>
+      <w:r>
+        <w:rPr>
+          <w:rFonts w:ascii="Menlo Regular" w:hAnsi="Menlo Regular" w:cs="Menlo Regular"/>
+          <w:color w:val="000000"/>
+        </w:rPr>
+        <w:t xml:space="preserve"> hashValue: </w:t>
       </w:r>
       <w:r>
         <w:rPr>
           <w:rFonts w:ascii="Menlo Regular" w:hAnsi="Menlo Regular" w:cs="Menlo Regular"/>
           <w:color w:val="5C2699"/>
         </w:rPr>
-        <w:t>String</w:t>
-      </w:r>
-      <w:r>
-        <w:rPr>
-          <w:rFonts w:ascii="Menlo Regular" w:hAnsi="Menlo Regular" w:cs="Menlo Regular"/>
-          <w:color w:val="000000"/>
-        </w:rPr>
-        <w:t xml:space="preserve"> = </w:t>
+        <w:t>Int</w:t>
+      </w:r>
+      <w:r>
+        <w:rPr>
+          <w:rFonts w:ascii="Menlo Regular" w:hAnsi="Menlo Regular" w:cs="Menlo Regular"/>
+          <w:color w:val="000000"/>
+        </w:rPr>
+        <w:t xml:space="preserve"> {</w:t>
+      </w:r>
+    </w:p>
+    <w:p>
+      <w:pPr>
+        <w:pStyle w:val="code"/>
+        <w:rPr>
+          <w:rFonts w:ascii="Menlo Regular" w:hAnsi="Menlo Regular" w:cs="Menlo Regular"/>
+          <w:color w:val="000000"/>
+        </w:rPr>
+      </w:pPr>
+      <w:r>
+        <w:rPr>
+          <w:rFonts w:ascii="Menlo Regular" w:hAnsi="Menlo Regular" w:cs="Menlo Regular"/>
+          <w:color w:val="000000"/>
+        </w:rPr>
+        <w:t xml:space="preserve">  </w:t>
+      </w:r>
+      <w:r>
+        <w:rPr>
+          <w:rFonts w:ascii="Menlo Regular" w:hAnsi="Menlo Regular" w:cs="Menlo Regular"/>
+          <w:color w:val="AA0D91"/>
+        </w:rPr>
+        <w:t>return</w:t>
+      </w:r>
+      <w:r>
+        <w:rPr>
+          <w:rFonts w:ascii="Menlo Regular" w:hAnsi="Menlo Regular" w:cs="Menlo Regular"/>
+          <w:color w:val="000000"/>
+        </w:rPr>
+        <w:t xml:space="preserve"> </w:t>
+      </w:r>
+      <w:r>
+        <w:rPr>
+          <w:rFonts w:ascii="Menlo Regular" w:hAnsi="Menlo Regular" w:cs="Menlo Regular"/>
+          <w:color w:val="3F6E74"/>
+        </w:rPr>
+        <w:t>column</w:t>
+      </w:r>
+      <w:r>
+        <w:rPr>
+          <w:rFonts w:ascii="Menlo Regular" w:hAnsi="Menlo Regular" w:cs="Menlo Regular"/>
+          <w:color w:val="000000"/>
+        </w:rPr>
+        <w:t xml:space="preserve"> * </w:t>
+      </w:r>
+      <w:r>
+        <w:rPr>
+          <w:rFonts w:ascii="Menlo Regular" w:hAnsi="Menlo Regular" w:cs="Menlo Regular"/>
+          <w:color w:val="1C00CF"/>
+        </w:rPr>
+        <w:t>10</w:t>
+      </w:r>
+      <w:r>
+        <w:rPr>
+          <w:rFonts w:ascii="Menlo Regular" w:hAnsi="Menlo Regular" w:cs="Menlo Regular"/>
+          <w:color w:val="000000"/>
+        </w:rPr>
+        <w:t xml:space="preserve"> + </w:t>
+      </w:r>
+      <w:r>
+        <w:rPr>
+          <w:rFonts w:ascii="Menlo Regular" w:hAnsi="Menlo Regular" w:cs="Menlo Regular"/>
+          <w:color w:val="3F6E74"/>
+        </w:rPr>
+        <w:t>row</w:t>
+      </w:r>
+    </w:p>
+    <w:p>
+      <w:pPr>
+        <w:pStyle w:val="code"/>
+        <w:rPr>
+          <w:rFonts w:ascii="Menlo Regular" w:hAnsi="Menlo Regular" w:cs="Menlo Regular"/>
+          <w:color w:val="000000"/>
+        </w:rPr>
+      </w:pPr>
+      <w:r>
+        <w:rPr>
+          <w:rFonts w:ascii="Menlo Regular" w:hAnsi="Menlo Regular" w:cs="Menlo Regular"/>
+          <w:color w:val="000000"/>
+        </w:rPr>
+        <w:t>}</w:t>
+      </w:r>
+    </w:p>
+    <w:p>
+      <w:r>
+        <w:t>&lt;T</w:t>
+      </w:r>
+      <w:r>
+        <w:t>his is just like 'hash' from NSObject in Objective-C.</w:t>
+      </w:r>
+      <w:r>
+        <w:t>&gt;</w:t>
+      </w:r>
+    </w:p>
+    <w:p>
+      <w:r>
+        <w:t>&lt;O</w:t>
+      </w:r>
+      <w:r>
+        <w:t>ne more thing needs adding</w:t>
+      </w:r>
+      <w:r>
+        <w:t xml:space="preserve"> for the Hashable protocol conformance</w:t>
+      </w:r>
+      <w:r>
+        <w:t>. We need to know when two Position objects are equal. Hashable extends Equatable. To do this we need to use operator overloading.</w:t>
+      </w:r>
+      <w:r>
+        <w:t>&gt;</w:t>
+      </w:r>
+    </w:p>
+    <w:p>
+      <w:r>
+        <w:t>Type:</w:t>
+      </w:r>
+    </w:p>
+    <w:p>
+      <w:pPr>
+        <w:pStyle w:val="code"/>
+        <w:rPr>
+          <w:rFonts w:ascii="Menlo Regular" w:hAnsi="Menlo Regular" w:cs="Menlo Regular"/>
+          <w:color w:val="000000"/>
+        </w:rPr>
+      </w:pPr>
+      <w:r>
+        <w:rPr>
+          <w:rFonts w:ascii="Menlo Regular" w:hAnsi="Menlo Regular" w:cs="Menlo Regular"/>
+          <w:color w:val="AA0D91"/>
+        </w:rPr>
+        <w:t>func</w:t>
+      </w:r>
+      <w:r>
+        <w:rPr>
+          <w:rFonts w:ascii="Menlo Regular" w:hAnsi="Menlo Regular" w:cs="Menlo Regular"/>
+          <w:color w:val="000000"/>
+        </w:rPr>
+        <w:t xml:space="preserve"> ==(lhs: </w:t>
+      </w:r>
+      <w:r>
+        <w:rPr>
+          <w:rFonts w:ascii="Menlo Regular" w:hAnsi="Menlo Regular" w:cs="Menlo Regular"/>
+          <w:color w:val="3F6E74"/>
+        </w:rPr>
+        <w:t>Position</w:t>
+      </w:r>
+      <w:r>
+        <w:rPr>
+          <w:rFonts w:ascii="Menlo Regular" w:hAnsi="Menlo Regular" w:cs="Menlo Regular"/>
+          <w:color w:val="000000"/>
+        </w:rPr>
+        <w:t xml:space="preserve">, rhs: </w:t>
+      </w:r>
+      <w:r>
+        <w:rPr>
+          <w:rFonts w:ascii="Menlo Regular" w:hAnsi="Menlo Regular" w:cs="Menlo Regular"/>
+          <w:color w:val="3F6E74"/>
+        </w:rPr>
+        <w:t>Position</w:t>
+      </w:r>
+      <w:r>
+        <w:rPr>
+          <w:rFonts w:ascii="Menlo Regular" w:hAnsi="Menlo Regular" w:cs="Menlo Regular"/>
+          <w:color w:val="000000"/>
+        </w:rPr>
+        <w:t xml:space="preserve">) -&gt; </w:t>
+      </w:r>
+      <w:r>
+        <w:rPr>
+          <w:rFonts w:ascii="Menlo Regular" w:hAnsi="Menlo Regular" w:cs="Menlo Regular"/>
+          <w:color w:val="5C2699"/>
+        </w:rPr>
+        <w:t>Bool</w:t>
+      </w:r>
+      <w:r>
+        <w:rPr>
+          <w:rFonts w:ascii="Menlo Regular" w:hAnsi="Menlo Regular" w:cs="Menlo Regular"/>
+          <w:color w:val="000000"/>
+        </w:rPr>
+        <w:t xml:space="preserve"> {</w:t>
+      </w:r>
+    </w:p>
+    <w:p>
+      <w:pPr>
+        <w:pStyle w:val="code"/>
+        <w:rPr>
+          <w:rFonts w:ascii="Menlo Regular" w:hAnsi="Menlo Regular" w:cs="Menlo Regular"/>
+          <w:color w:val="000000"/>
+        </w:rPr>
+      </w:pPr>
+      <w:r>
+        <w:rPr>
+          <w:rFonts w:ascii="Menlo Regular" w:hAnsi="Menlo Regular" w:cs="Menlo Regular"/>
+          <w:color w:val="000000"/>
+        </w:rPr>
+        <w:t xml:space="preserve">  </w:t>
+      </w:r>
+      <w:r>
+        <w:rPr>
+          <w:rFonts w:ascii="Menlo Regular" w:hAnsi="Menlo Regular" w:cs="Menlo Regular"/>
+          <w:color w:val="AA0D91"/>
+        </w:rPr>
+        <w:t>return</w:t>
+      </w:r>
+      <w:r>
+        <w:rPr>
+          <w:rFonts w:ascii="Menlo Regular" w:hAnsi="Menlo Regular" w:cs="Menlo Regular"/>
+          <w:color w:val="000000"/>
+        </w:rPr>
+        <w:t xml:space="preserve"> </w:t>
+      </w:r>
+      <w:r>
+        <w:rPr>
+          <w:rFonts w:ascii="Menlo Regular" w:hAnsi="Menlo Regular" w:cs="Menlo Regular"/>
+          <w:color w:val="000000"/>
+        </w:rPr>
+        <w:t>lhs.</w:t>
+      </w:r>
+      <w:r>
+        <w:rPr>
+          <w:rFonts w:ascii="Menlo Regular" w:hAnsi="Menlo Regular" w:cs="Menlo Regular"/>
+          <w:color w:val="3F6E74"/>
+        </w:rPr>
+        <w:t>column</w:t>
+      </w:r>
+      <w:r>
+        <w:rPr>
+          <w:rFonts w:ascii="Menlo Regular" w:hAnsi="Menlo Regular" w:cs="Menlo Regular"/>
+          <w:color w:val="000000"/>
+        </w:rPr>
+        <w:t xml:space="preserve"> == rhs.</w:t>
+      </w:r>
+      <w:r>
+        <w:rPr>
+          <w:rFonts w:ascii="Menlo Regular" w:hAnsi="Menlo Regular" w:cs="Menlo Regular"/>
+          <w:color w:val="3F6E74"/>
+        </w:rPr>
+        <w:t>column</w:t>
+      </w:r>
+      <w:r>
+        <w:rPr>
+          <w:rFonts w:ascii="Menlo Regular" w:hAnsi="Menlo Regular" w:cs="Menlo Regular"/>
+          <w:color w:val="000000"/>
+        </w:rPr>
+        <w:t xml:space="preserve"> &amp;&amp; lhs.</w:t>
+      </w:r>
+      <w:r>
+        <w:rPr>
+          <w:rFonts w:ascii="Menlo Regular" w:hAnsi="Menlo Regular" w:cs="Menlo Regular"/>
+          <w:color w:val="3F6E74"/>
+        </w:rPr>
+        <w:t>row</w:t>
+      </w:r>
+      <w:r>
+        <w:rPr>
+          <w:rFonts w:ascii="Menlo Regular" w:hAnsi="Menlo Regular" w:cs="Menlo Regular"/>
+          <w:color w:val="000000"/>
+        </w:rPr>
+        <w:t xml:space="preserve"> == rhs.</w:t>
+      </w:r>
+      <w:r>
+        <w:rPr>
+          <w:rFonts w:ascii="Menlo Regular" w:hAnsi="Menlo Regular" w:cs="Menlo Regular"/>
+          <w:color w:val="3F6E74"/>
+        </w:rPr>
+        <w:t>row</w:t>
+      </w:r>
+    </w:p>
+    <w:p>
+      <w:pPr>
+        <w:pStyle w:val="code"/>
+      </w:pPr>
+      <w:r>
+        <w:rPr>
+          <w:rFonts w:ascii="Menlo Regular" w:hAnsi="Menlo Regular" w:cs="Menlo Regular"/>
+          <w:color w:val="000000"/>
+        </w:rPr>
+        <w:t>}</w:t>
+      </w:r>
+    </w:p>
+    <w:p>
+      <w:r>
+        <w:t>&lt;T</w:t>
+      </w:r>
+      <w:r>
+        <w:t>his is a top-level function. It's called '==' and takes two values - the left hand side and the right hand side of the operator, and returns a Boolean. It's equal if the left hand side row and column equal the right hand side row and column.</w:t>
+      </w:r>
+      <w:r>
+        <w:t>&gt;</w:t>
+      </w:r>
+    </w:p>
+    <w:p>
+      <w:r>
+        <w:t>Type:</w:t>
+      </w:r>
+    </w:p>
+    <w:p>
+      <w:pPr>
+        <w:pStyle w:val="code"/>
+        <w:rPr>
+          <w:rFonts w:ascii="Menlo Regular" w:hAnsi="Menlo Regular" w:cs="Menlo Regular"/>
+          <w:color w:val="000000"/>
+        </w:rPr>
+      </w:pPr>
+      <w:r>
+        <w:rPr>
+          <w:rFonts w:ascii="Menlo Regular" w:hAnsi="Menlo Regular" w:cs="Menlo Regular"/>
+          <w:color w:val="AA0D91"/>
+        </w:rPr>
+        <w:t>if</w:t>
+      </w:r>
+      <w:r>
+        <w:rPr>
+          <w:rFonts w:ascii="Menlo Regular" w:hAnsi="Menlo Regular" w:cs="Menlo Regular"/>
+          <w:color w:val="000000"/>
+        </w:rPr>
+        <w:t xml:space="preserve"> </w:t>
+      </w:r>
+      <w:r>
+        <w:rPr>
+          <w:rFonts w:ascii="Menlo Regular" w:hAnsi="Menlo Regular" w:cs="Menlo Regular"/>
+          <w:color w:val="3F6E74"/>
+        </w:rPr>
+        <w:t>pos1</w:t>
+      </w:r>
+      <w:r>
+        <w:rPr>
+          <w:rFonts w:ascii="Menlo Regular" w:hAnsi="Menlo Regular" w:cs="Menlo Regular"/>
+          <w:color w:val="000000"/>
+        </w:rPr>
+        <w:t xml:space="preserve"> </w:t>
+      </w:r>
+      <w:r>
+        <w:rPr>
+          <w:rFonts w:ascii="Menlo Regular" w:hAnsi="Menlo Regular" w:cs="Menlo Regular"/>
+          <w:color w:val="26474B"/>
+        </w:rPr>
+        <w:t>==</w:t>
+      </w:r>
+      <w:r>
+        <w:rPr>
+          <w:rFonts w:ascii="Menlo Regular" w:hAnsi="Menlo Regular" w:cs="Menlo Regular"/>
+          <w:color w:val="000000"/>
+        </w:rPr>
+        <w:t xml:space="preserve"> </w:t>
+      </w:r>
+      <w:r>
+        <w:rPr>
+          <w:rFonts w:ascii="Menlo Regular" w:hAnsi="Menlo Regular" w:cs="Menlo Regular"/>
+          <w:color w:val="3F6E74"/>
+        </w:rPr>
+        <w:t>pos2</w:t>
+      </w:r>
+      <w:r>
+        <w:rPr>
+          <w:rFonts w:ascii="Menlo Regular" w:hAnsi="Menlo Regular" w:cs="Menlo Regular"/>
+          <w:color w:val="000000"/>
+        </w:rPr>
+        <w:t xml:space="preserve"> {</w:t>
+      </w:r>
+    </w:p>
+    <w:p>
+      <w:pPr>
+        <w:pStyle w:val="code"/>
+        <w:rPr>
+          <w:rFonts w:ascii="Menlo Regular" w:hAnsi="Menlo Regular" w:cs="Menlo Regular"/>
+          <w:color w:val="000000"/>
+        </w:rPr>
+      </w:pPr>
+      <w:r>
+        <w:rPr>
+          <w:rFonts w:ascii="Menlo Regular" w:hAnsi="Menlo Regular" w:cs="Menlo Regular"/>
+          <w:color w:val="000000"/>
+        </w:rPr>
+        <w:t xml:space="preserve">  </w:t>
+      </w:r>
+      <w:r>
+        <w:rPr>
+          <w:rFonts w:ascii="Menlo Regular" w:hAnsi="Menlo Regular" w:cs="Menlo Regular"/>
+          <w:color w:val="2E0D6E"/>
+        </w:rPr>
+        <w:t>println</w:t>
+      </w:r>
+      <w:r>
+        <w:rPr>
+          <w:rFonts w:ascii="Menlo Regular" w:hAnsi="Menlo Regular" w:cs="Menlo Regular"/>
+          <w:color w:val="000000"/>
+        </w:rPr>
+        <w:t>(</w:t>
       </w:r>
       <w:r>
         <w:rPr>
           <w:rFonts w:ascii="Menlo Regular" w:hAnsi="Menlo Regular" w:cs="Menlo Regular"/>
           <w:color w:val="C41A16"/>
         </w:rPr>
-        <w:t>"</w:t>
-      </w:r>
-      <w:proofErr w:type="spellStart"/>
+        <w:t>"They're equal"</w:t>
+      </w:r>
+      <w:r>
+        <w:rPr>
+          <w:rFonts w:ascii="Menlo Regular" w:hAnsi="Menlo Regular" w:cs="Menlo Regular"/>
+          <w:color w:val="000000"/>
+        </w:rPr>
+        <w:t>)</w:t>
+      </w:r>
+    </w:p>
+    <w:p>
+      <w:pPr>
+        <w:pStyle w:val="code"/>
+        <w:rPr>
+          <w:rFonts w:ascii="Menlo Regular" w:hAnsi="Menlo Regular" w:cs="Menlo Regular"/>
+          <w:color w:val="000000"/>
+        </w:rPr>
+      </w:pPr>
+      <w:r>
+        <w:rPr>
+          <w:rFonts w:ascii="Menlo Regular" w:hAnsi="Menlo Regular" w:cs="Menlo Regular"/>
+          <w:color w:val="000000"/>
+        </w:rPr>
+        <w:t xml:space="preserve">} </w:t>
+      </w:r>
+      <w:r>
+        <w:rPr>
+          <w:rFonts w:ascii="Menlo Regular" w:hAnsi="Menlo Regular" w:cs="Menlo Regular"/>
+          <w:color w:val="AA0D91"/>
+        </w:rPr>
+        <w:t>else</w:t>
+      </w:r>
+      <w:r>
+        <w:rPr>
+          <w:rFonts w:ascii="Menlo Regular" w:hAnsi="Menlo Regular" w:cs="Menlo Regular"/>
+          <w:color w:val="000000"/>
+        </w:rPr>
+        <w:t xml:space="preserve"> {</w:t>
+      </w:r>
+    </w:p>
+    <w:p>
+      <w:pPr>
+        <w:pStyle w:val="code"/>
+        <w:rPr>
+          <w:rFonts w:ascii="Menlo Regular" w:hAnsi="Menlo Regular" w:cs="Menlo Regular"/>
+          <w:color w:val="000000"/>
+        </w:rPr>
+      </w:pPr>
+      <w:r>
+        <w:rPr>
+          <w:rFonts w:ascii="Menlo Regular" w:hAnsi="Menlo Regular" w:cs="Menlo Regular"/>
+          <w:color w:val="000000"/>
+        </w:rPr>
+        <w:t xml:space="preserve">  </w:t>
+      </w:r>
+      <w:r>
+        <w:rPr>
+          <w:rFonts w:ascii="Menlo Regular" w:hAnsi="Menlo Regular" w:cs="Menlo Regular"/>
+          <w:color w:val="2E0D6E"/>
+        </w:rPr>
+        <w:t>println</w:t>
+      </w:r>
+      <w:r>
+        <w:rPr>
+          <w:rFonts w:ascii="Menlo Regular" w:hAnsi="Menlo Regular" w:cs="Menlo Regular"/>
+          <w:color w:val="000000"/>
+        </w:rPr>
+        <w:t>(</w:t>
+      </w:r>
       <w:r>
         <w:rPr>
           <w:rFonts w:ascii="Menlo Regular" w:hAnsi="Menlo Regular" w:cs="Menlo Regular"/>
           <w:color w:val="C41A16"/>
         </w:rPr>
-        <w:t>RWDevCon</w:t>
-      </w:r>
-      <w:proofErr w:type="spellEnd"/>
-      <w:r>
-        <w:rPr>
-          <w:rFonts w:ascii="Menlo Regular" w:hAnsi="Menlo Regular" w:cs="Menlo Regular"/>
-          <w:color w:val="C41A16"/>
-        </w:rPr>
-        <w:t>"</w:t>
-      </w:r>
-    </w:p>
-    <w:p>
-      <w:r>
-        <w:t>&lt;</w:t>
-      </w:r>
-      <w:r>
-        <w:t>T</w:t>
-      </w:r>
-      <w:r>
-        <w:t>his is a variable definition</w:t>
-      </w:r>
-      <w:proofErr w:type="gramStart"/>
-      <w:r>
+        <w:t>"They're not equal"</w:t>
+      </w:r>
+      <w:r>
+        <w:rPr>
+          <w:rFonts w:ascii="Menlo Regular" w:hAnsi="Menlo Regular" w:cs="Menlo Regular"/>
+          <w:color w:val="000000"/>
+        </w:rPr>
+        <w:t>)</w:t>
+      </w:r>
+    </w:p>
+    <w:p>
+      <w:pPr>
+        <w:pStyle w:val="code"/>
+      </w:pPr>
+      <w:r>
+        <w:rPr>
+          <w:rFonts w:ascii="Menlo Regular" w:hAnsi="Menlo Regular" w:cs="Menlo Regular"/>
+          <w:color w:val="000000"/>
+        </w:rPr>
+        <w:t>}</w:t>
+      </w:r>
+    </w:p>
+    <w:p>
+      <w:r>
+        <w:t>&lt;I</w:t>
+      </w:r>
+      <w:r>
+        <w:t>t's worked. Now let's use the struct in a dictionary.</w:t>
+      </w:r>
+      <w:r>
+        <w:t>&gt;</w:t>
+      </w:r>
+    </w:p>
+    <w:p>
+      <w:r>
+        <w:t>Type:</w:t>
+      </w:r>
+    </w:p>
+    <w:p>
+      <w:pPr>
+        <w:pStyle w:val="code"/>
+      </w:pPr>
+      <w:r>
+        <w:rPr>
+          <w:rFonts w:ascii="Menlo Regular" w:hAnsi="Menlo Regular" w:cs="Menlo Regular"/>
+          <w:color w:val="AA0D91"/>
+        </w:rPr>
+        <w:t>var</w:t>
+      </w:r>
+      <w:r>
+        <w:rPr>
+          <w:rFonts w:ascii="Menlo Regular" w:hAnsi="Menlo Regular" w:cs="Menlo Regular"/>
+          <w:color w:val="000000"/>
+        </w:rPr>
+        <w:t xml:space="preserve"> turns: [</w:t>
+      </w:r>
+      <w:r>
+        <w:rPr>
+          <w:rFonts w:ascii="Menlo Regular" w:hAnsi="Menlo Regular" w:cs="Menlo Regular"/>
+          <w:color w:val="3F6E74"/>
+        </w:rPr>
+        <w:t>Position</w:t>
+      </w:r>
+      <w:r>
+        <w:rPr>
+          <w:rFonts w:ascii="Menlo Regular" w:hAnsi="Menlo Regular" w:cs="Menlo Regular"/>
+          <w:color w:val="000000"/>
+        </w:rPr>
+        <w:t>:</w:t>
+      </w:r>
+      <w:r>
+        <w:rPr>
+          <w:rFonts w:ascii="Menlo Regular" w:hAnsi="Menlo Regular" w:cs="Menlo Regular"/>
+          <w:color w:val="3F6E74"/>
+        </w:rPr>
+        <w:t>Player</w:t>
+      </w:r>
+      <w:r>
+        <w:rPr>
+          <w:rFonts w:ascii="Menlo Regular" w:hAnsi="Menlo Regular" w:cs="Menlo Regular"/>
+          <w:color w:val="000000"/>
+        </w:rPr>
+        <w:t>] = [:]</w:t>
+      </w:r>
+    </w:p>
+    <w:p>
+      <w:r>
+        <w:t>&lt;T</w:t>
+      </w:r>
+      <w:r>
+        <w:t>his created an empty Dictionary. We've had to specify the type because type inference can't work out what types we want if the dictionary is empty.</w:t>
+      </w:r>
+      <w:r>
+        <w:t>&gt;</w:t>
+      </w:r>
+    </w:p>
+    <w:p>
+      <w:r>
+        <w:t>Type:</w:t>
+      </w:r>
+    </w:p>
+    <w:p>
+      <w:pPr>
+        <w:pStyle w:val="code"/>
+        <w:rPr>
+          <w:rFonts w:ascii="Menlo Regular" w:hAnsi="Menlo Regular" w:cs="Menlo Regular"/>
+          <w:color w:val="000000"/>
+        </w:rPr>
+      </w:pPr>
+      <w:r>
+        <w:rPr>
+          <w:rFonts w:ascii="Menlo Regular" w:hAnsi="Menlo Regular" w:cs="Menlo Regular"/>
+          <w:color w:val="3F6E74"/>
+        </w:rPr>
+        <w:t>turns</w:t>
+      </w:r>
+      <w:r>
+        <w:rPr>
+          <w:rFonts w:ascii="Menlo Regular" w:hAnsi="Menlo Regular" w:cs="Menlo Regular"/>
+          <w:color w:val="000000"/>
+        </w:rPr>
+        <w:t>[</w:t>
+      </w:r>
+      <w:r>
+        <w:rPr>
+          <w:rFonts w:ascii="Menlo Regular" w:hAnsi="Menlo Regular" w:cs="Menlo Regular"/>
+          <w:color w:val="3F6E74"/>
+        </w:rPr>
+        <w:t>pos1</w:t>
+      </w:r>
+      <w:r>
+        <w:rPr>
+          <w:rFonts w:ascii="Menlo Regular" w:hAnsi="Menlo Regular" w:cs="Menlo Regular"/>
+          <w:color w:val="000000"/>
+        </w:rPr>
+        <w:t xml:space="preserve">] = </w:t>
+      </w:r>
+      <w:r>
+        <w:rPr>
+          <w:rFonts w:ascii="Menlo Regular" w:hAnsi="Menlo Regular" w:cs="Menlo Regular"/>
+          <w:color w:val="3F6E74"/>
+        </w:rPr>
+        <w:t>Player</w:t>
+      </w:r>
+      <w:r>
+        <w:rPr>
+          <w:rFonts w:ascii="Menlo Regular" w:hAnsi="Menlo Regular" w:cs="Menlo Regular"/>
+          <w:color w:val="000000"/>
+        </w:rPr>
         <w:t>.</w:t>
       </w:r>
       <w:r>
+        <w:rPr>
+          <w:rFonts w:ascii="Menlo Regular" w:hAnsi="Menlo Regular" w:cs="Menlo Regular"/>
+          <w:color w:val="26474B"/>
+        </w:rPr>
+        <w:t>X</w:t>
+      </w:r>
+    </w:p>
+    <w:p>
+      <w:pPr>
+        <w:pStyle w:val="code"/>
+        <w:rPr>
+          <w:rFonts w:ascii="Menlo Regular" w:hAnsi="Menlo Regular" w:cs="Menlo Regular"/>
+          <w:color w:val="000000"/>
+        </w:rPr>
+      </w:pPr>
+      <w:r>
+        <w:rPr>
+          <w:rFonts w:ascii="Menlo Regular" w:hAnsi="Menlo Regular" w:cs="Menlo Regular"/>
+          <w:color w:val="3F6E74"/>
+        </w:rPr>
+        <w:t>turns</w:t>
+      </w:r>
+      <w:r>
+        <w:rPr>
+          <w:rFonts w:ascii="Menlo Regular" w:hAnsi="Menlo Regular" w:cs="Menlo Regular"/>
+          <w:color w:val="000000"/>
+        </w:rPr>
+        <w:t>[</w:t>
+      </w:r>
+      <w:r>
+        <w:rPr>
+          <w:rFonts w:ascii="Menlo Regular" w:hAnsi="Menlo Regular" w:cs="Menlo Regular"/>
+          <w:color w:val="3F6E74"/>
+        </w:rPr>
+        <w:t>pos2</w:t>
+      </w:r>
+      <w:r>
+        <w:rPr>
+          <w:rFonts w:ascii="Menlo Regular" w:hAnsi="Menlo Regular" w:cs="Menlo Regular"/>
+          <w:color w:val="000000"/>
+        </w:rPr>
+        <w:t>] = .</w:t>
+      </w:r>
+      <w:r>
+        <w:rPr>
+          <w:rFonts w:ascii="Menlo Regular" w:hAnsi="Menlo Regular" w:cs="Menlo Regular"/>
+          <w:color w:val="26474B"/>
+        </w:rPr>
+        <w:t>O</w:t>
+      </w:r>
+    </w:p>
+    <w:p>
+      <w:r>
+        <w:t>&lt;W</w:t>
+      </w:r>
+      <w:r>
+        <w:t>e've used the struct as the key of the dictionary. The value is a Player enum.</w:t>
+      </w:r>
+      <w:r>
+        <w:t xml:space="preserve"> Notice the different ways of accessing the enum. In the second case we’re just using the .O because the compiler knows to look inside the Player enum because it knows that’s </w:t>
+      </w:r>
+      <w:r>
+        <w:t xml:space="preserve">going to be </w:t>
+      </w:r>
+      <w:r>
+        <w:t>the type of the value already.</w:t>
+      </w:r>
+      <w:r>
         <w:t>&gt;</w:t>
       </w:r>
-      <w:proofErr w:type="gramEnd"/>
-    </w:p>
-    <w:p>
-      <w:r>
-        <w:t>Type</w:t>
-      </w:r>
-      <w:r>
-        <w:t>:</w:t>
-      </w:r>
-    </w:p>
-    <w:p>
-      <w:pPr>
-        <w:pStyle w:val="code"/>
-        <w:rPr>
-          <w:rFonts w:ascii="Menlo Regular" w:hAnsi="Menlo Regular" w:cs="Menlo Regular"/>
-          <w:color w:val="000000"/>
-        </w:rPr>
-      </w:pPr>
-      <w:proofErr w:type="spellStart"/>
-      <w:proofErr w:type="gramStart"/>
-      <w:r>
-        <w:rPr>
-          <w:rFonts w:ascii="Menlo Regular" w:hAnsi="Menlo Regular" w:cs="Menlo Regular"/>
-          <w:color w:val="2E0D6E"/>
-        </w:rPr>
-        <w:t>println</w:t>
-      </w:r>
-      <w:proofErr w:type="spellEnd"/>
-      <w:proofErr w:type="gramEnd"/>
-      <w:r>
-        <w:rPr>
-          <w:rFonts w:ascii="Menlo Regular" w:hAnsi="Menlo Regular" w:cs="Menlo Regular"/>
-          <w:color w:val="000000"/>
-        </w:rPr>
-        <w:t>(</w:t>
-      </w:r>
-      <w:r>
-        <w:rPr>
-          <w:rFonts w:ascii="Menlo Regular" w:hAnsi="Menlo Regular" w:cs="Menlo Regular"/>
-          <w:color w:val="C41A16"/>
-        </w:rPr>
-        <w:t xml:space="preserve">"The best conference is </w:t>
-      </w:r>
-      <w:r>
-        <w:rPr>
-          <w:rFonts w:ascii="Menlo Regular" w:hAnsi="Menlo Regular" w:cs="Menlo Regular"/>
-          <w:color w:val="000000"/>
-        </w:rPr>
-        <w:t>\(</w:t>
-      </w:r>
-      <w:r>
-        <w:rPr>
-          <w:rFonts w:ascii="Menlo Regular" w:hAnsi="Menlo Regular" w:cs="Menlo Regular"/>
-          <w:color w:val="3F6E74"/>
-        </w:rPr>
-        <w:t>conference</w:t>
-      </w:r>
-      <w:r>
-        <w:rPr>
-          <w:rFonts w:ascii="Menlo Regular" w:hAnsi="Menlo Regular" w:cs="Menlo Regular"/>
-          <w:color w:val="000000"/>
-        </w:rPr>
-        <w:t>)</w:t>
-      </w:r>
-      <w:r>
-        <w:rPr>
-          <w:rFonts w:ascii="Menlo Regular" w:hAnsi="Menlo Regular" w:cs="Menlo Regular"/>
-          <w:color w:val="C41A16"/>
-        </w:rPr>
-        <w:t>"</w:t>
-      </w:r>
-      <w:r>
-        <w:rPr>
-          <w:rFonts w:ascii="Menlo Regular" w:hAnsi="Menlo Regular" w:cs="Menlo Regular"/>
-          <w:color w:val="000000"/>
-        </w:rPr>
-        <w:t>)</w:t>
-      </w:r>
-    </w:p>
-    <w:p>
-      <w:r>
-        <w:t>&lt;</w:t>
-      </w:r>
-      <w:r>
-        <w:t>T</w:t>
-      </w:r>
-      <w:r>
-        <w:t>his is printing out a line (</w:t>
-      </w:r>
-      <w:proofErr w:type="spellStart"/>
-      <w:r>
-        <w:t>NSLog</w:t>
-      </w:r>
-      <w:proofErr w:type="spellEnd"/>
-      <w:r>
-        <w:t>) and this is using string interpolation</w:t>
-      </w:r>
-      <w:proofErr w:type="gramStart"/>
-      <w:r>
-        <w:t>.</w:t>
+    </w:p>
+    <w:p>
+      <w:r>
+        <w:t>&lt;T</w:t>
+      </w:r>
+      <w:r>
+        <w:t>his makes the start of the Tic Tac Toe game. You'll build on this in the lab and challenge. The Position struct is the position on the game board and the Player enum is X or O.</w:t>
       </w:r>
       <w:r>
         <w:t>&gt;</w:t>
       </w:r>
-      <w:proofErr w:type="gramEnd"/>
-    </w:p>
-    <w:p>
-      <w:r>
-        <w:t xml:space="preserve">Add the following line above the </w:t>
-      </w:r>
-      <w:proofErr w:type="spellStart"/>
-      <w:r>
-        <w:rPr>
-          <w:rStyle w:val="codeinline"/>
-        </w:rPr>
-        <w:t>println</w:t>
-      </w:r>
-      <w:proofErr w:type="spellEnd"/>
-      <w:r>
-        <w:t>:</w:t>
-      </w:r>
-    </w:p>
-    <w:p>
-      <w:pPr>
-        <w:pStyle w:val="code"/>
-        <w:rPr>
-          <w:rFonts w:ascii="Menlo Regular" w:hAnsi="Menlo Regular" w:cs="Menlo Regular"/>
-          <w:color w:val="C41A16"/>
-        </w:rPr>
-      </w:pPr>
-      <w:proofErr w:type="gramStart"/>
-      <w:r>
-        <w:rPr>
-          <w:rFonts w:ascii="Menlo Regular" w:hAnsi="Menlo Regular" w:cs="Menlo Regular"/>
-          <w:color w:val="000000"/>
-        </w:rPr>
-        <w:t>conference</w:t>
-      </w:r>
-      <w:proofErr w:type="gramEnd"/>
-      <w:r>
-        <w:rPr>
-          <w:rFonts w:ascii="Menlo Regular" w:hAnsi="Menlo Regular" w:cs="Menlo Regular"/>
-          <w:color w:val="000000"/>
-        </w:rPr>
-        <w:t xml:space="preserve"> = </w:t>
-      </w:r>
-      <w:r>
-        <w:rPr>
-          <w:rFonts w:ascii="Menlo Regular" w:hAnsi="Menlo Regular" w:cs="Menlo Regular"/>
-          <w:color w:val="C41A16"/>
-        </w:rPr>
-        <w:t>"WWDC"</w:t>
-      </w:r>
-    </w:p>
-    <w:p>
-      <w:r>
-        <w:t>&lt;We’ve changed the variable&gt;</w:t>
-      </w:r>
-    </w:p>
-    <w:p>
-      <w:r>
-        <w:t>Change the top line to:</w:t>
-      </w:r>
-    </w:p>
-    <w:p>
-      <w:pPr>
-        <w:pStyle w:val="code"/>
-        <w:rPr>
-          <w:rFonts w:ascii="Menlo Regular" w:hAnsi="Menlo Regular" w:cs="Menlo Regular"/>
-          <w:color w:val="C41A16"/>
-        </w:rPr>
-      </w:pPr>
-      <w:proofErr w:type="gramStart"/>
-      <w:r>
-        <w:rPr>
-          <w:rFonts w:ascii="Menlo Regular" w:hAnsi="Menlo Regular" w:cs="Menlo Regular"/>
-          <w:color w:val="AA0D91"/>
-        </w:rPr>
-        <w:t>let</w:t>
-      </w:r>
-      <w:proofErr w:type="gramEnd"/>
-      <w:r>
-        <w:rPr>
-          <w:rFonts w:ascii="Menlo Regular" w:hAnsi="Menlo Regular" w:cs="Menlo Regular"/>
-          <w:color w:val="000000"/>
-        </w:rPr>
-        <w:t xml:space="preserve"> conference</w:t>
-      </w:r>
-      <w:r>
-        <w:rPr>
-          <w:rFonts w:ascii="Menlo Regular" w:hAnsi="Menlo Regular" w:cs="Menlo Regular"/>
-          <w:color w:val="000000"/>
-        </w:rPr>
-        <w:t xml:space="preserve">: </w:t>
-      </w:r>
-      <w:r>
-        <w:rPr>
-          <w:rFonts w:ascii="Menlo Regular" w:hAnsi="Menlo Regular" w:cs="Menlo Regular"/>
-          <w:color w:val="5C2699"/>
-        </w:rPr>
-        <w:t>String</w:t>
-      </w:r>
-      <w:r>
-        <w:rPr>
-          <w:rFonts w:ascii="Menlo Regular" w:hAnsi="Menlo Regular" w:cs="Menlo Regular"/>
-          <w:color w:val="000000"/>
-        </w:rPr>
-        <w:t xml:space="preserve"> = </w:t>
-      </w:r>
-      <w:r>
-        <w:rPr>
-          <w:rFonts w:ascii="Menlo Regular" w:hAnsi="Menlo Regular" w:cs="Menlo Regular"/>
-          <w:color w:val="C41A16"/>
-        </w:rPr>
-        <w:t>"</w:t>
-      </w:r>
-      <w:proofErr w:type="spellStart"/>
-      <w:r>
-        <w:rPr>
-          <w:rFonts w:ascii="Menlo Regular" w:hAnsi="Menlo Regular" w:cs="Menlo Regular"/>
-          <w:color w:val="C41A16"/>
-        </w:rPr>
-        <w:t>RWDevCon</w:t>
-      </w:r>
-      <w:proofErr w:type="spellEnd"/>
-      <w:r>
-        <w:rPr>
-          <w:rFonts w:ascii="Menlo Regular" w:hAnsi="Menlo Regular" w:cs="Menlo Regular"/>
-          <w:color w:val="C41A16"/>
-        </w:rPr>
-        <w:t>"</w:t>
-      </w:r>
-    </w:p>
-    <w:p>
-      <w:r>
-        <w:t>&lt;There’s now an error, because you can’t reassign ‘let’ variables</w:t>
-      </w:r>
-      <w:proofErr w:type="gramStart"/>
-      <w:r>
-        <w:t>.&gt;</w:t>
-      </w:r>
-      <w:proofErr w:type="gramEnd"/>
-    </w:p>
-    <w:p>
-      <w:r>
-        <w:t>Remove:</w:t>
-      </w:r>
-    </w:p>
-    <w:p>
-      <w:pPr>
-        <w:pStyle w:val="code"/>
-        <w:rPr>
-          <w:rFonts w:ascii="Menlo Regular" w:hAnsi="Menlo Regular" w:cs="Menlo Regular"/>
-          <w:color w:val="C41A16"/>
-        </w:rPr>
-      </w:pPr>
-      <w:proofErr w:type="gramStart"/>
-      <w:r>
-        <w:rPr>
-          <w:rFonts w:ascii="Menlo Regular" w:hAnsi="Menlo Regular" w:cs="Menlo Regular"/>
-          <w:color w:val="000000"/>
-        </w:rPr>
-        <w:t>conference</w:t>
-      </w:r>
-      <w:proofErr w:type="gramEnd"/>
-      <w:r>
-        <w:rPr>
-          <w:rFonts w:ascii="Menlo Regular" w:hAnsi="Menlo Regular" w:cs="Menlo Regular"/>
-          <w:color w:val="000000"/>
-        </w:rPr>
-        <w:t xml:space="preserve"> = </w:t>
-      </w:r>
-      <w:r>
-        <w:rPr>
-          <w:rFonts w:ascii="Menlo Regular" w:hAnsi="Menlo Regular" w:cs="Menlo Regular"/>
-          <w:color w:val="C41A16"/>
-        </w:rPr>
-        <w:t>"WWDC"</w:t>
-      </w:r>
-    </w:p>
-    <w:p>
-      <w:pPr>
-        <w:pStyle w:val="Heading2"/>
-      </w:pPr>
-      <w:r>
-        <w:t>Step 2</w:t>
-      </w:r>
-      <w:r>
-        <w:t xml:space="preserve"> – Collections, </w:t>
-      </w:r>
-      <w:proofErr w:type="spellStart"/>
-      <w:r>
-        <w:t>optionals</w:t>
-      </w:r>
-      <w:proofErr w:type="spellEnd"/>
-      <w:r>
-        <w:t>, tuples</w:t>
-      </w:r>
-    </w:p>
-    <w:p>
-      <w:r>
-        <w:t>Type:</w:t>
-      </w:r>
-    </w:p>
-    <w:p>
-      <w:pPr>
-        <w:pStyle w:val="code"/>
-      </w:pPr>
-      <w:proofErr w:type="spellStart"/>
-      <w:proofErr w:type="gramStart"/>
-      <w:r>
-        <w:rPr>
-          <w:rFonts w:ascii="Menlo Regular" w:hAnsi="Menlo Regular" w:cs="Menlo Regular"/>
-          <w:color w:val="AA0D91"/>
-        </w:rPr>
-        <w:t>var</w:t>
-      </w:r>
-      <w:proofErr w:type="spellEnd"/>
-      <w:proofErr w:type="gramEnd"/>
-      <w:r>
-        <w:rPr>
-          <w:rFonts w:ascii="Menlo Regular" w:hAnsi="Menlo Regular" w:cs="Menlo Regular"/>
-          <w:color w:val="000000"/>
-        </w:rPr>
-        <w:t xml:space="preserve"> animals</w:t>
-      </w:r>
-      <w:r>
-        <w:rPr>
-          <w:rFonts w:ascii="Menlo Regular" w:hAnsi="Menlo Regular" w:cs="Menlo Regular"/>
-          <w:color w:val="000000"/>
-        </w:rPr>
-        <w:t>: [</w:t>
-      </w:r>
-      <w:r>
-        <w:rPr>
-          <w:rFonts w:ascii="Menlo Regular" w:hAnsi="Menlo Regular" w:cs="Menlo Regular"/>
-          <w:color w:val="5C2699"/>
-        </w:rPr>
-        <w:t>String</w:t>
-      </w:r>
-      <w:r>
-        <w:rPr>
-          <w:rFonts w:ascii="Menlo Regular" w:hAnsi="Menlo Regular" w:cs="Menlo Regular"/>
-          <w:color w:val="000000"/>
-        </w:rPr>
-        <w:t>]</w:t>
-      </w:r>
-      <w:r>
-        <w:rPr>
-          <w:rFonts w:ascii="Menlo Regular" w:hAnsi="Menlo Regular" w:cs="Menlo Regular"/>
-          <w:color w:val="000000"/>
-        </w:rPr>
-        <w:t xml:space="preserve"> = [</w:t>
-      </w:r>
-      <w:r>
-        <w:rPr>
-          <w:rFonts w:ascii="Menlo Regular" w:hAnsi="Menlo Regular" w:cs="Menlo Regular"/>
-          <w:color w:val="C41A16"/>
-        </w:rPr>
-        <w:t>"Dog"</w:t>
-      </w:r>
-      <w:r>
-        <w:rPr>
-          <w:rFonts w:ascii="Menlo Regular" w:hAnsi="Menlo Regular" w:cs="Menlo Regular"/>
-          <w:color w:val="000000"/>
-        </w:rPr>
-        <w:t xml:space="preserve">, </w:t>
-      </w:r>
-      <w:r>
-        <w:rPr>
-          <w:rFonts w:ascii="Menlo Regular" w:hAnsi="Menlo Regular" w:cs="Menlo Regular"/>
-          <w:color w:val="C41A16"/>
-        </w:rPr>
-        <w:t>"Cat"</w:t>
-      </w:r>
-      <w:r>
-        <w:rPr>
-          <w:rFonts w:ascii="Menlo Regular" w:hAnsi="Menlo Regular" w:cs="Menlo Regular"/>
-          <w:color w:val="000000"/>
-        </w:rPr>
-        <w:t xml:space="preserve">, </w:t>
-      </w:r>
-      <w:r>
-        <w:rPr>
-          <w:rFonts w:ascii="Menlo Regular" w:hAnsi="Menlo Regular" w:cs="Menlo Regular"/>
-          <w:color w:val="C41A16"/>
-        </w:rPr>
-        <w:t>"Mouse"</w:t>
-      </w:r>
-      <w:r>
-        <w:rPr>
-          <w:rFonts w:ascii="Menlo Regular" w:hAnsi="Menlo Regular" w:cs="Menlo Regular"/>
-          <w:color w:val="000000"/>
-        </w:rPr>
-        <w:t xml:space="preserve">, </w:t>
-      </w:r>
-      <w:r>
-        <w:rPr>
-          <w:rFonts w:ascii="Menlo Regular" w:hAnsi="Menlo Regular" w:cs="Menlo Regular"/>
-          <w:color w:val="C41A16"/>
-        </w:rPr>
-        <w:t>"Horse"</w:t>
-      </w:r>
-      <w:r>
-        <w:rPr>
-          <w:rFonts w:ascii="Menlo Regular" w:hAnsi="Menlo Regular" w:cs="Menlo Regular"/>
-          <w:color w:val="000000"/>
-        </w:rPr>
-        <w:t>]</w:t>
-      </w:r>
-    </w:p>
-    <w:p>
-      <w:r>
-        <w:t>&lt;T</w:t>
-      </w:r>
-      <w:r>
-        <w:t>his is an array. It's declared as '</w:t>
-      </w:r>
-      <w:proofErr w:type="spellStart"/>
-      <w:r>
-        <w:t>var</w:t>
-      </w:r>
-      <w:proofErr w:type="spellEnd"/>
-      <w:r>
-        <w:t>', so we can add to it</w:t>
-      </w:r>
-      <w:proofErr w:type="gramStart"/>
-      <w:r>
-        <w:t>.</w:t>
-      </w:r>
-      <w:r>
-        <w:t>&gt;</w:t>
-      </w:r>
-      <w:proofErr w:type="gramEnd"/>
-    </w:p>
-    <w:p>
-      <w:r>
-        <w:t>Type:</w:t>
-      </w:r>
-    </w:p>
-    <w:p>
-      <w:pPr>
-        <w:pStyle w:val="code"/>
-      </w:pPr>
-      <w:proofErr w:type="spellStart"/>
-      <w:proofErr w:type="gramStart"/>
-      <w:r>
-        <w:rPr>
-          <w:rFonts w:ascii="Menlo Regular" w:hAnsi="Menlo Regular" w:cs="Menlo Regular"/>
-          <w:color w:val="3F6E74"/>
-        </w:rPr>
-        <w:t>animals</w:t>
-      </w:r>
-      <w:r>
-        <w:rPr>
-          <w:rFonts w:ascii="Menlo Regular" w:hAnsi="Menlo Regular" w:cs="Menlo Regular"/>
-          <w:color w:val="000000"/>
-        </w:rPr>
-        <w:t>.</w:t>
-      </w:r>
-      <w:r>
-        <w:rPr>
-          <w:rFonts w:ascii="Menlo Regular" w:hAnsi="Menlo Regular" w:cs="Menlo Regular"/>
-          <w:color w:val="2E0D6E"/>
-        </w:rPr>
-        <w:t>append</w:t>
-      </w:r>
-      <w:proofErr w:type="spellEnd"/>
-      <w:proofErr w:type="gramEnd"/>
-      <w:r>
-        <w:rPr>
-          <w:rFonts w:ascii="Menlo Regular" w:hAnsi="Menlo Regular" w:cs="Menlo Regular"/>
-          <w:color w:val="000000"/>
-        </w:rPr>
-        <w:t>(</w:t>
-      </w:r>
-      <w:r>
-        <w:rPr>
-          <w:rFonts w:ascii="Menlo Regular" w:hAnsi="Menlo Regular" w:cs="Menlo Regular"/>
-          <w:color w:val="C41A16"/>
-        </w:rPr>
-        <w:t>"Cow"</w:t>
-      </w:r>
-      <w:r>
-        <w:rPr>
-          <w:rFonts w:ascii="Menlo Regular" w:hAnsi="Menlo Regular" w:cs="Menlo Regular"/>
-          <w:color w:val="000000"/>
-        </w:rPr>
-        <w:t>)</w:t>
-      </w:r>
-    </w:p>
-    <w:p>
-      <w:r>
-        <w:t>&lt;</w:t>
-      </w:r>
-      <w:r>
-        <w:t>See, we added to the array. If you change '</w:t>
-      </w:r>
-      <w:proofErr w:type="spellStart"/>
-      <w:r>
-        <w:t>var</w:t>
-      </w:r>
-      <w:proofErr w:type="spellEnd"/>
-      <w:r>
-        <w:t>' to 'let' then this line will show an error</w:t>
-      </w:r>
-      <w:proofErr w:type="gramStart"/>
-      <w:r>
-        <w:t>.</w:t>
-      </w:r>
-      <w:r>
-        <w:t>&gt;</w:t>
-      </w:r>
-      <w:proofErr w:type="gramEnd"/>
-    </w:p>
-    <w:p>
-      <w:r>
-        <w:t>Type:</w:t>
-      </w:r>
-    </w:p>
-    <w:p>
-      <w:pPr>
-        <w:pStyle w:val="code"/>
-      </w:pPr>
-      <w:proofErr w:type="spellStart"/>
-      <w:proofErr w:type="gramStart"/>
-      <w:r>
-        <w:rPr>
-          <w:rFonts w:ascii="Menlo Regular" w:hAnsi="Menlo Regular" w:cs="Menlo Regular"/>
-          <w:color w:val="3F6E74"/>
-        </w:rPr>
-        <w:t>animals</w:t>
-      </w:r>
-      <w:r>
-        <w:rPr>
-          <w:rFonts w:ascii="Menlo Regular" w:hAnsi="Menlo Regular" w:cs="Menlo Regular"/>
-          <w:color w:val="000000"/>
-        </w:rPr>
-        <w:t>.append</w:t>
-      </w:r>
-      <w:proofErr w:type="spellEnd"/>
-      <w:proofErr w:type="gramEnd"/>
-      <w:r>
-        <w:rPr>
-          <w:rFonts w:ascii="Menlo Regular" w:hAnsi="Menlo Regular" w:cs="Menlo Regular"/>
-          <w:color w:val="000000"/>
-        </w:rPr>
-        <w:t>(</w:t>
-      </w:r>
-      <w:r>
-        <w:rPr>
-          <w:rFonts w:ascii="Menlo Regular" w:hAnsi="Menlo Regular" w:cs="Menlo Regular"/>
-          <w:color w:val="1C00CF"/>
-        </w:rPr>
-        <w:t>123</w:t>
-      </w:r>
-      <w:r>
-        <w:rPr>
-          <w:rFonts w:ascii="Menlo Regular" w:hAnsi="Menlo Regular" w:cs="Menlo Regular"/>
-          <w:color w:val="000000"/>
-        </w:rPr>
-        <w:t>)</w:t>
-      </w:r>
-    </w:p>
-    <w:p>
-      <w:r>
-        <w:t>&lt;T</w:t>
-      </w:r>
-      <w:r>
-        <w:t>he error comes from the fact that the array is an array of Strings, but we're trying to add an Int. That doesn't work. Collections are typed in Swift</w:t>
-      </w:r>
-      <w:proofErr w:type="gramStart"/>
-      <w:r>
-        <w:t>.</w:t>
-      </w:r>
-      <w:r>
-        <w:t>&gt;</w:t>
-      </w:r>
-      <w:proofErr w:type="gramEnd"/>
-    </w:p>
-    <w:p>
-      <w:r>
-        <w:t>Type:</w:t>
-      </w:r>
-    </w:p>
-    <w:p>
-      <w:pPr>
-        <w:pStyle w:val="code"/>
-        <w:rPr>
-          <w:rFonts w:ascii="Menlo Regular" w:hAnsi="Menlo Regular" w:cs="Menlo Regular"/>
-          <w:color w:val="000000"/>
-        </w:rPr>
-      </w:pPr>
-      <w:proofErr w:type="gramStart"/>
-      <w:r>
-        <w:rPr>
-          <w:rFonts w:ascii="Menlo Regular" w:hAnsi="Menlo Regular" w:cs="Menlo Regular"/>
-          <w:color w:val="AA0D91"/>
-        </w:rPr>
-        <w:t>for</w:t>
-      </w:r>
-      <w:proofErr w:type="gramEnd"/>
-      <w:r>
-        <w:rPr>
-          <w:rFonts w:ascii="Menlo Regular" w:hAnsi="Menlo Regular" w:cs="Menlo Regular"/>
-          <w:color w:val="000000"/>
-        </w:rPr>
-        <w:t xml:space="preserve"> animal</w:t>
-      </w:r>
-      <w:r>
-        <w:rPr>
-          <w:rFonts w:ascii="Menlo Regular" w:hAnsi="Menlo Regular" w:cs="Menlo Regular"/>
-          <w:color w:val="000000"/>
-        </w:rPr>
-        <w:t xml:space="preserve">: </w:t>
-      </w:r>
-      <w:r>
-        <w:rPr>
-          <w:rFonts w:ascii="Menlo Regular" w:hAnsi="Menlo Regular" w:cs="Menlo Regular"/>
-          <w:color w:val="5C2699"/>
-        </w:rPr>
-        <w:t>String</w:t>
-      </w:r>
-      <w:r>
-        <w:rPr>
-          <w:rFonts w:ascii="Menlo Regular" w:hAnsi="Menlo Regular" w:cs="Menlo Regular"/>
-          <w:color w:val="000000"/>
-        </w:rPr>
-        <w:t xml:space="preserve"> </w:t>
-      </w:r>
-      <w:r>
-        <w:rPr>
-          <w:rFonts w:ascii="Menlo Regular" w:hAnsi="Menlo Regular" w:cs="Menlo Regular"/>
-          <w:color w:val="AA0D91"/>
-        </w:rPr>
-        <w:t>in</w:t>
-      </w:r>
-      <w:r>
-        <w:rPr>
-          <w:rFonts w:ascii="Menlo Regular" w:hAnsi="Menlo Regular" w:cs="Menlo Regular"/>
-          <w:color w:val="000000"/>
-        </w:rPr>
-        <w:t xml:space="preserve"> </w:t>
-      </w:r>
-      <w:r>
-        <w:rPr>
-          <w:rFonts w:ascii="Menlo Regular" w:hAnsi="Menlo Regular" w:cs="Menlo Regular"/>
-          <w:color w:val="3F6E74"/>
-        </w:rPr>
-        <w:t>animals</w:t>
-      </w:r>
-      <w:r>
-        <w:rPr>
-          <w:rFonts w:ascii="Menlo Regular" w:hAnsi="Menlo Regular" w:cs="Menlo Regular"/>
-          <w:color w:val="000000"/>
-        </w:rPr>
-        <w:t xml:space="preserve"> {</w:t>
-      </w:r>
-    </w:p>
-    <w:p>
-      <w:pPr>
-        <w:pStyle w:val="code"/>
-        <w:rPr>
-          <w:rFonts w:ascii="Menlo Regular" w:hAnsi="Menlo Regular" w:cs="Menlo Regular"/>
-          <w:color w:val="000000"/>
-        </w:rPr>
-      </w:pPr>
-      <w:r>
-        <w:rPr>
-          <w:rFonts w:ascii="Menlo Regular" w:hAnsi="Menlo Regular" w:cs="Menlo Regular"/>
-          <w:color w:val="000000"/>
-        </w:rPr>
-        <w:t xml:space="preserve">  </w:t>
-      </w:r>
-      <w:proofErr w:type="spellStart"/>
-      <w:proofErr w:type="gramStart"/>
-      <w:r>
-        <w:rPr>
-          <w:rFonts w:ascii="Menlo Regular" w:hAnsi="Menlo Regular" w:cs="Menlo Regular"/>
-          <w:color w:val="2E0D6E"/>
-        </w:rPr>
-        <w:t>println</w:t>
-      </w:r>
-      <w:proofErr w:type="spellEnd"/>
-      <w:proofErr w:type="gramEnd"/>
-      <w:r>
-        <w:rPr>
-          <w:rFonts w:ascii="Menlo Regular" w:hAnsi="Menlo Regular" w:cs="Menlo Regular"/>
-          <w:color w:val="000000"/>
-        </w:rPr>
-        <w:t>(animal)</w:t>
-      </w:r>
-    </w:p>
-    <w:p>
-      <w:pPr>
-        <w:pStyle w:val="code"/>
-        <w:rPr>
-          <w:rFonts w:ascii="Menlo Regular" w:hAnsi="Menlo Regular" w:cs="Menlo Regular"/>
-          <w:color w:val="000000"/>
-        </w:rPr>
-      </w:pPr>
-      <w:r>
-        <w:rPr>
-          <w:rFonts w:ascii="Menlo Regular" w:hAnsi="Menlo Regular" w:cs="Menlo Regular"/>
-          <w:color w:val="000000"/>
-        </w:rPr>
-        <w:t>}</w:t>
-      </w:r>
-    </w:p>
-    <w:p>
-      <w:r>
-        <w:t>&lt;T</w:t>
-      </w:r>
-      <w:r>
-        <w:t>his is fast enumeration in Swift</w:t>
-      </w:r>
-      <w:proofErr w:type="gramStart"/>
-      <w:r>
-        <w:t>.</w:t>
-      </w:r>
-      <w:r>
-        <w:t>&gt;</w:t>
-      </w:r>
-      <w:proofErr w:type="gramEnd"/>
-    </w:p>
-    <w:p>
-      <w:r>
-        <w:t>&lt;</w:t>
-      </w:r>
-      <w:r>
-        <w:t>Turn on assistant editor - View\Assistant Editor\Show Assistant Editor - to see the output from the printing</w:t>
-      </w:r>
-      <w:proofErr w:type="gramStart"/>
-      <w:r>
-        <w:t>.</w:t>
-      </w:r>
-      <w:r>
-        <w:t>&gt;</w:t>
-      </w:r>
-      <w:proofErr w:type="gramEnd"/>
-    </w:p>
-    <w:p>
-      <w:r>
-        <w:t xml:space="preserve">&lt;Now time to introduce </w:t>
-      </w:r>
-      <w:proofErr w:type="spellStart"/>
-      <w:r>
-        <w:t>optionals</w:t>
-      </w:r>
-      <w:proofErr w:type="spellEnd"/>
-      <w:r>
-        <w:t>. Variables we’ve seen so far have always had values</w:t>
-      </w:r>
-      <w:proofErr w:type="gramStart"/>
-      <w:r>
-        <w:t>.&gt;</w:t>
-      </w:r>
-      <w:proofErr w:type="gramEnd"/>
-    </w:p>
-    <w:p>
-      <w:r>
-        <w:t>Type:</w:t>
-      </w:r>
-    </w:p>
-    <w:p>
-      <w:pPr>
-        <w:pStyle w:val="code"/>
-        <w:rPr>
-          <w:rFonts w:ascii="Menlo Regular" w:hAnsi="Menlo Regular" w:cs="Menlo Regular"/>
-          <w:color w:val="000000"/>
-        </w:rPr>
-      </w:pPr>
-      <w:proofErr w:type="spellStart"/>
-      <w:proofErr w:type="gramStart"/>
-      <w:r>
-        <w:rPr>
-          <w:rFonts w:ascii="Menlo Regular" w:hAnsi="Menlo Regular" w:cs="Menlo Regular"/>
-          <w:color w:val="AA0D91"/>
-        </w:rPr>
-        <w:t>var</w:t>
-      </w:r>
-      <w:proofErr w:type="spellEnd"/>
-      <w:proofErr w:type="gramEnd"/>
-      <w:r>
-        <w:rPr>
-          <w:rFonts w:ascii="Menlo Regular" w:hAnsi="Menlo Regular" w:cs="Menlo Regular"/>
-          <w:color w:val="000000"/>
-        </w:rPr>
-        <w:t xml:space="preserve"> </w:t>
-      </w:r>
-      <w:proofErr w:type="spellStart"/>
-      <w:r>
-        <w:rPr>
-          <w:rFonts w:ascii="Menlo Regular" w:hAnsi="Menlo Regular" w:cs="Menlo Regular"/>
-          <w:color w:val="000000"/>
-        </w:rPr>
-        <w:t>nonOptionalString</w:t>
-      </w:r>
-      <w:proofErr w:type="spellEnd"/>
-      <w:r>
-        <w:rPr>
-          <w:rFonts w:ascii="Menlo Regular" w:hAnsi="Menlo Regular" w:cs="Menlo Regular"/>
-          <w:color w:val="000000"/>
-        </w:rPr>
-        <w:t xml:space="preserve">: </w:t>
-      </w:r>
-      <w:r>
-        <w:rPr>
-          <w:rFonts w:ascii="Menlo Regular" w:hAnsi="Menlo Regular" w:cs="Menlo Regular"/>
-          <w:color w:val="5C2699"/>
-        </w:rPr>
-        <w:t xml:space="preserve">String </w:t>
-      </w:r>
-      <w:r>
-        <w:rPr>
-          <w:rFonts w:ascii="Menlo Regular" w:hAnsi="Menlo Regular" w:cs="Menlo Regular"/>
-          <w:color w:val="000000"/>
-        </w:rPr>
-        <w:t xml:space="preserve">= </w:t>
-      </w:r>
-      <w:r>
-        <w:rPr>
-          <w:rFonts w:ascii="Menlo Regular" w:hAnsi="Menlo Regular" w:cs="Menlo Regular"/>
-          <w:color w:val="C41A16"/>
-        </w:rPr>
-        <w:t>"Dogs Are Fun"</w:t>
-      </w:r>
-    </w:p>
-    <w:p>
-      <w:pPr>
-        <w:pStyle w:val="code"/>
-        <w:rPr>
-          <w:rFonts w:ascii="Menlo Regular" w:hAnsi="Menlo Regular" w:cs="Menlo Regular"/>
-          <w:color w:val="000000"/>
-        </w:rPr>
-      </w:pPr>
-      <w:proofErr w:type="spellStart"/>
-      <w:proofErr w:type="gramStart"/>
-      <w:r>
-        <w:rPr>
-          <w:rFonts w:ascii="Menlo Regular" w:hAnsi="Menlo Regular" w:cs="Menlo Regular"/>
-          <w:color w:val="3F6E74"/>
-        </w:rPr>
-        <w:t>nonOptionalString</w:t>
-      </w:r>
-      <w:proofErr w:type="spellEnd"/>
-      <w:proofErr w:type="gramEnd"/>
-      <w:r>
-        <w:rPr>
-          <w:rFonts w:ascii="Menlo Regular" w:hAnsi="Menlo Regular" w:cs="Menlo Regular"/>
-          <w:color w:val="3F6E74"/>
-        </w:rPr>
-        <w:t xml:space="preserve"> </w:t>
-      </w:r>
-      <w:r>
-        <w:rPr>
-          <w:rFonts w:ascii="Menlo Regular" w:hAnsi="Menlo Regular" w:cs="Menlo Regular"/>
-          <w:color w:val="000000"/>
-        </w:rPr>
-        <w:t xml:space="preserve">= </w:t>
-      </w:r>
-      <w:r>
-        <w:rPr>
-          <w:rFonts w:ascii="Menlo Regular" w:hAnsi="Menlo Regular" w:cs="Menlo Regular"/>
-          <w:color w:val="AA0D91"/>
-        </w:rPr>
-        <w:t>nil</w:t>
-      </w:r>
-    </w:p>
-    <w:p>
-      <w:r>
-        <w:t>&lt;The last line has an error because you can’t set a variable to nil. That is, unless it’s an optional&gt;</w:t>
-      </w:r>
-    </w:p>
-    <w:p>
-      <w:r>
-        <w:t>Type</w:t>
-      </w:r>
-      <w:r>
-        <w:t>:</w:t>
-      </w:r>
-    </w:p>
-    <w:p>
-      <w:pPr>
-        <w:pStyle w:val="code"/>
-        <w:rPr>
-          <w:rFonts w:ascii="Menlo Regular" w:hAnsi="Menlo Regular" w:cs="Menlo Regular"/>
-          <w:color w:val="000000"/>
-        </w:rPr>
-      </w:pPr>
-      <w:proofErr w:type="spellStart"/>
-      <w:proofErr w:type="gramStart"/>
-      <w:r>
-        <w:rPr>
-          <w:rFonts w:ascii="Menlo Regular" w:hAnsi="Menlo Regular" w:cs="Menlo Regular"/>
-          <w:color w:val="AA0D91"/>
-        </w:rPr>
-        <w:t>var</w:t>
-      </w:r>
-      <w:proofErr w:type="spellEnd"/>
-      <w:proofErr w:type="gramEnd"/>
-      <w:r>
-        <w:rPr>
-          <w:rFonts w:ascii="Menlo Regular" w:hAnsi="Menlo Regular" w:cs="Menlo Regular"/>
-          <w:color w:val="000000"/>
-        </w:rPr>
-        <w:t xml:space="preserve"> </w:t>
-      </w:r>
-      <w:proofErr w:type="spellStart"/>
-      <w:r>
-        <w:rPr>
-          <w:rFonts w:ascii="Menlo Regular" w:hAnsi="Menlo Regular" w:cs="Menlo Regular"/>
-          <w:color w:val="000000"/>
-        </w:rPr>
-        <w:t>optionalString</w:t>
-      </w:r>
-      <w:proofErr w:type="spellEnd"/>
-      <w:r>
-        <w:rPr>
-          <w:rFonts w:ascii="Menlo Regular" w:hAnsi="Menlo Regular" w:cs="Menlo Regular"/>
-          <w:color w:val="000000"/>
-        </w:rPr>
-        <w:t xml:space="preserve">: </w:t>
-      </w:r>
-      <w:r>
-        <w:rPr>
-          <w:rFonts w:ascii="Menlo Regular" w:hAnsi="Menlo Regular" w:cs="Menlo Regular"/>
-          <w:color w:val="5C2699"/>
-        </w:rPr>
-        <w:t>String</w:t>
-      </w:r>
-      <w:r>
-        <w:rPr>
-          <w:rFonts w:ascii="Menlo Regular" w:hAnsi="Menlo Regular" w:cs="Menlo Regular"/>
-          <w:color w:val="000000"/>
-        </w:rPr>
-        <w:t xml:space="preserve">? = </w:t>
-      </w:r>
-      <w:r>
-        <w:rPr>
-          <w:rFonts w:ascii="Menlo Regular" w:hAnsi="Menlo Regular" w:cs="Menlo Regular"/>
-          <w:color w:val="C41A16"/>
-        </w:rPr>
-        <w:t>"Dogs Are Fun"</w:t>
-      </w:r>
-    </w:p>
-    <w:p>
-      <w:pPr>
-        <w:pStyle w:val="code"/>
-        <w:rPr>
-          <w:rFonts w:ascii="Menlo Regular" w:hAnsi="Menlo Regular" w:cs="Menlo Regular"/>
-          <w:color w:val="AA0D91"/>
-        </w:rPr>
-      </w:pPr>
-      <w:proofErr w:type="spellStart"/>
-      <w:proofErr w:type="gramStart"/>
-      <w:r>
-        <w:rPr>
-          <w:rFonts w:ascii="Menlo Regular" w:hAnsi="Menlo Regular" w:cs="Menlo Regular"/>
-          <w:color w:val="3F6E74"/>
-        </w:rPr>
-        <w:t>optionalString</w:t>
-      </w:r>
-      <w:proofErr w:type="spellEnd"/>
-      <w:proofErr w:type="gramEnd"/>
-      <w:r>
-        <w:rPr>
-          <w:rFonts w:ascii="Menlo Regular" w:hAnsi="Menlo Regular" w:cs="Menlo Regular"/>
-          <w:color w:val="000000"/>
-        </w:rPr>
-        <w:t xml:space="preserve"> = </w:t>
-      </w:r>
-      <w:r>
-        <w:rPr>
-          <w:rFonts w:ascii="Menlo Regular" w:hAnsi="Menlo Regular" w:cs="Menlo Regular"/>
-          <w:color w:val="AA0D91"/>
-        </w:rPr>
-        <w:t>nil</w:t>
-      </w:r>
-    </w:p>
-    <w:p>
-      <w:r>
-        <w:t>&lt;</w:t>
-      </w:r>
-      <w:r>
-        <w:t>The type of this variable is an “Optional String”, which can either be a String or nil</w:t>
-      </w:r>
-      <w:proofErr w:type="gramStart"/>
-      <w:r>
-        <w:t>.&gt;</w:t>
-      </w:r>
-      <w:proofErr w:type="gramEnd"/>
-    </w:p>
-    <w:p>
-      <w:r>
-        <w:t xml:space="preserve">&lt;Explain </w:t>
-      </w:r>
-      <w:proofErr w:type="spellStart"/>
-      <w:r>
-        <w:t>optionals</w:t>
-      </w:r>
-      <w:proofErr w:type="spellEnd"/>
-      <w:r>
-        <w:t xml:space="preserve"> some more</w:t>
-      </w:r>
-      <w:proofErr w:type="gramStart"/>
-      <w:r>
-        <w:t>.&gt;</w:t>
-      </w:r>
-      <w:proofErr w:type="gramEnd"/>
-    </w:p>
-    <w:p>
-      <w:r>
-        <w:t>&lt;Let’s now move back to collections – dictionaries this time</w:t>
-      </w:r>
-      <w:proofErr w:type="gramStart"/>
-      <w:r>
-        <w:t>.&gt;</w:t>
-      </w:r>
-      <w:proofErr w:type="gramEnd"/>
-    </w:p>
-    <w:p>
-      <w:r>
-        <w:t>Type:</w:t>
-      </w:r>
-    </w:p>
-    <w:p>
-      <w:pPr>
-        <w:pStyle w:val="code"/>
-        <w:rPr>
-          <w:rFonts w:ascii="Menlo Regular" w:hAnsi="Menlo Regular" w:cs="Menlo Regular"/>
-          <w:color w:val="000000"/>
-        </w:rPr>
-      </w:pPr>
-      <w:proofErr w:type="gramStart"/>
-      <w:r>
-        <w:rPr>
-          <w:rFonts w:ascii="Menlo Regular" w:hAnsi="Menlo Regular" w:cs="Menlo Regular"/>
-          <w:color w:val="AA0D91"/>
-        </w:rPr>
-        <w:t>let</w:t>
-      </w:r>
-      <w:proofErr w:type="gramEnd"/>
-      <w:r>
-        <w:rPr>
-          <w:rFonts w:ascii="Menlo Regular" w:hAnsi="Menlo Regular" w:cs="Menlo Regular"/>
-          <w:color w:val="000000"/>
-        </w:rPr>
-        <w:t xml:space="preserve"> </w:t>
-      </w:r>
-      <w:proofErr w:type="spellStart"/>
-      <w:r>
-        <w:rPr>
-          <w:rFonts w:ascii="Menlo Regular" w:hAnsi="Menlo Regular" w:cs="Menlo Regular"/>
-          <w:color w:val="000000"/>
-        </w:rPr>
-        <w:t>farmAnimals</w:t>
-      </w:r>
-      <w:proofErr w:type="spellEnd"/>
-      <w:r>
-        <w:rPr>
-          <w:rFonts w:ascii="Menlo Regular" w:hAnsi="Menlo Regular" w:cs="Menlo Regular"/>
-          <w:color w:val="000000"/>
-        </w:rPr>
-        <w:t>: [</w:t>
-      </w:r>
-      <w:proofErr w:type="spellStart"/>
-      <w:r>
-        <w:rPr>
-          <w:rFonts w:ascii="Menlo Regular" w:hAnsi="Menlo Regular" w:cs="Menlo Regular"/>
-          <w:color w:val="5C2699"/>
-        </w:rPr>
-        <w:t>String</w:t>
-      </w:r>
-      <w:r>
-        <w:rPr>
-          <w:rFonts w:ascii="Menlo Regular" w:hAnsi="Menlo Regular" w:cs="Menlo Regular"/>
-          <w:color w:val="000000"/>
-        </w:rPr>
-        <w:t>:</w:t>
-      </w:r>
-      <w:r>
-        <w:rPr>
-          <w:rFonts w:ascii="Menlo Regular" w:hAnsi="Menlo Regular" w:cs="Menlo Regular"/>
-          <w:color w:val="5C2699"/>
-        </w:rPr>
-        <w:t>Int</w:t>
-      </w:r>
-      <w:proofErr w:type="spellEnd"/>
-      <w:r>
-        <w:rPr>
-          <w:rFonts w:ascii="Menlo Regular" w:hAnsi="Menlo Regular" w:cs="Menlo Regular"/>
-          <w:color w:val="000000"/>
-        </w:rPr>
-        <w:t>]</w:t>
-      </w:r>
-      <w:r>
-        <w:rPr>
-          <w:rFonts w:ascii="Menlo Regular" w:hAnsi="Menlo Regular" w:cs="Menlo Regular"/>
-          <w:color w:val="000000"/>
-        </w:rPr>
-        <w:t xml:space="preserve"> </w:t>
-      </w:r>
-      <w:r>
-        <w:rPr>
-          <w:rFonts w:ascii="Menlo Regular" w:hAnsi="Menlo Regular" w:cs="Menlo Regular"/>
-          <w:color w:val="000000"/>
-        </w:rPr>
-        <w:t>= [</w:t>
-      </w:r>
-      <w:r>
-        <w:rPr>
-          <w:rFonts w:ascii="Menlo Regular" w:hAnsi="Menlo Regular" w:cs="Menlo Regular"/>
-          <w:color w:val="C41A16"/>
-        </w:rPr>
-        <w:t>"Dog"</w:t>
-      </w:r>
-      <w:r>
-        <w:rPr>
-          <w:rFonts w:ascii="Menlo Regular" w:hAnsi="Menlo Regular" w:cs="Menlo Regular"/>
-          <w:color w:val="000000"/>
-        </w:rPr>
-        <w:t>:</w:t>
-      </w:r>
-      <w:r>
-        <w:rPr>
-          <w:rFonts w:ascii="Menlo Regular" w:hAnsi="Menlo Regular" w:cs="Menlo Regular"/>
-          <w:color w:val="1C00CF"/>
-        </w:rPr>
-        <w:t>2</w:t>
-      </w:r>
-      <w:r>
-        <w:rPr>
-          <w:rFonts w:ascii="Menlo Regular" w:hAnsi="Menlo Regular" w:cs="Menlo Regular"/>
-          <w:color w:val="000000"/>
-        </w:rPr>
-        <w:t xml:space="preserve">, </w:t>
-      </w:r>
-      <w:r>
-        <w:rPr>
-          <w:rFonts w:ascii="Menlo Regular" w:hAnsi="Menlo Regular" w:cs="Menlo Regular"/>
-          <w:color w:val="C41A16"/>
-        </w:rPr>
-        <w:t>"Cat"</w:t>
-      </w:r>
-      <w:r>
-        <w:rPr>
-          <w:rFonts w:ascii="Menlo Regular" w:hAnsi="Menlo Regular" w:cs="Menlo Regular"/>
-          <w:color w:val="000000"/>
-        </w:rPr>
-        <w:t>:</w:t>
-      </w:r>
-      <w:r>
-        <w:rPr>
-          <w:rFonts w:ascii="Menlo Regular" w:hAnsi="Menlo Regular" w:cs="Menlo Regular"/>
-          <w:color w:val="1C00CF"/>
-        </w:rPr>
-        <w:t>0</w:t>
-      </w:r>
-      <w:r>
-        <w:rPr>
-          <w:rFonts w:ascii="Menlo Regular" w:hAnsi="Menlo Regular" w:cs="Menlo Regular"/>
-          <w:color w:val="000000"/>
-        </w:rPr>
-        <w:t xml:space="preserve">, </w:t>
-      </w:r>
-      <w:r>
-        <w:rPr>
-          <w:rFonts w:ascii="Menlo Regular" w:hAnsi="Menlo Regular" w:cs="Menlo Regular"/>
-          <w:color w:val="C41A16"/>
-        </w:rPr>
-        <w:t>"Cow"</w:t>
-      </w:r>
-      <w:r>
-        <w:rPr>
-          <w:rFonts w:ascii="Menlo Regular" w:hAnsi="Menlo Regular" w:cs="Menlo Regular"/>
-          <w:color w:val="000000"/>
-        </w:rPr>
-        <w:t>:</w:t>
-      </w:r>
-      <w:r>
-        <w:rPr>
-          <w:rFonts w:ascii="Menlo Regular" w:hAnsi="Menlo Regular" w:cs="Menlo Regular"/>
-          <w:color w:val="1C00CF"/>
-        </w:rPr>
-        <w:t>100</w:t>
-      </w:r>
-      <w:r>
-        <w:rPr>
-          <w:rFonts w:ascii="Menlo Regular" w:hAnsi="Menlo Regular" w:cs="Menlo Regular"/>
-          <w:color w:val="000000"/>
-        </w:rPr>
-        <w:t>]</w:t>
-      </w:r>
-    </w:p>
-    <w:p>
-      <w:r>
-        <w:t>&lt;T</w:t>
-      </w:r>
-      <w:r>
-        <w:t>his is a Dictionary in Swift. This is a Dictionary from String to Int.</w:t>
-      </w:r>
-      <w:r>
-        <w:t>&gt;</w:t>
-      </w:r>
-    </w:p>
-    <w:p>
-      <w:r>
-        <w:t>Type:</w:t>
-      </w:r>
-    </w:p>
-    <w:p>
-      <w:pPr>
-        <w:pStyle w:val="code"/>
-        <w:rPr>
-          <w:rFonts w:ascii="Menlo Regular" w:hAnsi="Menlo Regular" w:cs="Menlo Regular"/>
-          <w:color w:val="000000"/>
-        </w:rPr>
-      </w:pPr>
-      <w:proofErr w:type="gramStart"/>
-      <w:r>
-        <w:rPr>
-          <w:rFonts w:ascii="Menlo Regular" w:hAnsi="Menlo Regular" w:cs="Menlo Regular"/>
-          <w:color w:val="AA0D91"/>
-        </w:rPr>
-        <w:t>let</w:t>
-      </w:r>
-      <w:proofErr w:type="gramEnd"/>
-      <w:r>
-        <w:rPr>
-          <w:rFonts w:ascii="Menlo Regular" w:hAnsi="Menlo Regular" w:cs="Menlo Regular"/>
-          <w:color w:val="000000"/>
-        </w:rPr>
-        <w:t xml:space="preserve"> animal</w:t>
-      </w:r>
-      <w:r>
-        <w:rPr>
-          <w:rFonts w:ascii="Menlo Regular" w:hAnsi="Menlo Regular" w:cs="Menlo Regular"/>
-          <w:color w:val="000000"/>
-        </w:rPr>
-        <w:t xml:space="preserve">: </w:t>
-      </w:r>
-      <w:r>
-        <w:rPr>
-          <w:rFonts w:ascii="Menlo Regular" w:hAnsi="Menlo Regular" w:cs="Menlo Regular"/>
-          <w:color w:val="5C2699"/>
-        </w:rPr>
-        <w:t>String</w:t>
-      </w:r>
-      <w:r>
-        <w:rPr>
-          <w:rFonts w:ascii="Menlo Regular" w:hAnsi="Menlo Regular" w:cs="Menlo Regular"/>
-          <w:color w:val="000000"/>
-        </w:rPr>
-        <w:t xml:space="preserve"> = </w:t>
-      </w:r>
-      <w:r>
-        <w:rPr>
-          <w:rFonts w:ascii="Menlo Regular" w:hAnsi="Menlo Regular" w:cs="Menlo Regular"/>
-          <w:color w:val="C41A16"/>
-        </w:rPr>
-        <w:t>"Dog"</w:t>
-      </w:r>
-    </w:p>
-    <w:p>
-      <w:pPr>
-        <w:pStyle w:val="code"/>
-        <w:rPr>
-          <w:rFonts w:ascii="Menlo Regular" w:hAnsi="Menlo Regular" w:cs="Menlo Regular"/>
-          <w:color w:val="000000"/>
-        </w:rPr>
-      </w:pPr>
-      <w:proofErr w:type="gramStart"/>
-      <w:r>
-        <w:rPr>
-          <w:rFonts w:ascii="Menlo Regular" w:hAnsi="Menlo Regular" w:cs="Menlo Regular"/>
-          <w:color w:val="AA0D91"/>
-        </w:rPr>
-        <w:t>let</w:t>
-      </w:r>
-      <w:proofErr w:type="gramEnd"/>
-      <w:r>
-        <w:rPr>
-          <w:rFonts w:ascii="Menlo Regular" w:hAnsi="Menlo Regular" w:cs="Menlo Regular"/>
-          <w:color w:val="000000"/>
-        </w:rPr>
-        <w:t xml:space="preserve"> </w:t>
-      </w:r>
-      <w:proofErr w:type="spellStart"/>
-      <w:r>
-        <w:rPr>
-          <w:rFonts w:ascii="Menlo Regular" w:hAnsi="Menlo Regular" w:cs="Menlo Regular"/>
-          <w:color w:val="000000"/>
-        </w:rPr>
-        <w:t>number</w:t>
-      </w:r>
-      <w:r>
-        <w:rPr>
-          <w:rFonts w:ascii="Menlo Regular" w:hAnsi="Menlo Regular" w:cs="Menlo Regular"/>
-          <w:color w:val="000000"/>
-        </w:rPr>
-        <w:t>OfAnimal</w:t>
-      </w:r>
-      <w:proofErr w:type="spellEnd"/>
-      <w:r>
-        <w:rPr>
-          <w:rFonts w:ascii="Menlo Regular" w:hAnsi="Menlo Regular" w:cs="Menlo Regular"/>
-          <w:color w:val="000000"/>
-        </w:rPr>
-        <w:t xml:space="preserve">: </w:t>
-      </w:r>
-      <w:proofErr w:type="spellStart"/>
-      <w:r>
-        <w:rPr>
-          <w:rFonts w:ascii="Menlo Regular" w:hAnsi="Menlo Regular" w:cs="Menlo Regular"/>
-          <w:color w:val="5C2699"/>
-        </w:rPr>
-        <w:t>Int</w:t>
-      </w:r>
-      <w:proofErr w:type="spellEnd"/>
-      <w:r>
-        <w:rPr>
-          <w:rFonts w:ascii="Menlo Regular" w:hAnsi="Menlo Regular" w:cs="Menlo Regular"/>
-          <w:color w:val="000000"/>
-        </w:rPr>
-        <w:t>?</w:t>
-      </w:r>
-      <w:r>
-        <w:rPr>
-          <w:rFonts w:ascii="Menlo Regular" w:hAnsi="Menlo Regular" w:cs="Menlo Regular"/>
-          <w:color w:val="000000"/>
-        </w:rPr>
-        <w:t xml:space="preserve"> = </w:t>
-      </w:r>
-      <w:proofErr w:type="spellStart"/>
-      <w:r>
-        <w:rPr>
-          <w:rFonts w:ascii="Menlo Regular" w:hAnsi="Menlo Regular" w:cs="Menlo Regular"/>
-          <w:color w:val="3F6E74"/>
-        </w:rPr>
-        <w:t>farmAnimals</w:t>
-      </w:r>
-      <w:proofErr w:type="spellEnd"/>
-      <w:r>
-        <w:rPr>
-          <w:rFonts w:ascii="Menlo Regular" w:hAnsi="Menlo Regular" w:cs="Menlo Regular"/>
-          <w:color w:val="000000"/>
-        </w:rPr>
-        <w:t>[</w:t>
-      </w:r>
-      <w:r>
-        <w:rPr>
-          <w:rFonts w:ascii="Menlo Regular" w:hAnsi="Menlo Regular" w:cs="Menlo Regular"/>
-          <w:color w:val="3F6E74"/>
-        </w:rPr>
-        <w:t>animal</w:t>
-      </w:r>
-      <w:r>
-        <w:rPr>
-          <w:rFonts w:ascii="Menlo Regular" w:hAnsi="Menlo Regular" w:cs="Menlo Regular"/>
-          <w:color w:val="000000"/>
-        </w:rPr>
-        <w:t>]</w:t>
-      </w:r>
-    </w:p>
-    <w:p>
-      <w:r>
-        <w:t>&lt;H</w:t>
-      </w:r>
-      <w:r>
-        <w:t>ere we're accessing the Dictionary through its subscript to o</w:t>
-      </w:r>
-      <w:r>
-        <w:t>btain the value for a given key, which is an optional because a value may not exist for that key</w:t>
-      </w:r>
-      <w:proofErr w:type="gramStart"/>
-      <w:r>
-        <w:t>.</w:t>
-      </w:r>
-      <w:r>
-        <w:t>&gt;</w:t>
-      </w:r>
-      <w:proofErr w:type="gramEnd"/>
-    </w:p>
-    <w:p>
-      <w:r>
-        <w:t>Type:</w:t>
-      </w:r>
-    </w:p>
-    <w:p>
-      <w:pPr>
-        <w:pStyle w:val="code"/>
-      </w:pPr>
-      <w:proofErr w:type="spellStart"/>
-      <w:proofErr w:type="gramStart"/>
-      <w:r>
-        <w:rPr>
-          <w:rFonts w:ascii="Menlo Regular" w:hAnsi="Menlo Regular" w:cs="Menlo Regular"/>
-          <w:color w:val="2E0D6E"/>
-        </w:rPr>
-        <w:t>println</w:t>
-      </w:r>
-      <w:proofErr w:type="spellEnd"/>
-      <w:proofErr w:type="gramEnd"/>
-      <w:r>
-        <w:rPr>
-          <w:rFonts w:ascii="Menlo Regular" w:hAnsi="Menlo Regular" w:cs="Menlo Regular"/>
-          <w:color w:val="000000"/>
-        </w:rPr>
-        <w:t>(</w:t>
-      </w:r>
-      <w:r>
-        <w:rPr>
-          <w:rFonts w:ascii="Menlo Regular" w:hAnsi="Menlo Regular" w:cs="Menlo Regular"/>
-          <w:color w:val="C41A16"/>
-        </w:rPr>
-        <w:t xml:space="preserve">"I have </w:t>
-      </w:r>
-      <w:r>
-        <w:rPr>
-          <w:rFonts w:ascii="Menlo Regular" w:hAnsi="Menlo Regular" w:cs="Menlo Regular"/>
-          <w:color w:val="000000"/>
-        </w:rPr>
-        <w:t>\(</w:t>
-      </w:r>
-      <w:proofErr w:type="spellStart"/>
-      <w:r>
-        <w:rPr>
-          <w:rFonts w:ascii="Menlo Regular" w:hAnsi="Menlo Regular" w:cs="Menlo Regular"/>
-          <w:color w:val="3F6E74"/>
-        </w:rPr>
-        <w:t>numberOfAnimal</w:t>
-      </w:r>
-      <w:proofErr w:type="spellEnd"/>
-      <w:r>
-        <w:rPr>
-          <w:rFonts w:ascii="Menlo Regular" w:hAnsi="Menlo Regular" w:cs="Menlo Regular"/>
-          <w:color w:val="000000"/>
-        </w:rPr>
-        <w:t>)</w:t>
-      </w:r>
-      <w:r>
-        <w:rPr>
-          <w:rFonts w:ascii="Menlo Regular" w:hAnsi="Menlo Regular" w:cs="Menlo Regular"/>
-          <w:color w:val="C41A16"/>
-        </w:rPr>
-        <w:t xml:space="preserve"> </w:t>
-      </w:r>
-      <w:r>
-        <w:rPr>
-          <w:rFonts w:ascii="Menlo Regular" w:hAnsi="Menlo Regular" w:cs="Menlo Regular"/>
-          <w:color w:val="000000"/>
-        </w:rPr>
-        <w:t>\(</w:t>
-      </w:r>
-      <w:r>
-        <w:rPr>
-          <w:rFonts w:ascii="Menlo Regular" w:hAnsi="Menlo Regular" w:cs="Menlo Regular"/>
-          <w:color w:val="3F6E74"/>
-        </w:rPr>
-        <w:t>animal</w:t>
-      </w:r>
-      <w:r>
-        <w:rPr>
-          <w:rFonts w:ascii="Menlo Regular" w:hAnsi="Menlo Regular" w:cs="Menlo Regular"/>
-          <w:color w:val="000000"/>
-        </w:rPr>
-        <w:t>)</w:t>
-      </w:r>
-      <w:r>
-        <w:rPr>
-          <w:rFonts w:ascii="Menlo Regular" w:hAnsi="Menlo Regular" w:cs="Menlo Regular"/>
-          <w:color w:val="C41A16"/>
-        </w:rPr>
-        <w:t>s"</w:t>
-      </w:r>
-      <w:r>
-        <w:rPr>
-          <w:rFonts w:ascii="Menlo Regular" w:hAnsi="Menlo Regular" w:cs="Menlo Regular"/>
-          <w:color w:val="000000"/>
-        </w:rPr>
-        <w:t>)</w:t>
-      </w:r>
-    </w:p>
-    <w:p>
-      <w:r>
-        <w:t>&lt;T</w:t>
-      </w:r>
-      <w:r>
-        <w:t>his prints "</w:t>
-      </w:r>
-      <w:r>
-        <w:rPr>
-          <w:rStyle w:val="codeinline"/>
-        </w:rPr>
-        <w:t xml:space="preserve">I have </w:t>
-      </w:r>
-      <w:proofErr w:type="gramStart"/>
-      <w:r>
-        <w:rPr>
-          <w:rStyle w:val="codeinline"/>
-        </w:rPr>
-        <w:t>Optional(</w:t>
-      </w:r>
-      <w:proofErr w:type="gramEnd"/>
-      <w:r>
-        <w:rPr>
-          <w:rStyle w:val="codeinline"/>
-        </w:rPr>
-        <w:t>2) Dogs</w:t>
-      </w:r>
-      <w:r>
-        <w:t>" because the value returned from the subscript is an optional.</w:t>
-      </w:r>
-      <w:r>
-        <w:t>&gt;</w:t>
-      </w:r>
-    </w:p>
-    <w:p>
-      <w:r>
-        <w:t>Type</w:t>
-      </w:r>
-      <w:r>
-        <w:t>:</w:t>
-      </w:r>
-    </w:p>
-    <w:p>
-      <w:pPr>
-        <w:pStyle w:val="code"/>
-      </w:pPr>
-      <w:proofErr w:type="spellStart"/>
-      <w:proofErr w:type="gramStart"/>
-      <w:r>
-        <w:rPr>
-          <w:rFonts w:ascii="Menlo Regular" w:hAnsi="Menlo Regular" w:cs="Menlo Regular"/>
-          <w:color w:val="2E0D6E"/>
-        </w:rPr>
-        <w:t>println</w:t>
-      </w:r>
-      <w:proofErr w:type="spellEnd"/>
-      <w:proofErr w:type="gramEnd"/>
-      <w:r>
-        <w:rPr>
-          <w:rFonts w:ascii="Menlo Regular" w:hAnsi="Menlo Regular" w:cs="Menlo Regular"/>
-          <w:color w:val="000000"/>
-        </w:rPr>
-        <w:t>(</w:t>
-      </w:r>
-      <w:r>
-        <w:rPr>
-          <w:rFonts w:ascii="Menlo Regular" w:hAnsi="Menlo Regular" w:cs="Menlo Regular"/>
-          <w:color w:val="C41A16"/>
-        </w:rPr>
-        <w:t xml:space="preserve">"I have </w:t>
-      </w:r>
-      <w:r>
-        <w:rPr>
-          <w:rFonts w:ascii="Menlo Regular" w:hAnsi="Menlo Regular" w:cs="Menlo Regular"/>
-          <w:color w:val="000000"/>
-        </w:rPr>
-        <w:t>\(</w:t>
-      </w:r>
-      <w:proofErr w:type="spellStart"/>
-      <w:r>
-        <w:rPr>
-          <w:rFonts w:ascii="Menlo Regular" w:hAnsi="Menlo Regular" w:cs="Menlo Regular"/>
-          <w:color w:val="3F6E74"/>
-        </w:rPr>
-        <w:t>numberOfAnimal</w:t>
-      </w:r>
-      <w:proofErr w:type="spellEnd"/>
-      <w:r>
-        <w:rPr>
-          <w:rFonts w:ascii="Menlo Regular" w:hAnsi="Menlo Regular" w:cs="Menlo Regular"/>
-          <w:color w:val="000000"/>
-        </w:rPr>
-        <w:t>!)</w:t>
-      </w:r>
-      <w:r>
-        <w:rPr>
-          <w:rFonts w:ascii="Menlo Regular" w:hAnsi="Menlo Regular" w:cs="Menlo Regular"/>
-          <w:color w:val="C41A16"/>
-        </w:rPr>
-        <w:t xml:space="preserve"> </w:t>
-      </w:r>
-      <w:r>
-        <w:rPr>
-          <w:rFonts w:ascii="Menlo Regular" w:hAnsi="Menlo Regular" w:cs="Menlo Regular"/>
-          <w:color w:val="000000"/>
-        </w:rPr>
-        <w:t>\(</w:t>
-      </w:r>
-      <w:proofErr w:type="gramStart"/>
-      <w:r>
-        <w:rPr>
-          <w:rFonts w:ascii="Menlo Regular" w:hAnsi="Menlo Regular" w:cs="Menlo Regular"/>
-          <w:color w:val="3F6E74"/>
-        </w:rPr>
-        <w:t>animal</w:t>
-      </w:r>
-      <w:proofErr w:type="gramEnd"/>
-      <w:r>
-        <w:rPr>
-          <w:rFonts w:ascii="Menlo Regular" w:hAnsi="Menlo Regular" w:cs="Menlo Regular"/>
-          <w:color w:val="000000"/>
-        </w:rPr>
-        <w:t>)</w:t>
-      </w:r>
-      <w:r>
-        <w:rPr>
-          <w:rFonts w:ascii="Menlo Regular" w:hAnsi="Menlo Regular" w:cs="Menlo Regular"/>
-          <w:color w:val="C41A16"/>
-        </w:rPr>
-        <w:t>s"</w:t>
-      </w:r>
-      <w:r>
-        <w:rPr>
-          <w:rFonts w:ascii="Menlo Regular" w:hAnsi="Menlo Regular" w:cs="Menlo Regular"/>
-          <w:color w:val="000000"/>
-        </w:rPr>
-        <w:t>)</w:t>
-      </w:r>
-    </w:p>
-    <w:p>
-      <w:r>
-        <w:t>&lt;T</w:t>
-      </w:r>
-      <w:r>
-        <w:t xml:space="preserve">his is forced unwrapping of the optional. This means that the </w:t>
-      </w:r>
-      <w:proofErr w:type="spellStart"/>
-      <w:r>
-        <w:t>optional's</w:t>
-      </w:r>
-      <w:proofErr w:type="spellEnd"/>
-      <w:r>
-        <w:t xml:space="preserve"> value is taken instead of the optional itself</w:t>
-      </w:r>
-      <w:proofErr w:type="gramStart"/>
-      <w:r>
-        <w:t>.</w:t>
-      </w:r>
-      <w:r>
-        <w:t>&gt;</w:t>
-      </w:r>
-      <w:proofErr w:type="gramEnd"/>
-    </w:p>
-    <w:p>
-      <w:r>
-        <w:t xml:space="preserve">Change the </w:t>
-      </w:r>
-      <w:r>
-        <w:rPr>
-          <w:rStyle w:val="codeinline"/>
-        </w:rPr>
-        <w:t>animal</w:t>
-      </w:r>
-      <w:r>
-        <w:t xml:space="preserve"> variable to:</w:t>
-      </w:r>
-    </w:p>
-    <w:p>
-      <w:pPr>
-        <w:pStyle w:val="code"/>
-        <w:rPr>
-          <w:rFonts w:ascii="Menlo Regular" w:hAnsi="Menlo Regular" w:cs="Menlo Regular"/>
-          <w:color w:val="000000"/>
-        </w:rPr>
-      </w:pPr>
-      <w:proofErr w:type="gramStart"/>
-      <w:r>
-        <w:rPr>
-          <w:rFonts w:ascii="Menlo Regular" w:hAnsi="Menlo Regular" w:cs="Menlo Regular"/>
-          <w:color w:val="AA0D91"/>
-        </w:rPr>
-        <w:t>let</w:t>
-      </w:r>
-      <w:proofErr w:type="gramEnd"/>
-      <w:r>
-        <w:rPr>
-          <w:rFonts w:ascii="Menlo Regular" w:hAnsi="Menlo Regular" w:cs="Menlo Regular"/>
-          <w:color w:val="000000"/>
-        </w:rPr>
-        <w:t xml:space="preserve"> animal</w:t>
-      </w:r>
-      <w:r>
-        <w:rPr>
-          <w:rFonts w:ascii="Menlo Regular" w:hAnsi="Menlo Regular" w:cs="Menlo Regular"/>
-          <w:color w:val="000000"/>
-        </w:rPr>
-        <w:t xml:space="preserve">: </w:t>
-      </w:r>
-      <w:r>
-        <w:rPr>
-          <w:rFonts w:ascii="Menlo Regular" w:hAnsi="Menlo Regular" w:cs="Menlo Regular"/>
-          <w:color w:val="5C2699"/>
-        </w:rPr>
-        <w:t>String</w:t>
-      </w:r>
-      <w:r>
-        <w:rPr>
-          <w:rFonts w:ascii="Menlo Regular" w:hAnsi="Menlo Regular" w:cs="Menlo Regular"/>
-          <w:color w:val="000000"/>
-        </w:rPr>
-        <w:t xml:space="preserve"> = </w:t>
-      </w:r>
-      <w:r>
-        <w:rPr>
-          <w:rFonts w:ascii="Menlo Regular" w:hAnsi="Menlo Regular" w:cs="Menlo Regular"/>
-          <w:color w:val="C41A16"/>
-        </w:rPr>
-        <w:t>"Mouse"</w:t>
-      </w:r>
-    </w:p>
-    <w:p>
-      <w:r>
-        <w:t>&lt;A</w:t>
-      </w:r>
-      <w:r>
-        <w:t xml:space="preserve">ll hell breaks loose because the optional is now its 'nil' case, and it tries to unwrap that and we get a runtime crash. So this sort of unwrapping is unsafe - do it only when you </w:t>
-      </w:r>
-      <w:r>
-        <w:t>know the optional can't be nil</w:t>
-      </w:r>
-      <w:proofErr w:type="gramStart"/>
-      <w:r>
-        <w:t>.&gt;</w:t>
-      </w:r>
-      <w:proofErr w:type="gramEnd"/>
-    </w:p>
-    <w:p>
-      <w:r>
-        <w:t xml:space="preserve">Wrap the </w:t>
-      </w:r>
-      <w:proofErr w:type="spellStart"/>
-      <w:r>
-        <w:rPr>
-          <w:rStyle w:val="codeinline"/>
-        </w:rPr>
-        <w:t>println</w:t>
-      </w:r>
-      <w:proofErr w:type="spellEnd"/>
-      <w:r>
-        <w:t xml:space="preserve"> like so:</w:t>
-      </w:r>
-    </w:p>
-    <w:p>
-      <w:pPr>
-        <w:pStyle w:val="code"/>
-        <w:rPr>
-          <w:rFonts w:ascii="Menlo Regular" w:hAnsi="Menlo Regular" w:cs="Menlo Regular"/>
-          <w:color w:val="000000"/>
-        </w:rPr>
-      </w:pPr>
-      <w:proofErr w:type="gramStart"/>
-      <w:r>
-        <w:rPr>
-          <w:rFonts w:ascii="Menlo Regular" w:hAnsi="Menlo Regular" w:cs="Menlo Regular"/>
-          <w:color w:val="AA0D91"/>
-        </w:rPr>
-        <w:t>if</w:t>
-      </w:r>
-      <w:proofErr w:type="gramEnd"/>
-      <w:r>
-        <w:rPr>
-          <w:rFonts w:ascii="Menlo Regular" w:hAnsi="Menlo Regular" w:cs="Menlo Regular"/>
-          <w:color w:val="000000"/>
-        </w:rPr>
-        <w:t xml:space="preserve"> </w:t>
-      </w:r>
-      <w:proofErr w:type="spellStart"/>
-      <w:r>
-        <w:rPr>
-          <w:rFonts w:ascii="Menlo Regular" w:hAnsi="Menlo Regular" w:cs="Menlo Regular"/>
-          <w:color w:val="3F6E74"/>
-        </w:rPr>
-        <w:t>numberOfAnimal</w:t>
-      </w:r>
-      <w:proofErr w:type="spellEnd"/>
-      <w:r>
-        <w:rPr>
-          <w:rFonts w:ascii="Menlo Regular" w:hAnsi="Menlo Regular" w:cs="Menlo Regular"/>
-          <w:color w:val="3F6E74"/>
-        </w:rPr>
-        <w:t xml:space="preserve"> </w:t>
-      </w:r>
-      <w:r>
-        <w:rPr>
-          <w:rFonts w:ascii="Menlo Regular" w:hAnsi="Menlo Regular" w:cs="Menlo Regular"/>
-          <w:color w:val="000000"/>
-        </w:rPr>
-        <w:t xml:space="preserve">!= </w:t>
-      </w:r>
-      <w:r>
-        <w:rPr>
-          <w:rFonts w:ascii="Menlo Regular" w:hAnsi="Menlo Regular" w:cs="Menlo Regular"/>
-          <w:color w:val="AA0D91"/>
-        </w:rPr>
-        <w:t>nil</w:t>
-      </w:r>
-      <w:r>
-        <w:rPr>
-          <w:rFonts w:ascii="Menlo Regular" w:hAnsi="Menlo Regular" w:cs="Menlo Regular"/>
-          <w:color w:val="000000"/>
-        </w:rPr>
-        <w:t xml:space="preserve"> {</w:t>
-      </w:r>
-    </w:p>
-    <w:p>
-      <w:pPr>
-        <w:pStyle w:val="code"/>
-        <w:rPr>
-          <w:rFonts w:ascii="Menlo Regular" w:hAnsi="Menlo Regular" w:cs="Menlo Regular"/>
-          <w:color w:val="000000"/>
-        </w:rPr>
-      </w:pPr>
-      <w:r>
-        <w:rPr>
-          <w:rFonts w:ascii="Menlo Regular" w:hAnsi="Menlo Regular" w:cs="Menlo Regular"/>
-          <w:color w:val="000000"/>
-        </w:rPr>
-        <w:t xml:space="preserve">  </w:t>
-      </w:r>
-      <w:proofErr w:type="spellStart"/>
-      <w:proofErr w:type="gramStart"/>
-      <w:r>
-        <w:rPr>
-          <w:rFonts w:ascii="Menlo Regular" w:hAnsi="Menlo Regular" w:cs="Menlo Regular"/>
-          <w:color w:val="2E0D6E"/>
-        </w:rPr>
-        <w:t>println</w:t>
-      </w:r>
-      <w:proofErr w:type="spellEnd"/>
-      <w:proofErr w:type="gramEnd"/>
-      <w:r>
-        <w:rPr>
-          <w:rFonts w:ascii="Menlo Regular" w:hAnsi="Menlo Regular" w:cs="Menlo Regular"/>
-          <w:color w:val="000000"/>
-        </w:rPr>
-        <w:t>(</w:t>
-      </w:r>
-      <w:r>
-        <w:rPr>
-          <w:rFonts w:ascii="Menlo Regular" w:hAnsi="Menlo Regular" w:cs="Menlo Regular"/>
-          <w:color w:val="C41A16"/>
-        </w:rPr>
-        <w:t xml:space="preserve">"I have </w:t>
-      </w:r>
-      <w:r>
-        <w:rPr>
-          <w:rFonts w:ascii="Menlo Regular" w:hAnsi="Menlo Regular" w:cs="Menlo Regular"/>
-          <w:color w:val="000000"/>
-        </w:rPr>
-        <w:t>\(</w:t>
-      </w:r>
-      <w:proofErr w:type="spellStart"/>
-      <w:r>
-        <w:rPr>
-          <w:rFonts w:ascii="Menlo Regular" w:hAnsi="Menlo Regular" w:cs="Menlo Regular"/>
-          <w:color w:val="3F6E74"/>
-        </w:rPr>
-        <w:t>numberOfAnimal</w:t>
-      </w:r>
-      <w:proofErr w:type="spellEnd"/>
-      <w:r>
-        <w:rPr>
-          <w:rFonts w:ascii="Menlo Regular" w:hAnsi="Menlo Regular" w:cs="Menlo Regular"/>
-          <w:color w:val="000000"/>
-        </w:rPr>
-        <w:t>!)</w:t>
-      </w:r>
-      <w:r>
-        <w:rPr>
-          <w:rFonts w:ascii="Menlo Regular" w:hAnsi="Menlo Regular" w:cs="Menlo Regular"/>
-          <w:color w:val="C41A16"/>
-        </w:rPr>
-        <w:t xml:space="preserve"> </w:t>
-      </w:r>
-      <w:r>
-        <w:rPr>
-          <w:rFonts w:ascii="Menlo Regular" w:hAnsi="Menlo Regular" w:cs="Menlo Regular"/>
-          <w:color w:val="000000"/>
-        </w:rPr>
-        <w:t>\(</w:t>
-      </w:r>
-      <w:proofErr w:type="gramStart"/>
-      <w:r>
-        <w:rPr>
-          <w:rFonts w:ascii="Menlo Regular" w:hAnsi="Menlo Regular" w:cs="Menlo Regular"/>
-          <w:color w:val="3F6E74"/>
-        </w:rPr>
-        <w:t>animal</w:t>
-      </w:r>
-      <w:proofErr w:type="gramEnd"/>
-      <w:r>
-        <w:rPr>
-          <w:rFonts w:ascii="Menlo Regular" w:hAnsi="Menlo Regular" w:cs="Menlo Regular"/>
-          <w:color w:val="000000"/>
-        </w:rPr>
-        <w:t>)</w:t>
-      </w:r>
-      <w:r>
-        <w:rPr>
-          <w:rFonts w:ascii="Menlo Regular" w:hAnsi="Menlo Regular" w:cs="Menlo Regular"/>
-          <w:color w:val="C41A16"/>
-        </w:rPr>
-        <w:t>s"</w:t>
-      </w:r>
-      <w:r>
-        <w:rPr>
-          <w:rFonts w:ascii="Menlo Regular" w:hAnsi="Menlo Regular" w:cs="Menlo Regular"/>
-          <w:color w:val="000000"/>
-        </w:rPr>
-        <w:t>)</w:t>
-      </w:r>
-    </w:p>
-    <w:p>
-      <w:pPr>
-        <w:pStyle w:val="code"/>
-        <w:rPr>
-          <w:rFonts w:ascii="Menlo Regular" w:hAnsi="Menlo Regular" w:cs="Menlo Regular"/>
-          <w:color w:val="000000"/>
-        </w:rPr>
-      </w:pPr>
-      <w:r>
-        <w:rPr>
-          <w:rFonts w:ascii="Menlo Regular" w:hAnsi="Menlo Regular" w:cs="Menlo Regular"/>
-          <w:color w:val="000000"/>
-        </w:rPr>
-        <w:t>}</w:t>
-      </w:r>
-    </w:p>
-    <w:p>
-      <w:r>
-        <w:t>&lt;T</w:t>
-      </w:r>
-      <w:r>
-        <w:t>his fixes the problem, but we can do better. We can use optional binding to make things a lot cleaner</w:t>
-      </w:r>
-      <w:proofErr w:type="gramStart"/>
-      <w:r>
-        <w:t>.</w:t>
-      </w:r>
-      <w:r>
-        <w:t>&gt;</w:t>
-      </w:r>
-      <w:proofErr w:type="gramEnd"/>
-    </w:p>
-    <w:p>
-      <w:r>
-        <w:t>Type:</w:t>
-      </w:r>
-    </w:p>
-    <w:p>
-      <w:pPr>
-        <w:pStyle w:val="code"/>
-        <w:rPr>
-          <w:rFonts w:ascii="Menlo Regular" w:hAnsi="Menlo Regular" w:cs="Menlo Regular"/>
-          <w:color w:val="000000"/>
-        </w:rPr>
-      </w:pPr>
-      <w:proofErr w:type="gramStart"/>
-      <w:r>
-        <w:rPr>
-          <w:rFonts w:ascii="Menlo Regular" w:hAnsi="Menlo Regular" w:cs="Menlo Regular"/>
-          <w:color w:val="AA0D91"/>
-        </w:rPr>
-        <w:t>if</w:t>
-      </w:r>
-      <w:proofErr w:type="gramEnd"/>
-      <w:r>
-        <w:rPr>
-          <w:rFonts w:ascii="Menlo Regular" w:hAnsi="Menlo Regular" w:cs="Menlo Regular"/>
-          <w:color w:val="000000"/>
-        </w:rPr>
-        <w:t xml:space="preserve"> </w:t>
-      </w:r>
-      <w:r>
-        <w:rPr>
-          <w:rFonts w:ascii="Menlo Regular" w:hAnsi="Menlo Regular" w:cs="Menlo Regular"/>
-          <w:color w:val="AA0D91"/>
-        </w:rPr>
-        <w:t>let</w:t>
-      </w:r>
-      <w:r>
-        <w:rPr>
-          <w:rFonts w:ascii="Menlo Regular" w:hAnsi="Menlo Regular" w:cs="Menlo Regular"/>
-          <w:color w:val="000000"/>
-        </w:rPr>
-        <w:t xml:space="preserve"> </w:t>
-      </w:r>
-      <w:proofErr w:type="spellStart"/>
-      <w:r>
-        <w:rPr>
-          <w:rFonts w:ascii="Menlo Regular" w:hAnsi="Menlo Regular" w:cs="Menlo Regular"/>
-          <w:color w:val="000000"/>
-        </w:rPr>
-        <w:t>numberOfAnimal</w:t>
-      </w:r>
-      <w:proofErr w:type="spellEnd"/>
-      <w:r>
-        <w:rPr>
-          <w:rFonts w:ascii="Menlo Regular" w:hAnsi="Menlo Regular" w:cs="Menlo Regular"/>
-          <w:color w:val="000000"/>
-        </w:rPr>
-        <w:t xml:space="preserve">: </w:t>
-      </w:r>
-      <w:proofErr w:type="spellStart"/>
-      <w:r>
-        <w:rPr>
-          <w:rFonts w:ascii="Menlo Regular" w:hAnsi="Menlo Regular" w:cs="Menlo Regular"/>
-          <w:color w:val="5C2699"/>
-        </w:rPr>
-        <w:t>Int</w:t>
-      </w:r>
-      <w:proofErr w:type="spellEnd"/>
-      <w:r>
-        <w:rPr>
-          <w:rFonts w:ascii="Menlo Regular" w:hAnsi="Menlo Regular" w:cs="Menlo Regular"/>
-          <w:color w:val="000000"/>
-        </w:rPr>
-        <w:t xml:space="preserve"> </w:t>
-      </w:r>
-      <w:r>
-        <w:rPr>
-          <w:rFonts w:ascii="Menlo Regular" w:hAnsi="Menlo Regular" w:cs="Menlo Regular"/>
-          <w:color w:val="000000"/>
-        </w:rPr>
-        <w:t xml:space="preserve">= </w:t>
-      </w:r>
-      <w:proofErr w:type="spellStart"/>
-      <w:r>
-        <w:rPr>
-          <w:rFonts w:ascii="Menlo Regular" w:hAnsi="Menlo Regular" w:cs="Menlo Regular"/>
-          <w:color w:val="3F6E74"/>
-        </w:rPr>
-        <w:t>animalCounts</w:t>
-      </w:r>
-      <w:proofErr w:type="spellEnd"/>
-      <w:r>
-        <w:rPr>
-          <w:rFonts w:ascii="Menlo Regular" w:hAnsi="Menlo Regular" w:cs="Menlo Regular"/>
-          <w:color w:val="000000"/>
-        </w:rPr>
-        <w:t>[</w:t>
-      </w:r>
-      <w:r>
-        <w:rPr>
-          <w:rFonts w:ascii="Menlo Regular" w:hAnsi="Menlo Regular" w:cs="Menlo Regular"/>
-          <w:color w:val="3F6E74"/>
-        </w:rPr>
-        <w:t>animal</w:t>
-      </w:r>
-      <w:r>
-        <w:rPr>
-          <w:rFonts w:ascii="Menlo Regular" w:hAnsi="Menlo Regular" w:cs="Menlo Regular"/>
-          <w:color w:val="000000"/>
-        </w:rPr>
-        <w:t>] {</w:t>
-      </w:r>
-    </w:p>
-    <w:p>
-      <w:pPr>
-        <w:pStyle w:val="code"/>
-        <w:rPr>
-          <w:rFonts w:ascii="Menlo Regular" w:hAnsi="Menlo Regular" w:cs="Menlo Regular"/>
-          <w:color w:val="000000"/>
-        </w:rPr>
-      </w:pPr>
-      <w:r>
-        <w:rPr>
-          <w:rFonts w:ascii="Menlo Regular" w:hAnsi="Menlo Regular" w:cs="Menlo Regular"/>
-          <w:color w:val="000000"/>
-        </w:rPr>
-        <w:t xml:space="preserve">  </w:t>
-      </w:r>
-      <w:proofErr w:type="spellStart"/>
-      <w:proofErr w:type="gramStart"/>
-      <w:r>
-        <w:rPr>
-          <w:rFonts w:ascii="Menlo Regular" w:hAnsi="Menlo Regular" w:cs="Menlo Regular"/>
-          <w:color w:val="2E0D6E"/>
-        </w:rPr>
-        <w:t>println</w:t>
-      </w:r>
-      <w:proofErr w:type="spellEnd"/>
-      <w:proofErr w:type="gramEnd"/>
-      <w:r>
-        <w:rPr>
-          <w:rFonts w:ascii="Menlo Regular" w:hAnsi="Menlo Regular" w:cs="Menlo Regular"/>
-          <w:color w:val="000000"/>
-        </w:rPr>
-        <w:t>(</w:t>
-      </w:r>
-      <w:r>
-        <w:rPr>
-          <w:rFonts w:ascii="Menlo Regular" w:hAnsi="Menlo Regular" w:cs="Menlo Regular"/>
-          <w:color w:val="C41A16"/>
-        </w:rPr>
-        <w:t xml:space="preserve">"I have </w:t>
-      </w:r>
-      <w:r>
-        <w:rPr>
-          <w:rFonts w:ascii="Menlo Regular" w:hAnsi="Menlo Regular" w:cs="Menlo Regular"/>
-          <w:color w:val="000000"/>
-        </w:rPr>
-        <w:t>\(</w:t>
-      </w:r>
-      <w:proofErr w:type="spellStart"/>
-      <w:r>
-        <w:rPr>
-          <w:rFonts w:ascii="Menlo Regular" w:hAnsi="Menlo Regular" w:cs="Menlo Regular"/>
-          <w:color w:val="000000"/>
-        </w:rPr>
-        <w:t>numberOfAnimal</w:t>
-      </w:r>
-      <w:proofErr w:type="spellEnd"/>
-      <w:r>
-        <w:rPr>
-          <w:rFonts w:ascii="Menlo Regular" w:hAnsi="Menlo Regular" w:cs="Menlo Regular"/>
-          <w:color w:val="000000"/>
-        </w:rPr>
-        <w:t>)</w:t>
-      </w:r>
-      <w:r>
-        <w:rPr>
-          <w:rFonts w:ascii="Menlo Regular" w:hAnsi="Menlo Regular" w:cs="Menlo Regular"/>
-          <w:color w:val="C41A16"/>
-        </w:rPr>
-        <w:t xml:space="preserve"> </w:t>
-      </w:r>
-      <w:r>
-        <w:rPr>
-          <w:rFonts w:ascii="Menlo Regular" w:hAnsi="Menlo Regular" w:cs="Menlo Regular"/>
-          <w:color w:val="000000"/>
-        </w:rPr>
-        <w:t>\(</w:t>
-      </w:r>
-      <w:r>
-        <w:rPr>
-          <w:rFonts w:ascii="Menlo Regular" w:hAnsi="Menlo Regular" w:cs="Menlo Regular"/>
-          <w:color w:val="3F6E74"/>
-        </w:rPr>
-        <w:t>animal</w:t>
-      </w:r>
-      <w:r>
-        <w:rPr>
-          <w:rFonts w:ascii="Menlo Regular" w:hAnsi="Menlo Regular" w:cs="Menlo Regular"/>
-          <w:color w:val="000000"/>
-        </w:rPr>
-        <w:t>)</w:t>
-      </w:r>
-      <w:r>
-        <w:rPr>
-          <w:rFonts w:ascii="Menlo Regular" w:hAnsi="Menlo Regular" w:cs="Menlo Regular"/>
-          <w:color w:val="C41A16"/>
-        </w:rPr>
-        <w:t>s"</w:t>
-      </w:r>
-      <w:r>
-        <w:rPr>
-          <w:rFonts w:ascii="Menlo Regular" w:hAnsi="Menlo Regular" w:cs="Menlo Regular"/>
-          <w:color w:val="000000"/>
-        </w:rPr>
-        <w:t>)</w:t>
-      </w:r>
-    </w:p>
-    <w:p>
-      <w:pPr>
-        <w:pStyle w:val="code"/>
-        <w:rPr>
-          <w:rFonts w:ascii="Menlo Regular" w:hAnsi="Menlo Regular" w:cs="Menlo Regular"/>
-          <w:color w:val="000000"/>
-        </w:rPr>
-      </w:pPr>
-      <w:r>
-        <w:rPr>
-          <w:rFonts w:ascii="Menlo Regular" w:hAnsi="Menlo Regular" w:cs="Menlo Regular"/>
-          <w:color w:val="000000"/>
-        </w:rPr>
-        <w:t>}</w:t>
-      </w:r>
-    </w:p>
-    <w:p>
-      <w:r>
-        <w:t>&lt;T</w:t>
-      </w:r>
-      <w:r>
-        <w:t>his sets a variable called 'count' local to the if-statement. The if-statement will only enter if 'count' is non-nil. Inside the if-statement, 'count' can be used as the unwrapped optional - i.e. it's not an optional in here. It's the concrete value</w:t>
-      </w:r>
-      <w:proofErr w:type="gramStart"/>
-      <w:r>
-        <w:t>.</w:t>
-      </w:r>
-      <w:r>
-        <w:t>&gt;</w:t>
-      </w:r>
-      <w:proofErr w:type="gramEnd"/>
-    </w:p>
-    <w:p>
-      <w:r>
-        <w:t>Type:</w:t>
-      </w:r>
-    </w:p>
-    <w:p>
-      <w:pPr>
-        <w:pStyle w:val="code"/>
-        <w:rPr>
-          <w:rFonts w:ascii="Menlo Regular" w:hAnsi="Menlo Regular" w:cs="Menlo Regular"/>
-          <w:color w:val="000000"/>
-        </w:rPr>
-      </w:pPr>
-      <w:proofErr w:type="gramStart"/>
-      <w:r>
-        <w:rPr>
-          <w:rFonts w:ascii="Menlo Regular" w:hAnsi="Menlo Regular" w:cs="Menlo Regular"/>
-          <w:color w:val="AA0D91"/>
-        </w:rPr>
-        <w:t>let</w:t>
-      </w:r>
-      <w:proofErr w:type="gramEnd"/>
-      <w:r>
-        <w:rPr>
-          <w:rFonts w:ascii="Menlo Regular" w:hAnsi="Menlo Regular" w:cs="Menlo Regular"/>
-          <w:color w:val="000000"/>
-        </w:rPr>
-        <w:t xml:space="preserve"> tuple: (</w:t>
-      </w:r>
-      <w:r>
-        <w:rPr>
-          <w:rFonts w:ascii="Menlo Regular" w:hAnsi="Menlo Regular" w:cs="Menlo Regular"/>
-          <w:color w:val="5C2699"/>
-        </w:rPr>
-        <w:t>String</w:t>
-      </w:r>
-      <w:r>
-        <w:rPr>
-          <w:rFonts w:ascii="Menlo Regular" w:hAnsi="Menlo Regular" w:cs="Menlo Regular"/>
-          <w:color w:val="000000"/>
-        </w:rPr>
-        <w:t xml:space="preserve">, </w:t>
-      </w:r>
-      <w:proofErr w:type="spellStart"/>
-      <w:r>
-        <w:rPr>
-          <w:rFonts w:ascii="Menlo Regular" w:hAnsi="Menlo Regular" w:cs="Menlo Regular"/>
-          <w:color w:val="5C2699"/>
-        </w:rPr>
-        <w:t>Int</w:t>
-      </w:r>
-      <w:proofErr w:type="spellEnd"/>
-      <w:r>
-        <w:rPr>
-          <w:rFonts w:ascii="Menlo Regular" w:hAnsi="Menlo Regular" w:cs="Menlo Regular"/>
-          <w:color w:val="000000"/>
-        </w:rPr>
-        <w:t>) = (</w:t>
-      </w:r>
-      <w:r>
-        <w:rPr>
-          <w:rFonts w:ascii="Menlo Regular" w:hAnsi="Menlo Regular" w:cs="Menlo Regular"/>
-          <w:color w:val="C41A16"/>
-        </w:rPr>
-        <w:t>"</w:t>
-      </w:r>
-      <w:proofErr w:type="spellStart"/>
-      <w:r>
-        <w:rPr>
-          <w:rFonts w:ascii="Menlo Regular" w:hAnsi="Menlo Regular" w:cs="Menlo Regular"/>
-          <w:color w:val="C41A16"/>
-        </w:rPr>
-        <w:t>RWDevCon</w:t>
-      </w:r>
-      <w:proofErr w:type="spellEnd"/>
-      <w:r>
-        <w:rPr>
-          <w:rFonts w:ascii="Menlo Regular" w:hAnsi="Menlo Regular" w:cs="Menlo Regular"/>
-          <w:color w:val="C41A16"/>
-        </w:rPr>
-        <w:t>"</w:t>
-      </w:r>
-      <w:r>
-        <w:rPr>
-          <w:rFonts w:ascii="Menlo Regular" w:hAnsi="Menlo Regular" w:cs="Menlo Regular"/>
-          <w:color w:val="000000"/>
-        </w:rPr>
-        <w:t xml:space="preserve">, </w:t>
-      </w:r>
-      <w:r>
-        <w:rPr>
-          <w:rFonts w:ascii="Menlo Regular" w:hAnsi="Menlo Regular" w:cs="Menlo Regular"/>
-          <w:color w:val="1C00CF"/>
-        </w:rPr>
-        <w:t>1000</w:t>
-      </w:r>
-      <w:r>
-        <w:rPr>
-          <w:rFonts w:ascii="Menlo Regular" w:hAnsi="Menlo Regular" w:cs="Menlo Regular"/>
-          <w:color w:val="000000"/>
-        </w:rPr>
-        <w:t>)</w:t>
-      </w:r>
-    </w:p>
-    <w:p>
-      <w:pPr>
-        <w:pStyle w:val="code"/>
-      </w:pPr>
-      <w:proofErr w:type="spellStart"/>
-      <w:proofErr w:type="gramStart"/>
-      <w:r>
-        <w:rPr>
-          <w:rFonts w:ascii="Menlo Regular" w:hAnsi="Menlo Regular" w:cs="Menlo Regular"/>
-          <w:color w:val="2E0D6E"/>
-        </w:rPr>
-        <w:t>println</w:t>
-      </w:r>
-      <w:proofErr w:type="spellEnd"/>
-      <w:proofErr w:type="gramEnd"/>
-      <w:r>
-        <w:rPr>
-          <w:rFonts w:ascii="Menlo Regular" w:hAnsi="Menlo Regular" w:cs="Menlo Regular"/>
-          <w:color w:val="000000"/>
-        </w:rPr>
-        <w:t>(</w:t>
-      </w:r>
-      <w:r>
-        <w:rPr>
-          <w:rFonts w:ascii="Menlo Regular" w:hAnsi="Menlo Regular" w:cs="Menlo Regular"/>
-          <w:color w:val="C41A16"/>
-        </w:rPr>
-        <w:t>"</w:t>
-      </w:r>
-      <w:r>
-        <w:rPr>
-          <w:rFonts w:ascii="Menlo Regular" w:hAnsi="Menlo Regular" w:cs="Menlo Regular"/>
-          <w:color w:val="000000"/>
-        </w:rPr>
-        <w:t>\(</w:t>
-      </w:r>
-      <w:r>
-        <w:rPr>
-          <w:rFonts w:ascii="Menlo Regular" w:hAnsi="Menlo Regular" w:cs="Menlo Regular"/>
-          <w:color w:val="3F6E74"/>
-        </w:rPr>
-        <w:t>tuple</w:t>
-      </w:r>
-      <w:r>
-        <w:rPr>
-          <w:rFonts w:ascii="Menlo Regular" w:hAnsi="Menlo Regular" w:cs="Menlo Regular"/>
-          <w:color w:val="000000"/>
-        </w:rPr>
-        <w:t>.</w:t>
-      </w:r>
-      <w:r>
-        <w:rPr>
-          <w:rFonts w:ascii="Menlo Regular" w:hAnsi="Menlo Regular" w:cs="Menlo Regular"/>
-          <w:color w:val="1C00CF"/>
-        </w:rPr>
-        <w:t>0</w:t>
-      </w:r>
-      <w:r>
-        <w:rPr>
-          <w:rFonts w:ascii="Menlo Regular" w:hAnsi="Menlo Regular" w:cs="Menlo Regular"/>
-          <w:color w:val="000000"/>
-        </w:rPr>
-        <w:t>)</w:t>
-      </w:r>
-      <w:r>
-        <w:rPr>
-          <w:rFonts w:ascii="Menlo Regular" w:hAnsi="Menlo Regular" w:cs="Menlo Regular"/>
-          <w:color w:val="C41A16"/>
-        </w:rPr>
-        <w:t xml:space="preserve">, </w:t>
-      </w:r>
-      <w:r>
-        <w:rPr>
-          <w:rFonts w:ascii="Menlo Regular" w:hAnsi="Menlo Regular" w:cs="Menlo Regular"/>
-          <w:color w:val="000000"/>
-        </w:rPr>
-        <w:t>\(</w:t>
-      </w:r>
-      <w:r>
-        <w:rPr>
-          <w:rFonts w:ascii="Menlo Regular" w:hAnsi="Menlo Regular" w:cs="Menlo Regular"/>
-          <w:color w:val="3F6E74"/>
-        </w:rPr>
-        <w:t>tuple</w:t>
-      </w:r>
-      <w:r>
-        <w:rPr>
-          <w:rFonts w:ascii="Menlo Regular" w:hAnsi="Menlo Regular" w:cs="Menlo Regular"/>
-          <w:color w:val="000000"/>
-        </w:rPr>
-        <w:t>.</w:t>
-      </w:r>
-      <w:r>
-        <w:rPr>
-          <w:rFonts w:ascii="Menlo Regular" w:hAnsi="Menlo Regular" w:cs="Menlo Regular"/>
-          <w:color w:val="1C00CF"/>
-        </w:rPr>
-        <w:t>1</w:t>
-      </w:r>
-      <w:r>
-        <w:rPr>
-          <w:rFonts w:ascii="Menlo Regular" w:hAnsi="Menlo Regular" w:cs="Menlo Regular"/>
-          <w:color w:val="000000"/>
-        </w:rPr>
-        <w:t>)</w:t>
-      </w:r>
-      <w:r>
-        <w:rPr>
-          <w:rFonts w:ascii="Menlo Regular" w:hAnsi="Menlo Regular" w:cs="Menlo Regular"/>
-          <w:color w:val="C41A16"/>
-        </w:rPr>
-        <w:t>"</w:t>
-      </w:r>
-      <w:r>
-        <w:rPr>
-          <w:rFonts w:ascii="Menlo Regular" w:hAnsi="Menlo Regular" w:cs="Menlo Regular"/>
-          <w:color w:val="000000"/>
-        </w:rPr>
-        <w:t>)</w:t>
-      </w:r>
-    </w:p>
-    <w:p>
-      <w:r>
-        <w:t>&lt;This is a tuple. It’s a collection of values in a lightweight data structure. The data structure doesn’t need to be defined upfront like you would have done with a class in Objective-C</w:t>
-      </w:r>
-      <w:proofErr w:type="gramStart"/>
-      <w:r>
-        <w:t>.&gt;</w:t>
-      </w:r>
-      <w:proofErr w:type="gramEnd"/>
-    </w:p>
-    <w:p>
-      <w:r>
-        <w:t>Type:</w:t>
-      </w:r>
-    </w:p>
-    <w:p>
-      <w:pPr>
-        <w:pStyle w:val="code"/>
-        <w:rPr>
-          <w:rFonts w:ascii="Menlo Regular" w:hAnsi="Menlo Regular" w:cs="Menlo Regular"/>
-          <w:color w:val="000000"/>
-        </w:rPr>
-      </w:pPr>
-      <w:proofErr w:type="gramStart"/>
-      <w:r>
-        <w:rPr>
-          <w:rFonts w:ascii="Menlo Regular" w:hAnsi="Menlo Regular" w:cs="Menlo Regular"/>
-          <w:color w:val="AA0D91"/>
-        </w:rPr>
-        <w:t>let</w:t>
-      </w:r>
-      <w:proofErr w:type="gramEnd"/>
-      <w:r>
-        <w:rPr>
-          <w:rFonts w:ascii="Menlo Regular" w:hAnsi="Menlo Regular" w:cs="Menlo Regular"/>
-          <w:color w:val="000000"/>
-        </w:rPr>
-        <w:t xml:space="preserve"> </w:t>
-      </w:r>
-      <w:proofErr w:type="spellStart"/>
-      <w:r>
-        <w:rPr>
-          <w:rFonts w:ascii="Menlo Regular" w:hAnsi="Menlo Regular" w:cs="Menlo Regular"/>
-          <w:color w:val="000000"/>
-        </w:rPr>
-        <w:t>namedTuple</w:t>
-      </w:r>
-      <w:proofErr w:type="spellEnd"/>
-      <w:r>
-        <w:rPr>
-          <w:rFonts w:ascii="Menlo Regular" w:hAnsi="Menlo Regular" w:cs="Menlo Regular"/>
-          <w:color w:val="000000"/>
-        </w:rPr>
-        <w:t xml:space="preserve">: (a: </w:t>
-      </w:r>
-      <w:r>
-        <w:rPr>
-          <w:rFonts w:ascii="Menlo Regular" w:hAnsi="Menlo Regular" w:cs="Menlo Regular"/>
-          <w:color w:val="5C2699"/>
-        </w:rPr>
-        <w:t>String</w:t>
-      </w:r>
-      <w:r>
-        <w:rPr>
-          <w:rFonts w:ascii="Menlo Regular" w:hAnsi="Menlo Regular" w:cs="Menlo Regular"/>
-          <w:color w:val="000000"/>
-        </w:rPr>
-        <w:t xml:space="preserve">, b: </w:t>
-      </w:r>
-      <w:proofErr w:type="spellStart"/>
-      <w:r>
-        <w:rPr>
-          <w:rFonts w:ascii="Menlo Regular" w:hAnsi="Menlo Regular" w:cs="Menlo Regular"/>
-          <w:color w:val="5C2699"/>
-        </w:rPr>
-        <w:t>Int</w:t>
-      </w:r>
-      <w:proofErr w:type="spellEnd"/>
-      <w:r>
-        <w:rPr>
-          <w:rFonts w:ascii="Menlo Regular" w:hAnsi="Menlo Regular" w:cs="Menlo Regular"/>
-          <w:color w:val="000000"/>
-        </w:rPr>
-        <w:t>) = (</w:t>
-      </w:r>
-      <w:r>
-        <w:rPr>
-          <w:rFonts w:ascii="Menlo Regular" w:hAnsi="Menlo Regular" w:cs="Menlo Regular"/>
-          <w:color w:val="C41A16"/>
-        </w:rPr>
-        <w:t>"</w:t>
-      </w:r>
-      <w:proofErr w:type="spellStart"/>
-      <w:r>
-        <w:rPr>
-          <w:rFonts w:ascii="Menlo Regular" w:hAnsi="Menlo Regular" w:cs="Menlo Regular"/>
-          <w:color w:val="C41A16"/>
-        </w:rPr>
-        <w:t>RWDevCon</w:t>
-      </w:r>
-      <w:proofErr w:type="spellEnd"/>
-      <w:r>
-        <w:rPr>
-          <w:rFonts w:ascii="Menlo Regular" w:hAnsi="Menlo Regular" w:cs="Menlo Regular"/>
-          <w:color w:val="C41A16"/>
-        </w:rPr>
-        <w:t>"</w:t>
-      </w:r>
-      <w:r>
-        <w:rPr>
-          <w:rFonts w:ascii="Menlo Regular" w:hAnsi="Menlo Regular" w:cs="Menlo Regular"/>
-          <w:color w:val="000000"/>
-        </w:rPr>
-        <w:t xml:space="preserve">, </w:t>
-      </w:r>
-      <w:r>
-        <w:rPr>
-          <w:rFonts w:ascii="Menlo Regular" w:hAnsi="Menlo Regular" w:cs="Menlo Regular"/>
-          <w:color w:val="1C00CF"/>
-        </w:rPr>
-        <w:t>1000</w:t>
-      </w:r>
-      <w:r>
-        <w:rPr>
-          <w:rFonts w:ascii="Menlo Regular" w:hAnsi="Menlo Regular" w:cs="Menlo Regular"/>
-          <w:color w:val="000000"/>
-        </w:rPr>
-        <w:t>)</w:t>
-      </w:r>
-    </w:p>
-    <w:p>
-      <w:pPr>
-        <w:pStyle w:val="code"/>
-      </w:pPr>
-      <w:proofErr w:type="spellStart"/>
-      <w:proofErr w:type="gramStart"/>
-      <w:r>
-        <w:rPr>
-          <w:rFonts w:ascii="Menlo Regular" w:hAnsi="Menlo Regular" w:cs="Menlo Regular"/>
-          <w:color w:val="2E0D6E"/>
-        </w:rPr>
-        <w:t>println</w:t>
-      </w:r>
-      <w:proofErr w:type="spellEnd"/>
-      <w:proofErr w:type="gramEnd"/>
-      <w:r>
-        <w:rPr>
-          <w:rFonts w:ascii="Menlo Regular" w:hAnsi="Menlo Regular" w:cs="Menlo Regular"/>
-          <w:color w:val="000000"/>
-        </w:rPr>
-        <w:t>(</w:t>
-      </w:r>
-      <w:r>
-        <w:rPr>
-          <w:rFonts w:ascii="Menlo Regular" w:hAnsi="Menlo Regular" w:cs="Menlo Regular"/>
-          <w:color w:val="C41A16"/>
-        </w:rPr>
-        <w:t>"</w:t>
-      </w:r>
-      <w:r>
-        <w:rPr>
-          <w:rFonts w:ascii="Menlo Regular" w:hAnsi="Menlo Regular" w:cs="Menlo Regular"/>
-          <w:color w:val="000000"/>
-        </w:rPr>
-        <w:t>\(</w:t>
-      </w:r>
-      <w:proofErr w:type="spellStart"/>
-      <w:r>
-        <w:rPr>
-          <w:rFonts w:ascii="Menlo Regular" w:hAnsi="Menlo Regular" w:cs="Menlo Regular"/>
-          <w:color w:val="3F6E74"/>
-        </w:rPr>
-        <w:t>namedTuple</w:t>
-      </w:r>
-      <w:r>
-        <w:rPr>
-          <w:rFonts w:ascii="Menlo Regular" w:hAnsi="Menlo Regular" w:cs="Menlo Regular"/>
-          <w:color w:val="000000"/>
-        </w:rPr>
-        <w:t>.a</w:t>
-      </w:r>
-      <w:proofErr w:type="spellEnd"/>
-      <w:r>
-        <w:rPr>
-          <w:rFonts w:ascii="Menlo Regular" w:hAnsi="Menlo Regular" w:cs="Menlo Regular"/>
-          <w:color w:val="000000"/>
-        </w:rPr>
-        <w:t>)</w:t>
-      </w:r>
-      <w:r>
-        <w:rPr>
-          <w:rFonts w:ascii="Menlo Regular" w:hAnsi="Menlo Regular" w:cs="Menlo Regular"/>
-          <w:color w:val="C41A16"/>
-        </w:rPr>
-        <w:t xml:space="preserve">, </w:t>
-      </w:r>
-      <w:r>
-        <w:rPr>
-          <w:rFonts w:ascii="Menlo Regular" w:hAnsi="Menlo Regular" w:cs="Menlo Regular"/>
-          <w:color w:val="000000"/>
-        </w:rPr>
-        <w:t>\(</w:t>
-      </w:r>
-      <w:proofErr w:type="spellStart"/>
-      <w:r>
-        <w:rPr>
-          <w:rFonts w:ascii="Menlo Regular" w:hAnsi="Menlo Regular" w:cs="Menlo Regular"/>
-          <w:color w:val="3F6E74"/>
-        </w:rPr>
-        <w:t>namedTuple</w:t>
-      </w:r>
-      <w:r>
-        <w:rPr>
-          <w:rFonts w:ascii="Menlo Regular" w:hAnsi="Menlo Regular" w:cs="Menlo Regular"/>
-          <w:color w:val="000000"/>
-        </w:rPr>
-        <w:t>.b</w:t>
-      </w:r>
-      <w:proofErr w:type="spellEnd"/>
-      <w:r>
-        <w:rPr>
-          <w:rFonts w:ascii="Menlo Regular" w:hAnsi="Menlo Regular" w:cs="Menlo Regular"/>
-          <w:color w:val="000000"/>
-        </w:rPr>
-        <w:t>)</w:t>
-      </w:r>
-      <w:r>
-        <w:rPr>
-          <w:rFonts w:ascii="Menlo Regular" w:hAnsi="Menlo Regular" w:cs="Menlo Regular"/>
-          <w:color w:val="C41A16"/>
-        </w:rPr>
-        <w:t>"</w:t>
-      </w:r>
-      <w:r>
-        <w:rPr>
-          <w:rFonts w:ascii="Menlo Regular" w:hAnsi="Menlo Regular" w:cs="Menlo Regular"/>
-          <w:color w:val="000000"/>
-        </w:rPr>
-        <w:t>)</w:t>
-      </w:r>
-    </w:p>
-    <w:p>
-      <w:r>
-        <w:t>&lt;</w:t>
-      </w:r>
-      <w:r>
-        <w:t>You can also name the values of a tuple</w:t>
-      </w:r>
-      <w:proofErr w:type="gramStart"/>
-      <w:r>
-        <w:t>.</w:t>
-      </w:r>
-      <w:r>
-        <w:t>&gt;</w:t>
-      </w:r>
-      <w:proofErr w:type="gramEnd"/>
-    </w:p>
-    <w:p>
-      <w:r>
-        <w:t>Type:</w:t>
-      </w:r>
-    </w:p>
-    <w:p>
-      <w:pPr>
-        <w:pStyle w:val="code"/>
-        <w:rPr>
-          <w:rFonts w:ascii="Menlo Regular" w:hAnsi="Menlo Regular" w:cs="Menlo Regular"/>
-          <w:color w:val="000000"/>
-        </w:rPr>
-      </w:pPr>
-      <w:proofErr w:type="gramStart"/>
-      <w:r>
-        <w:rPr>
-          <w:rFonts w:ascii="Menlo Regular" w:hAnsi="Menlo Regular" w:cs="Menlo Regular"/>
-          <w:color w:val="AA0D91"/>
-        </w:rPr>
-        <w:t>for</w:t>
-      </w:r>
-      <w:proofErr w:type="gramEnd"/>
-      <w:r>
-        <w:rPr>
-          <w:rFonts w:ascii="Menlo Regular" w:hAnsi="Menlo Regular" w:cs="Menlo Regular"/>
-          <w:color w:val="000000"/>
-        </w:rPr>
-        <w:t xml:space="preserve"> (key: </w:t>
-      </w:r>
-      <w:r>
-        <w:rPr>
-          <w:rFonts w:ascii="Menlo Regular" w:hAnsi="Menlo Regular" w:cs="Menlo Regular"/>
-          <w:color w:val="5C2699"/>
-        </w:rPr>
-        <w:t>String</w:t>
-      </w:r>
-      <w:r>
-        <w:rPr>
-          <w:rFonts w:ascii="Menlo Regular" w:hAnsi="Menlo Regular" w:cs="Menlo Regular"/>
-          <w:color w:val="000000"/>
-        </w:rPr>
-        <w:t xml:space="preserve">, value: </w:t>
-      </w:r>
-      <w:proofErr w:type="spellStart"/>
-      <w:r>
-        <w:rPr>
-          <w:rFonts w:ascii="Menlo Regular" w:hAnsi="Menlo Regular" w:cs="Menlo Regular"/>
-          <w:color w:val="5C2699"/>
-        </w:rPr>
-        <w:t>Int</w:t>
-      </w:r>
-      <w:proofErr w:type="spellEnd"/>
-      <w:r>
-        <w:rPr>
-          <w:rFonts w:ascii="Menlo Regular" w:hAnsi="Menlo Regular" w:cs="Menlo Regular"/>
-          <w:color w:val="000000"/>
-        </w:rPr>
-        <w:t xml:space="preserve">) </w:t>
-      </w:r>
-      <w:r>
-        <w:rPr>
-          <w:rFonts w:ascii="Menlo Regular" w:hAnsi="Menlo Regular" w:cs="Menlo Regular"/>
-          <w:color w:val="AA0D91"/>
-        </w:rPr>
-        <w:t>in</w:t>
-      </w:r>
-      <w:r>
-        <w:rPr>
-          <w:rFonts w:ascii="Menlo Regular" w:hAnsi="Menlo Regular" w:cs="Menlo Regular"/>
-          <w:color w:val="000000"/>
-        </w:rPr>
-        <w:t xml:space="preserve"> </w:t>
-      </w:r>
-      <w:proofErr w:type="spellStart"/>
-      <w:r>
-        <w:rPr>
-          <w:rFonts w:ascii="Menlo Regular" w:hAnsi="Menlo Regular" w:cs="Menlo Regular"/>
-          <w:color w:val="3F6E74"/>
-        </w:rPr>
-        <w:t>farmAnimals</w:t>
-      </w:r>
-      <w:proofErr w:type="spellEnd"/>
-      <w:r>
-        <w:rPr>
-          <w:rFonts w:ascii="Menlo Regular" w:hAnsi="Menlo Regular" w:cs="Menlo Regular"/>
-          <w:color w:val="000000"/>
-        </w:rPr>
-        <w:t xml:space="preserve"> {</w:t>
-      </w:r>
-    </w:p>
-    <w:p>
-      <w:pPr>
-        <w:pStyle w:val="code"/>
-        <w:rPr>
-          <w:rFonts w:ascii="Menlo Regular" w:hAnsi="Menlo Regular" w:cs="Menlo Regular"/>
-          <w:color w:val="000000"/>
-        </w:rPr>
-      </w:pPr>
-      <w:r>
-        <w:rPr>
-          <w:rFonts w:ascii="Menlo Regular" w:hAnsi="Menlo Regular" w:cs="Menlo Regular"/>
-          <w:color w:val="000000"/>
-        </w:rPr>
-        <w:t xml:space="preserve">  </w:t>
-      </w:r>
-      <w:proofErr w:type="spellStart"/>
-      <w:proofErr w:type="gramStart"/>
-      <w:r>
-        <w:rPr>
-          <w:rFonts w:ascii="Menlo Regular" w:hAnsi="Menlo Regular" w:cs="Menlo Regular"/>
-          <w:color w:val="2E0D6E"/>
-        </w:rPr>
-        <w:t>println</w:t>
-      </w:r>
-      <w:proofErr w:type="spellEnd"/>
-      <w:proofErr w:type="gramEnd"/>
-      <w:r>
-        <w:rPr>
-          <w:rFonts w:ascii="Menlo Regular" w:hAnsi="Menlo Regular" w:cs="Menlo Regular"/>
-          <w:color w:val="000000"/>
-        </w:rPr>
-        <w:t>(</w:t>
-      </w:r>
-      <w:r>
-        <w:rPr>
-          <w:rFonts w:ascii="Menlo Regular" w:hAnsi="Menlo Regular" w:cs="Menlo Regular"/>
-          <w:color w:val="C41A16"/>
-        </w:rPr>
-        <w:t>"</w:t>
-      </w:r>
-      <w:r>
-        <w:rPr>
-          <w:rFonts w:ascii="Menlo Regular" w:hAnsi="Menlo Regular" w:cs="Menlo Regular"/>
-          <w:color w:val="000000"/>
-        </w:rPr>
-        <w:t>\(key)</w:t>
-      </w:r>
-      <w:r>
-        <w:rPr>
-          <w:rFonts w:ascii="Menlo Regular" w:hAnsi="Menlo Regular" w:cs="Menlo Regular"/>
-          <w:color w:val="C41A16"/>
-        </w:rPr>
-        <w:t xml:space="preserve"> =&gt; </w:t>
-      </w:r>
-      <w:r>
-        <w:rPr>
-          <w:rFonts w:ascii="Menlo Regular" w:hAnsi="Menlo Regular" w:cs="Menlo Regular"/>
-          <w:color w:val="000000"/>
-        </w:rPr>
-        <w:t>\(value)</w:t>
-      </w:r>
-      <w:r>
-        <w:rPr>
-          <w:rFonts w:ascii="Menlo Regular" w:hAnsi="Menlo Regular" w:cs="Menlo Regular"/>
-          <w:color w:val="C41A16"/>
-        </w:rPr>
-        <w:t>"</w:t>
-      </w:r>
-      <w:r>
-        <w:rPr>
-          <w:rFonts w:ascii="Menlo Regular" w:hAnsi="Menlo Regular" w:cs="Menlo Regular"/>
-          <w:color w:val="000000"/>
-        </w:rPr>
-        <w:t>)</w:t>
-      </w:r>
-    </w:p>
-    <w:p>
-      <w:pPr>
-        <w:pStyle w:val="code"/>
-      </w:pPr>
-      <w:r>
-        <w:rPr>
-          <w:rFonts w:ascii="Menlo Regular" w:hAnsi="Menlo Regular" w:cs="Menlo Regular"/>
-          <w:color w:val="000000"/>
-        </w:rPr>
-        <w:t>}</w:t>
-      </w:r>
-    </w:p>
-    <w:p>
-      <w:r>
-        <w:t>&lt;Tuples are used when enumerating a dictionary. The key and value are wrapped up into a tuple</w:t>
-      </w:r>
-      <w:bookmarkStart w:id="0" w:name="_GoBack"/>
-      <w:bookmarkEnd w:id="0"/>
-      <w:proofErr w:type="gramStart"/>
-      <w:r>
-        <w:t>.&gt;</w:t>
-      </w:r>
-      <w:proofErr w:type="gramEnd"/>
-    </w:p>
-    <w:p>
-      <w:pPr>
-        <w:pStyle w:val="Heading2"/>
-      </w:pPr>
-      <w:r>
-        <w:t>Step 3</w:t>
-      </w:r>
-      <w:r>
-        <w:t xml:space="preserve"> – Introducing Tic </w:t>
-      </w:r>
-      <w:proofErr w:type="spellStart"/>
-      <w:r>
-        <w:t>Tac</w:t>
-      </w:r>
-      <w:proofErr w:type="spellEnd"/>
-      <w:r>
-        <w:t xml:space="preserve"> Toe</w:t>
-      </w:r>
-    </w:p>
-    <w:p>
-      <w:r>
-        <w:t>Type:</w:t>
-      </w:r>
-    </w:p>
-    <w:p>
-      <w:pPr>
-        <w:pStyle w:val="code"/>
-        <w:rPr>
-          <w:rFonts w:ascii="Menlo Regular" w:hAnsi="Menlo Regular" w:cs="Menlo Regular"/>
-          <w:color w:val="000000"/>
-        </w:rPr>
-      </w:pPr>
-      <w:proofErr w:type="spellStart"/>
-      <w:proofErr w:type="gramStart"/>
-      <w:r>
-        <w:rPr>
-          <w:rFonts w:ascii="Menlo Regular" w:hAnsi="Menlo Regular" w:cs="Menlo Regular"/>
-          <w:color w:val="AA0D91"/>
-        </w:rPr>
-        <w:t>enum</w:t>
-      </w:r>
-      <w:proofErr w:type="spellEnd"/>
-      <w:proofErr w:type="gramEnd"/>
-      <w:r>
-        <w:rPr>
-          <w:rFonts w:ascii="Menlo Regular" w:hAnsi="Menlo Regular" w:cs="Menlo Regular"/>
-          <w:color w:val="000000"/>
-        </w:rPr>
-        <w:t xml:space="preserve"> Player {</w:t>
-      </w:r>
-    </w:p>
-    <w:p>
-      <w:pPr>
-        <w:pStyle w:val="code"/>
-        <w:rPr>
-          <w:rFonts w:ascii="Menlo Regular" w:hAnsi="Menlo Regular" w:cs="Menlo Regular"/>
-          <w:color w:val="000000"/>
-        </w:rPr>
-      </w:pPr>
-      <w:r>
-        <w:rPr>
-          <w:rFonts w:ascii="Menlo Regular" w:hAnsi="Menlo Regular" w:cs="Menlo Regular"/>
-          <w:color w:val="000000"/>
-        </w:rPr>
-        <w:t xml:space="preserve">  </w:t>
-      </w:r>
-      <w:proofErr w:type="gramStart"/>
-      <w:r>
-        <w:rPr>
-          <w:rFonts w:ascii="Menlo Regular" w:hAnsi="Menlo Regular" w:cs="Menlo Regular"/>
-          <w:color w:val="AA0D91"/>
-        </w:rPr>
-        <w:t>case</w:t>
-      </w:r>
-      <w:proofErr w:type="gramEnd"/>
-      <w:r>
-        <w:rPr>
-          <w:rFonts w:ascii="Menlo Regular" w:hAnsi="Menlo Regular" w:cs="Menlo Regular"/>
-          <w:color w:val="000000"/>
-        </w:rPr>
-        <w:t xml:space="preserve"> X</w:t>
-      </w:r>
-    </w:p>
-    <w:p>
-      <w:pPr>
-        <w:pStyle w:val="code"/>
-        <w:rPr>
-          <w:rFonts w:ascii="Menlo Regular" w:hAnsi="Menlo Regular" w:cs="Menlo Regular"/>
-          <w:color w:val="000000"/>
-        </w:rPr>
-      </w:pPr>
-      <w:r>
-        <w:rPr>
-          <w:rFonts w:ascii="Menlo Regular" w:hAnsi="Menlo Regular" w:cs="Menlo Regular"/>
-          <w:color w:val="000000"/>
-        </w:rPr>
-        <w:t xml:space="preserve">  </w:t>
-      </w:r>
-      <w:proofErr w:type="gramStart"/>
-      <w:r>
-        <w:rPr>
-          <w:rFonts w:ascii="Menlo Regular" w:hAnsi="Menlo Regular" w:cs="Menlo Regular"/>
-          <w:color w:val="AA0D91"/>
-        </w:rPr>
-        <w:t>case</w:t>
-      </w:r>
-      <w:proofErr w:type="gramEnd"/>
-      <w:r>
-        <w:rPr>
-          <w:rFonts w:ascii="Menlo Regular" w:hAnsi="Menlo Regular" w:cs="Menlo Regular"/>
-          <w:color w:val="000000"/>
-        </w:rPr>
-        <w:t xml:space="preserve"> O</w:t>
-      </w:r>
-    </w:p>
-    <w:p>
-      <w:pPr>
-        <w:pStyle w:val="code"/>
-      </w:pPr>
-      <w:r>
-        <w:rPr>
-          <w:rFonts w:ascii="Menlo Regular" w:hAnsi="Menlo Regular" w:cs="Menlo Regular"/>
-          <w:color w:val="000000"/>
-        </w:rPr>
-        <w:t>}</w:t>
-      </w:r>
-    </w:p>
-    <w:p>
-      <w:r>
-        <w:t>&lt;T</w:t>
-      </w:r>
-      <w:r>
-        <w:t xml:space="preserve">his is an </w:t>
-      </w:r>
-      <w:proofErr w:type="spellStart"/>
-      <w:r>
-        <w:t>Enum</w:t>
-      </w:r>
-      <w:proofErr w:type="spellEnd"/>
-      <w:r>
-        <w:t xml:space="preserve"> in Swift. It's much like NS_ENUM from Objective-C, but much more powerful as we'll see</w:t>
-      </w:r>
-      <w:proofErr w:type="gramStart"/>
-      <w:r>
-        <w:t>.</w:t>
-      </w:r>
-      <w:r>
-        <w:t>&gt;</w:t>
-      </w:r>
-      <w:proofErr w:type="gramEnd"/>
-    </w:p>
-    <w:p>
-      <w:r>
-        <w:t>Type:</w:t>
-      </w:r>
-    </w:p>
-    <w:p>
-      <w:pPr>
-        <w:pStyle w:val="code"/>
-        <w:rPr>
-          <w:rFonts w:ascii="Menlo Regular" w:hAnsi="Menlo Regular" w:cs="Menlo Regular"/>
-          <w:color w:val="000000"/>
-        </w:rPr>
-      </w:pPr>
-      <w:proofErr w:type="spellStart"/>
-      <w:proofErr w:type="gramStart"/>
-      <w:r>
-        <w:rPr>
-          <w:rFonts w:ascii="Menlo Regular" w:hAnsi="Menlo Regular" w:cs="Menlo Regular"/>
-          <w:color w:val="AA0D91"/>
-        </w:rPr>
-        <w:t>struct</w:t>
-      </w:r>
-      <w:proofErr w:type="spellEnd"/>
-      <w:proofErr w:type="gramEnd"/>
-      <w:r>
-        <w:rPr>
-          <w:rFonts w:ascii="Menlo Regular" w:hAnsi="Menlo Regular" w:cs="Menlo Regular"/>
-          <w:color w:val="000000"/>
-        </w:rPr>
-        <w:t xml:space="preserve"> Position</w:t>
-      </w:r>
-      <w:r>
-        <w:rPr>
-          <w:rFonts w:ascii="Menlo Regular" w:hAnsi="Menlo Regular" w:cs="Menlo Regular"/>
-          <w:color w:val="000000"/>
-        </w:rPr>
-        <w:t xml:space="preserve"> </w:t>
-      </w:r>
-      <w:r>
-        <w:rPr>
-          <w:rFonts w:ascii="Menlo Regular" w:hAnsi="Menlo Regular" w:cs="Menlo Regular"/>
-          <w:color w:val="000000"/>
-        </w:rPr>
-        <w:t>{</w:t>
-      </w:r>
-    </w:p>
-    <w:p>
-      <w:pPr>
-        <w:pStyle w:val="code"/>
-        <w:rPr>
-          <w:rFonts w:ascii="Menlo Regular" w:hAnsi="Menlo Regular" w:cs="Menlo Regular"/>
-          <w:color w:val="000000"/>
-        </w:rPr>
-      </w:pPr>
-      <w:r>
-        <w:rPr>
-          <w:rFonts w:ascii="Menlo Regular" w:hAnsi="Menlo Regular" w:cs="Menlo Regular"/>
-          <w:color w:val="000000"/>
-        </w:rPr>
-        <w:t xml:space="preserve">  </w:t>
-      </w:r>
-      <w:proofErr w:type="spellStart"/>
-      <w:proofErr w:type="gramStart"/>
-      <w:r>
-        <w:rPr>
-          <w:rFonts w:ascii="Menlo Regular" w:hAnsi="Menlo Regular" w:cs="Menlo Regular"/>
-          <w:color w:val="AA0D91"/>
-        </w:rPr>
-        <w:t>var</w:t>
-      </w:r>
-      <w:proofErr w:type="spellEnd"/>
-      <w:proofErr w:type="gramEnd"/>
-      <w:r>
-        <w:rPr>
-          <w:rFonts w:ascii="Menlo Regular" w:hAnsi="Menlo Regular" w:cs="Menlo Regular"/>
-          <w:color w:val="000000"/>
-        </w:rPr>
-        <w:t xml:space="preserve"> column: </w:t>
-      </w:r>
-      <w:proofErr w:type="spellStart"/>
-      <w:r>
-        <w:rPr>
-          <w:rFonts w:ascii="Menlo Regular" w:hAnsi="Menlo Regular" w:cs="Menlo Regular"/>
-          <w:color w:val="5C2699"/>
-        </w:rPr>
-        <w:t>Int</w:t>
-      </w:r>
-      <w:proofErr w:type="spellEnd"/>
-    </w:p>
-    <w:p>
-      <w:pPr>
-        <w:pStyle w:val="code"/>
-        <w:rPr>
-          <w:rFonts w:ascii="Menlo Regular" w:hAnsi="Menlo Regular" w:cs="Menlo Regular"/>
-          <w:color w:val="000000"/>
-        </w:rPr>
-      </w:pPr>
-      <w:r>
-        <w:rPr>
-          <w:rFonts w:ascii="Menlo Regular" w:hAnsi="Menlo Regular" w:cs="Menlo Regular"/>
-          <w:color w:val="000000"/>
-        </w:rPr>
-        <w:t xml:space="preserve">  </w:t>
-      </w:r>
-      <w:proofErr w:type="spellStart"/>
-      <w:proofErr w:type="gramStart"/>
-      <w:r>
-        <w:rPr>
-          <w:rFonts w:ascii="Menlo Regular" w:hAnsi="Menlo Regular" w:cs="Menlo Regular"/>
-          <w:color w:val="AA0D91"/>
-        </w:rPr>
-        <w:t>var</w:t>
-      </w:r>
-      <w:proofErr w:type="spellEnd"/>
-      <w:proofErr w:type="gramEnd"/>
-      <w:r>
-        <w:rPr>
-          <w:rFonts w:ascii="Menlo Regular" w:hAnsi="Menlo Regular" w:cs="Menlo Regular"/>
-          <w:color w:val="000000"/>
-        </w:rPr>
-        <w:t xml:space="preserve"> row: </w:t>
-      </w:r>
-      <w:proofErr w:type="spellStart"/>
-      <w:r>
-        <w:rPr>
-          <w:rFonts w:ascii="Menlo Regular" w:hAnsi="Menlo Regular" w:cs="Menlo Regular"/>
-          <w:color w:val="5C2699"/>
-        </w:rPr>
-        <w:t>Int</w:t>
-      </w:r>
-      <w:proofErr w:type="spellEnd"/>
-    </w:p>
-    <w:p>
-      <w:pPr>
-        <w:pStyle w:val="code"/>
-      </w:pPr>
-      <w:r>
-        <w:rPr>
-          <w:rFonts w:ascii="Menlo Regular" w:hAnsi="Menlo Regular" w:cs="Menlo Regular"/>
-          <w:color w:val="000000"/>
-        </w:rPr>
-        <w:t>}</w:t>
-      </w:r>
-    </w:p>
-    <w:p>
-      <w:r>
-        <w:t>&lt;T</w:t>
-      </w:r>
-      <w:r>
-        <w:t xml:space="preserve">his is a </w:t>
-      </w:r>
-      <w:proofErr w:type="spellStart"/>
-      <w:r>
-        <w:t>Struct</w:t>
-      </w:r>
-      <w:proofErr w:type="spellEnd"/>
-      <w:r>
-        <w:t xml:space="preserve"> in Swift. It's like a class, in th</w:t>
-      </w:r>
-      <w:r>
-        <w:t>at it has members, but it is a value</w:t>
-      </w:r>
-      <w:r>
-        <w:t xml:space="preserve"> type</w:t>
-      </w:r>
-      <w:proofErr w:type="gramStart"/>
-      <w:r>
-        <w:t>.</w:t>
-      </w:r>
-      <w:r>
-        <w:t>&gt;</w:t>
-      </w:r>
-      <w:proofErr w:type="gramEnd"/>
-    </w:p>
-    <w:p>
-      <w:r>
-        <w:t>Type:</w:t>
-      </w:r>
-    </w:p>
-    <w:p>
-      <w:pPr>
-        <w:pStyle w:val="code"/>
-        <w:rPr>
-          <w:rFonts w:ascii="Menlo Regular" w:hAnsi="Menlo Regular" w:cs="Menlo Regular"/>
-          <w:color w:val="000000"/>
-        </w:rPr>
-      </w:pPr>
-      <w:proofErr w:type="spellStart"/>
-      <w:proofErr w:type="gramStart"/>
-      <w:r>
-        <w:rPr>
-          <w:rFonts w:ascii="Menlo Regular" w:hAnsi="Menlo Regular" w:cs="Menlo Regular"/>
-          <w:color w:val="AA0D91"/>
-        </w:rPr>
-        <w:t>var</w:t>
-      </w:r>
-      <w:proofErr w:type="spellEnd"/>
-      <w:proofErr w:type="gramEnd"/>
-      <w:r>
-        <w:rPr>
-          <w:rFonts w:ascii="Menlo Regular" w:hAnsi="Menlo Regular" w:cs="Menlo Regular"/>
-          <w:color w:val="000000"/>
-        </w:rPr>
-        <w:t xml:space="preserve"> pos1 = </w:t>
-      </w:r>
-      <w:r>
-        <w:rPr>
-          <w:rFonts w:ascii="Menlo Regular" w:hAnsi="Menlo Regular" w:cs="Menlo Regular"/>
-          <w:color w:val="3F6E74"/>
-        </w:rPr>
-        <w:t>Position</w:t>
-      </w:r>
-      <w:r>
-        <w:rPr>
-          <w:rFonts w:ascii="Menlo Regular" w:hAnsi="Menlo Regular" w:cs="Menlo Regular"/>
-          <w:color w:val="000000"/>
-        </w:rPr>
-        <w:t xml:space="preserve">(column: </w:t>
-      </w:r>
-      <w:r>
-        <w:rPr>
-          <w:rFonts w:ascii="Menlo Regular" w:hAnsi="Menlo Regular" w:cs="Menlo Regular"/>
-          <w:color w:val="1C00CF"/>
-        </w:rPr>
-        <w:t>0</w:t>
-      </w:r>
-      <w:r>
-        <w:rPr>
-          <w:rFonts w:ascii="Menlo Regular" w:hAnsi="Menlo Regular" w:cs="Menlo Regular"/>
-          <w:color w:val="000000"/>
-        </w:rPr>
-        <w:t xml:space="preserve">, row: </w:t>
-      </w:r>
-      <w:r>
-        <w:rPr>
-          <w:rFonts w:ascii="Menlo Regular" w:hAnsi="Menlo Regular" w:cs="Menlo Regular"/>
-          <w:color w:val="1C00CF"/>
-        </w:rPr>
-        <w:t>0</w:t>
-      </w:r>
-      <w:r>
-        <w:rPr>
-          <w:rFonts w:ascii="Menlo Regular" w:hAnsi="Menlo Regular" w:cs="Menlo Regular"/>
-          <w:color w:val="000000"/>
-        </w:rPr>
-        <w:t>)</w:t>
-      </w:r>
-    </w:p>
-    <w:p>
-      <w:pPr>
-        <w:pStyle w:val="code"/>
-        <w:rPr>
-          <w:rFonts w:ascii="Menlo Regular" w:hAnsi="Menlo Regular" w:cs="Menlo Regular"/>
-          <w:color w:val="3F6E74"/>
-        </w:rPr>
-      </w:pPr>
-      <w:proofErr w:type="spellStart"/>
-      <w:proofErr w:type="gramStart"/>
-      <w:r>
-        <w:rPr>
-          <w:rFonts w:ascii="Menlo Regular" w:hAnsi="Menlo Regular" w:cs="Menlo Regular"/>
-          <w:color w:val="AA0D91"/>
-        </w:rPr>
-        <w:t>var</w:t>
-      </w:r>
-      <w:proofErr w:type="spellEnd"/>
-      <w:proofErr w:type="gramEnd"/>
-      <w:r>
-        <w:rPr>
-          <w:rFonts w:ascii="Menlo Regular" w:hAnsi="Menlo Regular" w:cs="Menlo Regular"/>
-          <w:color w:val="000000"/>
-        </w:rPr>
-        <w:t xml:space="preserve"> pos2 = </w:t>
-      </w:r>
-      <w:r>
-        <w:rPr>
-          <w:rFonts w:ascii="Menlo Regular" w:hAnsi="Menlo Regular" w:cs="Menlo Regular"/>
-          <w:color w:val="3F6E74"/>
-        </w:rPr>
-        <w:t>pos1</w:t>
-      </w:r>
-    </w:p>
-    <w:p>
-      <w:r>
-        <w:t>&lt;T</w:t>
-      </w:r>
-      <w:r>
-        <w:t>his se</w:t>
-      </w:r>
-      <w:r>
-        <w:t>ts up two "Position" variables</w:t>
-      </w:r>
-      <w:proofErr w:type="gramStart"/>
-      <w:r>
-        <w:t>.&gt;</w:t>
-      </w:r>
-      <w:proofErr w:type="gramEnd"/>
-    </w:p>
-    <w:p>
-      <w:r>
-        <w:t>Type:</w:t>
-      </w:r>
-    </w:p>
-    <w:p>
-      <w:pPr>
-        <w:pStyle w:val="code"/>
-      </w:pPr>
-      <w:proofErr w:type="gramStart"/>
-      <w:r>
-        <w:rPr>
-          <w:color w:val="3F6E74"/>
-        </w:rPr>
-        <w:t>pos1</w:t>
-      </w:r>
-      <w:r>
-        <w:t>.column</w:t>
-      </w:r>
-      <w:proofErr w:type="gramEnd"/>
-      <w:r>
-        <w:t xml:space="preserve"> = </w:t>
-      </w:r>
-      <w:r>
-        <w:rPr>
-          <w:color w:val="1C00CF"/>
-        </w:rPr>
-        <w:t>1</w:t>
-      </w:r>
-    </w:p>
-    <w:p>
-      <w:pPr>
-        <w:pStyle w:val="code"/>
-      </w:pPr>
-      <w:proofErr w:type="spellStart"/>
-      <w:proofErr w:type="gramStart"/>
-      <w:r>
-        <w:rPr>
-          <w:color w:val="2E0D6E"/>
-        </w:rPr>
-        <w:t>println</w:t>
-      </w:r>
-      <w:proofErr w:type="spellEnd"/>
-      <w:proofErr w:type="gramEnd"/>
-      <w:r>
-        <w:t>(</w:t>
-      </w:r>
-      <w:r>
-        <w:rPr>
-          <w:color w:val="3F6E74"/>
-        </w:rPr>
-        <w:t>pos1</w:t>
-      </w:r>
-      <w:r>
-        <w:t>.</w:t>
-      </w:r>
-      <w:r>
-        <w:rPr>
-          <w:color w:val="3F6E74"/>
-        </w:rPr>
-        <w:t>column</w:t>
-      </w:r>
-      <w:r>
-        <w:t>)</w:t>
-      </w:r>
-    </w:p>
-    <w:p>
-      <w:pPr>
-        <w:pStyle w:val="code"/>
-      </w:pPr>
-      <w:proofErr w:type="spellStart"/>
-      <w:proofErr w:type="gramStart"/>
-      <w:r>
-        <w:rPr>
-          <w:color w:val="2E0D6E"/>
-        </w:rPr>
-        <w:t>println</w:t>
-      </w:r>
-      <w:proofErr w:type="spellEnd"/>
-      <w:proofErr w:type="gramEnd"/>
-      <w:r>
-        <w:t>(</w:t>
-      </w:r>
-      <w:r>
-        <w:rPr>
-          <w:color w:val="3F6E74"/>
-        </w:rPr>
-        <w:t>pos2</w:t>
-      </w:r>
-      <w:r>
-        <w:t>.</w:t>
-      </w:r>
-      <w:r>
-        <w:rPr>
-          <w:color w:val="3F6E74"/>
-        </w:rPr>
-        <w:t>column</w:t>
-      </w:r>
-      <w:r>
-        <w:t>)</w:t>
-      </w:r>
-    </w:p>
-    <w:p>
-      <w:r>
-        <w:t>&lt;O</w:t>
-      </w:r>
-      <w:r>
-        <w:t xml:space="preserve">nly "pos1" has "column" set to 1. This is because </w:t>
-      </w:r>
-      <w:proofErr w:type="spellStart"/>
-      <w:r>
-        <w:t>Structs</w:t>
-      </w:r>
-      <w:proofErr w:type="spellEnd"/>
-      <w:r>
-        <w:t xml:space="preserve"> are value types. When you assign a </w:t>
-      </w:r>
-      <w:proofErr w:type="spellStart"/>
-      <w:r>
-        <w:t>struct</w:t>
-      </w:r>
-      <w:proofErr w:type="spellEnd"/>
-      <w:r>
-        <w:t xml:space="preserve"> variable it takes a copy. If this were a class, then pos1.column would equal pos2.column</w:t>
-      </w:r>
-      <w:proofErr w:type="gramStart"/>
-      <w:r>
-        <w:t>.</w:t>
-      </w:r>
-      <w:r>
-        <w:t>&gt;</w:t>
-      </w:r>
-      <w:proofErr w:type="gramEnd"/>
-    </w:p>
-    <w:p>
-      <w:r>
-        <w:t xml:space="preserve">Add the following method to </w:t>
-      </w:r>
-      <w:r>
-        <w:rPr>
-          <w:rStyle w:val="codeinline"/>
-        </w:rPr>
-        <w:t>Position</w:t>
-      </w:r>
-      <w:r>
-        <w:t>:</w:t>
-      </w:r>
-    </w:p>
-    <w:p>
-      <w:pPr>
-        <w:pStyle w:val="code"/>
-        <w:rPr>
-          <w:rFonts w:ascii="Menlo Regular" w:hAnsi="Menlo Regular" w:cs="Menlo Regular"/>
-          <w:color w:val="000000"/>
-        </w:rPr>
-      </w:pPr>
-      <w:proofErr w:type="spellStart"/>
-      <w:proofErr w:type="gramStart"/>
-      <w:r>
-        <w:rPr>
-          <w:rFonts w:ascii="Menlo Regular" w:hAnsi="Menlo Regular" w:cs="Menlo Regular"/>
-          <w:color w:val="AA0D91"/>
-        </w:rPr>
-        <w:t>func</w:t>
-      </w:r>
-      <w:proofErr w:type="spellEnd"/>
-      <w:proofErr w:type="gramEnd"/>
-      <w:r>
-        <w:rPr>
-          <w:rFonts w:ascii="Menlo Regular" w:hAnsi="Menlo Regular" w:cs="Menlo Regular"/>
-          <w:color w:val="000000"/>
-        </w:rPr>
-        <w:t xml:space="preserve"> </w:t>
-      </w:r>
-      <w:proofErr w:type="spellStart"/>
-      <w:r>
-        <w:rPr>
-          <w:rFonts w:ascii="Menlo Regular" w:hAnsi="Menlo Regular" w:cs="Menlo Regular"/>
-          <w:color w:val="000000"/>
-        </w:rPr>
-        <w:t>asString</w:t>
-      </w:r>
-      <w:proofErr w:type="spellEnd"/>
-      <w:r>
-        <w:rPr>
-          <w:rFonts w:ascii="Menlo Regular" w:hAnsi="Menlo Regular" w:cs="Menlo Regular"/>
-          <w:color w:val="000000"/>
-        </w:rPr>
-        <w:t xml:space="preserve">() -&gt; </w:t>
-      </w:r>
-      <w:r>
-        <w:rPr>
-          <w:rFonts w:ascii="Menlo Regular" w:hAnsi="Menlo Regular" w:cs="Menlo Regular"/>
-          <w:color w:val="5C2699"/>
-        </w:rPr>
-        <w:t>String</w:t>
-      </w:r>
-      <w:r>
-        <w:rPr>
-          <w:rFonts w:ascii="Menlo Regular" w:hAnsi="Menlo Regular" w:cs="Menlo Regular"/>
-          <w:color w:val="000000"/>
-        </w:rPr>
-        <w:t xml:space="preserve"> {</w:t>
-      </w:r>
-    </w:p>
-    <w:p>
-      <w:pPr>
-        <w:pStyle w:val="code"/>
-        <w:rPr>
-          <w:rFonts w:ascii="Menlo Regular" w:hAnsi="Menlo Regular" w:cs="Menlo Regular"/>
-          <w:color w:val="000000"/>
-        </w:rPr>
-      </w:pPr>
-      <w:r>
-        <w:rPr>
-          <w:rFonts w:ascii="Menlo Regular" w:hAnsi="Menlo Regular" w:cs="Menlo Regular"/>
-          <w:color w:val="000000"/>
-        </w:rPr>
-        <w:t xml:space="preserve">  </w:t>
-      </w:r>
-      <w:proofErr w:type="gramStart"/>
-      <w:r>
-        <w:rPr>
-          <w:rFonts w:ascii="Menlo Regular" w:hAnsi="Menlo Regular" w:cs="Menlo Regular"/>
-          <w:color w:val="AA0D91"/>
-        </w:rPr>
-        <w:t>return</w:t>
-      </w:r>
-      <w:proofErr w:type="gramEnd"/>
-      <w:r>
-        <w:rPr>
-          <w:rFonts w:ascii="Menlo Regular" w:hAnsi="Menlo Regular" w:cs="Menlo Regular"/>
-          <w:color w:val="000000"/>
-        </w:rPr>
-        <w:t xml:space="preserve"> </w:t>
-      </w:r>
-      <w:r>
-        <w:rPr>
-          <w:rFonts w:ascii="Menlo Regular" w:hAnsi="Menlo Regular" w:cs="Menlo Regular"/>
-          <w:color w:val="C41A16"/>
-        </w:rPr>
-        <w:t>"</w:t>
-      </w:r>
-      <w:r>
-        <w:rPr>
-          <w:rFonts w:ascii="Menlo Regular" w:hAnsi="Menlo Regular" w:cs="Menlo Regular"/>
-          <w:color w:val="000000"/>
-        </w:rPr>
-        <w:t>\(</w:t>
-      </w:r>
-      <w:r>
-        <w:rPr>
-          <w:rFonts w:ascii="Menlo Regular" w:hAnsi="Menlo Regular" w:cs="Menlo Regular"/>
-          <w:color w:val="3F6E74"/>
-        </w:rPr>
-        <w:t>column</w:t>
-      </w:r>
-      <w:r>
-        <w:rPr>
-          <w:rFonts w:ascii="Menlo Regular" w:hAnsi="Menlo Regular" w:cs="Menlo Regular"/>
-          <w:color w:val="000000"/>
-        </w:rPr>
-        <w:t>)</w:t>
-      </w:r>
-      <w:r>
-        <w:rPr>
-          <w:rFonts w:ascii="Menlo Regular" w:hAnsi="Menlo Regular" w:cs="Menlo Regular"/>
-          <w:color w:val="C41A16"/>
-        </w:rPr>
-        <w:t>:</w:t>
-      </w:r>
-      <w:r>
-        <w:rPr>
-          <w:rFonts w:ascii="Menlo Regular" w:hAnsi="Menlo Regular" w:cs="Menlo Regular"/>
-          <w:color w:val="000000"/>
-        </w:rPr>
-        <w:t>\(</w:t>
-      </w:r>
-      <w:r>
-        <w:rPr>
-          <w:rFonts w:ascii="Menlo Regular" w:hAnsi="Menlo Regular" w:cs="Menlo Regular"/>
-          <w:color w:val="3F6E74"/>
-        </w:rPr>
-        <w:t>row</w:t>
-      </w:r>
-      <w:r>
-        <w:rPr>
-          <w:rFonts w:ascii="Menlo Regular" w:hAnsi="Menlo Regular" w:cs="Menlo Regular"/>
-          <w:color w:val="000000"/>
-        </w:rPr>
-        <w:t>)</w:t>
-      </w:r>
-      <w:r>
-        <w:rPr>
-          <w:rFonts w:ascii="Menlo Regular" w:hAnsi="Menlo Regular" w:cs="Menlo Regular"/>
-          <w:color w:val="C41A16"/>
-        </w:rPr>
-        <w:t>"</w:t>
-      </w:r>
-    </w:p>
-    <w:p>
-      <w:pPr>
-        <w:pStyle w:val="code"/>
-        <w:rPr>
-          <w:rFonts w:ascii="Menlo Regular" w:hAnsi="Menlo Regular" w:cs="Menlo Regular"/>
-          <w:color w:val="000000"/>
-        </w:rPr>
-      </w:pPr>
-      <w:r>
-        <w:rPr>
-          <w:rFonts w:ascii="Menlo Regular" w:hAnsi="Menlo Regular" w:cs="Menlo Regular"/>
-          <w:color w:val="000000"/>
-        </w:rPr>
-        <w:t>}</w:t>
-      </w:r>
-    </w:p>
-    <w:p>
-      <w:r>
-        <w:t>&lt;</w:t>
-      </w:r>
-      <w:proofErr w:type="spellStart"/>
-      <w:r>
-        <w:t>S</w:t>
-      </w:r>
-      <w:r>
-        <w:t>tructs</w:t>
-      </w:r>
-      <w:proofErr w:type="spellEnd"/>
-      <w:r>
-        <w:t xml:space="preserve"> can have methods just like classes can</w:t>
-      </w:r>
-      <w:proofErr w:type="gramStart"/>
-      <w:r>
-        <w:t>.</w:t>
-      </w:r>
-      <w:r>
-        <w:t>&gt;</w:t>
-      </w:r>
-      <w:proofErr w:type="gramEnd"/>
-    </w:p>
-    <w:p>
-      <w:r>
-        <w:t>Type:</w:t>
-      </w:r>
-    </w:p>
-    <w:p>
-      <w:pPr>
-        <w:pStyle w:val="code"/>
-        <w:rPr>
-          <w:rFonts w:ascii="Menlo Regular" w:hAnsi="Menlo Regular" w:cs="Menlo Regular"/>
-          <w:color w:val="000000"/>
-        </w:rPr>
-      </w:pPr>
-      <w:proofErr w:type="spellStart"/>
-      <w:proofErr w:type="gramStart"/>
-      <w:r>
-        <w:rPr>
-          <w:rFonts w:ascii="Menlo Regular" w:hAnsi="Menlo Regular" w:cs="Menlo Regular"/>
-          <w:color w:val="2E0D6E"/>
-        </w:rPr>
-        <w:t>println</w:t>
-      </w:r>
-      <w:proofErr w:type="spellEnd"/>
-      <w:proofErr w:type="gramEnd"/>
-      <w:r>
-        <w:rPr>
-          <w:rFonts w:ascii="Menlo Regular" w:hAnsi="Menlo Regular" w:cs="Menlo Regular"/>
-          <w:color w:val="000000"/>
-        </w:rPr>
-        <w:t>(</w:t>
-      </w:r>
-      <w:r>
-        <w:rPr>
-          <w:rFonts w:ascii="Menlo Regular" w:hAnsi="Menlo Regular" w:cs="Menlo Regular"/>
-          <w:color w:val="3F6E74"/>
-        </w:rPr>
-        <w:t>pos1</w:t>
-      </w:r>
-      <w:r>
-        <w:rPr>
-          <w:rFonts w:ascii="Menlo Regular" w:hAnsi="Menlo Regular" w:cs="Menlo Regular"/>
-          <w:color w:val="000000"/>
-        </w:rPr>
-        <w:t>.</w:t>
-      </w:r>
-      <w:r>
-        <w:rPr>
-          <w:rFonts w:ascii="Menlo Regular" w:hAnsi="Menlo Regular" w:cs="Menlo Regular"/>
-          <w:color w:val="26474B"/>
-        </w:rPr>
-        <w:t>asString</w:t>
-      </w:r>
-      <w:r>
-        <w:rPr>
-          <w:rFonts w:ascii="Menlo Regular" w:hAnsi="Menlo Regular" w:cs="Menlo Regular"/>
-          <w:color w:val="000000"/>
-        </w:rPr>
-        <w:t>())</w:t>
-      </w:r>
-    </w:p>
-    <w:p>
-      <w:r>
-        <w:t>&lt;W</w:t>
-      </w:r>
-      <w:r>
-        <w:t xml:space="preserve">e're using the method we just added to the </w:t>
-      </w:r>
-      <w:proofErr w:type="spellStart"/>
-      <w:r>
-        <w:t>struct</w:t>
-      </w:r>
-      <w:proofErr w:type="spellEnd"/>
-      <w:proofErr w:type="gramStart"/>
-      <w:r>
-        <w:t>.</w:t>
-      </w:r>
-      <w:r>
-        <w:t>&gt;</w:t>
-      </w:r>
-      <w:proofErr w:type="gramEnd"/>
-    </w:p>
-    <w:p>
-      <w:r>
-        <w:t>&lt;W</w:t>
-      </w:r>
-      <w:r>
-        <w:t xml:space="preserve">e're going to want to use this </w:t>
-      </w:r>
-      <w:proofErr w:type="spellStart"/>
-      <w:r>
-        <w:t>struct</w:t>
-      </w:r>
-      <w:proofErr w:type="spellEnd"/>
-      <w:r>
-        <w:t xml:space="preserve"> as the key in a Dictionary. To do this, it needs to be "</w:t>
-      </w:r>
-      <w:proofErr w:type="spellStart"/>
-      <w:r>
-        <w:t>Hashable</w:t>
-      </w:r>
-      <w:proofErr w:type="spellEnd"/>
-      <w:r>
-        <w:t xml:space="preserve">". </w:t>
-      </w:r>
-      <w:proofErr w:type="spellStart"/>
-      <w:r>
-        <w:t>Hashable</w:t>
-      </w:r>
-      <w:proofErr w:type="spellEnd"/>
-      <w:r>
-        <w:t xml:space="preserve"> is a protocol in Swift. </w:t>
-      </w:r>
-      <w:proofErr w:type="spellStart"/>
-      <w:r>
-        <w:t>Structs</w:t>
-      </w:r>
-      <w:proofErr w:type="spellEnd"/>
-      <w:r>
-        <w:t xml:space="preserve"> can implement protocols too</w:t>
-      </w:r>
-      <w:proofErr w:type="gramStart"/>
-      <w:r>
-        <w:t>.</w:t>
-      </w:r>
-      <w:r>
-        <w:t>&gt;</w:t>
-      </w:r>
-      <w:proofErr w:type="gramEnd"/>
-    </w:p>
-    <w:p>
-      <w:r>
-        <w:t xml:space="preserve">Change </w:t>
-      </w:r>
-      <w:r>
-        <w:rPr>
-          <w:rStyle w:val="codeinline"/>
-        </w:rPr>
-        <w:t>Position</w:t>
-      </w:r>
-      <w:r>
-        <w:t xml:space="preserve"> definitions to:</w:t>
-      </w:r>
-    </w:p>
-    <w:p>
-      <w:pPr>
-        <w:pStyle w:val="code"/>
-      </w:pPr>
-      <w:proofErr w:type="spellStart"/>
-      <w:proofErr w:type="gramStart"/>
-      <w:r>
-        <w:rPr>
-          <w:rFonts w:ascii="Menlo Regular" w:hAnsi="Menlo Regular" w:cs="Menlo Regular"/>
-          <w:color w:val="AA0D91"/>
-        </w:rPr>
-        <w:t>struct</w:t>
-      </w:r>
-      <w:proofErr w:type="spellEnd"/>
-      <w:proofErr w:type="gramEnd"/>
-      <w:r>
-        <w:rPr>
-          <w:rFonts w:ascii="Menlo Regular" w:hAnsi="Menlo Regular" w:cs="Menlo Regular"/>
-          <w:color w:val="000000"/>
-        </w:rPr>
-        <w:t xml:space="preserve"> Position: </w:t>
-      </w:r>
-      <w:proofErr w:type="spellStart"/>
-      <w:r>
-        <w:rPr>
-          <w:rFonts w:ascii="Menlo Regular" w:hAnsi="Menlo Regular" w:cs="Menlo Regular"/>
-          <w:color w:val="5C2699"/>
-        </w:rPr>
-        <w:t>Hashable</w:t>
-      </w:r>
-      <w:proofErr w:type="spellEnd"/>
-    </w:p>
-    <w:p>
-      <w:r>
-        <w:t>&lt;I</w:t>
-      </w:r>
-      <w:r>
-        <w:t>t tells us we need to implement a few methods. The first is '</w:t>
-      </w:r>
-      <w:proofErr w:type="spellStart"/>
-      <w:r>
-        <w:t>hashValue</w:t>
-      </w:r>
-      <w:proofErr w:type="spellEnd"/>
-      <w:r>
-        <w:t>', a computed property</w:t>
-      </w:r>
-      <w:proofErr w:type="gramStart"/>
-      <w:r>
-        <w:t>.</w:t>
-      </w:r>
-      <w:r>
-        <w:t>&gt;</w:t>
-      </w:r>
-      <w:proofErr w:type="gramEnd"/>
-    </w:p>
-    <w:p>
-      <w:r>
-        <w:t xml:space="preserve">Add the following method to </w:t>
-      </w:r>
-      <w:r>
-        <w:rPr>
-          <w:rStyle w:val="codeinline"/>
-        </w:rPr>
-        <w:t>Position</w:t>
-      </w:r>
-      <w:r>
-        <w:t>:</w:t>
-      </w:r>
-    </w:p>
-    <w:p>
-      <w:pPr>
-        <w:pStyle w:val="code"/>
-        <w:rPr>
-          <w:rFonts w:ascii="Menlo Regular" w:hAnsi="Menlo Regular" w:cs="Menlo Regular"/>
-          <w:color w:val="000000"/>
-        </w:rPr>
-      </w:pPr>
-      <w:proofErr w:type="spellStart"/>
-      <w:proofErr w:type="gramStart"/>
-      <w:r>
-        <w:rPr>
-          <w:rFonts w:ascii="Menlo Regular" w:hAnsi="Menlo Regular" w:cs="Menlo Regular"/>
-          <w:color w:val="AA0D91"/>
-        </w:rPr>
-        <w:t>var</w:t>
-      </w:r>
-      <w:proofErr w:type="spellEnd"/>
-      <w:proofErr w:type="gramEnd"/>
-      <w:r>
-        <w:rPr>
-          <w:rFonts w:ascii="Menlo Regular" w:hAnsi="Menlo Regular" w:cs="Menlo Regular"/>
-          <w:color w:val="000000"/>
-        </w:rPr>
-        <w:t xml:space="preserve"> </w:t>
-      </w:r>
-      <w:proofErr w:type="spellStart"/>
-      <w:r>
-        <w:rPr>
-          <w:rFonts w:ascii="Menlo Regular" w:hAnsi="Menlo Regular" w:cs="Menlo Regular"/>
-          <w:color w:val="000000"/>
-        </w:rPr>
-        <w:t>hashValue</w:t>
-      </w:r>
-      <w:proofErr w:type="spellEnd"/>
-      <w:r>
-        <w:rPr>
-          <w:rFonts w:ascii="Menlo Regular" w:hAnsi="Menlo Regular" w:cs="Menlo Regular"/>
-          <w:color w:val="000000"/>
-        </w:rPr>
-        <w:t xml:space="preserve">: </w:t>
-      </w:r>
-      <w:proofErr w:type="spellStart"/>
-      <w:r>
-        <w:rPr>
-          <w:rFonts w:ascii="Menlo Regular" w:hAnsi="Menlo Regular" w:cs="Menlo Regular"/>
-          <w:color w:val="5C2699"/>
-        </w:rPr>
-        <w:t>Int</w:t>
-      </w:r>
-      <w:proofErr w:type="spellEnd"/>
-      <w:r>
-        <w:rPr>
-          <w:rFonts w:ascii="Menlo Regular" w:hAnsi="Menlo Regular" w:cs="Menlo Regular"/>
-          <w:color w:val="000000"/>
-        </w:rPr>
-        <w:t xml:space="preserve"> {</w:t>
-      </w:r>
-    </w:p>
-    <w:p>
-      <w:pPr>
-        <w:pStyle w:val="code"/>
-        <w:rPr>
-          <w:rFonts w:ascii="Menlo Regular" w:hAnsi="Menlo Regular" w:cs="Menlo Regular"/>
-          <w:color w:val="000000"/>
-        </w:rPr>
-      </w:pPr>
-      <w:r>
-        <w:rPr>
-          <w:rFonts w:ascii="Menlo Regular" w:hAnsi="Menlo Regular" w:cs="Menlo Regular"/>
-          <w:color w:val="000000"/>
-        </w:rPr>
-        <w:t xml:space="preserve">  </w:t>
-      </w:r>
-      <w:proofErr w:type="gramStart"/>
-      <w:r>
-        <w:rPr>
-          <w:rFonts w:ascii="Menlo Regular" w:hAnsi="Menlo Regular" w:cs="Menlo Regular"/>
-          <w:color w:val="AA0D91"/>
-        </w:rPr>
-        <w:t>return</w:t>
-      </w:r>
-      <w:proofErr w:type="gramEnd"/>
-      <w:r>
-        <w:rPr>
-          <w:rFonts w:ascii="Menlo Regular" w:hAnsi="Menlo Regular" w:cs="Menlo Regular"/>
-          <w:color w:val="000000"/>
-        </w:rPr>
-        <w:t xml:space="preserve"> </w:t>
-      </w:r>
-      <w:r>
-        <w:rPr>
-          <w:rFonts w:ascii="Menlo Regular" w:hAnsi="Menlo Regular" w:cs="Menlo Regular"/>
-          <w:color w:val="3F6E74"/>
-        </w:rPr>
-        <w:t>column</w:t>
-      </w:r>
-      <w:r>
-        <w:rPr>
-          <w:rFonts w:ascii="Menlo Regular" w:hAnsi="Menlo Regular" w:cs="Menlo Regular"/>
-          <w:color w:val="000000"/>
-        </w:rPr>
-        <w:t xml:space="preserve"> * </w:t>
-      </w:r>
-      <w:r>
-        <w:rPr>
-          <w:rFonts w:ascii="Menlo Regular" w:hAnsi="Menlo Regular" w:cs="Menlo Regular"/>
-          <w:color w:val="1C00CF"/>
-        </w:rPr>
-        <w:t>10</w:t>
-      </w:r>
-      <w:r>
-        <w:rPr>
-          <w:rFonts w:ascii="Menlo Regular" w:hAnsi="Menlo Regular" w:cs="Menlo Regular"/>
-          <w:color w:val="000000"/>
-        </w:rPr>
-        <w:t xml:space="preserve"> + </w:t>
-      </w:r>
-      <w:r>
-        <w:rPr>
-          <w:rFonts w:ascii="Menlo Regular" w:hAnsi="Menlo Regular" w:cs="Menlo Regular"/>
-          <w:color w:val="3F6E74"/>
-        </w:rPr>
-        <w:t>row</w:t>
-      </w:r>
-    </w:p>
-    <w:p>
-      <w:pPr>
-        <w:pStyle w:val="code"/>
-        <w:rPr>
-          <w:rFonts w:ascii="Menlo Regular" w:hAnsi="Menlo Regular" w:cs="Menlo Regular"/>
-          <w:color w:val="000000"/>
-        </w:rPr>
-      </w:pPr>
-      <w:r>
-        <w:rPr>
-          <w:rFonts w:ascii="Menlo Regular" w:hAnsi="Menlo Regular" w:cs="Menlo Regular"/>
-          <w:color w:val="000000"/>
-        </w:rPr>
-        <w:t>}</w:t>
-      </w:r>
-    </w:p>
-    <w:p>
-      <w:r>
-        <w:t>&lt;T</w:t>
-      </w:r>
-      <w:r>
-        <w:t xml:space="preserve">his is just like 'hash' from </w:t>
-      </w:r>
-      <w:proofErr w:type="spellStart"/>
-      <w:r>
-        <w:t>NSObject</w:t>
-      </w:r>
-      <w:proofErr w:type="spellEnd"/>
-      <w:r>
-        <w:t xml:space="preserve"> in Objective-C</w:t>
-      </w:r>
-      <w:proofErr w:type="gramStart"/>
-      <w:r>
-        <w:t>.</w:t>
-      </w:r>
-      <w:r>
-        <w:t>&gt;</w:t>
-      </w:r>
-      <w:proofErr w:type="gramEnd"/>
-    </w:p>
-    <w:p>
-      <w:r>
-        <w:t>&lt;O</w:t>
-      </w:r>
-      <w:r>
-        <w:t>ne more thing needs adding</w:t>
-      </w:r>
-      <w:r>
-        <w:t xml:space="preserve"> for the </w:t>
-      </w:r>
-      <w:proofErr w:type="spellStart"/>
-      <w:r>
-        <w:t>Hashable</w:t>
-      </w:r>
-      <w:proofErr w:type="spellEnd"/>
-      <w:r>
-        <w:t xml:space="preserve"> protocol conformance</w:t>
-      </w:r>
-      <w:r>
-        <w:t xml:space="preserve">. We need to know when two Position objects are equal. </w:t>
-      </w:r>
-      <w:proofErr w:type="spellStart"/>
-      <w:r>
-        <w:t>Hashable</w:t>
-      </w:r>
-      <w:proofErr w:type="spellEnd"/>
-      <w:r>
-        <w:t xml:space="preserve"> extends </w:t>
-      </w:r>
-      <w:proofErr w:type="spellStart"/>
-      <w:r>
-        <w:t>Equatable</w:t>
-      </w:r>
-      <w:proofErr w:type="spellEnd"/>
-      <w:r>
-        <w:t>. To do this we need to use operator overloading</w:t>
-      </w:r>
-      <w:proofErr w:type="gramStart"/>
-      <w:r>
-        <w:t>.</w:t>
-      </w:r>
-      <w:r>
-        <w:t>&gt;</w:t>
-      </w:r>
-      <w:proofErr w:type="gramEnd"/>
-    </w:p>
-    <w:p>
-      <w:r>
-        <w:t>Type:</w:t>
-      </w:r>
-    </w:p>
-    <w:p>
-      <w:pPr>
-        <w:pStyle w:val="code"/>
-        <w:rPr>
-          <w:rFonts w:ascii="Menlo Regular" w:hAnsi="Menlo Regular" w:cs="Menlo Regular"/>
-          <w:color w:val="000000"/>
-        </w:rPr>
-      </w:pPr>
-      <w:proofErr w:type="spellStart"/>
-      <w:proofErr w:type="gramStart"/>
-      <w:r>
-        <w:rPr>
-          <w:rFonts w:ascii="Menlo Regular" w:hAnsi="Menlo Regular" w:cs="Menlo Regular"/>
-          <w:color w:val="AA0D91"/>
-        </w:rPr>
-        <w:t>func</w:t>
-      </w:r>
-      <w:proofErr w:type="spellEnd"/>
-      <w:proofErr w:type="gramEnd"/>
-      <w:r>
-        <w:rPr>
-          <w:rFonts w:ascii="Menlo Regular" w:hAnsi="Menlo Regular" w:cs="Menlo Regular"/>
-          <w:color w:val="000000"/>
-        </w:rPr>
-        <w:t xml:space="preserve"> ==(lhs: </w:t>
-      </w:r>
-      <w:r>
-        <w:rPr>
-          <w:rFonts w:ascii="Menlo Regular" w:hAnsi="Menlo Regular" w:cs="Menlo Regular"/>
-          <w:color w:val="3F6E74"/>
-        </w:rPr>
-        <w:t>Position</w:t>
-      </w:r>
-      <w:r>
-        <w:rPr>
-          <w:rFonts w:ascii="Menlo Regular" w:hAnsi="Menlo Regular" w:cs="Menlo Regular"/>
-          <w:color w:val="000000"/>
-        </w:rPr>
-        <w:t xml:space="preserve">, </w:t>
-      </w:r>
-      <w:proofErr w:type="spellStart"/>
-      <w:r>
-        <w:rPr>
-          <w:rFonts w:ascii="Menlo Regular" w:hAnsi="Menlo Regular" w:cs="Menlo Regular"/>
-          <w:color w:val="000000"/>
-        </w:rPr>
-        <w:t>rhs</w:t>
-      </w:r>
-      <w:proofErr w:type="spellEnd"/>
-      <w:r>
-        <w:rPr>
-          <w:rFonts w:ascii="Menlo Regular" w:hAnsi="Menlo Regular" w:cs="Menlo Regular"/>
-          <w:color w:val="000000"/>
-        </w:rPr>
-        <w:t xml:space="preserve">: </w:t>
-      </w:r>
-      <w:r>
-        <w:rPr>
-          <w:rFonts w:ascii="Menlo Regular" w:hAnsi="Menlo Regular" w:cs="Menlo Regular"/>
-          <w:color w:val="3F6E74"/>
-        </w:rPr>
-        <w:t>Position</w:t>
-      </w:r>
-      <w:r>
-        <w:rPr>
-          <w:rFonts w:ascii="Menlo Regular" w:hAnsi="Menlo Regular" w:cs="Menlo Regular"/>
-          <w:color w:val="000000"/>
-        </w:rPr>
-        <w:t xml:space="preserve">) -&gt; </w:t>
-      </w:r>
-      <w:proofErr w:type="spellStart"/>
-      <w:r>
-        <w:rPr>
-          <w:rFonts w:ascii="Menlo Regular" w:hAnsi="Menlo Regular" w:cs="Menlo Regular"/>
-          <w:color w:val="5C2699"/>
-        </w:rPr>
-        <w:t>Bool</w:t>
-      </w:r>
-      <w:proofErr w:type="spellEnd"/>
-      <w:r>
-        <w:rPr>
-          <w:rFonts w:ascii="Menlo Regular" w:hAnsi="Menlo Regular" w:cs="Menlo Regular"/>
-          <w:color w:val="000000"/>
-        </w:rPr>
-        <w:t xml:space="preserve"> {</w:t>
-      </w:r>
-    </w:p>
-    <w:p>
-      <w:pPr>
-        <w:pStyle w:val="code"/>
-        <w:rPr>
-          <w:rFonts w:ascii="Menlo Regular" w:hAnsi="Menlo Regular" w:cs="Menlo Regular"/>
-          <w:color w:val="000000"/>
-        </w:rPr>
-      </w:pPr>
-      <w:r>
-        <w:rPr>
-          <w:rFonts w:ascii="Menlo Regular" w:hAnsi="Menlo Regular" w:cs="Menlo Regular"/>
-          <w:color w:val="000000"/>
-        </w:rPr>
-        <w:t xml:space="preserve">  </w:t>
-      </w:r>
-      <w:proofErr w:type="gramStart"/>
-      <w:r>
-        <w:rPr>
-          <w:rFonts w:ascii="Menlo Regular" w:hAnsi="Menlo Regular" w:cs="Menlo Regular"/>
-          <w:color w:val="AA0D91"/>
-        </w:rPr>
-        <w:t>return</w:t>
-      </w:r>
-      <w:proofErr w:type="gramEnd"/>
-      <w:r>
-        <w:rPr>
-          <w:rFonts w:ascii="Menlo Regular" w:hAnsi="Menlo Regular" w:cs="Menlo Regular"/>
-          <w:color w:val="000000"/>
-        </w:rPr>
-        <w:t xml:space="preserve"> </w:t>
-      </w:r>
-      <w:proofErr w:type="spellStart"/>
-      <w:r>
-        <w:rPr>
-          <w:rFonts w:ascii="Menlo Regular" w:hAnsi="Menlo Regular" w:cs="Menlo Regular"/>
-          <w:color w:val="000000"/>
-        </w:rPr>
-        <w:t>lhs.</w:t>
-      </w:r>
-      <w:r>
-        <w:rPr>
-          <w:rFonts w:ascii="Menlo Regular" w:hAnsi="Menlo Regular" w:cs="Menlo Regular"/>
-          <w:color w:val="3F6E74"/>
-        </w:rPr>
-        <w:t>column</w:t>
-      </w:r>
-      <w:proofErr w:type="spellEnd"/>
-      <w:r>
-        <w:rPr>
-          <w:rFonts w:ascii="Menlo Regular" w:hAnsi="Menlo Regular" w:cs="Menlo Regular"/>
-          <w:color w:val="000000"/>
-        </w:rPr>
-        <w:t xml:space="preserve"> == </w:t>
-      </w:r>
-      <w:proofErr w:type="spellStart"/>
-      <w:r>
-        <w:rPr>
-          <w:rFonts w:ascii="Menlo Regular" w:hAnsi="Menlo Regular" w:cs="Menlo Regular"/>
-          <w:color w:val="000000"/>
-        </w:rPr>
-        <w:t>rhs.</w:t>
-      </w:r>
-      <w:r>
-        <w:rPr>
-          <w:rFonts w:ascii="Menlo Regular" w:hAnsi="Menlo Regular" w:cs="Menlo Regular"/>
-          <w:color w:val="3F6E74"/>
-        </w:rPr>
-        <w:t>column</w:t>
-      </w:r>
-      <w:proofErr w:type="spellEnd"/>
-      <w:r>
-        <w:rPr>
-          <w:rFonts w:ascii="Menlo Regular" w:hAnsi="Menlo Regular" w:cs="Menlo Regular"/>
-          <w:color w:val="000000"/>
-        </w:rPr>
-        <w:t xml:space="preserve"> &amp;&amp; </w:t>
-      </w:r>
-      <w:proofErr w:type="spellStart"/>
-      <w:r>
-        <w:rPr>
-          <w:rFonts w:ascii="Menlo Regular" w:hAnsi="Menlo Regular" w:cs="Menlo Regular"/>
-          <w:color w:val="000000"/>
-        </w:rPr>
-        <w:t>lhs.</w:t>
-      </w:r>
-      <w:r>
-        <w:rPr>
-          <w:rFonts w:ascii="Menlo Regular" w:hAnsi="Menlo Regular" w:cs="Menlo Regular"/>
-          <w:color w:val="3F6E74"/>
-        </w:rPr>
-        <w:t>row</w:t>
-      </w:r>
-      <w:proofErr w:type="spellEnd"/>
-      <w:r>
-        <w:rPr>
-          <w:rFonts w:ascii="Menlo Regular" w:hAnsi="Menlo Regular" w:cs="Menlo Regular"/>
-          <w:color w:val="000000"/>
-        </w:rPr>
-        <w:t xml:space="preserve"> == </w:t>
-      </w:r>
-      <w:proofErr w:type="spellStart"/>
-      <w:r>
-        <w:rPr>
-          <w:rFonts w:ascii="Menlo Regular" w:hAnsi="Menlo Regular" w:cs="Menlo Regular"/>
-          <w:color w:val="000000"/>
-        </w:rPr>
-        <w:t>rhs.</w:t>
-      </w:r>
-      <w:r>
-        <w:rPr>
-          <w:rFonts w:ascii="Menlo Regular" w:hAnsi="Menlo Regular" w:cs="Menlo Regular"/>
-          <w:color w:val="3F6E74"/>
-        </w:rPr>
-        <w:t>row</w:t>
-      </w:r>
-      <w:proofErr w:type="spellEnd"/>
-    </w:p>
-    <w:p>
-      <w:pPr>
-        <w:pStyle w:val="code"/>
-      </w:pPr>
-      <w:r>
-        <w:rPr>
-          <w:rFonts w:ascii="Menlo Regular" w:hAnsi="Menlo Regular" w:cs="Menlo Regular"/>
-          <w:color w:val="000000"/>
-        </w:rPr>
-        <w:t>}</w:t>
-      </w:r>
-    </w:p>
-    <w:p>
-      <w:r>
-        <w:t>&lt;T</w:t>
-      </w:r>
-      <w:r>
-        <w:t>his is a top-level function. It's called '==' and takes two values - the left hand side and the right hand side of the operator, and returns a Boolean. It's equal if the left hand side row and column equal the right hand side row and column</w:t>
-      </w:r>
-      <w:proofErr w:type="gramStart"/>
-      <w:r>
-        <w:t>.</w:t>
-      </w:r>
-      <w:r>
-        <w:t>&gt;</w:t>
-      </w:r>
-      <w:proofErr w:type="gramEnd"/>
-    </w:p>
-    <w:p>
-      <w:r>
-        <w:t>Type:</w:t>
-      </w:r>
-    </w:p>
-    <w:p>
-      <w:pPr>
-        <w:pStyle w:val="code"/>
-        <w:rPr>
-          <w:rFonts w:ascii="Menlo Regular" w:hAnsi="Menlo Regular" w:cs="Menlo Regular"/>
-          <w:color w:val="000000"/>
-        </w:rPr>
-      </w:pPr>
-      <w:proofErr w:type="gramStart"/>
-      <w:r>
-        <w:rPr>
-          <w:rFonts w:ascii="Menlo Regular" w:hAnsi="Menlo Regular" w:cs="Menlo Regular"/>
-          <w:color w:val="AA0D91"/>
-        </w:rPr>
-        <w:t>if</w:t>
-      </w:r>
-      <w:proofErr w:type="gramEnd"/>
-      <w:r>
-        <w:rPr>
-          <w:rFonts w:ascii="Menlo Regular" w:hAnsi="Menlo Regular" w:cs="Menlo Regular"/>
-          <w:color w:val="000000"/>
-        </w:rPr>
-        <w:t xml:space="preserve"> </w:t>
-      </w:r>
-      <w:r>
-        <w:rPr>
-          <w:rFonts w:ascii="Menlo Regular" w:hAnsi="Menlo Regular" w:cs="Menlo Regular"/>
-          <w:color w:val="3F6E74"/>
-        </w:rPr>
-        <w:t>pos1</w:t>
-      </w:r>
-      <w:r>
-        <w:rPr>
-          <w:rFonts w:ascii="Menlo Regular" w:hAnsi="Menlo Regular" w:cs="Menlo Regular"/>
-          <w:color w:val="000000"/>
-        </w:rPr>
-        <w:t xml:space="preserve"> </w:t>
-      </w:r>
-      <w:r>
-        <w:rPr>
-          <w:rFonts w:ascii="Menlo Regular" w:hAnsi="Menlo Regular" w:cs="Menlo Regular"/>
-          <w:color w:val="26474B"/>
-        </w:rPr>
-        <w:t>==</w:t>
-      </w:r>
-      <w:r>
-        <w:rPr>
-          <w:rFonts w:ascii="Menlo Regular" w:hAnsi="Menlo Regular" w:cs="Menlo Regular"/>
-          <w:color w:val="000000"/>
-        </w:rPr>
-        <w:t xml:space="preserve"> </w:t>
-      </w:r>
-      <w:r>
-        <w:rPr>
-          <w:rFonts w:ascii="Menlo Regular" w:hAnsi="Menlo Regular" w:cs="Menlo Regular"/>
-          <w:color w:val="3F6E74"/>
-        </w:rPr>
-        <w:t>pos2</w:t>
-      </w:r>
-      <w:r>
-        <w:rPr>
-          <w:rFonts w:ascii="Menlo Regular" w:hAnsi="Menlo Regular" w:cs="Menlo Regular"/>
-          <w:color w:val="000000"/>
-        </w:rPr>
-        <w:t xml:space="preserve"> {</w:t>
-      </w:r>
-    </w:p>
-    <w:p>
-      <w:pPr>
-        <w:pStyle w:val="code"/>
-        <w:rPr>
-          <w:rFonts w:ascii="Menlo Regular" w:hAnsi="Menlo Regular" w:cs="Menlo Regular"/>
-          <w:color w:val="000000"/>
-        </w:rPr>
-      </w:pPr>
-      <w:r>
-        <w:rPr>
-          <w:rFonts w:ascii="Menlo Regular" w:hAnsi="Menlo Regular" w:cs="Menlo Regular"/>
-          <w:color w:val="000000"/>
-        </w:rPr>
-        <w:t xml:space="preserve">  </w:t>
-      </w:r>
-      <w:proofErr w:type="spellStart"/>
-      <w:proofErr w:type="gramStart"/>
-      <w:r>
-        <w:rPr>
-          <w:rFonts w:ascii="Menlo Regular" w:hAnsi="Menlo Regular" w:cs="Menlo Regular"/>
-          <w:color w:val="2E0D6E"/>
-        </w:rPr>
-        <w:t>println</w:t>
-      </w:r>
-      <w:proofErr w:type="spellEnd"/>
-      <w:proofErr w:type="gramEnd"/>
-      <w:r>
-        <w:rPr>
-          <w:rFonts w:ascii="Menlo Regular" w:hAnsi="Menlo Regular" w:cs="Menlo Regular"/>
-          <w:color w:val="000000"/>
-        </w:rPr>
-        <w:t>(</w:t>
-      </w:r>
-      <w:r>
-        <w:rPr>
-          <w:rFonts w:ascii="Menlo Regular" w:hAnsi="Menlo Regular" w:cs="Menlo Regular"/>
-          <w:color w:val="C41A16"/>
-        </w:rPr>
-        <w:t>"They're equal"</w:t>
-      </w:r>
-      <w:r>
-        <w:rPr>
-          <w:rFonts w:ascii="Menlo Regular" w:hAnsi="Menlo Regular" w:cs="Menlo Regular"/>
-          <w:color w:val="000000"/>
-        </w:rPr>
-        <w:t>)</w:t>
-      </w:r>
-    </w:p>
-    <w:p>
-      <w:pPr>
-        <w:pStyle w:val="code"/>
-        <w:rPr>
-          <w:rFonts w:ascii="Menlo Regular" w:hAnsi="Menlo Regular" w:cs="Menlo Regular"/>
-          <w:color w:val="000000"/>
-        </w:rPr>
-      </w:pPr>
-      <w:r>
-        <w:rPr>
-          <w:rFonts w:ascii="Menlo Regular" w:hAnsi="Menlo Regular" w:cs="Menlo Regular"/>
-          <w:color w:val="000000"/>
-        </w:rPr>
-        <w:t xml:space="preserve">} </w:t>
-      </w:r>
-      <w:proofErr w:type="gramStart"/>
-      <w:r>
-        <w:rPr>
-          <w:rFonts w:ascii="Menlo Regular" w:hAnsi="Menlo Regular" w:cs="Menlo Regular"/>
-          <w:color w:val="AA0D91"/>
-        </w:rPr>
-        <w:t>else</w:t>
-      </w:r>
-      <w:proofErr w:type="gramEnd"/>
-      <w:r>
-        <w:rPr>
-          <w:rFonts w:ascii="Menlo Regular" w:hAnsi="Menlo Regular" w:cs="Menlo Regular"/>
-          <w:color w:val="000000"/>
-        </w:rPr>
-        <w:t xml:space="preserve"> {</w:t>
-      </w:r>
-    </w:p>
-    <w:p>
-      <w:pPr>
-        <w:pStyle w:val="code"/>
-        <w:rPr>
-          <w:rFonts w:ascii="Menlo Regular" w:hAnsi="Menlo Regular" w:cs="Menlo Regular"/>
-          <w:color w:val="000000"/>
-        </w:rPr>
-      </w:pPr>
-      <w:r>
-        <w:rPr>
-          <w:rFonts w:ascii="Menlo Regular" w:hAnsi="Menlo Regular" w:cs="Menlo Regular"/>
-          <w:color w:val="000000"/>
-        </w:rPr>
-        <w:t xml:space="preserve">  </w:t>
-      </w:r>
-      <w:proofErr w:type="spellStart"/>
-      <w:proofErr w:type="gramStart"/>
-      <w:r>
-        <w:rPr>
-          <w:rFonts w:ascii="Menlo Regular" w:hAnsi="Menlo Regular" w:cs="Menlo Regular"/>
-          <w:color w:val="2E0D6E"/>
-        </w:rPr>
-        <w:t>println</w:t>
-      </w:r>
-      <w:proofErr w:type="spellEnd"/>
-      <w:proofErr w:type="gramEnd"/>
-      <w:r>
-        <w:rPr>
-          <w:rFonts w:ascii="Menlo Regular" w:hAnsi="Menlo Regular" w:cs="Menlo Regular"/>
-          <w:color w:val="000000"/>
-        </w:rPr>
-        <w:t>(</w:t>
-      </w:r>
-      <w:r>
-        <w:rPr>
-          <w:rFonts w:ascii="Menlo Regular" w:hAnsi="Menlo Regular" w:cs="Menlo Regular"/>
-          <w:color w:val="C41A16"/>
-        </w:rPr>
-        <w:t>"They're not equal"</w:t>
-      </w:r>
-      <w:r>
-        <w:rPr>
-          <w:rFonts w:ascii="Menlo Regular" w:hAnsi="Menlo Regular" w:cs="Menlo Regular"/>
-          <w:color w:val="000000"/>
-        </w:rPr>
-        <w:t>)</w:t>
-      </w:r>
-    </w:p>
-    <w:p>
-      <w:pPr>
-        <w:pStyle w:val="code"/>
-      </w:pPr>
-      <w:r>
-        <w:rPr>
-          <w:rFonts w:ascii="Menlo Regular" w:hAnsi="Menlo Regular" w:cs="Menlo Regular"/>
-          <w:color w:val="000000"/>
-        </w:rPr>
-        <w:t>}</w:t>
-      </w:r>
-    </w:p>
-    <w:p>
-      <w:r>
-        <w:t>&lt;I</w:t>
-      </w:r>
-      <w:r>
-        <w:t xml:space="preserve">t's worked. Now let's use the </w:t>
-      </w:r>
-      <w:proofErr w:type="spellStart"/>
-      <w:r>
-        <w:t>struct</w:t>
-      </w:r>
-      <w:proofErr w:type="spellEnd"/>
-      <w:r>
-        <w:t xml:space="preserve"> in a dictionary</w:t>
-      </w:r>
-      <w:proofErr w:type="gramStart"/>
-      <w:r>
-        <w:t>.</w:t>
-      </w:r>
-      <w:r>
-        <w:t>&gt;</w:t>
-      </w:r>
-      <w:proofErr w:type="gramEnd"/>
-    </w:p>
-    <w:p>
-      <w:r>
-        <w:t>Type:</w:t>
-      </w:r>
-    </w:p>
-    <w:p>
-      <w:pPr>
-        <w:pStyle w:val="code"/>
-      </w:pPr>
-      <w:proofErr w:type="spellStart"/>
-      <w:proofErr w:type="gramStart"/>
-      <w:r>
-        <w:rPr>
-          <w:rFonts w:ascii="Menlo Regular" w:hAnsi="Menlo Regular" w:cs="Menlo Regular"/>
-          <w:color w:val="AA0D91"/>
-        </w:rPr>
-        <w:t>var</w:t>
-      </w:r>
-      <w:proofErr w:type="spellEnd"/>
-      <w:proofErr w:type="gramEnd"/>
-      <w:r>
-        <w:rPr>
-          <w:rFonts w:ascii="Menlo Regular" w:hAnsi="Menlo Regular" w:cs="Menlo Regular"/>
-          <w:color w:val="000000"/>
-        </w:rPr>
-        <w:t xml:space="preserve"> turns: [</w:t>
-      </w:r>
-      <w:proofErr w:type="spellStart"/>
-      <w:r>
-        <w:rPr>
-          <w:rFonts w:ascii="Menlo Regular" w:hAnsi="Menlo Regular" w:cs="Menlo Regular"/>
-          <w:color w:val="3F6E74"/>
-        </w:rPr>
-        <w:t>Position</w:t>
-      </w:r>
-      <w:r>
-        <w:rPr>
-          <w:rFonts w:ascii="Menlo Regular" w:hAnsi="Menlo Regular" w:cs="Menlo Regular"/>
-          <w:color w:val="000000"/>
-        </w:rPr>
-        <w:t>:</w:t>
-      </w:r>
-      <w:r>
-        <w:rPr>
-          <w:rFonts w:ascii="Menlo Regular" w:hAnsi="Menlo Regular" w:cs="Menlo Regular"/>
-          <w:color w:val="3F6E74"/>
-        </w:rPr>
-        <w:t>Player</w:t>
-      </w:r>
-      <w:proofErr w:type="spellEnd"/>
-      <w:r>
-        <w:rPr>
-          <w:rFonts w:ascii="Menlo Regular" w:hAnsi="Menlo Regular" w:cs="Menlo Regular"/>
-          <w:color w:val="000000"/>
-        </w:rPr>
-        <w:t>] = [:]</w:t>
-      </w:r>
-    </w:p>
-    <w:p>
-      <w:r>
-        <w:t>&lt;T</w:t>
-      </w:r>
-      <w:r>
-        <w:t>his created an empty Dictionary. We've had to specify the type because type inference can't work out what types we want if the dictionary is empty</w:t>
-      </w:r>
-      <w:proofErr w:type="gramStart"/>
-      <w:r>
-        <w:t>.</w:t>
-      </w:r>
-      <w:r>
-        <w:t>&gt;</w:t>
-      </w:r>
-      <w:proofErr w:type="gramEnd"/>
-    </w:p>
-    <w:p>
-      <w:r>
-        <w:t>Type:</w:t>
-      </w:r>
-    </w:p>
-    <w:p>
-      <w:pPr>
-        <w:pStyle w:val="code"/>
-        <w:rPr>
-          <w:rFonts w:ascii="Menlo Regular" w:hAnsi="Menlo Regular" w:cs="Menlo Regular"/>
-          <w:color w:val="000000"/>
-        </w:rPr>
-      </w:pPr>
-      <w:proofErr w:type="gramStart"/>
-      <w:r>
-        <w:rPr>
-          <w:rFonts w:ascii="Menlo Regular" w:hAnsi="Menlo Regular" w:cs="Menlo Regular"/>
-          <w:color w:val="3F6E74"/>
-        </w:rPr>
-        <w:t>turns</w:t>
-      </w:r>
-      <w:proofErr w:type="gramEnd"/>
-      <w:r>
-        <w:rPr>
-          <w:rFonts w:ascii="Menlo Regular" w:hAnsi="Menlo Regular" w:cs="Menlo Regular"/>
-          <w:color w:val="000000"/>
-        </w:rPr>
-        <w:t>[</w:t>
-      </w:r>
-      <w:r>
-        <w:rPr>
-          <w:rFonts w:ascii="Menlo Regular" w:hAnsi="Menlo Regular" w:cs="Menlo Regular"/>
-          <w:color w:val="3F6E74"/>
-        </w:rPr>
-        <w:t>pos1</w:t>
-      </w:r>
-      <w:r>
-        <w:rPr>
-          <w:rFonts w:ascii="Menlo Regular" w:hAnsi="Menlo Regular" w:cs="Menlo Regular"/>
-          <w:color w:val="000000"/>
-        </w:rPr>
-        <w:t xml:space="preserve">] = </w:t>
-      </w:r>
-      <w:proofErr w:type="spellStart"/>
-      <w:r>
-        <w:rPr>
-          <w:rFonts w:ascii="Menlo Regular" w:hAnsi="Menlo Regular" w:cs="Menlo Regular"/>
-          <w:color w:val="3F6E74"/>
-        </w:rPr>
-        <w:t>Player</w:t>
-      </w:r>
-      <w:r>
-        <w:rPr>
-          <w:rFonts w:ascii="Menlo Regular" w:hAnsi="Menlo Regular" w:cs="Menlo Regular"/>
-          <w:color w:val="000000"/>
-        </w:rPr>
-        <w:t>.</w:t>
-      </w:r>
-      <w:r>
-        <w:rPr>
-          <w:rFonts w:ascii="Menlo Regular" w:hAnsi="Menlo Regular" w:cs="Menlo Regular"/>
-          <w:color w:val="26474B"/>
-        </w:rPr>
-        <w:t>X</w:t>
-      </w:r>
-      <w:proofErr w:type="spellEnd"/>
-    </w:p>
-    <w:p>
-      <w:pPr>
-        <w:pStyle w:val="code"/>
-        <w:rPr>
-          <w:rFonts w:ascii="Menlo Regular" w:hAnsi="Menlo Regular" w:cs="Menlo Regular"/>
-          <w:color w:val="000000"/>
-        </w:rPr>
-      </w:pPr>
-      <w:proofErr w:type="gramStart"/>
-      <w:r>
-        <w:rPr>
-          <w:rFonts w:ascii="Menlo Regular" w:hAnsi="Menlo Regular" w:cs="Menlo Regular"/>
-          <w:color w:val="3F6E74"/>
-        </w:rPr>
-        <w:t>turns</w:t>
-      </w:r>
-      <w:proofErr w:type="gramEnd"/>
-      <w:r>
-        <w:rPr>
-          <w:rFonts w:ascii="Menlo Regular" w:hAnsi="Menlo Regular" w:cs="Menlo Regular"/>
-          <w:color w:val="000000"/>
-        </w:rPr>
-        <w:t>[</w:t>
-      </w:r>
-      <w:r>
-        <w:rPr>
-          <w:rFonts w:ascii="Menlo Regular" w:hAnsi="Menlo Regular" w:cs="Menlo Regular"/>
-          <w:color w:val="3F6E74"/>
-        </w:rPr>
-        <w:t>pos2</w:t>
-      </w:r>
-      <w:r>
-        <w:rPr>
-          <w:rFonts w:ascii="Menlo Regular" w:hAnsi="Menlo Regular" w:cs="Menlo Regular"/>
-          <w:color w:val="000000"/>
-        </w:rPr>
-        <w:t>] = .</w:t>
-      </w:r>
-      <w:r>
-        <w:rPr>
-          <w:rFonts w:ascii="Menlo Regular" w:hAnsi="Menlo Regular" w:cs="Menlo Regular"/>
-          <w:color w:val="26474B"/>
-        </w:rPr>
-        <w:t>O</w:t>
-      </w:r>
-    </w:p>
-    <w:p>
-      <w:r>
-        <w:t>&lt;W</w:t>
-      </w:r>
-      <w:r>
-        <w:t xml:space="preserve">e've used the </w:t>
-      </w:r>
-      <w:proofErr w:type="spellStart"/>
-      <w:r>
-        <w:t>struct</w:t>
-      </w:r>
-      <w:proofErr w:type="spellEnd"/>
-      <w:r>
-        <w:t xml:space="preserve"> as the key of the dictionary. The value is a Player </w:t>
-      </w:r>
-      <w:proofErr w:type="spellStart"/>
-      <w:r>
-        <w:t>enum</w:t>
-      </w:r>
-      <w:proofErr w:type="spellEnd"/>
-      <w:r>
-        <w:t>.</w:t>
-      </w:r>
-      <w:r>
-        <w:t xml:space="preserve"> Notice the different ways of accessing the </w:t>
-      </w:r>
-      <w:proofErr w:type="spellStart"/>
-      <w:r>
-        <w:t>enum</w:t>
-      </w:r>
-      <w:proofErr w:type="spellEnd"/>
-      <w:r>
-        <w:t xml:space="preserve">. In the second case we’re just using the .O because the compiler knows to look inside the Player </w:t>
-      </w:r>
-      <w:proofErr w:type="spellStart"/>
-      <w:r>
-        <w:t>enum</w:t>
-      </w:r>
-      <w:proofErr w:type="spellEnd"/>
-      <w:r>
-        <w:t xml:space="preserve"> because it knows that’s </w:t>
-      </w:r>
-      <w:r>
-        <w:t xml:space="preserve">going to be </w:t>
-      </w:r>
-      <w:proofErr w:type="spellStart"/>
-      <w:r>
-        <w:t>the</w:t>
-      </w:r>
-      <w:proofErr w:type="spellEnd"/>
-      <w:r>
-        <w:t xml:space="preserve"> type of the value already</w:t>
-      </w:r>
-      <w:proofErr w:type="gramStart"/>
-      <w:r>
-        <w:t>.</w:t>
-      </w:r>
-      <w:r>
-        <w:t>&gt;</w:t>
-      </w:r>
-      <w:proofErr w:type="gramEnd"/>
-    </w:p>
-    <w:p>
-      <w:r>
-        <w:t>&lt;T</w:t>
-      </w:r>
-      <w:r>
-        <w:t xml:space="preserve">his makes the start of the Tic </w:t>
-      </w:r>
-      <w:proofErr w:type="spellStart"/>
-      <w:proofErr w:type="gramStart"/>
-      <w:r>
-        <w:t>Tac</w:t>
-      </w:r>
-      <w:proofErr w:type="spellEnd"/>
-      <w:proofErr w:type="gramEnd"/>
-      <w:r>
-        <w:t xml:space="preserve"> Toe game. You'll build on this in the lab and challenge. The Position </w:t>
-      </w:r>
-      <w:proofErr w:type="spellStart"/>
-      <w:r>
-        <w:t>struct</w:t>
-      </w:r>
-      <w:proofErr w:type="spellEnd"/>
-      <w:r>
-        <w:t xml:space="preserve"> is the position on the game board and the Player </w:t>
-      </w:r>
-      <w:proofErr w:type="spellStart"/>
-      <w:r>
-        <w:t>enum</w:t>
-      </w:r>
-      <w:proofErr w:type="spellEnd"/>
-      <w:r>
-        <w:t xml:space="preserve"> is X or O</w:t>
-      </w:r>
-      <w:proofErr w:type="gramStart"/>
-      <w:r>
-        <w:t>.</w:t>
-      </w:r>
-      <w:r>
-        <w:t>&gt;</w:t>
-      </w:r>
-      <w:proofErr w:type="gramEnd"/>
-    </w:p>
-    <w:p>
-      <w:r>
-        <w:t>&lt;One more thing. Type inference</w:t>
-      </w:r>
-      <w:proofErr w:type="gramStart"/>
-      <w:r>
-        <w:t>.&gt;</w:t>
-      </w:r>
-      <w:proofErr w:type="gramEnd"/>
+    </w:p>
+    <w:p>
+      <w:r>
+        <w:t>&lt;One more thing. Type inference.&gt;</w:t>
+      </w:r>
     </w:p>
     <w:p>
       <w:r>
@@ -5471,23 +4508,13 @@
     </w:p>
     <w:p>
       <w:r>
-        <w:t>&lt;Explain that it still works as expected. This is because the compiler infers the type</w:t>
-      </w:r>
-      <w:proofErr w:type="gramStart"/>
-      <w:r>
-        <w:t>.&gt;</w:t>
-      </w:r>
-      <w:proofErr w:type="gramEnd"/>
-    </w:p>
-    <w:p>
-      <w:r>
-        <w:t>&lt;Challenge people to go through and remove various type annotations and see what happens</w:t>
-      </w:r>
-      <w:proofErr w:type="gramStart"/>
-      <w:r>
-        <w:t>.&gt;</w:t>
-      </w:r>
-      <w:proofErr w:type="gramEnd"/>
+        <w:t>&lt;Explain that it still works as expected. This is because the compiler infers the type.&gt;</w:t>
+      </w:r>
+    </w:p>
+    <w:p>
+      <w:r>
+        <w:t>&lt;Challenge people to go through and remove various type annotations and see what happens.&gt;</w:t>
+      </w:r>
     </w:p>
     <w:sectPr>
       <w:headerReference w:type="default" r:id="rId10"/>
@@ -5538,6 +4565,7 @@
         <w:temporary/>
         <w:showingPlcHdr/>
       </w:sdtPr>
+      <w:sdtEndPr/>
       <w:sdtContent>
         <w:r>
           <w:t>[Type text]</w:t>
@@ -5556,6 +4584,7 @@
         <w:temporary/>
         <w:showingPlcHdr/>
       </w:sdtPr>
+      <w:sdtEndPr/>
       <w:sdtContent>
         <w:r>
           <w:t>[Type text]</w:t>
@@ -5574,6 +4603,7 @@
         <w:temporary/>
         <w:showingPlcHdr/>
       </w:sdtPr>
+      <w:sdtEndPr/>
       <w:sdtContent>
         <w:r>
           <w:t>[Type text]</w:t>
@@ -5649,11 +4679,9 @@
     <w:r>
       <w:ptab w:relativeTo="margin" w:alignment="right" w:leader="none"/>
     </w:r>
-    <w:proofErr w:type="gramStart"/>
     <w:r>
       <w:t>raywenderlich.com</w:t>
     </w:r>
-    <w:proofErr w:type="gramEnd"/>
   </w:p>
 </w:ftr>
 </file>
@@ -9634,7 +8662,7 @@
     <w:charset w:val="00"/>
     <w:family w:val="auto"/>
     <w:pitch w:val="variable"/>
-    <w:sig w:usb0="E0002AFF" w:usb1="C0007843" w:usb2="00000009" w:usb3="00000000" w:csb0="000001FF" w:csb1="00000000"/>
+    <w:sig w:usb0="00000003" w:usb1="00000000" w:usb2="00000000" w:usb3="00000000" w:csb0="00000001" w:csb1="00000000"/>
   </w:font>
   <w:font w:name="Wingdings">
     <w:panose1 w:val="05000000000000000000"/>
@@ -9651,10 +8679,12 @@
     <w:sig w:usb0="E00002FF" w:usb1="400004FF" w:usb2="00000000" w:usb3="00000000" w:csb0="0000019F" w:csb1="00000000"/>
   </w:font>
   <w:font w:name="ＭＳ 明朝">
-    <w:charset w:val="4E"/>
-    <w:family w:val="auto"/>
-    <w:pitch w:val="variable"/>
-    <w:sig w:usb0="E00002FF" w:usb1="6AC7FDFB" w:usb2="00000012" w:usb3="00000000" w:csb0="0002009F" w:csb1="00000000"/>
+    <w:panose1 w:val="00000000000000000000"/>
+    <w:charset w:val="80"/>
+    <w:family w:val="roman"/>
+    <w:notTrueType/>
+    <w:pitch w:val="fixed"/>
+    <w:sig w:usb0="00000001" w:usb1="08070000" w:usb2="00000010" w:usb3="00000000" w:csb0="00020000" w:csb1="00000000"/>
   </w:font>
   <w:font w:name="Verdana">
     <w:panose1 w:val="020B0604030504040204"/>
@@ -9671,10 +8701,12 @@
     <w:sig w:usb0="00000003" w:usb1="00000000" w:usb2="00000000" w:usb3="00000000" w:csb0="00000003" w:csb1="00000000"/>
   </w:font>
   <w:font w:name="ＭＳ ゴシック">
-    <w:charset w:val="4E"/>
-    <w:family w:val="auto"/>
-    <w:pitch w:val="variable"/>
-    <w:sig w:usb0="E00002FF" w:usb1="6AC7FDFB" w:usb2="00000012" w:usb3="00000000" w:csb0="0002009F" w:csb1="00000000"/>
+    <w:panose1 w:val="00000000000000000000"/>
+    <w:charset w:val="80"/>
+    <w:family w:val="modern"/>
+    <w:notTrueType/>
+    <w:pitch w:val="fixed"/>
+    <w:sig w:usb0="00000001" w:usb1="08070000" w:usb2="00000010" w:usb3="00000000" w:csb0="00020000" w:csb1="00000000"/>
   </w:font>
   <w:font w:name="Calibri">
     <w:panose1 w:val="020F0502020204030204"/>
@@ -10702,7 +9734,7 @@
 </file>
 
 <file path=customXml/itemProps1.xml><?xml version="1.0" encoding="utf-8"?>
-<ds:datastoreItem xmlns:ds="http://schemas.openxmlformats.org/officeDocument/2006/customXml" ds:itemID="{C7B76574-5F23-2540-AF87-B1C49472D031}">
+<ds:datastoreItem xmlns:ds="http://schemas.openxmlformats.org/officeDocument/2006/customXml" ds:itemID="{5C531A29-0617-0548-8A4E-0598FB878FD2}">
   <ds:schemaRefs>
     <ds:schemaRef ds:uri="http://schemas.openxmlformats.org/officeDocument/2006/bibliography"/>
   </ds:schemaRefs>
